--- a/usecases/8 UseCase_View_Statistic.docx
+++ b/usecases/8 UseCase_View_Statistic.docx
@@ -16,20 +16,30 @@
         <w:pStyle w:val="Titel"/>
         <w:jc w:val="right"/>
       </w:pPr>
-      <w:fldSimple w:instr="title  \* Mergeformat ">
-        <w:r>
-          <w:t>Use-Ca</w:t>
-        </w:r>
-        <w:r>
-          <w:t xml:space="preserve">se Specification: </w:t>
-        </w:r>
-        <w:r>
-          <w:t xml:space="preserve">View </w:t>
-        </w:r>
-        <w:r>
-          <w:t>Statistic</w:t>
-        </w:r>
-      </w:fldSimple>
+      <w:r>
+        <w:fldChar w:fldCharType="begin"/>
+      </w:r>
+      <w:r>
+        <w:instrText xml:space="preserve">title  \* Mergeformat </w:instrText>
+      </w:r>
+      <w:r>
+        <w:fldChar w:fldCharType="separate"/>
+      </w:r>
+      <w:r>
+        <w:t>Use-Ca</w:t>
+      </w:r>
+      <w:r>
+        <w:t xml:space="preserve">se Specification: </w:t>
+      </w:r>
+      <w:r>
+        <w:t xml:space="preserve">View </w:t>
+      </w:r>
+      <w:r>
+        <w:t>Statistic</w:t>
+      </w:r>
+      <w:r>
+        <w:fldChar w:fldCharType="end"/>
+      </w:r>
     </w:p>
     <w:p>
       <w:pPr>
@@ -264,15 +274,7 @@
               <w:pStyle w:val="Tabletext"/>
             </w:pPr>
             <w:r>
-              <w:t xml:space="preserve">Added </w:t>
-            </w:r>
-            <w:proofErr w:type="spellStart"/>
-            <w:r>
-              <w:t>View_Statistic.feature</w:t>
-            </w:r>
-            <w:proofErr w:type="spellEnd"/>
-            <w:r>
-              <w:t>-Screenshot</w:t>
+              <w:t>Added View_Statistic.feature-Screenshot</w:t>
             </w:r>
           </w:p>
         </w:tc>
@@ -326,13 +328,8 @@
               <w:pStyle w:val="Tabletext"/>
             </w:pPr>
             <w:r>
-              <w:t xml:space="preserve">Remove Cucumber, Add </w:t>
+              <w:t>Remove Cucumber, Add SikuliX</w:t>
             </w:r>
-            <w:proofErr w:type="spellStart"/>
-            <w:r>
-              <w:t>SikuliX</w:t>
-            </w:r>
-            <w:proofErr w:type="spellEnd"/>
           </w:p>
         </w:tc>
         <w:tc>
@@ -416,7 +413,7 @@
           <w:noProof/>
           <w:sz w:val="22"/>
           <w:szCs w:val="22"/>
-          <w:lang w:eastAsia="de-DE"/>
+          <w:lang w:val="de-DE" w:eastAsia="de-DE"/>
         </w:rPr>
       </w:pPr>
       <w:r>
@@ -440,7 +437,7 @@
           <w:noProof/>
           <w:sz w:val="22"/>
           <w:szCs w:val="22"/>
-          <w:lang w:eastAsia="de-DE"/>
+          <w:lang w:val="de-DE" w:eastAsia="de-DE"/>
         </w:rPr>
         <w:tab/>
       </w:r>
@@ -466,7 +463,7 @@
         <w:rPr>
           <w:noProof/>
         </w:rPr>
-        <w:instrText xml:space="preserve"> PAGEREF _Toc434499628 \h </w:instrText>
+        <w:instrText xml:space="preserve"> PAGEREF _Toc447535019 \h </w:instrText>
       </w:r>
       <w:r>
         <w:rPr>
@@ -503,7 +500,7 @@
           <w:noProof/>
           <w:sz w:val="22"/>
           <w:szCs w:val="22"/>
-          <w:lang w:eastAsia="de-DE"/>
+          <w:lang w:val="de-DE" w:eastAsia="de-DE"/>
         </w:rPr>
       </w:pPr>
       <w:r>
@@ -518,7 +515,7 @@
           <w:noProof/>
           <w:sz w:val="22"/>
           <w:szCs w:val="22"/>
-          <w:lang w:eastAsia="de-DE"/>
+          <w:lang w:val="de-DE" w:eastAsia="de-DE"/>
         </w:rPr>
         <w:tab/>
       </w:r>
@@ -544,7 +541,7 @@
         <w:rPr>
           <w:noProof/>
         </w:rPr>
-        <w:instrText xml:space="preserve"> PAGEREF _Toc434499629 \h </w:instrText>
+        <w:instrText xml:space="preserve"> PAGEREF _Toc447535020 \h </w:instrText>
       </w:r>
       <w:r>
         <w:rPr>
@@ -581,7 +578,7 @@
           <w:noProof/>
           <w:sz w:val="22"/>
           <w:szCs w:val="22"/>
-          <w:lang w:eastAsia="de-DE"/>
+          <w:lang w:val="de-DE" w:eastAsia="de-DE"/>
         </w:rPr>
       </w:pPr>
       <w:r>
@@ -596,7 +593,7 @@
           <w:noProof/>
           <w:sz w:val="22"/>
           <w:szCs w:val="22"/>
-          <w:lang w:eastAsia="de-DE"/>
+          <w:lang w:val="de-DE" w:eastAsia="de-DE"/>
         </w:rPr>
         <w:tab/>
       </w:r>
@@ -622,7 +619,7 @@
         <w:rPr>
           <w:noProof/>
         </w:rPr>
-        <w:instrText xml:space="preserve"> PAGEREF _Toc434499630 \h </w:instrText>
+        <w:instrText xml:space="preserve"> PAGEREF _Toc447535021 \h </w:instrText>
       </w:r>
       <w:r>
         <w:rPr>
@@ -659,7 +656,7 @@
           <w:noProof/>
           <w:sz w:val="22"/>
           <w:szCs w:val="22"/>
-          <w:lang w:eastAsia="de-DE"/>
+          <w:lang w:val="de-DE" w:eastAsia="de-DE"/>
         </w:rPr>
       </w:pPr>
       <w:r>
@@ -674,7 +671,7 @@
           <w:noProof/>
           <w:sz w:val="22"/>
           <w:szCs w:val="22"/>
-          <w:lang w:eastAsia="de-DE"/>
+          <w:lang w:val="de-DE" w:eastAsia="de-DE"/>
         </w:rPr>
         <w:tab/>
       </w:r>
@@ -700,7 +697,7 @@
         <w:rPr>
           <w:noProof/>
         </w:rPr>
-        <w:instrText xml:space="preserve"> PAGEREF _Toc434499631 \h </w:instrText>
+        <w:instrText xml:space="preserve"> PAGEREF _Toc447535022 \h </w:instrText>
       </w:r>
       <w:r>
         <w:rPr>
@@ -743,7 +740,6 @@
       <w:r>
         <w:rPr>
           <w:noProof/>
-          <w:lang w:val="de-DE"/>
         </w:rPr>
         <w:t>2.2</w:t>
       </w:r>
@@ -760,14 +756,12 @@
       <w:r>
         <w:rPr>
           <w:noProof/>
-          <w:lang w:val="de-DE"/>
         </w:rPr>
         <w:t>Alternative Flows</w:t>
       </w:r>
       <w:r>
         <w:rPr>
           <w:noProof/>
-          <w:lang w:val="de-DE"/>
         </w:rPr>
         <w:tab/>
       </w:r>
@@ -780,9 +774,8 @@
       <w:r>
         <w:rPr>
           <w:noProof/>
-          <w:lang w:val="de-DE"/>
-        </w:rPr>
-        <w:instrText xml:space="preserve"> PAGEREF _Toc434499632 \h </w:instrText>
+        </w:rPr>
+        <w:instrText xml:space="preserve"> PAGEREF _Toc447535023 \h </w:instrText>
       </w:r>
       <w:r>
         <w:rPr>
@@ -798,7 +791,6 @@
       <w:r>
         <w:rPr>
           <w:noProof/>
-          <w:lang w:val="de-DE"/>
         </w:rPr>
         <w:t>6</w:t>
       </w:r>
@@ -847,7 +839,6 @@
       <w:r>
         <w:rPr>
           <w:noProof/>
-          <w:lang w:val="de-DE"/>
         </w:rPr>
         <w:tab/>
       </w:r>
@@ -860,9 +851,8 @@
       <w:r>
         <w:rPr>
           <w:noProof/>
-          <w:lang w:val="de-DE"/>
-        </w:rPr>
-        <w:instrText xml:space="preserve"> PAGEREF _Toc434499633 \h </w:instrText>
+        </w:rPr>
+        <w:instrText xml:space="preserve"> PAGEREF _Toc447535024 \h </w:instrText>
       </w:r>
       <w:r>
         <w:rPr>
@@ -878,7 +868,6 @@
       <w:r>
         <w:rPr>
           <w:noProof/>
-          <w:lang w:val="de-DE"/>
         </w:rPr>
         <w:t>6</w:t>
       </w:r>
@@ -900,7 +889,7 @@
           <w:noProof/>
           <w:sz w:val="22"/>
           <w:szCs w:val="22"/>
-          <w:lang w:eastAsia="de-DE"/>
+          <w:lang w:val="de-DE" w:eastAsia="de-DE"/>
         </w:rPr>
       </w:pPr>
       <w:r>
@@ -915,7 +904,7 @@
           <w:noProof/>
           <w:sz w:val="22"/>
           <w:szCs w:val="22"/>
-          <w:lang w:eastAsia="de-DE"/>
+          <w:lang w:val="de-DE" w:eastAsia="de-DE"/>
         </w:rPr>
         <w:tab/>
       </w:r>
@@ -941,7 +930,7 @@
         <w:rPr>
           <w:noProof/>
         </w:rPr>
-        <w:instrText xml:space="preserve"> PAGEREF _Toc434499634 \h </w:instrText>
+        <w:instrText xml:space="preserve"> PAGEREF _Toc447535025 \h </w:instrText>
       </w:r>
       <w:r>
         <w:rPr>
@@ -978,7 +967,7 @@
           <w:noProof/>
           <w:sz w:val="22"/>
           <w:szCs w:val="22"/>
-          <w:lang w:eastAsia="de-DE"/>
+          <w:lang w:val="de-DE" w:eastAsia="de-DE"/>
         </w:rPr>
       </w:pPr>
       <w:r>
@@ -993,7 +982,7 @@
           <w:noProof/>
           <w:sz w:val="22"/>
           <w:szCs w:val="22"/>
-          <w:lang w:eastAsia="de-DE"/>
+          <w:lang w:val="de-DE" w:eastAsia="de-DE"/>
         </w:rPr>
         <w:tab/>
       </w:r>
@@ -1019,7 +1008,7 @@
         <w:rPr>
           <w:noProof/>
         </w:rPr>
-        <w:instrText xml:space="preserve"> PAGEREF _Toc434499635 \h </w:instrText>
+        <w:instrText xml:space="preserve"> PAGEREF _Toc447535026 \h </w:instrText>
       </w:r>
       <w:r>
         <w:rPr>
@@ -1056,7 +1045,7 @@
           <w:noProof/>
           <w:sz w:val="22"/>
           <w:szCs w:val="22"/>
-          <w:lang w:eastAsia="de-DE"/>
+          <w:lang w:val="de-DE" w:eastAsia="de-DE"/>
         </w:rPr>
       </w:pPr>
       <w:r>
@@ -1071,7 +1060,7 @@
           <w:noProof/>
           <w:sz w:val="22"/>
           <w:szCs w:val="22"/>
-          <w:lang w:eastAsia="de-DE"/>
+          <w:lang w:val="de-DE" w:eastAsia="de-DE"/>
         </w:rPr>
         <w:tab/>
       </w:r>
@@ -1097,7 +1086,7 @@
         <w:rPr>
           <w:noProof/>
         </w:rPr>
-        <w:instrText xml:space="preserve"> PAGEREF _Toc434499636 \h </w:instrText>
+        <w:instrText xml:space="preserve"> PAGEREF _Toc447535027 \h </w:instrText>
       </w:r>
       <w:r>
         <w:rPr>
@@ -1134,12 +1123,13 @@
           <w:noProof/>
           <w:sz w:val="22"/>
           <w:szCs w:val="22"/>
-          <w:lang w:eastAsia="de-DE"/>
-        </w:rPr>
-      </w:pPr>
-      <w:r>
-        <w:rPr>
-          <w:noProof/>
+          <w:lang w:val="de-DE" w:eastAsia="de-DE"/>
+        </w:rPr>
+      </w:pPr>
+      <w:r>
+        <w:rPr>
+          <w:noProof/>
+          <w:lang w:val="de-DE"/>
         </w:rPr>
         <w:t>4.2</w:t>
       </w:r>
@@ -1149,13 +1139,14 @@
           <w:noProof/>
           <w:sz w:val="22"/>
           <w:szCs w:val="22"/>
-          <w:lang w:eastAsia="de-DE"/>
+          <w:lang w:val="de-DE" w:eastAsia="de-DE"/>
         </w:rPr>
         <w:tab/>
       </w:r>
       <w:r>
         <w:rPr>
           <w:noProof/>
+          <w:lang w:val="de-DE"/>
         </w:rPr>
         <w:t>Precondition – „Statistik“-Button</w:t>
       </w:r>
@@ -1175,7 +1166,7 @@
         <w:rPr>
           <w:noProof/>
         </w:rPr>
-        <w:instrText xml:space="preserve"> PAGEREF _Toc434499637 \h </w:instrText>
+        <w:instrText xml:space="preserve"> PAGEREF _Toc447535028 \h </w:instrText>
       </w:r>
       <w:r>
         <w:rPr>
@@ -1212,7 +1203,7 @@
           <w:noProof/>
           <w:sz w:val="22"/>
           <w:szCs w:val="22"/>
-          <w:lang w:eastAsia="de-DE"/>
+          <w:lang w:val="de-DE" w:eastAsia="de-DE"/>
         </w:rPr>
       </w:pPr>
       <w:r>
@@ -1227,7 +1218,7 @@
           <w:noProof/>
           <w:sz w:val="22"/>
           <w:szCs w:val="22"/>
-          <w:lang w:eastAsia="de-DE"/>
+          <w:lang w:val="de-DE" w:eastAsia="de-DE"/>
         </w:rPr>
         <w:tab/>
       </w:r>
@@ -1253,7 +1244,7 @@
         <w:rPr>
           <w:noProof/>
         </w:rPr>
-        <w:instrText xml:space="preserve"> PAGEREF _Toc434499638 \h </w:instrText>
+        <w:instrText xml:space="preserve"> PAGEREF _Toc447535029 \h </w:instrText>
       </w:r>
       <w:r>
         <w:rPr>
@@ -1270,7 +1261,7 @@
         <w:rPr>
           <w:noProof/>
         </w:rPr>
-        <w:t>7</w:t>
+        <w:t>6</w:t>
       </w:r>
       <w:r>
         <w:rPr>
@@ -1290,7 +1281,7 @@
           <w:noProof/>
           <w:sz w:val="22"/>
           <w:szCs w:val="22"/>
-          <w:lang w:eastAsia="de-DE"/>
+          <w:lang w:val="de-DE" w:eastAsia="de-DE"/>
         </w:rPr>
       </w:pPr>
       <w:r>
@@ -1305,7 +1296,7 @@
           <w:noProof/>
           <w:sz w:val="22"/>
           <w:szCs w:val="22"/>
-          <w:lang w:eastAsia="de-DE"/>
+          <w:lang w:val="de-DE" w:eastAsia="de-DE"/>
         </w:rPr>
         <w:tab/>
       </w:r>
@@ -1331,7 +1322,7 @@
         <w:rPr>
           <w:noProof/>
         </w:rPr>
-        <w:instrText xml:space="preserve"> PAGEREF _Toc434499639 \h </w:instrText>
+        <w:instrText xml:space="preserve"> PAGEREF _Toc447535030 \h </w:instrText>
       </w:r>
       <w:r>
         <w:rPr>
@@ -1348,7 +1339,7 @@
         <w:rPr>
           <w:noProof/>
         </w:rPr>
-        <w:t>7</w:t>
+        <w:t>6</w:t>
       </w:r>
       <w:r>
         <w:rPr>
@@ -1368,30 +1359,43 @@
         </w:rPr>
         <w:fldChar w:fldCharType="end"/>
       </w:r>
+      <w:bookmarkStart w:id="0" w:name="_GoBack"/>
+      <w:bookmarkEnd w:id="0"/>
       <w:r>
         <w:br w:type="page"/>
       </w:r>
-      <w:fldSimple w:instr="title  \* Mergeformat ">
-        <w:r>
-          <w:t>Use-Ca</w:t>
-        </w:r>
-        <w:r>
-          <w:t xml:space="preserve">se Specification: </w:t>
-        </w:r>
-        <w:r>
-          <w:t xml:space="preserve">View </w:t>
-        </w:r>
-        <w:r>
-          <w:t>Statistic</w:t>
-        </w:r>
-      </w:fldSimple>
-      <w:bookmarkStart w:id="0" w:name="_Toc423410237"/>
-      <w:bookmarkStart w:id="1" w:name="_Toc425054503"/>
+      <w:r>
+        <w:lastRenderedPageBreak/>
+        <w:fldChar w:fldCharType="begin"/>
+      </w:r>
+      <w:r>
+        <w:instrText xml:space="preserve">title  \* Mergeformat </w:instrText>
+      </w:r>
+      <w:r>
+        <w:fldChar w:fldCharType="separate"/>
+      </w:r>
+      <w:r>
+        <w:t>Use-Ca</w:t>
+      </w:r>
+      <w:r>
+        <w:t xml:space="preserve">se Specification: </w:t>
+      </w:r>
+      <w:r>
+        <w:t xml:space="preserve">View </w:t>
+      </w:r>
+      <w:r>
+        <w:t>Statistic</w:t>
+      </w:r>
+      <w:r>
+        <w:fldChar w:fldCharType="end"/>
+      </w:r>
+      <w:bookmarkStart w:id="1" w:name="_Toc423410237"/>
+      <w:bookmarkStart w:id="2" w:name="_Toc425054503"/>
       <w:r>
         <w:t xml:space="preserve"> </w:t>
       </w:r>
-      <w:bookmarkEnd w:id="0"/>
       <w:bookmarkEnd w:id="1"/>
+      <w:bookmarkEnd w:id="2"/>
     </w:p>
     <w:p>
       <w:pPr>
@@ -1402,9 +1406,9 @@
       <w:pPr>
         <w:pStyle w:val="berschrift1"/>
       </w:pPr>
-      <w:bookmarkStart w:id="2" w:name="_Toc434499628"/>
       <w:bookmarkStart w:id="3" w:name="_Toc423410238"/>
       <w:bookmarkStart w:id="4" w:name="_Toc425054504"/>
+      <w:bookmarkStart w:id="5" w:name="_Toc447535019"/>
       <w:r>
         <w:t xml:space="preserve">Use-Case </w:t>
       </w:r>
@@ -1414,7 +1418,7 @@
       <w:r>
         <w:t>Statistic</w:t>
       </w:r>
-      <w:bookmarkEnd w:id="2"/>
+      <w:bookmarkEnd w:id="5"/>
       <w:r>
         <w:t xml:space="preserve"> </w:t>
       </w:r>
@@ -1423,13 +1427,13 @@
       <w:pPr>
         <w:pStyle w:val="berschrift2"/>
       </w:pPr>
-      <w:bookmarkStart w:id="5" w:name="_Toc434499629"/>
+      <w:bookmarkStart w:id="6" w:name="_Toc447535020"/>
       <w:r>
         <w:t>Brief Description</w:t>
       </w:r>
       <w:bookmarkEnd w:id="3"/>
       <w:bookmarkEnd w:id="4"/>
-      <w:bookmarkEnd w:id="5"/>
+      <w:bookmarkEnd w:id="6"/>
     </w:p>
     <w:p>
       <w:pPr>
@@ -1443,36 +1447,14 @@
         <w:rPr>
           <w:lang w:val="de-DE"/>
         </w:rPr>
-        <w:t xml:space="preserve">Der </w:t>
-      </w:r>
-      <w:proofErr w:type="spellStart"/>
-      <w:r>
-        <w:rPr>
-          <w:lang w:val="de-DE"/>
-        </w:rPr>
-        <w:t>UseCase</w:t>
-      </w:r>
-      <w:proofErr w:type="spellEnd"/>
-      <w:r>
-        <w:rPr>
-          <w:lang w:val="de-DE"/>
-        </w:rPr>
-        <w:t xml:space="preserve"> “</w:t>
-      </w:r>
-      <w:r>
-        <w:rPr>
-          <w:lang w:val="de-DE"/>
-        </w:rPr>
-        <w:t xml:space="preserve">View </w:t>
-      </w:r>
-      <w:proofErr w:type="spellStart"/>
-      <w:r>
-        <w:rPr>
-          <w:lang w:val="de-DE"/>
-        </w:rPr>
-        <w:t>Statistic</w:t>
-      </w:r>
-      <w:proofErr w:type="spellEnd"/>
+        <w:t>Der UseCase “</w:t>
+      </w:r>
+      <w:r>
+        <w:rPr>
+          <w:lang w:val="de-DE"/>
+        </w:rPr>
+        <w:t>View Statistic</w:t>
+      </w:r>
       <w:r>
         <w:rPr>
           <w:lang w:val="de-DE"/>
@@ -1603,31 +1585,31 @@
         <w:pStyle w:val="berschrift1"/>
         <w:widowControl/>
       </w:pPr>
-      <w:bookmarkStart w:id="6" w:name="_Toc423410239"/>
-      <w:bookmarkStart w:id="7" w:name="_Toc425054505"/>
-      <w:bookmarkStart w:id="8" w:name="_Toc434499630"/>
+      <w:bookmarkStart w:id="7" w:name="_Toc423410239"/>
+      <w:bookmarkStart w:id="8" w:name="_Toc425054505"/>
+      <w:bookmarkStart w:id="9" w:name="_Toc447535021"/>
       <w:r>
         <w:lastRenderedPageBreak/>
         <w:t>Flow of Events</w:t>
       </w:r>
-      <w:bookmarkEnd w:id="6"/>
       <w:bookmarkEnd w:id="7"/>
       <w:bookmarkEnd w:id="8"/>
+      <w:bookmarkEnd w:id="9"/>
     </w:p>
     <w:p>
       <w:pPr>
         <w:pStyle w:val="berschrift2"/>
         <w:widowControl/>
       </w:pPr>
-      <w:bookmarkStart w:id="9" w:name="_Toc423410240"/>
-      <w:bookmarkStart w:id="10" w:name="_Toc425054506"/>
-      <w:bookmarkStart w:id="11" w:name="_Toc434499631"/>
+      <w:bookmarkStart w:id="10" w:name="_Toc423410240"/>
+      <w:bookmarkStart w:id="11" w:name="_Toc425054506"/>
+      <w:bookmarkStart w:id="12" w:name="_Toc447535022"/>
       <w:r>
         <w:t>Basic Flow</w:t>
       </w:r>
-      <w:bookmarkEnd w:id="9"/>
       <w:bookmarkEnd w:id="10"/>
       <w:bookmarkEnd w:id="11"/>
+      <w:bookmarkEnd w:id="12"/>
       <w:r>
         <w:t xml:space="preserve"> </w:t>
       </w:r>
@@ -1707,21 +1689,7 @@
         <w:rPr>
           <w:lang w:val="de-DE"/>
         </w:rPr>
-        <w:t xml:space="preserve">Unsere Usertests wurden mit </w:t>
-      </w:r>
-      <w:proofErr w:type="spellStart"/>
-      <w:r>
-        <w:rPr>
-          <w:lang w:val="de-DE"/>
-        </w:rPr>
-        <w:t>SikuliX</w:t>
-      </w:r>
-      <w:proofErr w:type="spellEnd"/>
-      <w:r>
-        <w:rPr>
-          <w:lang w:val="de-DE"/>
-        </w:rPr>
-        <w:t xml:space="preserve"> 1.1.0 durchgeführt.</w:t>
+        <w:t>Unsere Usertests wurden mit SikuliX 1.1.0 durchgeführt.</w:t>
       </w:r>
     </w:p>
     <w:p>
@@ -1746,8 +1714,6 @@
         </w:rPr>
         <w:t xml:space="preserve"> </w:t>
       </w:r>
-      <w:bookmarkStart w:id="12" w:name="_GoBack"/>
-      <w:bookmarkEnd w:id="12"/>
     </w:p>
     <w:p>
       <w:pPr>
@@ -1812,7 +1778,7 @@
       </w:pPr>
       <w:bookmarkStart w:id="13" w:name="_Toc423410241"/>
       <w:bookmarkStart w:id="14" w:name="_Toc425054507"/>
-      <w:bookmarkStart w:id="15" w:name="_Toc434499632"/>
+      <w:bookmarkStart w:id="15" w:name="_Toc447535023"/>
       <w:r>
         <w:lastRenderedPageBreak/>
         <w:t>Alternative Flows</w:t>
@@ -1829,7 +1795,7 @@
           <w:lang w:val="de-DE"/>
         </w:rPr>
       </w:pPr>
-      <w:bookmarkStart w:id="16" w:name="_Toc434499633"/>
+      <w:bookmarkStart w:id="16" w:name="_Toc447535024"/>
       <w:r>
         <w:rPr>
           <w:lang w:val="de-DE"/>
@@ -1864,7 +1830,7 @@
       </w:pPr>
       <w:bookmarkStart w:id="17" w:name="_Toc423410251"/>
       <w:bookmarkStart w:id="18" w:name="_Toc425054510"/>
-      <w:bookmarkStart w:id="19" w:name="_Toc434499634"/>
+      <w:bookmarkStart w:id="19" w:name="_Toc447535025"/>
       <w:r>
         <w:t>Special Requirements</w:t>
       </w:r>
@@ -1893,7 +1859,7 @@
       </w:pPr>
       <w:bookmarkStart w:id="20" w:name="_Toc423410253"/>
       <w:bookmarkStart w:id="21" w:name="_Toc425054512"/>
-      <w:bookmarkStart w:id="22" w:name="_Toc434499635"/>
+      <w:bookmarkStart w:id="22" w:name="_Toc447535026"/>
       <w:r>
         <w:t>Preconditions</w:t>
       </w:r>
@@ -1905,16 +1871,11 @@
       <w:pPr>
         <w:pStyle w:val="berschrift2"/>
       </w:pPr>
-      <w:bookmarkStart w:id="23" w:name="_Toc434499636"/>
-      <w:r>
-        <w:t xml:space="preserve">Precondition - </w:t>
-      </w:r>
-      <w:proofErr w:type="spellStart"/>
-      <w:r>
-        <w:t>Allgemein</w:t>
+      <w:bookmarkStart w:id="23" w:name="_Toc447535027"/>
+      <w:r>
+        <w:t>Precondition - Allgemein</w:t>
       </w:r>
       <w:bookmarkEnd w:id="23"/>
-      <w:proofErr w:type="spellEnd"/>
     </w:p>
     <w:p>
       <w:pPr>
@@ -1988,20 +1949,12 @@
           <w:lang w:val="de-DE"/>
         </w:rPr>
       </w:pPr>
-      <w:bookmarkStart w:id="24" w:name="_Toc434499637"/>
-      <w:proofErr w:type="spellStart"/>
-      <w:r>
-        <w:rPr>
-          <w:lang w:val="de-DE"/>
-        </w:rPr>
-        <w:t>Precondition</w:t>
-      </w:r>
-      <w:proofErr w:type="spellEnd"/>
-      <w:r>
-        <w:rPr>
-          <w:lang w:val="de-DE"/>
-        </w:rPr>
-        <w:t xml:space="preserve"> – „Statistik“-Button</w:t>
+      <w:bookmarkStart w:id="24" w:name="_Toc447535028"/>
+      <w:r>
+        <w:rPr>
+          <w:lang w:val="de-DE"/>
+        </w:rPr>
+        <w:t>Precondition – „Statistik“-Button</w:t>
       </w:r>
       <w:bookmarkEnd w:id="24"/>
     </w:p>
@@ -2035,15 +1988,13 @@
       </w:pPr>
       <w:bookmarkStart w:id="25" w:name="_Toc423410255"/>
       <w:bookmarkStart w:id="26" w:name="_Toc425054514"/>
-      <w:bookmarkStart w:id="27" w:name="_Toc434499638"/>
-      <w:proofErr w:type="spellStart"/>
+      <w:bookmarkStart w:id="27" w:name="_Toc447535029"/>
       <w:r>
         <w:t>Postconditions</w:t>
       </w:r>
       <w:bookmarkEnd w:id="25"/>
       <w:bookmarkEnd w:id="26"/>
       <w:bookmarkEnd w:id="27"/>
-      <w:proofErr w:type="spellEnd"/>
     </w:p>
     <w:p>
       <w:pPr>
@@ -2100,7 +2051,7 @@
       <w:pPr>
         <w:pStyle w:val="berschrift1"/>
       </w:pPr>
-      <w:bookmarkStart w:id="28" w:name="_Toc434499639"/>
+      <w:bookmarkStart w:id="28" w:name="_Toc447535030"/>
       <w:r>
         <w:t>Extension Points</w:t>
       </w:r>
@@ -2229,14 +2180,27 @@
           <w:r>
             <w:fldChar w:fldCharType="end"/>
           </w:r>
-          <w:fldSimple w:instr=" USERADDRESS  nappydevelopment  \* MERGEFORMAT ">
-            <w:r>
-              <w:rPr>
-                <w:noProof/>
-              </w:rPr>
-              <w:t>nappydevelopment</w:t>
-            </w:r>
-          </w:fldSimple>
+          <w:r>
+            <w:fldChar w:fldCharType="begin"/>
+          </w:r>
+          <w:r>
+            <w:instrText xml:space="preserve"> USERADDRESS  nappydevelopment  \* MERGEFORMAT </w:instrText>
+          </w:r>
+          <w:r>
+            <w:fldChar w:fldCharType="separate"/>
+          </w:r>
+          <w:r>
+            <w:rPr>
+              <w:noProof/>
+            </w:rPr>
+            <w:t>nappydevelopment</w:t>
+          </w:r>
+          <w:r>
+            <w:rPr>
+              <w:noProof/>
+            </w:rPr>
+            <w:fldChar w:fldCharType="end"/>
+          </w:r>
           <w:r>
             <w:t xml:space="preserve">, </w:t>
           </w:r>
@@ -2253,7 +2217,7 @@
             <w:rPr>
               <w:noProof/>
             </w:rPr>
-            <w:t>2015</w:t>
+            <w:t>2016</w:t>
           </w:r>
           <w:r>
             <w:fldChar w:fldCharType="end"/>
@@ -2300,7 +2264,7 @@
               <w:rStyle w:val="Seitenzahl"/>
               <w:noProof/>
             </w:rPr>
-            <w:t>5</w:t>
+            <w:t>3</w:t>
           </w:r>
           <w:r>
             <w:rPr>
@@ -2376,8 +2340,6 @@
         <w:sz w:val="36"/>
       </w:rPr>
     </w:pPr>
-    <w:proofErr w:type="spellStart"/>
-    <w:proofErr w:type="gramStart"/>
     <w:r>
       <w:rPr>
         <w:rFonts w:ascii="Arial" w:hAnsi="Arial"/>
@@ -2386,8 +2348,6 @@
       </w:rPr>
       <w:t>nappydevelopment</w:t>
     </w:r>
-    <w:proofErr w:type="spellEnd"/>
-    <w:proofErr w:type="gramEnd"/>
   </w:p>
   <w:p>
     <w:pPr>
@@ -2434,11 +2394,21 @@
           <w:tcW w:w="6379" w:type="dxa"/>
         </w:tcPr>
         <w:p>
-          <w:fldSimple w:instr=" SUBJECT  &quot;Nappy, the ingenious&quot;  \* MERGEFORMAT ">
-            <w:r>
-              <w:t>Nappy, the ingenious</w:t>
-            </w:r>
-          </w:fldSimple>
+          <w:r>
+            <w:fldChar w:fldCharType="begin"/>
+          </w:r>
+          <w:r>
+            <w:instrText xml:space="preserve"> SUBJECT  "Nappy, the ingenious"  \* MERGEFORMAT </w:instrText>
+          </w:r>
+          <w:r>
+            <w:fldChar w:fldCharType="separate"/>
+          </w:r>
+          <w:r>
+            <w:t>Nappy, the ingenious</w:t>
+          </w:r>
+          <w:r>
+            <w:fldChar w:fldCharType="end"/>
+          </w:r>
         </w:p>
       </w:tc>
       <w:tc>
@@ -2465,11 +2435,21 @@
           <w:tcW w:w="6379" w:type="dxa"/>
         </w:tcPr>
         <w:p>
-          <w:fldSimple w:instr="title  \* Mergeformat ">
-            <w:r>
-              <w:t>Statistic</w:t>
-            </w:r>
-          </w:fldSimple>
+          <w:r>
+            <w:fldChar w:fldCharType="begin"/>
+          </w:r>
+          <w:r>
+            <w:instrText xml:space="preserve">title  \* Mergeformat </w:instrText>
+          </w:r>
+          <w:r>
+            <w:fldChar w:fldCharType="separate"/>
+          </w:r>
+          <w:r>
+            <w:t>Statistic</w:t>
+          </w:r>
+          <w:r>
+            <w:fldChar w:fldCharType="end"/>
+          </w:r>
         </w:p>
       </w:tc>
       <w:tc>

--- a/usecases/8 UseCase_View_Statistic.docx
+++ b/usecases/8 UseCase_View_Statistic.docx
@@ -233,8 +233,13 @@
               <w:pStyle w:val="Tabletext"/>
             </w:pPr>
             <w:r>
-              <w:t>Manuel Bothner</w:t>
+              <w:t xml:space="preserve">Manuel </w:t>
             </w:r>
+            <w:proofErr w:type="spellStart"/>
+            <w:r>
+              <w:t>Bothner</w:t>
+            </w:r>
+            <w:proofErr w:type="spellEnd"/>
           </w:p>
         </w:tc>
       </w:tr>
@@ -274,7 +279,15 @@
               <w:pStyle w:val="Tabletext"/>
             </w:pPr>
             <w:r>
-              <w:t>Added View_Statistic.feature-Screenshot</w:t>
+              <w:t xml:space="preserve">Added </w:t>
+            </w:r>
+            <w:proofErr w:type="spellStart"/>
+            <w:r>
+              <w:t>View_Statistic.feature</w:t>
+            </w:r>
+            <w:proofErr w:type="spellEnd"/>
+            <w:r>
+              <w:t>-Screenshot</w:t>
             </w:r>
           </w:p>
         </w:tc>
@@ -287,8 +300,13 @@
               <w:pStyle w:val="Tabletext"/>
             </w:pPr>
             <w:r>
-              <w:t>Manuel Bothner</w:t>
+              <w:t xml:space="preserve">Manuel </w:t>
             </w:r>
+            <w:proofErr w:type="spellStart"/>
+            <w:r>
+              <w:t>Bothner</w:t>
+            </w:r>
+            <w:proofErr w:type="spellEnd"/>
           </w:p>
         </w:tc>
       </w:tr>
@@ -328,7 +346,66 @@
               <w:pStyle w:val="Tabletext"/>
             </w:pPr>
             <w:r>
-              <w:t>Remove Cucumber, Add SikuliX</w:t>
+              <w:t xml:space="preserve">Remove Cucumber, Add </w:t>
+            </w:r>
+            <w:proofErr w:type="spellStart"/>
+            <w:r>
+              <w:t>SikuliX</w:t>
+            </w:r>
+            <w:proofErr w:type="spellEnd"/>
+          </w:p>
+        </w:tc>
+        <w:tc>
+          <w:tcPr>
+            <w:tcW w:w="2304" w:type="dxa"/>
+          </w:tcPr>
+          <w:p>
+            <w:pPr>
+              <w:pStyle w:val="Tabletext"/>
+            </w:pPr>
+            <w:r>
+              <w:t>Mehmet Ali Incekara</w:t>
+            </w:r>
+          </w:p>
+        </w:tc>
+      </w:tr>
+      <w:tr>
+        <w:tc>
+          <w:tcPr>
+            <w:tcW w:w="2304" w:type="dxa"/>
+          </w:tcPr>
+          <w:p>
+            <w:pPr>
+              <w:pStyle w:val="Tabletext"/>
+            </w:pPr>
+            <w:r>
+              <w:t>06/04/16</w:t>
+            </w:r>
+          </w:p>
+        </w:tc>
+        <w:tc>
+          <w:tcPr>
+            <w:tcW w:w="1152" w:type="dxa"/>
+          </w:tcPr>
+          <w:p>
+            <w:pPr>
+              <w:pStyle w:val="Tabletext"/>
+            </w:pPr>
+            <w:r>
+              <w:t>1.3</w:t>
+            </w:r>
+          </w:p>
+        </w:tc>
+        <w:tc>
+          <w:tcPr>
+            <w:tcW w:w="3744" w:type="dxa"/>
+          </w:tcPr>
+          <w:p>
+            <w:pPr>
+              <w:pStyle w:val="Tabletext"/>
+            </w:pPr>
+            <w:r>
+              <w:t>Update Text and PDF</w:t>
             </w:r>
           </w:p>
         </w:tc>
@@ -343,6 +420,8 @@
             <w:r>
               <w:t>Mehmet Ali Incekara</w:t>
             </w:r>
+            <w:bookmarkStart w:id="0" w:name="_GoBack"/>
+            <w:bookmarkEnd w:id="0"/>
           </w:p>
         </w:tc>
       </w:tr>
@@ -413,7 +492,7 @@
           <w:noProof/>
           <w:sz w:val="22"/>
           <w:szCs w:val="22"/>
-          <w:lang w:val="de-DE" w:eastAsia="de-DE"/>
+          <w:lang w:eastAsia="de-DE"/>
         </w:rPr>
       </w:pPr>
       <w:r>
@@ -437,7 +516,7 @@
           <w:noProof/>
           <w:sz w:val="22"/>
           <w:szCs w:val="22"/>
-          <w:lang w:val="de-DE" w:eastAsia="de-DE"/>
+          <w:lang w:eastAsia="de-DE"/>
         </w:rPr>
         <w:tab/>
       </w:r>
@@ -500,7 +579,7 @@
           <w:noProof/>
           <w:sz w:val="22"/>
           <w:szCs w:val="22"/>
-          <w:lang w:val="de-DE" w:eastAsia="de-DE"/>
+          <w:lang w:eastAsia="de-DE"/>
         </w:rPr>
       </w:pPr>
       <w:r>
@@ -515,7 +594,7 @@
           <w:noProof/>
           <w:sz w:val="22"/>
           <w:szCs w:val="22"/>
-          <w:lang w:val="de-DE" w:eastAsia="de-DE"/>
+          <w:lang w:eastAsia="de-DE"/>
         </w:rPr>
         <w:tab/>
       </w:r>
@@ -578,7 +657,7 @@
           <w:noProof/>
           <w:sz w:val="22"/>
           <w:szCs w:val="22"/>
-          <w:lang w:val="de-DE" w:eastAsia="de-DE"/>
+          <w:lang w:eastAsia="de-DE"/>
         </w:rPr>
       </w:pPr>
       <w:r>
@@ -593,7 +672,7 @@
           <w:noProof/>
           <w:sz w:val="22"/>
           <w:szCs w:val="22"/>
-          <w:lang w:val="de-DE" w:eastAsia="de-DE"/>
+          <w:lang w:eastAsia="de-DE"/>
         </w:rPr>
         <w:tab/>
       </w:r>
@@ -662,6 +741,7 @@
       <w:r>
         <w:rPr>
           <w:noProof/>
+          <w:lang w:val="de-DE"/>
         </w:rPr>
         <w:t>2.1</w:t>
       </w:r>
@@ -678,12 +758,14 @@
       <w:r>
         <w:rPr>
           <w:noProof/>
+          <w:lang w:val="de-DE"/>
         </w:rPr>
         <w:t>Basic Flow</w:t>
       </w:r>
       <w:r>
         <w:rPr>
           <w:noProof/>
+          <w:lang w:val="de-DE"/>
         </w:rPr>
         <w:tab/>
       </w:r>
@@ -696,6 +778,7 @@
       <w:r>
         <w:rPr>
           <w:noProof/>
+          <w:lang w:val="de-DE"/>
         </w:rPr>
         <w:instrText xml:space="preserve"> PAGEREF _Toc447535022 \h </w:instrText>
       </w:r>
@@ -713,6 +796,7 @@
       <w:r>
         <w:rPr>
           <w:noProof/>
+          <w:lang w:val="de-DE"/>
         </w:rPr>
         <w:t>5</w:t>
       </w:r>
@@ -740,6 +824,7 @@
       <w:r>
         <w:rPr>
           <w:noProof/>
+          <w:lang w:val="de-DE"/>
         </w:rPr>
         <w:t>2.2</w:t>
       </w:r>
@@ -756,12 +841,14 @@
       <w:r>
         <w:rPr>
           <w:noProof/>
+          <w:lang w:val="de-DE"/>
         </w:rPr>
         <w:t>Alternative Flows</w:t>
       </w:r>
       <w:r>
         <w:rPr>
           <w:noProof/>
+          <w:lang w:val="de-DE"/>
         </w:rPr>
         <w:tab/>
       </w:r>
@@ -774,6 +861,7 @@
       <w:r>
         <w:rPr>
           <w:noProof/>
+          <w:lang w:val="de-DE"/>
         </w:rPr>
         <w:instrText xml:space="preserve"> PAGEREF _Toc447535023 \h </w:instrText>
       </w:r>
@@ -791,6 +879,7 @@
       <w:r>
         <w:rPr>
           <w:noProof/>
+          <w:lang w:val="de-DE"/>
         </w:rPr>
         <w:t>6</w:t>
       </w:r>
@@ -839,6 +928,7 @@
       <w:r>
         <w:rPr>
           <w:noProof/>
+          <w:lang w:val="de-DE"/>
         </w:rPr>
         <w:tab/>
       </w:r>
@@ -851,6 +941,7 @@
       <w:r>
         <w:rPr>
           <w:noProof/>
+          <w:lang w:val="de-DE"/>
         </w:rPr>
         <w:instrText xml:space="preserve"> PAGEREF _Toc447535024 \h </w:instrText>
       </w:r>
@@ -868,6 +959,7 @@
       <w:r>
         <w:rPr>
           <w:noProof/>
+          <w:lang w:val="de-DE"/>
         </w:rPr>
         <w:t>6</w:t>
       </w:r>
@@ -889,7 +981,7 @@
           <w:noProof/>
           <w:sz w:val="22"/>
           <w:szCs w:val="22"/>
-          <w:lang w:val="de-DE" w:eastAsia="de-DE"/>
+          <w:lang w:eastAsia="de-DE"/>
         </w:rPr>
       </w:pPr>
       <w:r>
@@ -904,7 +996,7 @@
           <w:noProof/>
           <w:sz w:val="22"/>
           <w:szCs w:val="22"/>
-          <w:lang w:val="de-DE" w:eastAsia="de-DE"/>
+          <w:lang w:eastAsia="de-DE"/>
         </w:rPr>
         <w:tab/>
       </w:r>
@@ -967,7 +1059,7 @@
           <w:noProof/>
           <w:sz w:val="22"/>
           <w:szCs w:val="22"/>
-          <w:lang w:val="de-DE" w:eastAsia="de-DE"/>
+          <w:lang w:eastAsia="de-DE"/>
         </w:rPr>
       </w:pPr>
       <w:r>
@@ -982,7 +1074,7 @@
           <w:noProof/>
           <w:sz w:val="22"/>
           <w:szCs w:val="22"/>
-          <w:lang w:val="de-DE" w:eastAsia="de-DE"/>
+          <w:lang w:eastAsia="de-DE"/>
         </w:rPr>
         <w:tab/>
       </w:r>
@@ -1045,7 +1137,7 @@
           <w:noProof/>
           <w:sz w:val="22"/>
           <w:szCs w:val="22"/>
-          <w:lang w:val="de-DE" w:eastAsia="de-DE"/>
+          <w:lang w:eastAsia="de-DE"/>
         </w:rPr>
       </w:pPr>
       <w:r>
@@ -1060,7 +1152,7 @@
           <w:noProof/>
           <w:sz w:val="22"/>
           <w:szCs w:val="22"/>
-          <w:lang w:val="de-DE" w:eastAsia="de-DE"/>
+          <w:lang w:eastAsia="de-DE"/>
         </w:rPr>
         <w:tab/>
       </w:r>
@@ -1123,13 +1215,12 @@
           <w:noProof/>
           <w:sz w:val="22"/>
           <w:szCs w:val="22"/>
-          <w:lang w:val="de-DE" w:eastAsia="de-DE"/>
-        </w:rPr>
-      </w:pPr>
-      <w:r>
-        <w:rPr>
-          <w:noProof/>
-          <w:lang w:val="de-DE"/>
+          <w:lang w:eastAsia="de-DE"/>
+        </w:rPr>
+      </w:pPr>
+      <w:r>
+        <w:rPr>
+          <w:noProof/>
         </w:rPr>
         <w:t>4.2</w:t>
       </w:r>
@@ -1139,14 +1230,13 @@
           <w:noProof/>
           <w:sz w:val="22"/>
           <w:szCs w:val="22"/>
-          <w:lang w:val="de-DE" w:eastAsia="de-DE"/>
+          <w:lang w:eastAsia="de-DE"/>
         </w:rPr>
         <w:tab/>
       </w:r>
       <w:r>
         <w:rPr>
           <w:noProof/>
-          <w:lang w:val="de-DE"/>
         </w:rPr>
         <w:t>Precondition – „Statistik“-Button</w:t>
       </w:r>
@@ -1203,7 +1293,7 @@
           <w:noProof/>
           <w:sz w:val="22"/>
           <w:szCs w:val="22"/>
-          <w:lang w:val="de-DE" w:eastAsia="de-DE"/>
+          <w:lang w:eastAsia="de-DE"/>
         </w:rPr>
       </w:pPr>
       <w:r>
@@ -1218,7 +1308,7 @@
           <w:noProof/>
           <w:sz w:val="22"/>
           <w:szCs w:val="22"/>
-          <w:lang w:val="de-DE" w:eastAsia="de-DE"/>
+          <w:lang w:eastAsia="de-DE"/>
         </w:rPr>
         <w:tab/>
       </w:r>
@@ -1281,7 +1371,7 @@
           <w:noProof/>
           <w:sz w:val="22"/>
           <w:szCs w:val="22"/>
-          <w:lang w:val="de-DE" w:eastAsia="de-DE"/>
+          <w:lang w:eastAsia="de-DE"/>
         </w:rPr>
       </w:pPr>
       <w:r>
@@ -1296,7 +1386,7 @@
           <w:noProof/>
           <w:sz w:val="22"/>
           <w:szCs w:val="22"/>
-          <w:lang w:val="de-DE" w:eastAsia="de-DE"/>
+          <w:lang w:eastAsia="de-DE"/>
         </w:rPr>
         <w:tab/>
       </w:r>
@@ -1359,8 +1449,6 @@
         </w:rPr>
         <w:fldChar w:fldCharType="end"/>
       </w:r>
-      <w:bookmarkStart w:id="0" w:name="_GoBack"/>
-      <w:bookmarkEnd w:id="0"/>
       <w:r>
         <w:br w:type="page"/>
       </w:r>
@@ -1406,9 +1494,9 @@
       <w:pPr>
         <w:pStyle w:val="berschrift1"/>
       </w:pPr>
-      <w:bookmarkStart w:id="3" w:name="_Toc423410238"/>
-      <w:bookmarkStart w:id="4" w:name="_Toc425054504"/>
-      <w:bookmarkStart w:id="5" w:name="_Toc447535019"/>
+      <w:bookmarkStart w:id="3" w:name="_Toc447535019"/>
+      <w:bookmarkStart w:id="4" w:name="_Toc423410238"/>
+      <w:bookmarkStart w:id="5" w:name="_Toc425054504"/>
       <w:r>
         <w:t xml:space="preserve">Use-Case </w:t>
       </w:r>
@@ -1418,21 +1506,21 @@
       <w:r>
         <w:t>Statistic</w:t>
       </w:r>
+      <w:bookmarkEnd w:id="3"/>
+      <w:r>
+        <w:t xml:space="preserve"> </w:t>
+      </w:r>
+    </w:p>
+    <w:p>
+      <w:pPr>
+        <w:pStyle w:val="berschrift2"/>
+      </w:pPr>
+      <w:bookmarkStart w:id="6" w:name="_Toc447535020"/>
+      <w:r>
+        <w:t>Brief Description</w:t>
+      </w:r>
+      <w:bookmarkEnd w:id="4"/>
       <w:bookmarkEnd w:id="5"/>
-      <w:r>
-        <w:t xml:space="preserve"> </w:t>
-      </w:r>
-    </w:p>
-    <w:p>
-      <w:pPr>
-        <w:pStyle w:val="berschrift2"/>
-      </w:pPr>
-      <w:bookmarkStart w:id="6" w:name="_Toc447535020"/>
-      <w:r>
-        <w:t>Brief Description</w:t>
-      </w:r>
-      <w:bookmarkEnd w:id="3"/>
-      <w:bookmarkEnd w:id="4"/>
       <w:bookmarkEnd w:id="6"/>
     </w:p>
     <w:p>
@@ -1447,14 +1535,36 @@
         <w:rPr>
           <w:lang w:val="de-DE"/>
         </w:rPr>
-        <w:t>Der UseCase “</w:t>
-      </w:r>
-      <w:r>
-        <w:rPr>
-          <w:lang w:val="de-DE"/>
-        </w:rPr>
-        <w:t>View Statistic</w:t>
-      </w:r>
+        <w:t xml:space="preserve">Der </w:t>
+      </w:r>
+      <w:proofErr w:type="spellStart"/>
+      <w:r>
+        <w:rPr>
+          <w:lang w:val="de-DE"/>
+        </w:rPr>
+        <w:t>UseCase</w:t>
+      </w:r>
+      <w:proofErr w:type="spellEnd"/>
+      <w:r>
+        <w:rPr>
+          <w:lang w:val="de-DE"/>
+        </w:rPr>
+        <w:t xml:space="preserve"> “</w:t>
+      </w:r>
+      <w:r>
+        <w:rPr>
+          <w:lang w:val="de-DE"/>
+        </w:rPr>
+        <w:t xml:space="preserve">View </w:t>
+      </w:r>
+      <w:proofErr w:type="spellStart"/>
+      <w:r>
+        <w:rPr>
+          <w:lang w:val="de-DE"/>
+        </w:rPr>
+        <w:t>Statistic</w:t>
+      </w:r>
+      <w:proofErr w:type="spellEnd"/>
       <w:r>
         <w:rPr>
           <w:lang w:val="de-DE"/>
@@ -1674,46 +1784,33 @@
         </w:drawing>
       </w:r>
     </w:p>
-    <w:p/>
-    <w:p/>
-    <w:p>
-      <w:pPr>
-        <w:rPr>
-          <w:lang w:val="de-DE"/>
-        </w:rPr>
-      </w:pPr>
-      <w:r>
-        <w:tab/>
-      </w:r>
-      <w:r>
-        <w:rPr>
-          <w:lang w:val="de-DE"/>
-        </w:rPr>
-        <w:t>Unsere Usertests wurden mit SikuliX 1.1.0 durchgeführt.</w:t>
-      </w:r>
-    </w:p>
-    <w:p>
-      <w:pPr>
-        <w:ind w:left="720"/>
-        <w:rPr>
-          <w:lang w:val="de-DE"/>
-        </w:rPr>
-      </w:pPr>
-      <w:hyperlink r:id="rId11" w:history="1">
-        <w:r>
-          <w:rPr>
-            <w:rStyle w:val="Hyperlink"/>
-            <w:lang w:val="de-DE"/>
-          </w:rPr>
-          <w:t>https://github.com/nappydevelopment/Nappy-the-ingenious/blob/master/src/main/java/test/sikulix/ViewStatisticSikuli.java</w:t>
-        </w:r>
-      </w:hyperlink>
-      <w:r>
-        <w:rPr>
-          <w:lang w:val="de-DE"/>
-        </w:rPr>
-        <w:t xml:space="preserve"> </w:t>
-      </w:r>
+    <w:p>
+      <w:pPr>
+        <w:rPr>
+          <w:lang w:val="de-DE"/>
+        </w:rPr>
+      </w:pPr>
+    </w:p>
+    <w:p>
+      <w:pPr>
+        <w:rPr>
+          <w:lang w:val="de-DE"/>
+        </w:rPr>
+      </w:pPr>
+    </w:p>
+    <w:p>
+      <w:pPr>
+        <w:rPr>
+          <w:lang w:val="de-DE"/>
+        </w:rPr>
+      </w:pPr>
+    </w:p>
+    <w:p>
+      <w:pPr>
+        <w:rPr>
+          <w:lang w:val="de-DE"/>
+        </w:rPr>
+      </w:pPr>
     </w:p>
     <w:p>
       <w:pPr>
@@ -1873,9 +1970,14 @@
       </w:pPr>
       <w:bookmarkStart w:id="23" w:name="_Toc447535027"/>
       <w:r>
-        <w:t>Precondition - Allgemein</w:t>
+        <w:t xml:space="preserve">Precondition - </w:t>
+      </w:r>
+      <w:proofErr w:type="spellStart"/>
+      <w:r>
+        <w:t>Allgemein</w:t>
       </w:r>
       <w:bookmarkEnd w:id="23"/>
+      <w:proofErr w:type="spellEnd"/>
     </w:p>
     <w:p>
       <w:pPr>
@@ -1950,11 +2052,19 @@
         </w:rPr>
       </w:pPr>
       <w:bookmarkStart w:id="24" w:name="_Toc447535028"/>
-      <w:r>
-        <w:rPr>
-          <w:lang w:val="de-DE"/>
-        </w:rPr>
-        <w:t>Precondition – „Statistik“-Button</w:t>
+      <w:proofErr w:type="spellStart"/>
+      <w:r>
+        <w:rPr>
+          <w:lang w:val="de-DE"/>
+        </w:rPr>
+        <w:t>Precondition</w:t>
+      </w:r>
+      <w:proofErr w:type="spellEnd"/>
+      <w:r>
+        <w:rPr>
+          <w:lang w:val="de-DE"/>
+        </w:rPr>
+        <w:t xml:space="preserve"> – „Statistik“-Button</w:t>
       </w:r>
       <w:bookmarkEnd w:id="24"/>
     </w:p>
@@ -1989,12 +2099,14 @@
       <w:bookmarkStart w:id="25" w:name="_Toc423410255"/>
       <w:bookmarkStart w:id="26" w:name="_Toc425054514"/>
       <w:bookmarkStart w:id="27" w:name="_Toc447535029"/>
+      <w:proofErr w:type="spellStart"/>
       <w:r>
         <w:t>Postconditions</w:t>
       </w:r>
       <w:bookmarkEnd w:id="25"/>
       <w:bookmarkEnd w:id="26"/>
       <w:bookmarkEnd w:id="27"/>
+      <w:proofErr w:type="spellEnd"/>
     </w:p>
     <w:p>
       <w:pPr>
@@ -2066,8 +2178,8 @@
       </w:r>
     </w:p>
     <w:sectPr>
-      <w:headerReference w:type="default" r:id="rId12"/>
-      <w:footerReference w:type="default" r:id="rId13"/>
+      <w:headerReference w:type="default" r:id="rId11"/>
+      <w:footerReference w:type="default" r:id="rId12"/>
       <w:endnotePr>
         <w:numFmt w:val="decimal"/>
       </w:endnotePr>
@@ -2264,7 +2376,7 @@
               <w:rStyle w:val="Seitenzahl"/>
               <w:noProof/>
             </w:rPr>
-            <w:t>3</w:t>
+            <w:t>2</w:t>
           </w:r>
           <w:r>
             <w:rPr>
@@ -2340,6 +2452,8 @@
         <w:sz w:val="36"/>
       </w:rPr>
     </w:pPr>
+    <w:proofErr w:type="spellStart"/>
+    <w:proofErr w:type="gramStart"/>
     <w:r>
       <w:rPr>
         <w:rFonts w:ascii="Arial" w:hAnsi="Arial"/>
@@ -2348,6 +2462,8 @@
       </w:rPr>
       <w:t>nappydevelopment</w:t>
     </w:r>
+    <w:proofErr w:type="spellEnd"/>
+    <w:proofErr w:type="gramEnd"/>
   </w:p>
   <w:p>
     <w:pPr>
@@ -2424,7 +2540,7 @@
             <w:ind w:right="68"/>
           </w:pPr>
           <w:r>
-            <w:t xml:space="preserve">  Version:           1.2</w:t>
+            <w:t xml:space="preserve">  Version:           1.3</w:t>
           </w:r>
         </w:p>
       </w:tc>
@@ -2439,13 +2555,13 @@
             <w:fldChar w:fldCharType="begin"/>
           </w:r>
           <w:r>
-            <w:instrText xml:space="preserve">title  \* Mergeformat </w:instrText>
+            <w:instrText xml:space="preserve"> TITLE  "Use-Case Specification: Use Case View Statistic"  \* MERGEFORMAT </w:instrText>
           </w:r>
           <w:r>
             <w:fldChar w:fldCharType="separate"/>
           </w:r>
           <w:r>
-            <w:t>Statistic</w:t>
+            <w:t>Use-Case Specification: Use Case View Statistic</w:t>
           </w:r>
           <w:r>
             <w:fldChar w:fldCharType="end"/>
@@ -2461,13 +2577,7 @@
             <w:t xml:space="preserve"> </w:t>
           </w:r>
           <w:r>
-            <w:t xml:space="preserve"> Date:  13</w:t>
-          </w:r>
-          <w:r>
-            <w:t>/11</w:t>
-          </w:r>
-          <w:r>
-            <w:t>/15</w:t>
+            <w:t xml:space="preserve"> Date:  06/04/16</w:t>
           </w:r>
         </w:p>
       </w:tc>

--- a/usecases/8 UseCase_View_Statistic.docx
+++ b/usecases/8 UseCase_View_Statistic.docx
@@ -6,61 +6,54 @@
       <w:pPr>
         <w:pStyle w:val="Titel"/>
         <w:jc w:val="right"/>
-      </w:pPr>
-      <w:r>
-        <w:t>Nappy, the ingenious</w:t>
-      </w:r>
+        <w:rPr>
+          <w:lang w:val="de-DE"/>
+        </w:rPr>
+      </w:pPr>
+      <w:proofErr w:type="spellStart"/>
+      <w:r>
+        <w:rPr>
+          <w:lang w:val="de-DE"/>
+        </w:rPr>
+        <w:t>Nappy</w:t>
+      </w:r>
+      <w:proofErr w:type="spellEnd"/>
+      <w:r>
+        <w:rPr>
+          <w:lang w:val="de-DE"/>
+        </w:rPr>
+        <w:t xml:space="preserve">, </w:t>
+      </w:r>
+      <w:proofErr w:type="spellStart"/>
+      <w:r>
+        <w:rPr>
+          <w:lang w:val="de-DE"/>
+        </w:rPr>
+        <w:t>the</w:t>
+      </w:r>
+      <w:proofErr w:type="spellEnd"/>
+      <w:r>
+        <w:rPr>
+          <w:lang w:val="de-DE"/>
+        </w:rPr>
+        <w:t xml:space="preserve"> </w:t>
+      </w:r>
+      <w:proofErr w:type="spellStart"/>
+      <w:r>
+        <w:rPr>
+          <w:lang w:val="de-DE"/>
+        </w:rPr>
+        <w:t>ingenious</w:t>
+      </w:r>
+      <w:proofErr w:type="spellEnd"/>
     </w:p>
     <w:p>
       <w:pPr>
         <w:pStyle w:val="Titel"/>
         <w:jc w:val="right"/>
-      </w:pPr>
-      <w:r>
-        <w:fldChar w:fldCharType="begin"/>
-      </w:r>
-      <w:r>
-        <w:instrText xml:space="preserve">title  \* Mergeformat </w:instrText>
-      </w:r>
-      <w:r>
-        <w:fldChar w:fldCharType="separate"/>
-      </w:r>
-      <w:r>
-        <w:t>Use-Ca</w:t>
-      </w:r>
-      <w:r>
-        <w:t xml:space="preserve">se Specification: </w:t>
-      </w:r>
-      <w:r>
-        <w:t xml:space="preserve">View </w:t>
-      </w:r>
-      <w:r>
-        <w:t>Statistic</w:t>
-      </w:r>
-      <w:r>
-        <w:fldChar w:fldCharType="end"/>
-      </w:r>
-    </w:p>
-    <w:p>
-      <w:pPr>
-        <w:pStyle w:val="Titel"/>
-        <w:jc w:val="right"/>
-      </w:pPr>
-    </w:p>
-    <w:p/>
-    <w:p/>
-    <w:p>
-      <w:pPr>
-        <w:pStyle w:val="Textkrper"/>
-      </w:pPr>
-    </w:p>
-    <w:p>
-      <w:pPr>
-        <w:pStyle w:val="Textkrper"/>
-      </w:pPr>
-    </w:p>
-    <w:p>
-      <w:pPr>
+        <w:rPr>
+          <w:lang w:val="de-DE"/>
+        </w:rPr>
         <w:sectPr>
           <w:headerReference w:type="default" r:id="rId8"/>
           <w:endnotePr>
@@ -72,15 +65,101 @@
           <w:vAlign w:val="center"/>
         </w:sectPr>
       </w:pPr>
+      <w:r>
+        <w:rPr>
+          <w:lang w:val="de-DE"/>
+        </w:rPr>
+        <w:fldChar w:fldCharType="begin"/>
+      </w:r>
+      <w:r>
+        <w:rPr>
+          <w:lang w:val="de-DE"/>
+        </w:rPr>
+        <w:instrText xml:space="preserve">title  \* Mergeformat </w:instrText>
+      </w:r>
+      <w:r>
+        <w:rPr>
+          <w:lang w:val="de-DE"/>
+        </w:rPr>
+        <w:fldChar w:fldCharType="separate"/>
+      </w:r>
+      <w:proofErr w:type="spellStart"/>
+      <w:r>
+        <w:rPr>
+          <w:lang w:val="de-DE"/>
+        </w:rPr>
+        <w:t>Use</w:t>
+      </w:r>
+      <w:proofErr w:type="spellEnd"/>
+      <w:r>
+        <w:rPr>
+          <w:lang w:val="de-DE"/>
+        </w:rPr>
+        <w:t>-Ca</w:t>
+      </w:r>
+      <w:r>
+        <w:rPr>
+          <w:lang w:val="de-DE"/>
+        </w:rPr>
+        <w:t xml:space="preserve">se </w:t>
+      </w:r>
+      <w:proofErr w:type="spellStart"/>
+      <w:r>
+        <w:rPr>
+          <w:lang w:val="de-DE"/>
+        </w:rPr>
+        <w:t>Specification</w:t>
+      </w:r>
+      <w:proofErr w:type="spellEnd"/>
+      <w:r>
+        <w:rPr>
+          <w:lang w:val="de-DE"/>
+        </w:rPr>
+        <w:t xml:space="preserve">: </w:t>
+      </w:r>
+      <w:r>
+        <w:rPr>
+          <w:lang w:val="de-DE"/>
+        </w:rPr>
+        <w:t xml:space="preserve">View </w:t>
+      </w:r>
+      <w:proofErr w:type="spellStart"/>
+      <w:r>
+        <w:rPr>
+          <w:lang w:val="de-DE"/>
+        </w:rPr>
+        <w:t>Statistic</w:t>
+      </w:r>
+      <w:proofErr w:type="spellEnd"/>
+      <w:r>
+        <w:rPr>
+          <w:lang w:val="de-DE"/>
+        </w:rPr>
+        <w:fldChar w:fldCharType="end"/>
+      </w:r>
     </w:p>
     <w:p>
       <w:pPr>
         <w:pStyle w:val="Titel"/>
-      </w:pPr>
-      <w:r>
+        <w:rPr>
+          <w:lang w:val="de-DE"/>
+        </w:rPr>
+      </w:pPr>
+      <w:r>
+        <w:rPr>
+          <w:lang w:val="de-DE"/>
+        </w:rPr>
         <w:lastRenderedPageBreak/>
-        <w:t>Revision History</w:t>
-      </w:r>
+        <w:t xml:space="preserve">Revision </w:t>
+      </w:r>
+      <w:proofErr w:type="spellStart"/>
+      <w:r>
+        <w:rPr>
+          <w:lang w:val="de-DE"/>
+        </w:rPr>
+        <w:t>History</w:t>
+      </w:r>
+      <w:proofErr w:type="spellEnd"/>
     </w:p>
     <w:tbl>
       <w:tblPr>
@@ -113,11 +192,13 @@
               <w:jc w:val="center"/>
               <w:rPr>
                 <w:b/>
+                <w:lang w:val="de-DE"/>
               </w:rPr>
             </w:pPr>
             <w:r>
               <w:rPr>
                 <w:b/>
+                <w:lang w:val="de-DE"/>
               </w:rPr>
               <w:t>Date</w:t>
             </w:r>
@@ -133,11 +214,13 @@
               <w:jc w:val="center"/>
               <w:rPr>
                 <w:b/>
+                <w:lang w:val="de-DE"/>
               </w:rPr>
             </w:pPr>
             <w:r>
               <w:rPr>
                 <w:b/>
+                <w:lang w:val="de-DE"/>
               </w:rPr>
               <w:t>Version</w:t>
             </w:r>
@@ -153,11 +236,13 @@
               <w:jc w:val="center"/>
               <w:rPr>
                 <w:b/>
+                <w:lang w:val="de-DE"/>
               </w:rPr>
             </w:pPr>
             <w:r>
               <w:rPr>
                 <w:b/>
+                <w:lang w:val="de-DE"/>
               </w:rPr>
               <w:t>Description</w:t>
             </w:r>
@@ -173,14 +258,18 @@
               <w:jc w:val="center"/>
               <w:rPr>
                 <w:b/>
+                <w:lang w:val="de-DE"/>
               </w:rPr>
             </w:pPr>
+            <w:proofErr w:type="spellStart"/>
             <w:r>
               <w:rPr>
                 <w:b/>
+                <w:lang w:val="de-DE"/>
               </w:rPr>
               <w:t>Author</w:t>
             </w:r>
+            <w:proofErr w:type="spellEnd"/>
           </w:p>
         </w:tc>
       </w:tr>
@@ -192,8 +281,14 @@
           <w:p>
             <w:pPr>
               <w:pStyle w:val="Tabletext"/>
+              <w:rPr>
+                <w:lang w:val="de-DE"/>
+              </w:rPr>
             </w:pPr>
             <w:r>
+              <w:rPr>
+                <w:lang w:val="de-DE"/>
+              </w:rPr>
               <w:t>21/10/15</w:t>
             </w:r>
           </w:p>
@@ -205,8 +300,14 @@
           <w:p>
             <w:pPr>
               <w:pStyle w:val="Tabletext"/>
+              <w:rPr>
+                <w:lang w:val="de-DE"/>
+              </w:rPr>
             </w:pPr>
             <w:r>
+              <w:rPr>
+                <w:lang w:val="de-DE"/>
+              </w:rPr>
               <w:t>1.0</w:t>
             </w:r>
           </w:p>
@@ -218,8 +319,14 @@
           <w:p>
             <w:pPr>
               <w:pStyle w:val="Tabletext"/>
+              <w:rPr>
+                <w:lang w:val="de-DE"/>
+              </w:rPr>
             </w:pPr>
             <w:r>
+              <w:rPr>
+                <w:lang w:val="de-DE"/>
+              </w:rPr>
               <w:t>First Version</w:t>
             </w:r>
           </w:p>
@@ -231,12 +338,21 @@
           <w:p>
             <w:pPr>
               <w:pStyle w:val="Tabletext"/>
+              <w:rPr>
+                <w:lang w:val="de-DE"/>
+              </w:rPr>
             </w:pPr>
             <w:r>
+              <w:rPr>
+                <w:lang w:val="de-DE"/>
+              </w:rPr>
               <w:t xml:space="preserve">Manuel </w:t>
             </w:r>
             <w:proofErr w:type="spellStart"/>
             <w:r>
+              <w:rPr>
+                <w:lang w:val="de-DE"/>
+              </w:rPr>
               <w:t>Bothner</w:t>
             </w:r>
             <w:proofErr w:type="spellEnd"/>
@@ -251,8 +367,14 @@
           <w:p>
             <w:pPr>
               <w:pStyle w:val="Tabletext"/>
+              <w:rPr>
+                <w:lang w:val="de-DE"/>
+              </w:rPr>
             </w:pPr>
             <w:r>
+              <w:rPr>
+                <w:lang w:val="de-DE"/>
+              </w:rPr>
               <w:t>01/11/15</w:t>
             </w:r>
           </w:p>
@@ -264,8 +386,14 @@
           <w:p>
             <w:pPr>
               <w:pStyle w:val="Tabletext"/>
+              <w:rPr>
+                <w:lang w:val="de-DE"/>
+              </w:rPr>
             </w:pPr>
             <w:r>
+              <w:rPr>
+                <w:lang w:val="de-DE"/>
+              </w:rPr>
               <w:t>1.1</w:t>
             </w:r>
           </w:p>
@@ -277,16 +405,36 @@
           <w:p>
             <w:pPr>
               <w:pStyle w:val="Tabletext"/>
+              <w:rPr>
+                <w:lang w:val="de-DE"/>
+              </w:rPr>
             </w:pPr>
+            <w:proofErr w:type="spellStart"/>
             <w:r>
-              <w:t xml:space="preserve">Added </w:t>
+              <w:rPr>
+                <w:lang w:val="de-DE"/>
+              </w:rPr>
+              <w:t>Added</w:t>
+            </w:r>
+            <w:proofErr w:type="spellEnd"/>
+            <w:r>
+              <w:rPr>
+                <w:lang w:val="de-DE"/>
+              </w:rPr>
+              <w:t xml:space="preserve"> </w:t>
             </w:r>
             <w:proofErr w:type="spellStart"/>
             <w:r>
+              <w:rPr>
+                <w:lang w:val="de-DE"/>
+              </w:rPr>
               <w:t>View_Statistic.feature</w:t>
             </w:r>
             <w:proofErr w:type="spellEnd"/>
             <w:r>
+              <w:rPr>
+                <w:lang w:val="de-DE"/>
+              </w:rPr>
               <w:t>-Screenshot</w:t>
             </w:r>
           </w:p>
@@ -298,12 +446,21 @@
           <w:p>
             <w:pPr>
               <w:pStyle w:val="Tabletext"/>
+              <w:rPr>
+                <w:lang w:val="de-DE"/>
+              </w:rPr>
             </w:pPr>
             <w:r>
+              <w:rPr>
+                <w:lang w:val="de-DE"/>
+              </w:rPr>
               <w:t xml:space="preserve">Manuel </w:t>
             </w:r>
             <w:proofErr w:type="spellStart"/>
             <w:r>
+              <w:rPr>
+                <w:lang w:val="de-DE"/>
+              </w:rPr>
               <w:t>Bothner</w:t>
             </w:r>
             <w:proofErr w:type="spellEnd"/>
@@ -318,8 +475,14 @@
           <w:p>
             <w:pPr>
               <w:pStyle w:val="Tabletext"/>
+              <w:rPr>
+                <w:lang w:val="de-DE"/>
+              </w:rPr>
             </w:pPr>
             <w:r>
+              <w:rPr>
+                <w:lang w:val="de-DE"/>
+              </w:rPr>
               <w:t>13/11/15</w:t>
             </w:r>
           </w:p>
@@ -331,8 +494,14 @@
           <w:p>
             <w:pPr>
               <w:pStyle w:val="Tabletext"/>
+              <w:rPr>
+                <w:lang w:val="de-DE"/>
+              </w:rPr>
             </w:pPr>
             <w:r>
+              <w:rPr>
+                <w:lang w:val="de-DE"/>
+              </w:rPr>
               <w:t>1.2</w:t>
             </w:r>
           </w:p>
@@ -344,12 +513,35 @@
           <w:p>
             <w:pPr>
               <w:pStyle w:val="Tabletext"/>
+              <w:rPr>
+                <w:lang w:val="de-DE"/>
+              </w:rPr>
             </w:pPr>
             <w:r>
-              <w:t xml:space="preserve">Remove Cucumber, Add </w:t>
+              <w:rPr>
+                <w:lang w:val="de-DE"/>
+              </w:rPr>
+              <w:t xml:space="preserve">Remove </w:t>
             </w:r>
             <w:proofErr w:type="spellStart"/>
             <w:r>
+              <w:rPr>
+                <w:lang w:val="de-DE"/>
+              </w:rPr>
+              <w:t>Cucumber</w:t>
+            </w:r>
+            <w:proofErr w:type="spellEnd"/>
+            <w:r>
+              <w:rPr>
+                <w:lang w:val="de-DE"/>
+              </w:rPr>
+              <w:t xml:space="preserve">, Add </w:t>
+            </w:r>
+            <w:proofErr w:type="spellStart"/>
+            <w:r>
+              <w:rPr>
+                <w:lang w:val="de-DE"/>
+              </w:rPr>
               <w:t>SikuliX</w:t>
             </w:r>
             <w:proofErr w:type="spellEnd"/>
@@ -362,8 +554,14 @@
           <w:p>
             <w:pPr>
               <w:pStyle w:val="Tabletext"/>
+              <w:rPr>
+                <w:lang w:val="de-DE"/>
+              </w:rPr>
             </w:pPr>
             <w:r>
+              <w:rPr>
+                <w:lang w:val="de-DE"/>
+              </w:rPr>
               <w:t>Mehmet Ali Incekara</w:t>
             </w:r>
           </w:p>
@@ -377,8 +575,14 @@
           <w:p>
             <w:pPr>
               <w:pStyle w:val="Tabletext"/>
+              <w:rPr>
+                <w:lang w:val="de-DE"/>
+              </w:rPr>
             </w:pPr>
             <w:r>
+              <w:rPr>
+                <w:lang w:val="de-DE"/>
+              </w:rPr>
               <w:t>06/04/16</w:t>
             </w:r>
           </w:p>
@@ -390,8 +594,14 @@
           <w:p>
             <w:pPr>
               <w:pStyle w:val="Tabletext"/>
+              <w:rPr>
+                <w:lang w:val="de-DE"/>
+              </w:rPr>
             </w:pPr>
             <w:r>
+              <w:rPr>
+                <w:lang w:val="de-DE"/>
+              </w:rPr>
               <w:t>1.3</w:t>
             </w:r>
           </w:p>
@@ -403,9 +613,29 @@
           <w:p>
             <w:pPr>
               <w:pStyle w:val="Tabletext"/>
+              <w:rPr>
+                <w:lang w:val="de-DE"/>
+              </w:rPr>
             </w:pPr>
             <w:r>
-              <w:t>Update Text and PDF</w:t>
+              <w:rPr>
+                <w:lang w:val="de-DE"/>
+              </w:rPr>
+              <w:t xml:space="preserve">Update Text </w:t>
+            </w:r>
+            <w:proofErr w:type="spellStart"/>
+            <w:r>
+              <w:rPr>
+                <w:lang w:val="de-DE"/>
+              </w:rPr>
+              <w:t>and</w:t>
+            </w:r>
+            <w:proofErr w:type="spellEnd"/>
+            <w:r>
+              <w:rPr>
+                <w:lang w:val="de-DE"/>
+              </w:rPr>
+              <w:t xml:space="preserve"> PDF</w:t>
             </w:r>
           </w:p>
         </w:tc>
@@ -416,12 +646,16 @@
           <w:p>
             <w:pPr>
               <w:pStyle w:val="Tabletext"/>
+              <w:rPr>
+                <w:lang w:val="de-DE"/>
+              </w:rPr>
             </w:pPr>
             <w:r>
+              <w:rPr>
+                <w:lang w:val="de-DE"/>
+              </w:rPr>
               <w:t>Mehmet Ali Incekara</w:t>
             </w:r>
-            <w:bookmarkStart w:id="0" w:name="_GoBack"/>
-            <w:bookmarkEnd w:id="0"/>
           </w:p>
         </w:tc>
       </w:tr>
@@ -433,6 +667,101 @@
           <w:p>
             <w:pPr>
               <w:pStyle w:val="Tabletext"/>
+              <w:rPr>
+                <w:lang w:val="de-DE"/>
+              </w:rPr>
+            </w:pPr>
+            <w:r>
+              <w:rPr>
+                <w:lang w:val="de-DE"/>
+              </w:rPr>
+              <w:t>21/04/16</w:t>
+            </w:r>
+          </w:p>
+        </w:tc>
+        <w:tc>
+          <w:tcPr>
+            <w:tcW w:w="1152" w:type="dxa"/>
+          </w:tcPr>
+          <w:p>
+            <w:pPr>
+              <w:pStyle w:val="Tabletext"/>
+              <w:rPr>
+                <w:lang w:val="de-DE"/>
+              </w:rPr>
+            </w:pPr>
+            <w:r>
+              <w:rPr>
+                <w:lang w:val="de-DE"/>
+              </w:rPr>
+              <w:t>1.4</w:t>
+            </w:r>
+          </w:p>
+        </w:tc>
+        <w:tc>
+          <w:tcPr>
+            <w:tcW w:w="3744" w:type="dxa"/>
+          </w:tcPr>
+          <w:p>
+            <w:pPr>
+              <w:pStyle w:val="Tabletext"/>
+              <w:rPr>
+                <w:lang w:val="de-DE"/>
+              </w:rPr>
+            </w:pPr>
+            <w:r>
+              <w:rPr>
+                <w:lang w:val="de-DE"/>
+              </w:rPr>
+              <w:t>Update UC (</w:t>
+            </w:r>
+            <w:proofErr w:type="spellStart"/>
+            <w:r>
+              <w:rPr>
+                <w:lang w:val="de-DE"/>
+              </w:rPr>
+              <w:t>grammar</w:t>
+            </w:r>
+            <w:proofErr w:type="spellEnd"/>
+            <w:r>
+              <w:rPr>
+                <w:lang w:val="de-DE"/>
+              </w:rPr>
+              <w:t>, style, …)</w:t>
+            </w:r>
+          </w:p>
+        </w:tc>
+        <w:tc>
+          <w:tcPr>
+            <w:tcW w:w="2304" w:type="dxa"/>
+          </w:tcPr>
+          <w:p>
+            <w:pPr>
+              <w:pStyle w:val="Tabletext"/>
+              <w:rPr>
+                <w:lang w:val="de-DE"/>
+              </w:rPr>
+            </w:pPr>
+            <w:r>
+              <w:rPr>
+                <w:lang w:val="de-DE"/>
+              </w:rPr>
+              <w:t>Mehmet Ali Incekara</w:t>
+            </w:r>
+          </w:p>
+        </w:tc>
+      </w:tr>
+      <w:tr>
+        <w:tc>
+          <w:tcPr>
+            <w:tcW w:w="2304" w:type="dxa"/>
+          </w:tcPr>
+          <w:p>
+            <w:pPr>
+              <w:pStyle w:val="Tabletext"/>
+              <w:rPr>
+                <w:lang w:val="de-DE"/>
+              </w:rPr>
             </w:pPr>
           </w:p>
         </w:tc>
@@ -443,6 +772,9 @@
           <w:p>
             <w:pPr>
               <w:pStyle w:val="Tabletext"/>
+              <w:rPr>
+                <w:lang w:val="de-DE"/>
+              </w:rPr>
             </w:pPr>
           </w:p>
         </w:tc>
@@ -453,6 +785,9 @@
           <w:p>
             <w:pPr>
               <w:pStyle w:val="Tabletext"/>
+              <w:rPr>
+                <w:lang w:val="de-DE"/>
+              </w:rPr>
             </w:pPr>
           </w:p>
         </w:tc>
@@ -463,22 +798,218 @@
           <w:p>
             <w:pPr>
               <w:pStyle w:val="Tabletext"/>
+              <w:rPr>
+                <w:lang w:val="de-DE"/>
+              </w:rPr>
+            </w:pPr>
+          </w:p>
+        </w:tc>
+      </w:tr>
+      <w:tr>
+        <w:tc>
+          <w:tcPr>
+            <w:tcW w:w="2304" w:type="dxa"/>
+          </w:tcPr>
+          <w:p>
+            <w:pPr>
+              <w:pStyle w:val="Tabletext"/>
+              <w:rPr>
+                <w:lang w:val="de-DE"/>
+              </w:rPr>
+            </w:pPr>
+          </w:p>
+        </w:tc>
+        <w:tc>
+          <w:tcPr>
+            <w:tcW w:w="1152" w:type="dxa"/>
+          </w:tcPr>
+          <w:p>
+            <w:pPr>
+              <w:pStyle w:val="Tabletext"/>
+              <w:rPr>
+                <w:lang w:val="de-DE"/>
+              </w:rPr>
+            </w:pPr>
+          </w:p>
+        </w:tc>
+        <w:tc>
+          <w:tcPr>
+            <w:tcW w:w="3744" w:type="dxa"/>
+          </w:tcPr>
+          <w:p>
+            <w:pPr>
+              <w:pStyle w:val="Tabletext"/>
+              <w:rPr>
+                <w:lang w:val="de-DE"/>
+              </w:rPr>
+            </w:pPr>
+          </w:p>
+        </w:tc>
+        <w:tc>
+          <w:tcPr>
+            <w:tcW w:w="2304" w:type="dxa"/>
+          </w:tcPr>
+          <w:p>
+            <w:pPr>
+              <w:pStyle w:val="Tabletext"/>
+              <w:rPr>
+                <w:lang w:val="de-DE"/>
+              </w:rPr>
+            </w:pPr>
+          </w:p>
+        </w:tc>
+      </w:tr>
+      <w:tr>
+        <w:tc>
+          <w:tcPr>
+            <w:tcW w:w="2304" w:type="dxa"/>
+          </w:tcPr>
+          <w:p>
+            <w:pPr>
+              <w:pStyle w:val="Tabletext"/>
+              <w:rPr>
+                <w:lang w:val="de-DE"/>
+              </w:rPr>
+            </w:pPr>
+          </w:p>
+        </w:tc>
+        <w:tc>
+          <w:tcPr>
+            <w:tcW w:w="1152" w:type="dxa"/>
+          </w:tcPr>
+          <w:p>
+            <w:pPr>
+              <w:pStyle w:val="Tabletext"/>
+              <w:rPr>
+                <w:lang w:val="de-DE"/>
+              </w:rPr>
+            </w:pPr>
+          </w:p>
+        </w:tc>
+        <w:tc>
+          <w:tcPr>
+            <w:tcW w:w="3744" w:type="dxa"/>
+          </w:tcPr>
+          <w:p>
+            <w:pPr>
+              <w:pStyle w:val="Tabletext"/>
+              <w:rPr>
+                <w:lang w:val="de-DE"/>
+              </w:rPr>
+            </w:pPr>
+          </w:p>
+        </w:tc>
+        <w:tc>
+          <w:tcPr>
+            <w:tcW w:w="2304" w:type="dxa"/>
+          </w:tcPr>
+          <w:p>
+            <w:pPr>
+              <w:pStyle w:val="Tabletext"/>
+              <w:rPr>
+                <w:lang w:val="de-DE"/>
+              </w:rPr>
+            </w:pPr>
+          </w:p>
+        </w:tc>
+      </w:tr>
+      <w:tr>
+        <w:tc>
+          <w:tcPr>
+            <w:tcW w:w="2304" w:type="dxa"/>
+          </w:tcPr>
+          <w:p>
+            <w:pPr>
+              <w:pStyle w:val="Tabletext"/>
+              <w:rPr>
+                <w:lang w:val="de-DE"/>
+              </w:rPr>
+            </w:pPr>
+          </w:p>
+        </w:tc>
+        <w:tc>
+          <w:tcPr>
+            <w:tcW w:w="1152" w:type="dxa"/>
+          </w:tcPr>
+          <w:p>
+            <w:pPr>
+              <w:pStyle w:val="Tabletext"/>
+              <w:rPr>
+                <w:lang w:val="de-DE"/>
+              </w:rPr>
+            </w:pPr>
+          </w:p>
+        </w:tc>
+        <w:tc>
+          <w:tcPr>
+            <w:tcW w:w="3744" w:type="dxa"/>
+          </w:tcPr>
+          <w:p>
+            <w:pPr>
+              <w:pStyle w:val="Tabletext"/>
+              <w:rPr>
+                <w:lang w:val="de-DE"/>
+              </w:rPr>
+            </w:pPr>
+          </w:p>
+        </w:tc>
+        <w:tc>
+          <w:tcPr>
+            <w:tcW w:w="2304" w:type="dxa"/>
+          </w:tcPr>
+          <w:p>
+            <w:pPr>
+              <w:pStyle w:val="Tabletext"/>
+              <w:rPr>
+                <w:lang w:val="de-DE"/>
+              </w:rPr>
             </w:pPr>
           </w:p>
         </w:tc>
       </w:tr>
     </w:tbl>
-    <w:p/>
     <w:p>
       <w:pPr>
+        <w:rPr>
+          <w:lang w:val="de-DE"/>
+        </w:rPr>
+      </w:pPr>
+    </w:p>
+    <w:p>
+      <w:pPr>
         <w:pStyle w:val="Titel"/>
-      </w:pPr>
-      <w:r>
+        <w:rPr>
+          <w:lang w:val="de-DE"/>
+        </w:rPr>
+      </w:pPr>
+      <w:r>
+        <w:rPr>
+          <w:lang w:val="de-DE"/>
+        </w:rPr>
         <w:br w:type="page"/>
       </w:r>
-      <w:r>
+      <w:bookmarkStart w:id="0" w:name="_GoBack"/>
+      <w:bookmarkEnd w:id="0"/>
+      <w:r>
+        <w:rPr>
+          <w:lang w:val="de-DE"/>
+        </w:rPr>
         <w:lastRenderedPageBreak/>
-        <w:t>Table of Contents</w:t>
+        <w:t xml:space="preserve">Table </w:t>
+      </w:r>
+      <w:proofErr w:type="spellStart"/>
+      <w:r>
+        <w:rPr>
+          <w:lang w:val="de-DE"/>
+        </w:rPr>
+        <w:t>of</w:t>
+      </w:r>
+      <w:proofErr w:type="spellEnd"/>
+      <w:r>
+        <w:rPr>
+          <w:lang w:val="de-DE"/>
+        </w:rPr>
+        <w:t xml:space="preserve"> Contents</w:t>
       </w:r>
     </w:p>
     <w:p>
@@ -496,12 +1027,18 @@
         </w:rPr>
       </w:pPr>
       <w:r>
+        <w:rPr>
+          <w:lang w:val="de-DE"/>
+        </w:rPr>
         <w:fldChar w:fldCharType="begin"/>
       </w:r>
       <w:r>
         <w:instrText xml:space="preserve"> TOC \o "1-3" </w:instrText>
       </w:r>
       <w:r>
+        <w:rPr>
+          <w:lang w:val="de-DE"/>
+        </w:rPr>
         <w:fldChar w:fldCharType="separate"/>
       </w:r>
       <w:r>
@@ -542,7 +1079,7 @@
         <w:rPr>
           <w:noProof/>
         </w:rPr>
-        <w:instrText xml:space="preserve"> PAGEREF _Toc447535019 \h </w:instrText>
+        <w:instrText xml:space="preserve"> PAGEREF _Toc449005848 \h </w:instrText>
       </w:r>
       <w:r>
         <w:rPr>
@@ -620,7 +1157,7 @@
         <w:rPr>
           <w:noProof/>
         </w:rPr>
-        <w:instrText xml:space="preserve"> PAGEREF _Toc447535020 \h </w:instrText>
+        <w:instrText xml:space="preserve"> PAGEREF _Toc449005849 \h </w:instrText>
       </w:r>
       <w:r>
         <w:rPr>
@@ -698,7 +1235,7 @@
         <w:rPr>
           <w:noProof/>
         </w:rPr>
-        <w:instrText xml:space="preserve"> PAGEREF _Toc447535021 \h </w:instrText>
+        <w:instrText xml:space="preserve"> PAGEREF _Toc449005850 \h </w:instrText>
       </w:r>
       <w:r>
         <w:rPr>
@@ -735,13 +1272,12 @@
           <w:noProof/>
           <w:sz w:val="22"/>
           <w:szCs w:val="22"/>
-          <w:lang w:val="de-DE" w:eastAsia="de-DE"/>
-        </w:rPr>
-      </w:pPr>
-      <w:r>
-        <w:rPr>
-          <w:noProof/>
-          <w:lang w:val="de-DE"/>
+          <w:lang w:eastAsia="de-DE"/>
+        </w:rPr>
+      </w:pPr>
+      <w:r>
+        <w:rPr>
+          <w:noProof/>
         </w:rPr>
         <w:t>2.1</w:t>
       </w:r>
@@ -751,21 +1287,19 @@
           <w:noProof/>
           <w:sz w:val="22"/>
           <w:szCs w:val="22"/>
-          <w:lang w:val="de-DE" w:eastAsia="de-DE"/>
+          <w:lang w:eastAsia="de-DE"/>
         </w:rPr>
         <w:tab/>
       </w:r>
       <w:r>
         <w:rPr>
           <w:noProof/>
-          <w:lang w:val="de-DE"/>
         </w:rPr>
         <w:t>Basic Flow</w:t>
       </w:r>
       <w:r>
         <w:rPr>
           <w:noProof/>
-          <w:lang w:val="de-DE"/>
         </w:rPr>
         <w:tab/>
       </w:r>
@@ -778,9 +1312,8 @@
       <w:r>
         <w:rPr>
           <w:noProof/>
-          <w:lang w:val="de-DE"/>
-        </w:rPr>
-        <w:instrText xml:space="preserve"> PAGEREF _Toc447535022 \h </w:instrText>
+        </w:rPr>
+        <w:instrText xml:space="preserve"> PAGEREF _Toc449005851 \h </w:instrText>
       </w:r>
       <w:r>
         <w:rPr>
@@ -796,7 +1329,6 @@
       <w:r>
         <w:rPr>
           <w:noProof/>
-          <w:lang w:val="de-DE"/>
         </w:rPr>
         <w:t>5</w:t>
       </w:r>
@@ -863,7 +1395,7 @@
           <w:noProof/>
           <w:lang w:val="de-DE"/>
         </w:rPr>
-        <w:instrText xml:space="preserve"> PAGEREF _Toc447535023 \h </w:instrText>
+        <w:instrText xml:space="preserve"> PAGEREF _Toc449005852 \h </w:instrText>
       </w:r>
       <w:r>
         <w:rPr>
@@ -943,7 +1475,7 @@
           <w:noProof/>
           <w:lang w:val="de-DE"/>
         </w:rPr>
-        <w:instrText xml:space="preserve"> PAGEREF _Toc447535024 \h </w:instrText>
+        <w:instrText xml:space="preserve"> PAGEREF _Toc449005853 \h </w:instrText>
       </w:r>
       <w:r>
         <w:rPr>
@@ -1022,7 +1554,7 @@
         <w:rPr>
           <w:noProof/>
         </w:rPr>
-        <w:instrText xml:space="preserve"> PAGEREF _Toc447535025 \h </w:instrText>
+        <w:instrText xml:space="preserve"> PAGEREF _Toc449005854 \h </w:instrText>
       </w:r>
       <w:r>
         <w:rPr>
@@ -1100,7 +1632,7 @@
         <w:rPr>
           <w:noProof/>
         </w:rPr>
-        <w:instrText xml:space="preserve"> PAGEREF _Toc447535026 \h </w:instrText>
+        <w:instrText xml:space="preserve"> PAGEREF _Toc449005855 \h </w:instrText>
       </w:r>
       <w:r>
         <w:rPr>
@@ -1160,7 +1692,7 @@
         <w:rPr>
           <w:noProof/>
         </w:rPr>
-        <w:t>Precondition - Allgemein</w:t>
+        <w:t>Precondition - Hauptfenster</w:t>
       </w:r>
       <w:r>
         <w:rPr>
@@ -1178,7 +1710,163 @@
         <w:rPr>
           <w:noProof/>
         </w:rPr>
-        <w:instrText xml:space="preserve"> PAGEREF _Toc447535027 \h </w:instrText>
+        <w:instrText xml:space="preserve"> PAGEREF _Toc449005856 \h </w:instrText>
+      </w:r>
+      <w:r>
+        <w:rPr>
+          <w:noProof/>
+        </w:rPr>
+      </w:r>
+      <w:r>
+        <w:rPr>
+          <w:noProof/>
+        </w:rPr>
+        <w:fldChar w:fldCharType="separate"/>
+      </w:r>
+      <w:r>
+        <w:rPr>
+          <w:noProof/>
+        </w:rPr>
+        <w:t>6</w:t>
+      </w:r>
+      <w:r>
+        <w:rPr>
+          <w:noProof/>
+        </w:rPr>
+        <w:fldChar w:fldCharType="end"/>
+      </w:r>
+    </w:p>
+    <w:p>
+      <w:pPr>
+        <w:pStyle w:val="Verzeichnis1"/>
+        <w:tabs>
+          <w:tab w:val="left" w:pos="432"/>
+        </w:tabs>
+        <w:rPr>
+          <w:rFonts w:asciiTheme="minorHAnsi" w:eastAsiaTheme="minorEastAsia" w:hAnsiTheme="minorHAnsi" w:cstheme="minorBidi"/>
+          <w:noProof/>
+          <w:sz w:val="22"/>
+          <w:szCs w:val="22"/>
+          <w:lang w:eastAsia="de-DE"/>
+        </w:rPr>
+      </w:pPr>
+      <w:r>
+        <w:rPr>
+          <w:noProof/>
+        </w:rPr>
+        <w:t>5.</w:t>
+      </w:r>
+      <w:r>
+        <w:rPr>
+          <w:rFonts w:asciiTheme="minorHAnsi" w:eastAsiaTheme="minorEastAsia" w:hAnsiTheme="minorHAnsi" w:cstheme="minorBidi"/>
+          <w:noProof/>
+          <w:sz w:val="22"/>
+          <w:szCs w:val="22"/>
+          <w:lang w:eastAsia="de-DE"/>
+        </w:rPr>
+        <w:tab/>
+      </w:r>
+      <w:r>
+        <w:rPr>
+          <w:noProof/>
+        </w:rPr>
+        <w:t>Postconditions</w:t>
+      </w:r>
+      <w:r>
+        <w:rPr>
+          <w:noProof/>
+        </w:rPr>
+        <w:tab/>
+      </w:r>
+      <w:r>
+        <w:rPr>
+          <w:noProof/>
+        </w:rPr>
+        <w:fldChar w:fldCharType="begin"/>
+      </w:r>
+      <w:r>
+        <w:rPr>
+          <w:noProof/>
+        </w:rPr>
+        <w:instrText xml:space="preserve"> PAGEREF _Toc449005857 \h </w:instrText>
+      </w:r>
+      <w:r>
+        <w:rPr>
+          <w:noProof/>
+        </w:rPr>
+      </w:r>
+      <w:r>
+        <w:rPr>
+          <w:noProof/>
+        </w:rPr>
+        <w:fldChar w:fldCharType="separate"/>
+      </w:r>
+      <w:r>
+        <w:rPr>
+          <w:noProof/>
+        </w:rPr>
+        <w:t>6</w:t>
+      </w:r>
+      <w:r>
+        <w:rPr>
+          <w:noProof/>
+        </w:rPr>
+        <w:fldChar w:fldCharType="end"/>
+      </w:r>
+    </w:p>
+    <w:p>
+      <w:pPr>
+        <w:pStyle w:val="Verzeichnis1"/>
+        <w:tabs>
+          <w:tab w:val="left" w:pos="432"/>
+        </w:tabs>
+        <w:rPr>
+          <w:rFonts w:asciiTheme="minorHAnsi" w:eastAsiaTheme="minorEastAsia" w:hAnsiTheme="minorHAnsi" w:cstheme="minorBidi"/>
+          <w:noProof/>
+          <w:sz w:val="22"/>
+          <w:szCs w:val="22"/>
+          <w:lang w:eastAsia="de-DE"/>
+        </w:rPr>
+      </w:pPr>
+      <w:r>
+        <w:rPr>
+          <w:noProof/>
+        </w:rPr>
+        <w:t>6.</w:t>
+      </w:r>
+      <w:r>
+        <w:rPr>
+          <w:rFonts w:asciiTheme="minorHAnsi" w:eastAsiaTheme="minorEastAsia" w:hAnsiTheme="minorHAnsi" w:cstheme="minorBidi"/>
+          <w:noProof/>
+          <w:sz w:val="22"/>
+          <w:szCs w:val="22"/>
+          <w:lang w:eastAsia="de-DE"/>
+        </w:rPr>
+        <w:tab/>
+      </w:r>
+      <w:r>
+        <w:rPr>
+          <w:noProof/>
+        </w:rPr>
+        <w:t>Extension Points</w:t>
+      </w:r>
+      <w:r>
+        <w:rPr>
+          <w:noProof/>
+        </w:rPr>
+        <w:tab/>
+      </w:r>
+      <w:r>
+        <w:rPr>
+          <w:noProof/>
+        </w:rPr>
+        <w:fldChar w:fldCharType="begin"/>
+      </w:r>
+      <w:r>
+        <w:rPr>
+          <w:noProof/>
+        </w:rPr>
+        <w:instrText xml:space="preserve"> PAGEREF _Toc449005858 \h </w:instrText>
       </w:r>
       <w:r>
         <w:rPr>
@@ -1222,7 +1910,7 @@
         <w:rPr>
           <w:noProof/>
         </w:rPr>
-        <w:t>4.2</w:t>
+        <w:t>6.1</w:t>
       </w:r>
       <w:r>
         <w:rPr>
@@ -1238,7 +1926,7 @@
         <w:rPr>
           <w:noProof/>
         </w:rPr>
-        <w:t>Precondition – „Statistik“-Button</w:t>
+        <w:t>Function Points</w:t>
       </w:r>
       <w:r>
         <w:rPr>
@@ -1256,7 +1944,7 @@
         <w:rPr>
           <w:noProof/>
         </w:rPr>
-        <w:instrText xml:space="preserve"> PAGEREF _Toc447535028 \h </w:instrText>
+        <w:instrText xml:space="preserve"> PAGEREF _Toc449005859 \h </w:instrText>
       </w:r>
       <w:r>
         <w:rPr>
@@ -1284,168 +1972,16 @@
     </w:p>
     <w:p>
       <w:pPr>
-        <w:pStyle w:val="Verzeichnis1"/>
-        <w:tabs>
-          <w:tab w:val="left" w:pos="432"/>
-        </w:tabs>
-        <w:rPr>
-          <w:rFonts w:asciiTheme="minorHAnsi" w:eastAsiaTheme="minorEastAsia" w:hAnsiTheme="minorHAnsi" w:cstheme="minorBidi"/>
-          <w:noProof/>
-          <w:sz w:val="22"/>
-          <w:szCs w:val="22"/>
-          <w:lang w:eastAsia="de-DE"/>
-        </w:rPr>
-      </w:pPr>
-      <w:r>
-        <w:rPr>
-          <w:noProof/>
-        </w:rPr>
-        <w:t>5.</w:t>
-      </w:r>
-      <w:r>
-        <w:rPr>
-          <w:rFonts w:asciiTheme="minorHAnsi" w:eastAsiaTheme="minorEastAsia" w:hAnsiTheme="minorHAnsi" w:cstheme="minorBidi"/>
-          <w:noProof/>
-          <w:sz w:val="22"/>
-          <w:szCs w:val="22"/>
-          <w:lang w:eastAsia="de-DE"/>
-        </w:rPr>
-        <w:tab/>
-      </w:r>
-      <w:r>
-        <w:rPr>
-          <w:noProof/>
-        </w:rPr>
-        <w:t>Postconditions</w:t>
-      </w:r>
-      <w:r>
-        <w:rPr>
-          <w:noProof/>
-        </w:rPr>
-        <w:tab/>
-      </w:r>
-      <w:r>
-        <w:rPr>
-          <w:noProof/>
-        </w:rPr>
-        <w:fldChar w:fldCharType="begin"/>
-      </w:r>
-      <w:r>
-        <w:rPr>
-          <w:noProof/>
-        </w:rPr>
-        <w:instrText xml:space="preserve"> PAGEREF _Toc447535029 \h </w:instrText>
-      </w:r>
-      <w:r>
-        <w:rPr>
-          <w:noProof/>
-        </w:rPr>
-      </w:r>
-      <w:r>
-        <w:rPr>
-          <w:noProof/>
-        </w:rPr>
-        <w:fldChar w:fldCharType="separate"/>
-      </w:r>
-      <w:r>
-        <w:rPr>
-          <w:noProof/>
-        </w:rPr>
-        <w:t>6</w:t>
-      </w:r>
-      <w:r>
-        <w:rPr>
-          <w:noProof/>
-        </w:rPr>
-        <w:fldChar w:fldCharType="end"/>
-      </w:r>
-    </w:p>
-    <w:p>
-      <w:pPr>
-        <w:pStyle w:val="Verzeichnis1"/>
-        <w:tabs>
-          <w:tab w:val="left" w:pos="432"/>
-        </w:tabs>
-        <w:rPr>
-          <w:rFonts w:asciiTheme="minorHAnsi" w:eastAsiaTheme="minorEastAsia" w:hAnsiTheme="minorHAnsi" w:cstheme="minorBidi"/>
-          <w:noProof/>
-          <w:sz w:val="22"/>
-          <w:szCs w:val="22"/>
-          <w:lang w:eastAsia="de-DE"/>
-        </w:rPr>
-      </w:pPr>
-      <w:r>
-        <w:rPr>
-          <w:noProof/>
-        </w:rPr>
-        <w:t>6.</w:t>
-      </w:r>
-      <w:r>
-        <w:rPr>
-          <w:rFonts w:asciiTheme="minorHAnsi" w:eastAsiaTheme="minorEastAsia" w:hAnsiTheme="minorHAnsi" w:cstheme="minorBidi"/>
-          <w:noProof/>
-          <w:sz w:val="22"/>
-          <w:szCs w:val="22"/>
-          <w:lang w:eastAsia="de-DE"/>
-        </w:rPr>
-        <w:tab/>
-      </w:r>
-      <w:r>
-        <w:rPr>
-          <w:noProof/>
-        </w:rPr>
-        <w:t>Extension Points</w:t>
-      </w:r>
-      <w:r>
-        <w:rPr>
-          <w:noProof/>
-        </w:rPr>
-        <w:tab/>
-      </w:r>
-      <w:r>
-        <w:rPr>
-          <w:noProof/>
-        </w:rPr>
-        <w:fldChar w:fldCharType="begin"/>
-      </w:r>
-      <w:r>
-        <w:rPr>
-          <w:noProof/>
-        </w:rPr>
-        <w:instrText xml:space="preserve"> PAGEREF _Toc447535030 \h </w:instrText>
-      </w:r>
-      <w:r>
-        <w:rPr>
-          <w:noProof/>
-        </w:rPr>
-      </w:r>
-      <w:r>
-        <w:rPr>
-          <w:noProof/>
-        </w:rPr>
-        <w:fldChar w:fldCharType="separate"/>
-      </w:r>
-      <w:r>
-        <w:rPr>
-          <w:noProof/>
-        </w:rPr>
-        <w:t>6</w:t>
-      </w:r>
-      <w:r>
-        <w:rPr>
-          <w:noProof/>
-        </w:rPr>
-        <w:fldChar w:fldCharType="end"/>
-      </w:r>
-    </w:p>
-    <w:p>
-      <w:pPr>
         <w:pStyle w:val="Titel"/>
+        <w:rPr>
+          <w:lang w:val="de-DE"/>
+        </w:rPr>
       </w:pPr>
       <w:r>
         <w:rPr>
           <w:rFonts w:ascii="Times New Roman" w:hAnsi="Times New Roman"/>
           <w:sz w:val="20"/>
+          <w:lang w:val="de-DE"/>
         </w:rPr>
         <w:fldChar w:fldCharType="end"/>
       </w:r>
@@ -1453,33 +1989,84 @@
         <w:br w:type="page"/>
       </w:r>
       <w:r>
+        <w:rPr>
+          <w:lang w:val="de-DE"/>
+        </w:rPr>
         <w:lastRenderedPageBreak/>
         <w:fldChar w:fldCharType="begin"/>
       </w:r>
       <w:r>
+        <w:rPr>
+          <w:lang w:val="de-DE"/>
+        </w:rPr>
         <w:instrText xml:space="preserve">title  \* Mergeformat </w:instrText>
       </w:r>
       <w:r>
+        <w:rPr>
+          <w:lang w:val="de-DE"/>
+        </w:rPr>
         <w:fldChar w:fldCharType="separate"/>
       </w:r>
-      <w:r>
-        <w:t>Use-Ca</w:t>
-      </w:r>
-      <w:r>
-        <w:t xml:space="preserve">se Specification: </w:t>
-      </w:r>
-      <w:r>
+      <w:proofErr w:type="spellStart"/>
+      <w:r>
+        <w:rPr>
+          <w:lang w:val="de-DE"/>
+        </w:rPr>
+        <w:t>Use</w:t>
+      </w:r>
+      <w:proofErr w:type="spellEnd"/>
+      <w:r>
+        <w:rPr>
+          <w:lang w:val="de-DE"/>
+        </w:rPr>
+        <w:t>-Ca</w:t>
+      </w:r>
+      <w:r>
+        <w:rPr>
+          <w:lang w:val="de-DE"/>
+        </w:rPr>
+        <w:t xml:space="preserve">se </w:t>
+      </w:r>
+      <w:proofErr w:type="spellStart"/>
+      <w:r>
+        <w:rPr>
+          <w:lang w:val="de-DE"/>
+        </w:rPr>
+        <w:t>Specification</w:t>
+      </w:r>
+      <w:proofErr w:type="spellEnd"/>
+      <w:r>
+        <w:rPr>
+          <w:lang w:val="de-DE"/>
+        </w:rPr>
+        <w:t xml:space="preserve">: </w:t>
+      </w:r>
+      <w:r>
+        <w:rPr>
+          <w:lang w:val="de-DE"/>
+        </w:rPr>
         <w:t xml:space="preserve">View </w:t>
       </w:r>
-      <w:r>
+      <w:proofErr w:type="spellStart"/>
+      <w:r>
+        <w:rPr>
+          <w:lang w:val="de-DE"/>
+        </w:rPr>
         <w:t>Statistic</w:t>
       </w:r>
-      <w:r>
+      <w:proofErr w:type="spellEnd"/>
+      <w:r>
+        <w:rPr>
+          <w:lang w:val="de-DE"/>
+        </w:rPr>
         <w:fldChar w:fldCharType="end"/>
       </w:r>
       <w:bookmarkStart w:id="1" w:name="_Toc423410237"/>
       <w:bookmarkStart w:id="2" w:name="_Toc425054503"/>
       <w:r>
+        <w:rPr>
+          <w:lang w:val="de-DE"/>
+        </w:rPr>
         <w:t xml:space="preserve"> </w:t>
       </w:r>
       <w:bookmarkEnd w:id="1"/>
@@ -1488,39 +2075,73 @@
     <w:p>
       <w:pPr>
         <w:pStyle w:val="InfoBlue"/>
+        <w:rPr>
+          <w:lang w:val="de-DE"/>
+        </w:rPr>
       </w:pPr>
     </w:p>
     <w:p>
       <w:pPr>
         <w:pStyle w:val="berschrift1"/>
-      </w:pPr>
-      <w:bookmarkStart w:id="3" w:name="_Toc447535019"/>
-      <w:bookmarkStart w:id="4" w:name="_Toc423410238"/>
-      <w:bookmarkStart w:id="5" w:name="_Toc425054504"/>
-      <w:r>
-        <w:t xml:space="preserve">Use-Case </w:t>
-      </w:r>
-      <w:r>
+        <w:rPr>
+          <w:lang w:val="de-DE"/>
+        </w:rPr>
+      </w:pPr>
+      <w:bookmarkStart w:id="3" w:name="_Toc423410238"/>
+      <w:bookmarkStart w:id="4" w:name="_Toc425054504"/>
+      <w:bookmarkStart w:id="5" w:name="_Toc449005848"/>
+      <w:proofErr w:type="spellStart"/>
+      <w:r>
+        <w:rPr>
+          <w:lang w:val="de-DE"/>
+        </w:rPr>
+        <w:t>Use</w:t>
+      </w:r>
+      <w:proofErr w:type="spellEnd"/>
+      <w:r>
+        <w:rPr>
+          <w:lang w:val="de-DE"/>
+        </w:rPr>
+        <w:t xml:space="preserve">-Case </w:t>
+      </w:r>
+      <w:r>
+        <w:rPr>
+          <w:lang w:val="de-DE"/>
+        </w:rPr>
         <w:t xml:space="preserve">View </w:t>
       </w:r>
-      <w:r>
+      <w:proofErr w:type="spellStart"/>
+      <w:r>
+        <w:rPr>
+          <w:lang w:val="de-DE"/>
+        </w:rPr>
         <w:t>Statistic</w:t>
       </w:r>
-      <w:bookmarkEnd w:id="3"/>
-      <w:r>
+      <w:bookmarkEnd w:id="5"/>
+      <w:proofErr w:type="spellEnd"/>
+      <w:r>
+        <w:rPr>
+          <w:lang w:val="de-DE"/>
+        </w:rPr>
         <w:t xml:space="preserve"> </w:t>
       </w:r>
     </w:p>
     <w:p>
       <w:pPr>
         <w:pStyle w:val="berschrift2"/>
-      </w:pPr>
-      <w:bookmarkStart w:id="6" w:name="_Toc447535020"/>
-      <w:r>
+        <w:rPr>
+          <w:lang w:val="de-DE"/>
+        </w:rPr>
+      </w:pPr>
+      <w:bookmarkStart w:id="6" w:name="_Toc449005849"/>
+      <w:r>
+        <w:rPr>
+          <w:lang w:val="de-DE"/>
+        </w:rPr>
         <w:t>Brief Description</w:t>
       </w:r>
+      <w:bookmarkEnd w:id="3"/>
       <w:bookmarkEnd w:id="4"/>
-      <w:bookmarkEnd w:id="5"/>
       <w:bookmarkEnd w:id="6"/>
     </w:p>
     <w:p>
@@ -1593,13 +2214,7 @@
         <w:rPr>
           <w:lang w:val="de-DE"/>
         </w:rPr>
-        <w:t>Statistik” oder den dafür vorgesehenen “Statistik”-Button klickt.</w:t>
-      </w:r>
-      <w:r>
-        <w:rPr>
-          <w:lang w:val="de-DE"/>
-        </w:rPr>
-        <w:t xml:space="preserve"> Es öffnet sich daraufhin ein</w:t>
+        <w:t>Statistik” oder den dafür vorgesehenen “Statistik”-Button klickt. Es öffnet sich daraufhin ein</w:t>
       </w:r>
       <w:r>
         <w:rPr>
@@ -1631,6 +2246,9 @@
         <w:pStyle w:val="Textkrper"/>
         <w:keepNext/>
         <w:jc w:val="center"/>
+        <w:rPr>
+          <w:lang w:val="de-DE"/>
+        </w:rPr>
       </w:pPr>
       <w:r>
         <w:rPr>
@@ -1639,7 +2257,7 @@
           <w:lang w:val="de-DE" w:eastAsia="de-DE"/>
         </w:rPr>
         <w:drawing>
-          <wp:inline distT="0" distB="0" distL="0" distR="0" wp14:anchorId="58F28D2F" wp14:editId="6C1F3C2F">
+          <wp:inline distT="0" distB="0" distL="0" distR="0" wp14:anchorId="39D42876" wp14:editId="1B210A44">
             <wp:extent cx="4658744" cy="5991225"/>
             <wp:effectExtent l="0" t="0" r="8890" b="0"/>
             <wp:docPr id="1" name="Grafik 1"/>
@@ -1694,13 +2312,33 @@
       <w:pPr>
         <w:pStyle w:val="berschrift1"/>
         <w:widowControl/>
+        <w:rPr>
+          <w:lang w:val="de-DE"/>
+        </w:rPr>
       </w:pPr>
       <w:bookmarkStart w:id="7" w:name="_Toc423410239"/>
       <w:bookmarkStart w:id="8" w:name="_Toc425054505"/>
-      <w:bookmarkStart w:id="9" w:name="_Toc447535021"/>
-      <w:r>
+      <w:bookmarkStart w:id="9" w:name="_Toc449005850"/>
+      <w:r>
+        <w:rPr>
+          <w:lang w:val="de-DE"/>
+        </w:rPr>
         <w:lastRenderedPageBreak/>
-        <w:t>Flow of Events</w:t>
+        <w:t xml:space="preserve">Flow </w:t>
+      </w:r>
+      <w:proofErr w:type="spellStart"/>
+      <w:r>
+        <w:rPr>
+          <w:lang w:val="de-DE"/>
+        </w:rPr>
+        <w:t>of</w:t>
+      </w:r>
+      <w:proofErr w:type="spellEnd"/>
+      <w:r>
+        <w:rPr>
+          <w:lang w:val="de-DE"/>
+        </w:rPr>
+        <w:t xml:space="preserve"> Events</w:t>
       </w:r>
       <w:bookmarkEnd w:id="7"/>
       <w:bookmarkEnd w:id="8"/>
@@ -1710,17 +2348,26 @@
       <w:pPr>
         <w:pStyle w:val="berschrift2"/>
         <w:widowControl/>
+        <w:rPr>
+          <w:lang w:val="de-DE"/>
+        </w:rPr>
       </w:pPr>
       <w:bookmarkStart w:id="10" w:name="_Toc423410240"/>
       <w:bookmarkStart w:id="11" w:name="_Toc425054506"/>
-      <w:bookmarkStart w:id="12" w:name="_Toc447535022"/>
-      <w:r>
+      <w:bookmarkStart w:id="12" w:name="_Toc449005851"/>
+      <w:r>
+        <w:rPr>
+          <w:lang w:val="de-DE"/>
+        </w:rPr>
         <w:t>Basic Flow</w:t>
       </w:r>
       <w:bookmarkEnd w:id="10"/>
       <w:bookmarkEnd w:id="11"/>
       <w:bookmarkEnd w:id="12"/>
       <w:r>
+        <w:rPr>
+          <w:lang w:val="de-DE"/>
+        </w:rPr>
         <w:t xml:space="preserve"> </w:t>
       </w:r>
     </w:p>
@@ -1728,6 +2375,9 @@
       <w:pPr>
         <w:keepNext/>
         <w:jc w:val="center"/>
+        <w:rPr>
+          <w:lang w:val="de-DE"/>
+        </w:rPr>
       </w:pPr>
       <w:r>
         <w:rPr>
@@ -1735,7 +2385,7 @@
           <w:lang w:val="de-DE" w:eastAsia="de-DE"/>
         </w:rPr>
         <w:drawing>
-          <wp:inline distT="0" distB="0" distL="0" distR="0">
+          <wp:inline distT="0" distB="0" distL="0" distR="0" wp14:anchorId="5D938C8C" wp14:editId="0083B965">
             <wp:extent cx="5700395" cy="5320030"/>
             <wp:effectExtent l="0" t="0" r="0" b="0"/>
             <wp:docPr id="3" name="Grafik 3" descr="C:\Duales Studium\01 Theorie\3. Semester\02 Software Engineering\02 Projekt\docs\functions\pics\UseCase ViewStatistic.png"/>
@@ -1872,17 +2522,31 @@
       <w:pPr>
         <w:pStyle w:val="berschrift2"/>
         <w:widowControl/>
+        <w:rPr>
+          <w:lang w:val="de-DE"/>
+        </w:rPr>
       </w:pPr>
       <w:bookmarkStart w:id="13" w:name="_Toc423410241"/>
       <w:bookmarkStart w:id="14" w:name="_Toc425054507"/>
-      <w:bookmarkStart w:id="15" w:name="_Toc447535023"/>
-      <w:r>
+      <w:bookmarkStart w:id="15" w:name="_Toc449005852"/>
+      <w:r>
+        <w:rPr>
+          <w:lang w:val="de-DE"/>
+        </w:rPr>
         <w:lastRenderedPageBreak/>
-        <w:t>Alternative Flows</w:t>
+        <w:t xml:space="preserve">Alternative </w:t>
+      </w:r>
+      <w:proofErr w:type="spellStart"/>
+      <w:r>
+        <w:rPr>
+          <w:lang w:val="de-DE"/>
+        </w:rPr>
+        <w:t>Flows</w:t>
       </w:r>
       <w:bookmarkEnd w:id="13"/>
       <w:bookmarkEnd w:id="14"/>
       <w:bookmarkEnd w:id="15"/>
+      <w:proofErr w:type="spellEnd"/>
     </w:p>
     <w:p>
       <w:pPr>
@@ -1892,7 +2556,7 @@
           <w:lang w:val="de-DE"/>
         </w:rPr>
       </w:pPr>
-      <w:bookmarkStart w:id="16" w:name="_Toc447535024"/>
+      <w:bookmarkStart w:id="16" w:name="_Toc449005853"/>
       <w:r>
         <w:rPr>
           <w:lang w:val="de-DE"/>
@@ -1912,39 +2576,49 @@
         <w:rPr>
           <w:lang w:val="de-DE"/>
         </w:rPr>
-        <w:t xml:space="preserve">Alternativ kann das “Statistik”-Fenster anstatt über den “Statistik”-Button auch über den entsprechenden Menü-Punkt </w:t>
-      </w:r>
-      <w:r>
-        <w:rPr>
-          <w:lang w:val="de-DE"/>
-        </w:rPr>
-        <w:t>„Spiel“ -&gt; „Statistik“ aufgerufen werden.</w:t>
+        <w:t>Alternativ kann das “Statistik”-Fenster anstatt über den “Statistik”-Button auch über den entsprechenden Menü-Punkt „Spiel“ -&gt; „Statistik“ aufgerufen werden.</w:t>
       </w:r>
     </w:p>
     <w:p>
       <w:pPr>
         <w:pStyle w:val="berschrift1"/>
+        <w:rPr>
+          <w:lang w:val="de-DE"/>
+        </w:rPr>
       </w:pPr>
       <w:bookmarkStart w:id="17" w:name="_Toc423410251"/>
       <w:bookmarkStart w:id="18" w:name="_Toc425054510"/>
-      <w:bookmarkStart w:id="19" w:name="_Toc447535025"/>
-      <w:r>
-        <w:t>Special Requirements</w:t>
+      <w:bookmarkStart w:id="19" w:name="_Toc449005854"/>
+      <w:r>
+        <w:rPr>
+          <w:lang w:val="de-DE"/>
+        </w:rPr>
+        <w:t xml:space="preserve">Special </w:t>
+      </w:r>
+      <w:proofErr w:type="spellStart"/>
+      <w:r>
+        <w:rPr>
+          <w:lang w:val="de-DE"/>
+        </w:rPr>
+        <w:t>Requirements</w:t>
       </w:r>
       <w:bookmarkEnd w:id="17"/>
       <w:bookmarkEnd w:id="18"/>
       <w:bookmarkEnd w:id="19"/>
+      <w:proofErr w:type="spellEnd"/>
     </w:p>
     <w:p>
       <w:pPr>
         <w:ind w:left="720"/>
         <w:rPr>
           <w:rFonts w:ascii="Arial" w:hAnsi="Arial" w:cs="Arial"/>
+          <w:lang w:val="de-DE"/>
         </w:rPr>
       </w:pPr>
       <w:r>
         <w:rPr>
           <w:rFonts w:ascii="Arial" w:hAnsi="Arial" w:cs="Arial"/>
+          <w:lang w:val="de-DE"/>
         </w:rPr>
         <w:t>(n/a)</w:t>
       </w:r>
@@ -1953,233 +2627,295 @@
       <w:pPr>
         <w:pStyle w:val="berschrift1"/>
         <w:widowControl/>
+        <w:rPr>
+          <w:lang w:val="de-DE"/>
+        </w:rPr>
       </w:pPr>
       <w:bookmarkStart w:id="20" w:name="_Toc423410253"/>
       <w:bookmarkStart w:id="21" w:name="_Toc425054512"/>
-      <w:bookmarkStart w:id="22" w:name="_Toc447535026"/>
-      <w:r>
+      <w:bookmarkStart w:id="22" w:name="_Toc449005855"/>
+      <w:proofErr w:type="spellStart"/>
+      <w:r>
+        <w:rPr>
+          <w:lang w:val="de-DE"/>
+        </w:rPr>
         <w:t>Preconditions</w:t>
       </w:r>
       <w:bookmarkEnd w:id="20"/>
       <w:bookmarkEnd w:id="21"/>
       <w:bookmarkEnd w:id="22"/>
-    </w:p>
-    <w:p>
-      <w:pPr>
-        <w:pStyle w:val="berschrift2"/>
-      </w:pPr>
-      <w:bookmarkStart w:id="23" w:name="_Toc447535027"/>
-      <w:r>
-        <w:t xml:space="preserve">Precondition - </w:t>
-      </w:r>
-      <w:proofErr w:type="spellStart"/>
-      <w:r>
-        <w:t>Allgemein</w:t>
-      </w:r>
-      <w:bookmarkEnd w:id="23"/>
       <w:proofErr w:type="spellEnd"/>
     </w:p>
     <w:p>
       <w:pPr>
-        <w:ind w:left="720"/>
-        <w:rPr>
-          <w:rFonts w:ascii="Arial" w:hAnsi="Arial" w:cs="Arial"/>
-          <w:lang w:val="de-DE"/>
-        </w:rPr>
-      </w:pPr>
-      <w:r>
-        <w:rPr>
-          <w:rFonts w:ascii="Arial" w:hAnsi="Arial" w:cs="Arial"/>
-          <w:lang w:val="de-DE"/>
-        </w:rPr>
-        <w:t>Der Benutzer muss sic</w:t>
-      </w:r>
-      <w:r>
-        <w:rPr>
-          <w:rFonts w:ascii="Arial" w:hAnsi="Arial" w:cs="Arial"/>
-          <w:lang w:val="de-DE"/>
-        </w:rPr>
-        <w:t>h i</w:t>
-      </w:r>
-      <w:r>
-        <w:rPr>
-          <w:rFonts w:ascii="Arial" w:hAnsi="Arial" w:cs="Arial"/>
-          <w:lang w:val="de-DE"/>
-        </w:rPr>
-        <w:t xml:space="preserve">m Hauptfenster der Anwendung befinden um </w:t>
-      </w:r>
-      <w:r>
-        <w:rPr>
-          <w:rFonts w:ascii="Arial" w:hAnsi="Arial" w:cs="Arial"/>
-          <w:lang w:val="de-DE"/>
-        </w:rPr>
-        <w:t xml:space="preserve">das </w:t>
-      </w:r>
-      <w:r>
-        <w:rPr>
-          <w:rFonts w:ascii="Arial" w:hAnsi="Arial" w:cs="Arial"/>
-          <w:lang w:val="de-DE"/>
-        </w:rPr>
-        <w:t>„</w:t>
-      </w:r>
-      <w:r>
-        <w:rPr>
-          <w:rFonts w:ascii="Arial" w:hAnsi="Arial" w:cs="Arial"/>
-          <w:lang w:val="de-DE"/>
-        </w:rPr>
-        <w:t>Statistik</w:t>
-      </w:r>
-      <w:r>
-        <w:rPr>
-          <w:rFonts w:ascii="Arial" w:hAnsi="Arial" w:cs="Arial"/>
-          <w:lang w:val="de-DE"/>
-        </w:rPr>
-        <w:t>“</w:t>
-      </w:r>
-      <w:r>
-        <w:rPr>
-          <w:rFonts w:ascii="Arial" w:hAnsi="Arial" w:cs="Arial"/>
-          <w:lang w:val="de-DE"/>
-        </w:rPr>
-        <w:t>-Fenster öffnen und die Statistik einsehen zu können.</w:t>
-      </w:r>
+        <w:pStyle w:val="berschrift2"/>
+        <w:rPr>
+          <w:lang w:val="de-DE"/>
+        </w:rPr>
+      </w:pPr>
+      <w:bookmarkStart w:id="23" w:name="_Toc449005856"/>
+      <w:proofErr w:type="spellStart"/>
+      <w:r>
+        <w:rPr>
+          <w:lang w:val="de-DE"/>
+        </w:rPr>
+        <w:t>Precondition</w:t>
+      </w:r>
+      <w:proofErr w:type="spellEnd"/>
+      <w:r>
+        <w:rPr>
+          <w:lang w:val="de-DE"/>
+        </w:rPr>
+        <w:t xml:space="preserve"> - </w:t>
+      </w:r>
+      <w:r>
+        <w:rPr>
+          <w:lang w:val="de-DE"/>
+        </w:rPr>
+        <w:t>Hauptfenster</w:t>
+      </w:r>
+      <w:bookmarkEnd w:id="23"/>
     </w:p>
     <w:p>
       <w:pPr>
-        <w:pStyle w:val="berschrift2"/>
-        <w:rPr>
-          <w:lang w:val="de-DE"/>
-        </w:rPr>
-      </w:pPr>
-      <w:bookmarkStart w:id="24" w:name="_Toc447535028"/>
-      <w:proofErr w:type="spellStart"/>
-      <w:r>
-        <w:rPr>
-          <w:lang w:val="de-DE"/>
-        </w:rPr>
-        <w:t>Precondition</w:t>
-      </w:r>
-      <w:proofErr w:type="spellEnd"/>
-      <w:r>
-        <w:rPr>
-          <w:lang w:val="de-DE"/>
-        </w:rPr>
-        <w:t xml:space="preserve"> – „Statistik“-Button</w:t>
-      </w:r>
-      <w:bookmarkEnd w:id="24"/>
+        <w:ind w:left="720"/>
+        <w:rPr>
+          <w:rFonts w:ascii="Arial" w:hAnsi="Arial" w:cs="Arial"/>
+          <w:lang w:val="de-DE"/>
+        </w:rPr>
+      </w:pPr>
+      <w:r>
+        <w:rPr>
+          <w:rFonts w:ascii="Arial" w:hAnsi="Arial" w:cs="Arial"/>
+          <w:lang w:val="de-DE"/>
+        </w:rPr>
+        <w:t>Der Benutzer muss sic</w:t>
+      </w:r>
+      <w:r>
+        <w:rPr>
+          <w:rFonts w:ascii="Arial" w:hAnsi="Arial" w:cs="Arial"/>
+          <w:lang w:val="de-DE"/>
+        </w:rPr>
+        <w:t>h i</w:t>
+      </w:r>
+      <w:r>
+        <w:rPr>
+          <w:rFonts w:ascii="Arial" w:hAnsi="Arial" w:cs="Arial"/>
+          <w:lang w:val="de-DE"/>
+        </w:rPr>
+        <w:t xml:space="preserve">m Hauptfenster der Anwendung befinden um </w:t>
+      </w:r>
+      <w:r>
+        <w:rPr>
+          <w:rFonts w:ascii="Arial" w:hAnsi="Arial" w:cs="Arial"/>
+          <w:lang w:val="de-DE"/>
+        </w:rPr>
+        <w:t xml:space="preserve">das </w:t>
+      </w:r>
+      <w:r>
+        <w:rPr>
+          <w:rFonts w:ascii="Arial" w:hAnsi="Arial" w:cs="Arial"/>
+          <w:lang w:val="de-DE"/>
+        </w:rPr>
+        <w:t>„</w:t>
+      </w:r>
+      <w:r>
+        <w:rPr>
+          <w:rFonts w:ascii="Arial" w:hAnsi="Arial" w:cs="Arial"/>
+          <w:lang w:val="de-DE"/>
+        </w:rPr>
+        <w:t>Statistik</w:t>
+      </w:r>
+      <w:r>
+        <w:rPr>
+          <w:rFonts w:ascii="Arial" w:hAnsi="Arial" w:cs="Arial"/>
+          <w:lang w:val="de-DE"/>
+        </w:rPr>
+        <w:t>“</w:t>
+      </w:r>
+      <w:r>
+        <w:rPr>
+          <w:rFonts w:ascii="Arial" w:hAnsi="Arial" w:cs="Arial"/>
+          <w:lang w:val="de-DE"/>
+        </w:rPr>
+        <w:t>-Fenster öffnen und die Statistik einsehen zu können.</w:t>
+      </w:r>
     </w:p>
     <w:p>
       <w:pPr>
-        <w:ind w:left="720"/>
-        <w:rPr>
-          <w:rFonts w:ascii="Arial" w:hAnsi="Arial" w:cs="Arial"/>
-          <w:lang w:val="de-DE"/>
-        </w:rPr>
-      </w:pPr>
-      <w:r>
-        <w:rPr>
-          <w:rFonts w:ascii="Arial" w:hAnsi="Arial" w:cs="Arial"/>
-          <w:lang w:val="de-DE"/>
-        </w:rPr>
-        <w:t xml:space="preserve">Um das „Statistik“-Fenster über den „Statistik“-Button zu öffnen muss ich der Benutzer auf dem „Start-Screen“ des </w:t>
-      </w:r>
-      <w:r>
-        <w:rPr>
-          <w:rFonts w:ascii="Arial" w:hAnsi="Arial" w:cs="Arial"/>
-          <w:lang w:val="de-DE"/>
-        </w:rPr>
-        <w:t>Hauptfensters befinden. Innerhalb eines aktiven Spiels kann dieses nur über den entsprechenden Menü-Punkt geöffnet werden.</w:t>
-      </w:r>
-    </w:p>
-    <w:p>
-      <w:pPr>
         <w:pStyle w:val="berschrift1"/>
         <w:widowControl/>
-      </w:pPr>
-      <w:bookmarkStart w:id="25" w:name="_Toc423410255"/>
-      <w:bookmarkStart w:id="26" w:name="_Toc425054514"/>
-      <w:bookmarkStart w:id="27" w:name="_Toc447535029"/>
+        <w:rPr>
+          <w:lang w:val="de-DE"/>
+        </w:rPr>
+      </w:pPr>
+      <w:bookmarkStart w:id="24" w:name="_Toc423410255"/>
+      <w:bookmarkStart w:id="25" w:name="_Toc425054514"/>
+      <w:bookmarkStart w:id="26" w:name="_Toc449005857"/>
       <w:proofErr w:type="spellStart"/>
       <w:r>
+        <w:rPr>
+          <w:lang w:val="de-DE"/>
+        </w:rPr>
         <w:t>Postconditions</w:t>
       </w:r>
+      <w:bookmarkEnd w:id="24"/>
       <w:bookmarkEnd w:id="25"/>
       <w:bookmarkEnd w:id="26"/>
-      <w:bookmarkEnd w:id="27"/>
       <w:proofErr w:type="spellEnd"/>
     </w:p>
     <w:p>
       <w:pPr>
         <w:ind w:left="720"/>
         <w:rPr>
-          <w:rFonts w:ascii="Arial" w:hAnsi="Arial" w:cs="Arial"/>
-          <w:lang w:val="de-DE"/>
-        </w:rPr>
-      </w:pPr>
-      <w:r>
-        <w:rPr>
-          <w:rFonts w:ascii="Arial" w:hAnsi="Arial" w:cs="Arial"/>
-          <w:lang w:val="de-DE"/>
-        </w:rPr>
-        <w:t>Nach dem S</w:t>
-      </w:r>
-      <w:r>
-        <w:rPr>
-          <w:rFonts w:ascii="Arial" w:hAnsi="Arial" w:cs="Arial"/>
-          <w:lang w:val="de-DE"/>
-        </w:rPr>
-        <w:t xml:space="preserve">chließen des </w:t>
-      </w:r>
-      <w:r>
-        <w:rPr>
-          <w:rFonts w:ascii="Arial" w:hAnsi="Arial" w:cs="Arial"/>
-          <w:lang w:val="de-DE"/>
-        </w:rPr>
-        <w:t>„</w:t>
-      </w:r>
-      <w:r>
-        <w:rPr>
-          <w:rFonts w:ascii="Arial" w:hAnsi="Arial" w:cs="Arial"/>
-          <w:lang w:val="de-DE"/>
-        </w:rPr>
-        <w:t>Statistik</w:t>
-      </w:r>
-      <w:r>
-        <w:rPr>
-          <w:rFonts w:ascii="Arial" w:hAnsi="Arial" w:cs="Arial"/>
-          <w:lang w:val="de-DE"/>
-        </w:rPr>
-        <w:t>“</w:t>
-      </w:r>
-      <w:r>
-        <w:rPr>
-          <w:rFonts w:ascii="Arial" w:hAnsi="Arial" w:cs="Arial"/>
-          <w:lang w:val="de-DE"/>
-        </w:rPr>
-        <w:t>-Fensters befindet sich der Benutzer wieder im Hauptfenster der Anwendung.</w:t>
+          <w:lang w:val="de-DE"/>
+        </w:rPr>
+      </w:pPr>
+      <w:r>
+        <w:rPr>
+          <w:lang w:val="de-DE"/>
+        </w:rPr>
+        <w:t>(n/a)</w:t>
       </w:r>
     </w:p>
     <w:p>
       <w:pPr>
         <w:pStyle w:val="berschrift1"/>
-      </w:pPr>
-      <w:bookmarkStart w:id="28" w:name="_Toc447535030"/>
-      <w:r>
+        <w:rPr>
+          <w:lang w:val="de-DE"/>
+        </w:rPr>
+      </w:pPr>
+      <w:bookmarkStart w:id="27" w:name="_Toc449005858"/>
+      <w:r>
+        <w:rPr>
+          <w:lang w:val="de-DE"/>
+        </w:rPr>
         <w:t>Extension Points</w:t>
+      </w:r>
+      <w:bookmarkEnd w:id="27"/>
+    </w:p>
+    <w:p>
+      <w:pPr>
+        <w:pStyle w:val="berschrift2"/>
+        <w:rPr>
+          <w:lang w:val="de-DE"/>
+        </w:rPr>
+      </w:pPr>
+      <w:bookmarkStart w:id="28" w:name="_Toc449005859"/>
+      <w:proofErr w:type="spellStart"/>
+      <w:r>
+        <w:rPr>
+          <w:lang w:val="de-DE"/>
+        </w:rPr>
+        <w:t>Function</w:t>
+      </w:r>
+      <w:proofErr w:type="spellEnd"/>
+      <w:r>
+        <w:rPr>
+          <w:lang w:val="de-DE"/>
+        </w:rPr>
+        <w:t xml:space="preserve"> Points</w:t>
       </w:r>
       <w:bookmarkEnd w:id="28"/>
     </w:p>
     <w:p>
       <w:pPr>
-        <w:pStyle w:val="InfoBlue"/>
-      </w:pPr>
-      <w:r>
-        <w:t>(n/a)</w:t>
+        <w:rPr>
+          <w:lang w:val="de-DE"/>
+        </w:rPr>
+      </w:pPr>
+      <w:r>
+        <w:rPr>
+          <w:noProof/>
+          <w:lang w:val="de-DE" w:eastAsia="de-DE"/>
+        </w:rPr>
+        <w:drawing>
+          <wp:inline distT="0" distB="0" distL="0" distR="0" wp14:anchorId="586C05B2" wp14:editId="43236BBC">
+            <wp:extent cx="5943600" cy="2777299"/>
+            <wp:effectExtent l="0" t="0" r="0" b="4445"/>
+            <wp:docPr id="2" name="Grafik 2" descr="C:\Duales Studium\01 Theorie\4. Semester\03 Software Engineering\docs\usecases\fp esti\2016-04-18 09_26_37-TINY TOOLS [Function Point Calculator].png"/>
+            <wp:cNvGraphicFramePr>
+              <a:graphicFrameLocks xmlns:a="http://schemas.openxmlformats.org/drawingml/2006/main" noChangeAspect="1"/>
+            </wp:cNvGraphicFramePr>
+            <a:graphic xmlns:a="http://schemas.openxmlformats.org/drawingml/2006/main">
+              <a:graphicData uri="http://schemas.openxmlformats.org/drawingml/2006/picture">
+                <pic:pic xmlns:pic="http://schemas.openxmlformats.org/drawingml/2006/picture">
+                  <pic:nvPicPr>
+                    <pic:cNvPr id="0" name="Picture 1" descr="C:\Duales Studium\01 Theorie\4. Semester\03 Software Engineering\docs\usecases\fp esti\2016-04-18 09_26_37-TINY TOOLS [Function Point Calculator].png"/>
+                    <pic:cNvPicPr>
+                      <a:picLocks noChangeAspect="1" noChangeArrowheads="1"/>
+                    </pic:cNvPicPr>
+                  </pic:nvPicPr>
+                  <pic:blipFill>
+                    <a:blip r:embed="rId11">
+                      <a:extLst>
+                        <a:ext uri="{28A0092B-C50C-407E-A947-70E740481C1C}">
+                          <a14:useLocalDpi xmlns:a14="http://schemas.microsoft.com/office/drawing/2010/main" val="0"/>
+                        </a:ext>
+                      </a:extLst>
+                    </a:blip>
+                    <a:srcRect/>
+                    <a:stretch>
+                      <a:fillRect/>
+                    </a:stretch>
+                  </pic:blipFill>
+                  <pic:spPr bwMode="auto">
+                    <a:xfrm>
+                      <a:off x="0" y="0"/>
+                      <a:ext cx="5943600" cy="2777299"/>
+                    </a:xfrm>
+                    <a:prstGeom prst="rect">
+                      <a:avLst/>
+                    </a:prstGeom>
+                    <a:noFill/>
+                    <a:ln>
+                      <a:noFill/>
+                    </a:ln>
+                  </pic:spPr>
+                </pic:pic>
+              </a:graphicData>
+            </a:graphic>
+          </wp:inline>
+        </w:drawing>
+      </w:r>
+    </w:p>
+    <w:p>
+      <w:pPr>
+        <w:ind w:left="720"/>
+        <w:rPr>
+          <w:lang w:val="de-DE"/>
+        </w:rPr>
+      </w:pPr>
+      <w:r>
+        <w:rPr>
+          <w:lang w:val="de-DE"/>
+        </w:rPr>
+        <w:t>Das Statistik-Fenster hat keine Interaktionsmöglichkeiten für</w:t>
+      </w:r>
+      <w:r>
+        <w:rPr>
+          <w:lang w:val="de-DE"/>
+        </w:rPr>
+        <w:t xml:space="preserve"> den Benutzer. Die Statistik </w:t>
+      </w:r>
+      <w:proofErr w:type="gramStart"/>
+      <w:r>
+        <w:rPr>
+          <w:lang w:val="de-DE"/>
+        </w:rPr>
+        <w:t>werden</w:t>
+      </w:r>
+      <w:proofErr w:type="gramEnd"/>
+      <w:r>
+        <w:rPr>
+          <w:lang w:val="de-DE"/>
+        </w:rPr>
+        <w:t xml:space="preserve"> aus der Datenbank aufgerufen.</w:t>
       </w:r>
     </w:p>
     <w:sectPr>
-      <w:headerReference w:type="default" r:id="rId11"/>
-      <w:footerReference w:type="default" r:id="rId12"/>
+      <w:headerReference w:type="default" r:id="rId12"/>
+      <w:footerReference w:type="default" r:id="rId13"/>
       <w:endnotePr>
         <w:numFmt w:val="decimal"/>
       </w:endnotePr>
@@ -2292,27 +3028,14 @@
           <w:r>
             <w:fldChar w:fldCharType="end"/>
           </w:r>
-          <w:r>
-            <w:fldChar w:fldCharType="begin"/>
-          </w:r>
-          <w:r>
-            <w:instrText xml:space="preserve"> USERADDRESS  nappydevelopment  \* MERGEFORMAT </w:instrText>
-          </w:r>
-          <w:r>
-            <w:fldChar w:fldCharType="separate"/>
-          </w:r>
-          <w:r>
-            <w:rPr>
-              <w:noProof/>
-            </w:rPr>
-            <w:t>nappydevelopment</w:t>
-          </w:r>
-          <w:r>
-            <w:rPr>
-              <w:noProof/>
-            </w:rPr>
-            <w:fldChar w:fldCharType="end"/>
-          </w:r>
+          <w:fldSimple w:instr=" USERADDRESS  nappydevelopment  \* MERGEFORMAT ">
+            <w:r>
+              <w:rPr>
+                <w:noProof/>
+              </w:rPr>
+              <w:t>nappydevelopment</w:t>
+            </w:r>
+          </w:fldSimple>
           <w:r>
             <w:t xml:space="preserve">, </w:t>
           </w:r>
@@ -2376,7 +3099,7 @@
               <w:rStyle w:val="Seitenzahl"/>
               <w:noProof/>
             </w:rPr>
-            <w:t>2</w:t>
+            <w:t>3</w:t>
           </w:r>
           <w:r>
             <w:rPr>
@@ -2510,21 +3233,11 @@
           <w:tcW w:w="6379" w:type="dxa"/>
         </w:tcPr>
         <w:p>
-          <w:r>
-            <w:fldChar w:fldCharType="begin"/>
-          </w:r>
-          <w:r>
-            <w:instrText xml:space="preserve"> SUBJECT  "Nappy, the ingenious"  \* MERGEFORMAT </w:instrText>
-          </w:r>
-          <w:r>
-            <w:fldChar w:fldCharType="separate"/>
-          </w:r>
-          <w:r>
-            <w:t>Nappy, the ingenious</w:t>
-          </w:r>
-          <w:r>
-            <w:fldChar w:fldCharType="end"/>
-          </w:r>
+          <w:fldSimple w:instr=" SUBJECT  &quot;Nappy, the ingenious&quot;  \* MERGEFORMAT ">
+            <w:r>
+              <w:t>Nappy, the ingenious</w:t>
+            </w:r>
+          </w:fldSimple>
         </w:p>
       </w:tc>
       <w:tc>
@@ -2540,7 +3253,7 @@
             <w:ind w:right="68"/>
           </w:pPr>
           <w:r>
-            <w:t xml:space="preserve">  Version:           1.3</w:t>
+            <w:t xml:space="preserve">  Version:           1.4</w:t>
           </w:r>
         </w:p>
       </w:tc>
@@ -2551,21 +3264,11 @@
           <w:tcW w:w="6379" w:type="dxa"/>
         </w:tcPr>
         <w:p>
-          <w:r>
-            <w:fldChar w:fldCharType="begin"/>
-          </w:r>
-          <w:r>
-            <w:instrText xml:space="preserve"> TITLE  "Use-Case Specification: Use Case View Statistic"  \* MERGEFORMAT </w:instrText>
-          </w:r>
-          <w:r>
-            <w:fldChar w:fldCharType="separate"/>
-          </w:r>
-          <w:r>
-            <w:t>Use-Case Specification: Use Case View Statistic</w:t>
-          </w:r>
-          <w:r>
-            <w:fldChar w:fldCharType="end"/>
-          </w:r>
+          <w:fldSimple w:instr=" TITLE  &quot;Use-Case Specification: Use Case View Statistic&quot;  \* MERGEFORMAT ">
+            <w:r>
+              <w:t>Use-Case Specification: Use Case View Statistic</w:t>
+            </w:r>
+          </w:fldSimple>
         </w:p>
       </w:tc>
       <w:tc>
@@ -2577,7 +3280,10 @@
             <w:t xml:space="preserve"> </w:t>
           </w:r>
           <w:r>
-            <w:t xml:space="preserve"> Date:  06/04/16</w:t>
+            <w:t xml:space="preserve"> Date:  21</w:t>
+          </w:r>
+          <w:r>
+            <w:t>/04/16</w:t>
           </w:r>
         </w:p>
       </w:tc>
@@ -3307,7 +4013,6 @@
         <w:numId w:val="1"/>
       </w:numPr>
       <w:spacing w:before="120" w:after="60"/>
-      <w:ind w:left="720" w:hanging="720"/>
       <w:outlineLvl w:val="0"/>
     </w:pPr>
     <w:rPr>
@@ -3375,7 +4080,6 @@
         <w:numId w:val="1"/>
       </w:numPr>
       <w:spacing w:before="240" w:after="60"/>
-      <w:ind w:left="2880"/>
       <w:outlineLvl w:val="4"/>
     </w:pPr>
     <w:rPr>
@@ -3393,7 +4097,6 @@
         <w:numId w:val="1"/>
       </w:numPr>
       <w:spacing w:before="240" w:after="60"/>
-      <w:ind w:left="2880"/>
       <w:outlineLvl w:val="5"/>
     </w:pPr>
     <w:rPr>
@@ -3412,7 +4115,6 @@
         <w:numId w:val="1"/>
       </w:numPr>
       <w:spacing w:before="240" w:after="60"/>
-      <w:ind w:left="2880"/>
       <w:outlineLvl w:val="6"/>
     </w:pPr>
   </w:style>
@@ -3427,7 +4129,6 @@
         <w:numId w:val="1"/>
       </w:numPr>
       <w:spacing w:before="240" w:after="60"/>
-      <w:ind w:left="2880"/>
       <w:outlineLvl w:val="7"/>
     </w:pPr>
     <w:rPr>
@@ -3445,7 +4146,6 @@
         <w:numId w:val="1"/>
       </w:numPr>
       <w:spacing w:before="240" w:after="60"/>
-      <w:ind w:left="2880"/>
       <w:outlineLvl w:val="8"/>
     </w:pPr>
     <w:rPr>
@@ -4076,7 +4776,6 @@
         <w:numId w:val="1"/>
       </w:numPr>
       <w:spacing w:before="120" w:after="60"/>
-      <w:ind w:left="720" w:hanging="720"/>
       <w:outlineLvl w:val="0"/>
     </w:pPr>
     <w:rPr>
@@ -4144,7 +4843,6 @@
         <w:numId w:val="1"/>
       </w:numPr>
       <w:spacing w:before="240" w:after="60"/>
-      <w:ind w:left="2880"/>
       <w:outlineLvl w:val="4"/>
     </w:pPr>
     <w:rPr>
@@ -4162,7 +4860,6 @@
         <w:numId w:val="1"/>
       </w:numPr>
       <w:spacing w:before="240" w:after="60"/>
-      <w:ind w:left="2880"/>
       <w:outlineLvl w:val="5"/>
     </w:pPr>
     <w:rPr>
@@ -4181,7 +4878,6 @@
         <w:numId w:val="1"/>
       </w:numPr>
       <w:spacing w:before="240" w:after="60"/>
-      <w:ind w:left="2880"/>
       <w:outlineLvl w:val="6"/>
     </w:pPr>
   </w:style>
@@ -4196,7 +4892,6 @@
         <w:numId w:val="1"/>
       </w:numPr>
       <w:spacing w:before="240" w:after="60"/>
-      <w:ind w:left="2880"/>
       <w:outlineLvl w:val="7"/>
     </w:pPr>
     <w:rPr>
@@ -4214,7 +4909,6 @@
         <w:numId w:val="1"/>
       </w:numPr>
       <w:spacing w:before="240" w:after="60"/>
-      <w:ind w:left="2880"/>
       <w:outlineLvl w:val="8"/>
     </w:pPr>
     <w:rPr>

--- a/usecases/8 UseCase_View_Statistic.docx
+++ b/usecases/8 UseCase_View_Statistic.docx
@@ -51,9 +51,6 @@
       <w:pPr>
         <w:pStyle w:val="Titel"/>
         <w:jc w:val="right"/>
-        <w:rPr>
-          <w:lang w:val="de-DE"/>
-        </w:rPr>
         <w:sectPr>
           <w:headerReference w:type="default" r:id="rId8"/>
           <w:endnotePr>
@@ -72,9 +69,6 @@
         <w:fldChar w:fldCharType="begin"/>
       </w:r>
       <w:r>
-        <w:rPr>
-          <w:lang w:val="de-DE"/>
-        </w:rPr>
         <w:instrText xml:space="preserve">title  \* Mergeformat </w:instrText>
       </w:r>
       <w:r>
@@ -83,54 +77,18 @@
         </w:rPr>
         <w:fldChar w:fldCharType="separate"/>
       </w:r>
-      <w:proofErr w:type="spellStart"/>
-      <w:r>
-        <w:rPr>
-          <w:lang w:val="de-DE"/>
-        </w:rPr>
-        <w:t>Use</w:t>
-      </w:r>
-      <w:proofErr w:type="spellEnd"/>
-      <w:r>
-        <w:rPr>
-          <w:lang w:val="de-DE"/>
-        </w:rPr>
-        <w:t>-Ca</w:t>
-      </w:r>
-      <w:r>
-        <w:rPr>
-          <w:lang w:val="de-DE"/>
-        </w:rPr>
-        <w:t xml:space="preserve">se </w:t>
-      </w:r>
-      <w:proofErr w:type="spellStart"/>
-      <w:r>
-        <w:rPr>
-          <w:lang w:val="de-DE"/>
-        </w:rPr>
-        <w:t>Specification</w:t>
-      </w:r>
-      <w:proofErr w:type="spellEnd"/>
-      <w:r>
-        <w:rPr>
-          <w:lang w:val="de-DE"/>
-        </w:rPr>
-        <w:t xml:space="preserve">: </w:t>
-      </w:r>
-      <w:r>
-        <w:rPr>
-          <w:lang w:val="de-DE"/>
-        </w:rPr>
+      <w:r>
+        <w:t>Use-Ca</w:t>
+      </w:r>
+      <w:r>
+        <w:t xml:space="preserve">se Specification: </w:t>
+      </w:r>
+      <w:r>
         <w:t xml:space="preserve">View </w:t>
       </w:r>
-      <w:proofErr w:type="spellStart"/>
-      <w:r>
-        <w:rPr>
-          <w:lang w:val="de-DE"/>
-        </w:rPr>
+      <w:r>
         <w:t>Statistic</w:t>
       </w:r>
-      <w:proofErr w:type="spellEnd"/>
       <w:r>
         <w:rPr>
           <w:lang w:val="de-DE"/>
@@ -405,36 +363,16 @@
           <w:p>
             <w:pPr>
               <w:pStyle w:val="Tabletext"/>
-              <w:rPr>
-                <w:lang w:val="de-DE"/>
-              </w:rPr>
             </w:pPr>
-            <w:proofErr w:type="spellStart"/>
             <w:r>
-              <w:rPr>
-                <w:lang w:val="de-DE"/>
-              </w:rPr>
-              <w:t>Added</w:t>
-            </w:r>
-            <w:proofErr w:type="spellEnd"/>
-            <w:r>
-              <w:rPr>
-                <w:lang w:val="de-DE"/>
-              </w:rPr>
-              <w:t xml:space="preserve"> </w:t>
+              <w:t xml:space="preserve">Added </w:t>
             </w:r>
             <w:proofErr w:type="spellStart"/>
             <w:r>
-              <w:rPr>
-                <w:lang w:val="de-DE"/>
-              </w:rPr>
               <w:t>View_Statistic.feature</w:t>
             </w:r>
             <w:proofErr w:type="spellEnd"/>
             <w:r>
-              <w:rPr>
-                <w:lang w:val="de-DE"/>
-              </w:rPr>
               <w:t>-Screenshot</w:t>
             </w:r>
           </w:p>
@@ -988,8 +926,6 @@
         </w:rPr>
         <w:br w:type="page"/>
       </w:r>
-      <w:bookmarkStart w:id="0" w:name="_GoBack"/>
-      <w:bookmarkEnd w:id="0"/>
       <w:r>
         <w:rPr>
           <w:lang w:val="de-DE"/>
@@ -2061,16 +1997,16 @@
         </w:rPr>
         <w:fldChar w:fldCharType="end"/>
       </w:r>
-      <w:bookmarkStart w:id="1" w:name="_Toc423410237"/>
-      <w:bookmarkStart w:id="2" w:name="_Toc425054503"/>
+      <w:bookmarkStart w:id="0" w:name="_Toc423410237"/>
+      <w:bookmarkStart w:id="1" w:name="_Toc425054503"/>
       <w:r>
         <w:rPr>
           <w:lang w:val="de-DE"/>
         </w:rPr>
         <w:t xml:space="preserve"> </w:t>
       </w:r>
+      <w:bookmarkEnd w:id="0"/>
       <w:bookmarkEnd w:id="1"/>
-      <w:bookmarkEnd w:id="2"/>
     </w:p>
     <w:p>
       <w:pPr>
@@ -2087,9 +2023,9 @@
           <w:lang w:val="de-DE"/>
         </w:rPr>
       </w:pPr>
+      <w:bookmarkStart w:id="2" w:name="_Toc449005848"/>
       <w:bookmarkStart w:id="3" w:name="_Toc423410238"/>
       <w:bookmarkStart w:id="4" w:name="_Toc425054504"/>
-      <w:bookmarkStart w:id="5" w:name="_Toc449005848"/>
       <w:proofErr w:type="spellStart"/>
       <w:r>
         <w:rPr>
@@ -2117,7 +2053,7 @@
         </w:rPr>
         <w:t>Statistic</w:t>
       </w:r>
-      <w:bookmarkEnd w:id="5"/>
+      <w:bookmarkEnd w:id="2"/>
       <w:proofErr w:type="spellEnd"/>
       <w:r>
         <w:rPr>
@@ -2133,7 +2069,7 @@
           <w:lang w:val="de-DE"/>
         </w:rPr>
       </w:pPr>
-      <w:bookmarkStart w:id="6" w:name="_Toc449005849"/>
+      <w:bookmarkStart w:id="5" w:name="_Toc449005849"/>
       <w:r>
         <w:rPr>
           <w:lang w:val="de-DE"/>
@@ -2142,7 +2078,7 @@
       </w:r>
       <w:bookmarkEnd w:id="3"/>
       <w:bookmarkEnd w:id="4"/>
-      <w:bookmarkEnd w:id="6"/>
+      <w:bookmarkEnd w:id="5"/>
     </w:p>
     <w:p>
       <w:pPr>
@@ -2316,9 +2252,9 @@
           <w:lang w:val="de-DE"/>
         </w:rPr>
       </w:pPr>
-      <w:bookmarkStart w:id="7" w:name="_Toc423410239"/>
-      <w:bookmarkStart w:id="8" w:name="_Toc425054505"/>
-      <w:bookmarkStart w:id="9" w:name="_Toc449005850"/>
+      <w:bookmarkStart w:id="6" w:name="_Toc423410239"/>
+      <w:bookmarkStart w:id="7" w:name="_Toc425054505"/>
+      <w:bookmarkStart w:id="8" w:name="_Toc449005850"/>
       <w:r>
         <w:rPr>
           <w:lang w:val="de-DE"/>
@@ -2340,9 +2276,9 @@
         </w:rPr>
         <w:t xml:space="preserve"> Events</w:t>
       </w:r>
+      <w:bookmarkEnd w:id="6"/>
       <w:bookmarkEnd w:id="7"/>
       <w:bookmarkEnd w:id="8"/>
-      <w:bookmarkEnd w:id="9"/>
     </w:p>
     <w:p>
       <w:pPr>
@@ -2352,18 +2288,18 @@
           <w:lang w:val="de-DE"/>
         </w:rPr>
       </w:pPr>
-      <w:bookmarkStart w:id="10" w:name="_Toc423410240"/>
-      <w:bookmarkStart w:id="11" w:name="_Toc425054506"/>
-      <w:bookmarkStart w:id="12" w:name="_Toc449005851"/>
+      <w:bookmarkStart w:id="9" w:name="_Toc423410240"/>
+      <w:bookmarkStart w:id="10" w:name="_Toc425054506"/>
+      <w:bookmarkStart w:id="11" w:name="_Toc449005851"/>
       <w:r>
         <w:rPr>
           <w:lang w:val="de-DE"/>
         </w:rPr>
         <w:t>Basic Flow</w:t>
       </w:r>
+      <w:bookmarkEnd w:id="9"/>
       <w:bookmarkEnd w:id="10"/>
       <w:bookmarkEnd w:id="11"/>
-      <w:bookmarkEnd w:id="12"/>
       <w:r>
         <w:rPr>
           <w:lang w:val="de-DE"/>
@@ -2526,9 +2462,9 @@
           <w:lang w:val="de-DE"/>
         </w:rPr>
       </w:pPr>
-      <w:bookmarkStart w:id="13" w:name="_Toc423410241"/>
-      <w:bookmarkStart w:id="14" w:name="_Toc425054507"/>
-      <w:bookmarkStart w:id="15" w:name="_Toc449005852"/>
+      <w:bookmarkStart w:id="12" w:name="_Toc423410241"/>
+      <w:bookmarkStart w:id="13" w:name="_Toc425054507"/>
+      <w:bookmarkStart w:id="14" w:name="_Toc449005852"/>
       <w:r>
         <w:rPr>
           <w:lang w:val="de-DE"/>
@@ -2543,9 +2479,9 @@
         </w:rPr>
         <w:t>Flows</w:t>
       </w:r>
+      <w:bookmarkEnd w:id="12"/>
       <w:bookmarkEnd w:id="13"/>
       <w:bookmarkEnd w:id="14"/>
-      <w:bookmarkEnd w:id="15"/>
       <w:proofErr w:type="spellEnd"/>
     </w:p>
     <w:p>
@@ -2556,14 +2492,14 @@
           <w:lang w:val="de-DE"/>
         </w:rPr>
       </w:pPr>
-      <w:bookmarkStart w:id="16" w:name="_Toc449005853"/>
+      <w:bookmarkStart w:id="15" w:name="_Toc449005853"/>
       <w:r>
         <w:rPr>
           <w:lang w:val="de-DE"/>
         </w:rPr>
         <w:t>“Statistik”-Fenster über das Menü aufrufen</w:t>
       </w:r>
-      <w:bookmarkEnd w:id="16"/>
+      <w:bookmarkEnd w:id="15"/>
     </w:p>
     <w:p>
       <w:pPr>
@@ -2586,9 +2522,9 @@
           <w:lang w:val="de-DE"/>
         </w:rPr>
       </w:pPr>
-      <w:bookmarkStart w:id="17" w:name="_Toc423410251"/>
-      <w:bookmarkStart w:id="18" w:name="_Toc425054510"/>
-      <w:bookmarkStart w:id="19" w:name="_Toc449005854"/>
+      <w:bookmarkStart w:id="16" w:name="_Toc423410251"/>
+      <w:bookmarkStart w:id="17" w:name="_Toc425054510"/>
+      <w:bookmarkStart w:id="18" w:name="_Toc449005854"/>
       <w:r>
         <w:rPr>
           <w:lang w:val="de-DE"/>
@@ -2602,9 +2538,9 @@
         </w:rPr>
         <w:t>Requirements</w:t>
       </w:r>
+      <w:bookmarkEnd w:id="16"/>
       <w:bookmarkEnd w:id="17"/>
       <w:bookmarkEnd w:id="18"/>
-      <w:bookmarkEnd w:id="19"/>
       <w:proofErr w:type="spellEnd"/>
     </w:p>
     <w:p>
@@ -2631,9 +2567,9 @@
           <w:lang w:val="de-DE"/>
         </w:rPr>
       </w:pPr>
-      <w:bookmarkStart w:id="20" w:name="_Toc423410253"/>
-      <w:bookmarkStart w:id="21" w:name="_Toc425054512"/>
-      <w:bookmarkStart w:id="22" w:name="_Toc449005855"/>
+      <w:bookmarkStart w:id="19" w:name="_Toc423410253"/>
+      <w:bookmarkStart w:id="20" w:name="_Toc425054512"/>
+      <w:bookmarkStart w:id="21" w:name="_Toc449005855"/>
       <w:proofErr w:type="spellStart"/>
       <w:r>
         <w:rPr>
@@ -2641,9 +2577,9 @@
         </w:rPr>
         <w:t>Preconditions</w:t>
       </w:r>
+      <w:bookmarkEnd w:id="19"/>
       <w:bookmarkEnd w:id="20"/>
       <w:bookmarkEnd w:id="21"/>
-      <w:bookmarkEnd w:id="22"/>
       <w:proofErr w:type="spellEnd"/>
     </w:p>
     <w:p>
@@ -2653,7 +2589,7 @@
           <w:lang w:val="de-DE"/>
         </w:rPr>
       </w:pPr>
-      <w:bookmarkStart w:id="23" w:name="_Toc449005856"/>
+      <w:bookmarkStart w:id="22" w:name="_Toc449005856"/>
       <w:proofErr w:type="spellStart"/>
       <w:r>
         <w:rPr>
@@ -2674,7 +2610,7 @@
         </w:rPr>
         <w:t>Hauptfenster</w:t>
       </w:r>
-      <w:bookmarkEnd w:id="23"/>
+      <w:bookmarkEnd w:id="22"/>
     </w:p>
     <w:p>
       <w:pPr>
@@ -2749,9 +2685,9 @@
           <w:lang w:val="de-DE"/>
         </w:rPr>
       </w:pPr>
-      <w:bookmarkStart w:id="24" w:name="_Toc423410255"/>
-      <w:bookmarkStart w:id="25" w:name="_Toc425054514"/>
-      <w:bookmarkStart w:id="26" w:name="_Toc449005857"/>
+      <w:bookmarkStart w:id="23" w:name="_Toc423410255"/>
+      <w:bookmarkStart w:id="24" w:name="_Toc425054514"/>
+      <w:bookmarkStart w:id="25" w:name="_Toc449005857"/>
       <w:proofErr w:type="spellStart"/>
       <w:r>
         <w:rPr>
@@ -2759,9 +2695,9 @@
         </w:rPr>
         <w:t>Postconditions</w:t>
       </w:r>
+      <w:bookmarkEnd w:id="23"/>
       <w:bookmarkEnd w:id="24"/>
       <w:bookmarkEnd w:id="25"/>
-      <w:bookmarkEnd w:id="26"/>
       <w:proofErr w:type="spellEnd"/>
     </w:p>
     <w:p>
@@ -2785,14 +2721,14 @@
           <w:lang w:val="de-DE"/>
         </w:rPr>
       </w:pPr>
-      <w:bookmarkStart w:id="27" w:name="_Toc449005858"/>
+      <w:bookmarkStart w:id="26" w:name="_Toc449005858"/>
       <w:r>
         <w:rPr>
           <w:lang w:val="de-DE"/>
         </w:rPr>
         <w:t>Extension Points</w:t>
       </w:r>
-      <w:bookmarkEnd w:id="27"/>
+      <w:bookmarkEnd w:id="26"/>
     </w:p>
     <w:p>
       <w:pPr>
@@ -2801,7 +2737,7 @@
           <w:lang w:val="de-DE"/>
         </w:rPr>
       </w:pPr>
-      <w:bookmarkStart w:id="28" w:name="_Toc449005859"/>
+      <w:bookmarkStart w:id="27" w:name="_Toc449005859"/>
       <w:proofErr w:type="spellStart"/>
       <w:r>
         <w:rPr>
@@ -2816,7 +2752,7 @@
         </w:rPr>
         <w:t xml:space="preserve"> Points</w:t>
       </w:r>
-      <w:bookmarkEnd w:id="28"/>
+      <w:bookmarkEnd w:id="27"/>
     </w:p>
     <w:p>
       <w:pPr>
@@ -2879,6 +2815,253 @@
         </w:drawing>
       </w:r>
     </w:p>
+    <w:tbl>
+      <w:tblPr>
+        <w:tblStyle w:val="Tabellenraster"/>
+        <w:tblW w:w="0" w:type="auto"/>
+        <w:tblLook w:val="04A0" w:firstRow="1" w:lastRow="0" w:firstColumn="1" w:lastColumn="0" w:noHBand="0" w:noVBand="1"/>
+      </w:tblPr>
+      <w:tblGrid>
+        <w:gridCol w:w="2361"/>
+        <w:gridCol w:w="2302"/>
+        <w:gridCol w:w="2318"/>
+        <w:gridCol w:w="2356"/>
+      </w:tblGrid>
+      <w:tr>
+        <w:trPr>
+          <w:trHeight w:val="254"/>
+        </w:trPr>
+        <w:tc>
+          <w:tcPr>
+            <w:tcW w:w="2361" w:type="dxa"/>
+          </w:tcPr>
+          <w:p>
+            <w:pPr>
+              <w:rPr>
+                <w:b/>
+              </w:rPr>
+            </w:pPr>
+            <w:r>
+              <w:rPr>
+                <w:b/>
+              </w:rPr>
+              <w:t>Transaction</w:t>
+            </w:r>
+          </w:p>
+        </w:tc>
+        <w:tc>
+          <w:tcPr>
+            <w:tcW w:w="2302" w:type="dxa"/>
+          </w:tcPr>
+          <w:p>
+            <w:pPr>
+              <w:rPr>
+                <w:b/>
+              </w:rPr>
+            </w:pPr>
+            <w:r>
+              <w:rPr>
+                <w:b/>
+              </w:rPr>
+              <w:t>DET’s</w:t>
+            </w:r>
+          </w:p>
+        </w:tc>
+        <w:tc>
+          <w:tcPr>
+            <w:tcW w:w="2318" w:type="dxa"/>
+          </w:tcPr>
+          <w:p>
+            <w:pPr>
+              <w:rPr>
+                <w:b/>
+              </w:rPr>
+            </w:pPr>
+            <w:r>
+              <w:rPr>
+                <w:b/>
+              </w:rPr>
+              <w:t>FTR’s</w:t>
+            </w:r>
+            <w:r>
+              <w:rPr>
+                <w:b/>
+              </w:rPr>
+              <w:t xml:space="preserve"> | </w:t>
+            </w:r>
+            <w:r>
+              <w:rPr>
+                <w:b/>
+                <w:color w:val="FF0000"/>
+              </w:rPr>
+              <w:t>RET’s</w:t>
+            </w:r>
+          </w:p>
+        </w:tc>
+        <w:tc>
+          <w:tcPr>
+            <w:tcW w:w="2356" w:type="dxa"/>
+          </w:tcPr>
+          <w:p>
+            <w:pPr>
+              <w:rPr>
+                <w:b/>
+              </w:rPr>
+            </w:pPr>
+            <w:r>
+              <w:rPr>
+                <w:b/>
+              </w:rPr>
+              <w:t>Complexity</w:t>
+            </w:r>
+          </w:p>
+        </w:tc>
+      </w:tr>
+      <w:tr>
+        <w:trPr>
+          <w:trHeight w:val="254"/>
+        </w:trPr>
+        <w:tc>
+          <w:tcPr>
+            <w:tcW w:w="2361" w:type="dxa"/>
+          </w:tcPr>
+          <w:p>
+            <w:r>
+              <w:t xml:space="preserve">EI </w:t>
+            </w:r>
+            <w:r>
+              <w:t>Ok</w:t>
+            </w:r>
+          </w:p>
+        </w:tc>
+        <w:tc>
+          <w:tcPr>
+            <w:tcW w:w="2302" w:type="dxa"/>
+          </w:tcPr>
+          <w:p/>
+        </w:tc>
+        <w:tc>
+          <w:tcPr>
+            <w:tcW w:w="2318" w:type="dxa"/>
+          </w:tcPr>
+          <w:p/>
+        </w:tc>
+        <w:tc>
+          <w:tcPr>
+            <w:tcW w:w="2356" w:type="dxa"/>
+          </w:tcPr>
+          <w:p/>
+        </w:tc>
+      </w:tr>
+      <w:tr>
+        <w:trPr>
+          <w:trHeight w:val="254"/>
+        </w:trPr>
+        <w:tc>
+          <w:tcPr>
+            <w:tcW w:w="2361" w:type="dxa"/>
+          </w:tcPr>
+          <w:p>
+            <w:r>
+              <w:t>EO Count</w:t>
+            </w:r>
+          </w:p>
+        </w:tc>
+        <w:tc>
+          <w:tcPr>
+            <w:tcW w:w="2302" w:type="dxa"/>
+          </w:tcPr>
+          <w:p>
+            <w:bookmarkStart w:id="28" w:name="_GoBack"/>
+            <w:bookmarkEnd w:id="28"/>
+          </w:p>
+        </w:tc>
+        <w:tc>
+          <w:tcPr>
+            <w:tcW w:w="2318" w:type="dxa"/>
+          </w:tcPr>
+          <w:p/>
+        </w:tc>
+        <w:tc>
+          <w:tcPr>
+            <w:tcW w:w="2356" w:type="dxa"/>
+          </w:tcPr>
+          <w:p/>
+        </w:tc>
+      </w:tr>
+      <w:tr>
+        <w:trPr>
+          <w:trHeight w:val="254"/>
+        </w:trPr>
+        <w:tc>
+          <w:tcPr>
+            <w:tcW w:w="2361" w:type="dxa"/>
+          </w:tcPr>
+          <w:p>
+            <w:r>
+              <w:t>EO Top 5</w:t>
+            </w:r>
+          </w:p>
+        </w:tc>
+        <w:tc>
+          <w:tcPr>
+            <w:tcW w:w="2302" w:type="dxa"/>
+          </w:tcPr>
+          <w:p/>
+        </w:tc>
+        <w:tc>
+          <w:tcPr>
+            <w:tcW w:w="2318" w:type="dxa"/>
+          </w:tcPr>
+          <w:p/>
+        </w:tc>
+        <w:tc>
+          <w:tcPr>
+            <w:tcW w:w="2356" w:type="dxa"/>
+          </w:tcPr>
+          <w:p/>
+        </w:tc>
+      </w:tr>
+      <w:tr>
+        <w:trPr>
+          <w:trHeight w:val="238"/>
+        </w:trPr>
+        <w:tc>
+          <w:tcPr>
+            <w:tcW w:w="2361" w:type="dxa"/>
+          </w:tcPr>
+          <w:p>
+            <w:r>
+              <w:t>ILF</w:t>
+            </w:r>
+          </w:p>
+        </w:tc>
+        <w:tc>
+          <w:tcPr>
+            <w:tcW w:w="2302" w:type="dxa"/>
+          </w:tcPr>
+          <w:p/>
+        </w:tc>
+        <w:tc>
+          <w:tcPr>
+            <w:tcW w:w="2318" w:type="dxa"/>
+          </w:tcPr>
+          <w:p>
+            <w:pPr>
+              <w:rPr>
+                <w:color w:val="FF0000"/>
+              </w:rPr>
+            </w:pPr>
+          </w:p>
+        </w:tc>
+        <w:tc>
+          <w:tcPr>
+            <w:tcW w:w="2356" w:type="dxa"/>
+          </w:tcPr>
+          <w:p/>
+        </w:tc>
+      </w:tr>
+    </w:tbl>
     <w:p>
       <w:pPr>
         <w:ind w:left="720"/>
@@ -2886,32 +3069,6 @@
           <w:lang w:val="de-DE"/>
         </w:rPr>
       </w:pPr>
-      <w:r>
-        <w:rPr>
-          <w:lang w:val="de-DE"/>
-        </w:rPr>
-        <w:t>Das Statistik-Fenster hat keine Interaktionsmöglichkeiten für</w:t>
-      </w:r>
-      <w:r>
-        <w:rPr>
-          <w:lang w:val="de-DE"/>
-        </w:rPr>
-        <w:t xml:space="preserve"> den Benutzer. Die Statistik </w:t>
-      </w:r>
-      <w:proofErr w:type="gramStart"/>
-      <w:r>
-        <w:rPr>
-          <w:lang w:val="de-DE"/>
-        </w:rPr>
-        <w:t>werden</w:t>
-      </w:r>
-      <w:proofErr w:type="gramEnd"/>
-      <w:r>
-        <w:rPr>
-          <w:lang w:val="de-DE"/>
-        </w:rPr>
-        <w:t xml:space="preserve"> aus der Datenbank aufgerufen.</w:t>
-      </w:r>
     </w:p>
     <w:sectPr>
       <w:headerReference w:type="default" r:id="rId12"/>
@@ -3028,14 +3185,27 @@
           <w:r>
             <w:fldChar w:fldCharType="end"/>
           </w:r>
-          <w:fldSimple w:instr=" USERADDRESS  nappydevelopment  \* MERGEFORMAT ">
-            <w:r>
-              <w:rPr>
-                <w:noProof/>
-              </w:rPr>
-              <w:t>nappydevelopment</w:t>
-            </w:r>
-          </w:fldSimple>
+          <w:r>
+            <w:fldChar w:fldCharType="begin"/>
+          </w:r>
+          <w:r>
+            <w:instrText xml:space="preserve"> USERADDRESS  nappydevelopment  \* MERGEFORMAT </w:instrText>
+          </w:r>
+          <w:r>
+            <w:fldChar w:fldCharType="separate"/>
+          </w:r>
+          <w:r>
+            <w:rPr>
+              <w:noProof/>
+            </w:rPr>
+            <w:t>nappydevelopment</w:t>
+          </w:r>
+          <w:r>
+            <w:rPr>
+              <w:noProof/>
+            </w:rPr>
+            <w:fldChar w:fldCharType="end"/>
+          </w:r>
           <w:r>
             <w:t xml:space="preserve">, </w:t>
           </w:r>
@@ -3099,7 +3269,7 @@
               <w:rStyle w:val="Seitenzahl"/>
               <w:noProof/>
             </w:rPr>
-            <w:t>3</w:t>
+            <w:t>6</w:t>
           </w:r>
           <w:r>
             <w:rPr>
@@ -3233,11 +3403,21 @@
           <w:tcW w:w="6379" w:type="dxa"/>
         </w:tcPr>
         <w:p>
-          <w:fldSimple w:instr=" SUBJECT  &quot;Nappy, the ingenious&quot;  \* MERGEFORMAT ">
-            <w:r>
-              <w:t>Nappy, the ingenious</w:t>
-            </w:r>
-          </w:fldSimple>
+          <w:r>
+            <w:fldChar w:fldCharType="begin"/>
+          </w:r>
+          <w:r>
+            <w:instrText xml:space="preserve"> SUBJECT  "Nappy, the ingenious"  \* MERGEFORMAT </w:instrText>
+          </w:r>
+          <w:r>
+            <w:fldChar w:fldCharType="separate"/>
+          </w:r>
+          <w:r>
+            <w:t>Nappy, the ingenious</w:t>
+          </w:r>
+          <w:r>
+            <w:fldChar w:fldCharType="end"/>
+          </w:r>
         </w:p>
       </w:tc>
       <w:tc>
@@ -3264,11 +3444,21 @@
           <w:tcW w:w="6379" w:type="dxa"/>
         </w:tcPr>
         <w:p>
-          <w:fldSimple w:instr=" TITLE  &quot;Use-Case Specification: Use Case View Statistic&quot;  \* MERGEFORMAT ">
-            <w:r>
-              <w:t>Use-Case Specification: Use Case View Statistic</w:t>
-            </w:r>
-          </w:fldSimple>
+          <w:r>
+            <w:fldChar w:fldCharType="begin"/>
+          </w:r>
+          <w:r>
+            <w:instrText xml:space="preserve"> TITLE  "Use-Case Specification: Use Case View Statistic"  \* MERGEFORMAT </w:instrText>
+          </w:r>
+          <w:r>
+            <w:fldChar w:fldCharType="separate"/>
+          </w:r>
+          <w:r>
+            <w:t>Use-Case Specification: Use Case View Statistic</w:t>
+          </w:r>
+          <w:r>
+            <w:fldChar w:fldCharType="end"/>
+          </w:r>
         </w:p>
       </w:tc>
       <w:tc>
@@ -4601,6 +4791,22 @@
       <w:lang w:val="en-US" w:eastAsia="en-US"/>
     </w:rPr>
   </w:style>
+  <w:style w:type="table" w:styleId="Tabellenraster">
+    <w:name w:val="Table Grid"/>
+    <w:basedOn w:val="NormaleTabelle"/>
+    <w:uiPriority w:val="59"/>
+    <w:rsid w:val="0002485E"/>
+    <w:tblPr>
+      <w:tblBorders>
+        <w:top w:val="single" w:sz="4" w:space="0" w:color="auto"/>
+        <w:left w:val="single" w:sz="4" w:space="0" w:color="auto"/>
+        <w:bottom w:val="single" w:sz="4" w:space="0" w:color="auto"/>
+        <w:right w:val="single" w:sz="4" w:space="0" w:color="auto"/>
+        <w:insideH w:val="single" w:sz="4" w:space="0" w:color="auto"/>
+        <w:insideV w:val="single" w:sz="4" w:space="0" w:color="auto"/>
+      </w:tblBorders>
+    </w:tblPr>
+  </w:style>
 </w:styles>
 </file>
 
@@ -5363,6 +5569,22 @@
       <w:szCs w:val="16"/>
       <w:lang w:val="en-US" w:eastAsia="en-US"/>
     </w:rPr>
+  </w:style>
+  <w:style w:type="table" w:styleId="Tabellenraster">
+    <w:name w:val="Table Grid"/>
+    <w:basedOn w:val="NormaleTabelle"/>
+    <w:uiPriority w:val="59"/>
+    <w:rsid w:val="0002485E"/>
+    <w:tblPr>
+      <w:tblBorders>
+        <w:top w:val="single" w:sz="4" w:space="0" w:color="auto"/>
+        <w:left w:val="single" w:sz="4" w:space="0" w:color="auto"/>
+        <w:bottom w:val="single" w:sz="4" w:space="0" w:color="auto"/>
+        <w:right w:val="single" w:sz="4" w:space="0" w:color="auto"/>
+        <w:insideH w:val="single" w:sz="4" w:space="0" w:color="auto"/>
+        <w:insideV w:val="single" w:sz="4" w:space="0" w:color="auto"/>
+      </w:tblBorders>
+    </w:tblPr>
   </w:style>
 </w:styles>
 </file>

--- a/usecases/8 UseCase_View_Statistic.docx
+++ b/usecases/8 UseCase_View_Statistic.docx
@@ -1,6 +1,6 @@
 
 <file path=word/document.xml><?xml version="1.0" encoding="utf-8"?>
-<w:document xmlns:wpc="http://schemas.microsoft.com/office/word/2010/wordprocessingCanvas" xmlns:mc="http://schemas.openxmlformats.org/markup-compatibility/2006" xmlns:o="urn:schemas-microsoft-com:office:office" xmlns:r="http://schemas.openxmlformats.org/officeDocument/2006/relationships" xmlns:m="http://schemas.openxmlformats.org/officeDocument/2006/math" xmlns:v="urn:schemas-microsoft-com:vml" xmlns:wp14="http://schemas.microsoft.com/office/word/2010/wordprocessingDrawing" xmlns:wp="http://schemas.openxmlformats.org/drawingml/2006/wordprocessingDrawing" xmlns:w10="urn:schemas-microsoft-com:office:word" xmlns:w="http://schemas.openxmlformats.org/wordprocessingml/2006/main" xmlns:w14="http://schemas.microsoft.com/office/word/2010/wordml" xmlns:wpg="http://schemas.microsoft.com/office/word/2010/wordprocessingGroup" xmlns:wpi="http://schemas.microsoft.com/office/word/2010/wordprocessingInk" xmlns:wne="http://schemas.microsoft.com/office/word/2006/wordml" xmlns:wps="http://schemas.microsoft.com/office/word/2010/wordprocessingShape" mc:Ignorable="w14 wp14">
+<w:document xmlns:wpc="http://schemas.microsoft.com/office/word/2010/wordprocessingCanvas" xmlns:cx="http://schemas.microsoft.com/office/drawing/2014/chartex" xmlns:cx1="http://schemas.microsoft.com/office/drawing/2015/9/8/chartex" xmlns:mc="http://schemas.openxmlformats.org/markup-compatibility/2006" xmlns:o="urn:schemas-microsoft-com:office:office" xmlns:r="http://schemas.openxmlformats.org/officeDocument/2006/relationships" xmlns:m="http://schemas.openxmlformats.org/officeDocument/2006/math" xmlns:v="urn:schemas-microsoft-com:vml" xmlns:wp14="http://schemas.microsoft.com/office/word/2010/wordprocessingDrawing" xmlns:wp="http://schemas.openxmlformats.org/drawingml/2006/wordprocessingDrawing" xmlns:w10="urn:schemas-microsoft-com:office:word" xmlns:w="http://schemas.openxmlformats.org/wordprocessingml/2006/main" xmlns:w14="http://schemas.microsoft.com/office/word/2010/wordml" xmlns:w15="http://schemas.microsoft.com/office/word/2012/wordml" xmlns:w16se="http://schemas.microsoft.com/office/word/2015/wordml/symex" xmlns:wpg="http://schemas.microsoft.com/office/word/2010/wordprocessingGroup" xmlns:wpi="http://schemas.microsoft.com/office/word/2010/wordprocessingInk" xmlns:wne="http://schemas.microsoft.com/office/word/2006/wordml" xmlns:wps="http://schemas.microsoft.com/office/word/2010/wordprocessingShape" mc:Ignorable="w14 w15 w16se wp14">
   <w:body>
     <w:p>
       <w:pPr>
@@ -10,49 +10,19 @@
           <w:lang w:val="de-DE"/>
         </w:rPr>
       </w:pPr>
-      <w:proofErr w:type="spellStart"/>
-      <w:r>
-        <w:rPr>
-          <w:lang w:val="de-DE"/>
-        </w:rPr>
-        <w:t>Nappy</w:t>
-      </w:r>
-      <w:proofErr w:type="spellEnd"/>
-      <w:r>
-        <w:rPr>
-          <w:lang w:val="de-DE"/>
-        </w:rPr>
-        <w:t xml:space="preserve">, </w:t>
-      </w:r>
-      <w:proofErr w:type="spellStart"/>
-      <w:r>
-        <w:rPr>
-          <w:lang w:val="de-DE"/>
-        </w:rPr>
-        <w:t>the</w:t>
-      </w:r>
-      <w:proofErr w:type="spellEnd"/>
-      <w:r>
-        <w:rPr>
-          <w:lang w:val="de-DE"/>
-        </w:rPr>
-        <w:t xml:space="preserve"> </w:t>
-      </w:r>
-      <w:proofErr w:type="spellStart"/>
-      <w:r>
-        <w:rPr>
-          <w:lang w:val="de-DE"/>
-        </w:rPr>
-        <w:t>ingenious</w:t>
-      </w:r>
-      <w:proofErr w:type="spellEnd"/>
+      <w:r>
+        <w:rPr>
+          <w:lang w:val="de-DE"/>
+        </w:rPr>
+        <w:t>Nappy, the ingenious</w:t>
+      </w:r>
     </w:p>
     <w:p>
       <w:pPr>
         <w:pStyle w:val="Titel"/>
         <w:jc w:val="right"/>
         <w:sectPr>
-          <w:headerReference w:type="default" r:id="rId8"/>
+          <w:headerReference w:type="default" r:id="rId7"/>
           <w:endnotePr>
             <w:numFmt w:val="decimal"/>
           </w:endnotePr>
@@ -108,16 +78,8 @@
           <w:lang w:val="de-DE"/>
         </w:rPr>
         <w:lastRenderedPageBreak/>
-        <w:t xml:space="preserve">Revision </w:t>
-      </w:r>
-      <w:proofErr w:type="spellStart"/>
-      <w:r>
-        <w:rPr>
-          <w:lang w:val="de-DE"/>
-        </w:rPr>
-        <w:t>History</w:t>
-      </w:r>
-      <w:proofErr w:type="spellEnd"/>
+        <w:t>Revision History</w:t>
+      </w:r>
     </w:p>
     <w:tbl>
       <w:tblPr>
@@ -219,7 +181,6 @@
                 <w:lang w:val="de-DE"/>
               </w:rPr>
             </w:pPr>
-            <w:proofErr w:type="spellStart"/>
             <w:r>
               <w:rPr>
                 <w:b/>
@@ -227,7 +188,6 @@
               </w:rPr>
               <w:t>Author</w:t>
             </w:r>
-            <w:proofErr w:type="spellEnd"/>
           </w:p>
         </w:tc>
       </w:tr>
@@ -304,16 +264,8 @@
               <w:rPr>
                 <w:lang w:val="de-DE"/>
               </w:rPr>
-              <w:t xml:space="preserve">Manuel </w:t>
-            </w:r>
-            <w:proofErr w:type="spellStart"/>
-            <w:r>
-              <w:rPr>
-                <w:lang w:val="de-DE"/>
-              </w:rPr>
-              <w:t>Bothner</w:t>
-            </w:r>
-            <w:proofErr w:type="spellEnd"/>
+              <w:t>Manuel Bothner</w:t>
+            </w:r>
           </w:p>
         </w:tc>
       </w:tr>
@@ -365,15 +317,7 @@
               <w:pStyle w:val="Tabletext"/>
             </w:pPr>
             <w:r>
-              <w:t xml:space="preserve">Added </w:t>
-            </w:r>
-            <w:proofErr w:type="spellStart"/>
-            <w:r>
-              <w:t>View_Statistic.feature</w:t>
-            </w:r>
-            <w:proofErr w:type="spellEnd"/>
-            <w:r>
-              <w:t>-Screenshot</w:t>
+              <w:t>Added View_Statistic.feature-Screenshot</w:t>
             </w:r>
           </w:p>
         </w:tc>
@@ -392,16 +336,8 @@
               <w:rPr>
                 <w:lang w:val="de-DE"/>
               </w:rPr>
-              <w:t xml:space="preserve">Manuel </w:t>
-            </w:r>
-            <w:proofErr w:type="spellStart"/>
-            <w:r>
-              <w:rPr>
-                <w:lang w:val="de-DE"/>
-              </w:rPr>
-              <w:t>Bothner</w:t>
-            </w:r>
-            <w:proofErr w:type="spellEnd"/>
+              <w:t>Manuel Bothner</w:t>
+            </w:r>
           </w:p>
         </w:tc>
       </w:tr>
@@ -459,30 +395,8 @@
               <w:rPr>
                 <w:lang w:val="de-DE"/>
               </w:rPr>
-              <w:t xml:space="preserve">Remove </w:t>
-            </w:r>
-            <w:proofErr w:type="spellStart"/>
-            <w:r>
-              <w:rPr>
-                <w:lang w:val="de-DE"/>
-              </w:rPr>
-              <w:t>Cucumber</w:t>
-            </w:r>
-            <w:proofErr w:type="spellEnd"/>
-            <w:r>
-              <w:rPr>
-                <w:lang w:val="de-DE"/>
-              </w:rPr>
-              <w:t xml:space="preserve">, Add </w:t>
-            </w:r>
-            <w:proofErr w:type="spellStart"/>
-            <w:r>
-              <w:rPr>
-                <w:lang w:val="de-DE"/>
-              </w:rPr>
-              <w:t>SikuliX</w:t>
-            </w:r>
-            <w:proofErr w:type="spellEnd"/>
+              <w:t>Remove Cucumber, Add SikuliX</w:t>
+            </w:r>
           </w:p>
         </w:tc>
         <w:tc>
@@ -559,21 +473,7 @@
               <w:rPr>
                 <w:lang w:val="de-DE"/>
               </w:rPr>
-              <w:t xml:space="preserve">Update Text </w:t>
-            </w:r>
-            <w:proofErr w:type="spellStart"/>
-            <w:r>
-              <w:rPr>
-                <w:lang w:val="de-DE"/>
-              </w:rPr>
-              <w:t>and</w:t>
-            </w:r>
-            <w:proofErr w:type="spellEnd"/>
-            <w:r>
-              <w:rPr>
-                <w:lang w:val="de-DE"/>
-              </w:rPr>
-              <w:t xml:space="preserve"> PDF</w:t>
+              <w:t>Update Text and PDF</w:t>
             </w:r>
           </w:p>
         </w:tc>
@@ -651,21 +551,7 @@
               <w:rPr>
                 <w:lang w:val="de-DE"/>
               </w:rPr>
-              <w:t>Update UC (</w:t>
-            </w:r>
-            <w:proofErr w:type="spellStart"/>
-            <w:r>
-              <w:rPr>
-                <w:lang w:val="de-DE"/>
-              </w:rPr>
-              <w:t>grammar</w:t>
-            </w:r>
-            <w:proofErr w:type="spellEnd"/>
-            <w:r>
-              <w:rPr>
-                <w:lang w:val="de-DE"/>
-              </w:rPr>
-              <w:t>, style, …)</w:t>
+              <w:t>Update UC (grammar, style, …)</w:t>
             </w:r>
           </w:p>
         </w:tc>
@@ -701,6 +587,12 @@
                 <w:lang w:val="de-DE"/>
               </w:rPr>
             </w:pPr>
+            <w:r>
+              <w:rPr>
+                <w:lang w:val="de-DE"/>
+              </w:rPr>
+              <w:t>06/06/16</w:t>
+            </w:r>
           </w:p>
         </w:tc>
         <w:tc>
@@ -714,6 +606,12 @@
                 <w:lang w:val="de-DE"/>
               </w:rPr>
             </w:pPr>
+            <w:r>
+              <w:rPr>
+                <w:lang w:val="de-DE"/>
+              </w:rPr>
+              <w:t>1.5</w:t>
+            </w:r>
           </w:p>
         </w:tc>
         <w:tc>
@@ -727,6 +625,12 @@
                 <w:lang w:val="de-DE"/>
               </w:rPr>
             </w:pPr>
+            <w:r>
+              <w:rPr>
+                <w:lang w:val="de-DE"/>
+              </w:rPr>
+              <w:t>Fix FP</w:t>
+            </w:r>
           </w:p>
         </w:tc>
         <w:tc>
@@ -740,6 +644,12 @@
                 <w:lang w:val="de-DE"/>
               </w:rPr>
             </w:pPr>
+            <w:r>
+              <w:rPr>
+                <w:lang w:val="de-DE"/>
+              </w:rPr>
+              <w:t>Mehmet Ali Incekara</w:t>
+            </w:r>
           </w:p>
         </w:tc>
       </w:tr>
@@ -931,21 +841,7 @@
           <w:lang w:val="de-DE"/>
         </w:rPr>
         <w:lastRenderedPageBreak/>
-        <w:t xml:space="preserve">Table </w:t>
-      </w:r>
-      <w:proofErr w:type="spellStart"/>
-      <w:r>
-        <w:rPr>
-          <w:lang w:val="de-DE"/>
-        </w:rPr>
-        <w:t>of</w:t>
-      </w:r>
-      <w:proofErr w:type="spellEnd"/>
-      <w:r>
-        <w:rPr>
-          <w:lang w:val="de-DE"/>
-        </w:rPr>
-        <w:t xml:space="preserve"> Contents</w:t>
+        <w:t>Table of Contents</w:t>
       </w:r>
     </w:p>
     <w:p>
@@ -1943,39 +1839,17 @@
         </w:rPr>
         <w:fldChar w:fldCharType="separate"/>
       </w:r>
-      <w:proofErr w:type="spellStart"/>
-      <w:r>
-        <w:rPr>
-          <w:lang w:val="de-DE"/>
-        </w:rPr>
-        <w:t>Use</w:t>
-      </w:r>
-      <w:proofErr w:type="spellEnd"/>
-      <w:r>
-        <w:rPr>
-          <w:lang w:val="de-DE"/>
-        </w:rPr>
-        <w:t>-Ca</w:t>
-      </w:r>
-      <w:r>
-        <w:rPr>
-          <w:lang w:val="de-DE"/>
-        </w:rPr>
-        <w:t xml:space="preserve">se </w:t>
-      </w:r>
-      <w:proofErr w:type="spellStart"/>
-      <w:r>
-        <w:rPr>
-          <w:lang w:val="de-DE"/>
-        </w:rPr>
-        <w:t>Specification</w:t>
-      </w:r>
-      <w:proofErr w:type="spellEnd"/>
-      <w:r>
-        <w:rPr>
-          <w:lang w:val="de-DE"/>
-        </w:rPr>
-        <w:t xml:space="preserve">: </w:t>
+      <w:r>
+        <w:rPr>
+          <w:lang w:val="de-DE"/>
+        </w:rPr>
+        <w:t>Use-Ca</w:t>
+      </w:r>
+      <w:r>
+        <w:rPr>
+          <w:lang w:val="de-DE"/>
+        </w:rPr>
+        <w:t xml:space="preserve">se Specification: </w:t>
       </w:r>
       <w:r>
         <w:rPr>
@@ -1983,14 +1857,12 @@
         </w:rPr>
         <w:t xml:space="preserve">View </w:t>
       </w:r>
-      <w:proofErr w:type="spellStart"/>
       <w:r>
         <w:rPr>
           <w:lang w:val="de-DE"/>
         </w:rPr>
         <w:t>Statistic</w:t>
       </w:r>
-      <w:proofErr w:type="spellEnd"/>
       <w:r>
         <w:rPr>
           <w:lang w:val="de-DE"/>
@@ -2026,19 +1898,11 @@
       <w:bookmarkStart w:id="2" w:name="_Toc449005848"/>
       <w:bookmarkStart w:id="3" w:name="_Toc423410238"/>
       <w:bookmarkStart w:id="4" w:name="_Toc425054504"/>
-      <w:proofErr w:type="spellStart"/>
-      <w:r>
-        <w:rPr>
-          <w:lang w:val="de-DE"/>
-        </w:rPr>
-        <w:t>Use</w:t>
-      </w:r>
-      <w:proofErr w:type="spellEnd"/>
-      <w:r>
-        <w:rPr>
-          <w:lang w:val="de-DE"/>
-        </w:rPr>
-        <w:t xml:space="preserve">-Case </w:t>
+      <w:r>
+        <w:rPr>
+          <w:lang w:val="de-DE"/>
+        </w:rPr>
+        <w:t xml:space="preserve">Use-Case </w:t>
       </w:r>
       <w:r>
         <w:rPr>
@@ -2046,7 +1910,6 @@
         </w:rPr>
         <w:t xml:space="preserve">View </w:t>
       </w:r>
-      <w:proofErr w:type="spellStart"/>
       <w:r>
         <w:rPr>
           <w:lang w:val="de-DE"/>
@@ -2054,7 +1917,6 @@
         <w:t>Statistic</w:t>
       </w:r>
       <w:bookmarkEnd w:id="2"/>
-      <w:proofErr w:type="spellEnd"/>
       <w:r>
         <w:rPr>
           <w:lang w:val="de-DE"/>
@@ -2092,36 +1954,14 @@
         <w:rPr>
           <w:lang w:val="de-DE"/>
         </w:rPr>
-        <w:t xml:space="preserve">Der </w:t>
-      </w:r>
-      <w:proofErr w:type="spellStart"/>
-      <w:r>
-        <w:rPr>
-          <w:lang w:val="de-DE"/>
-        </w:rPr>
-        <w:t>UseCase</w:t>
-      </w:r>
-      <w:proofErr w:type="spellEnd"/>
-      <w:r>
-        <w:rPr>
-          <w:lang w:val="de-DE"/>
-        </w:rPr>
-        <w:t xml:space="preserve"> “</w:t>
-      </w:r>
-      <w:r>
-        <w:rPr>
-          <w:lang w:val="de-DE"/>
-        </w:rPr>
-        <w:t xml:space="preserve">View </w:t>
-      </w:r>
-      <w:proofErr w:type="spellStart"/>
-      <w:r>
-        <w:rPr>
-          <w:lang w:val="de-DE"/>
-        </w:rPr>
-        <w:t>Statistic</w:t>
-      </w:r>
-      <w:proofErr w:type="spellEnd"/>
+        <w:t>Der UseCase “</w:t>
+      </w:r>
+      <w:r>
+        <w:rPr>
+          <w:lang w:val="de-DE"/>
+        </w:rPr>
+        <w:t>View Statistic</w:t>
+      </w:r>
       <w:r>
         <w:rPr>
           <w:lang w:val="de-DE"/>
@@ -2208,7 +2048,7 @@
                     <pic:cNvPicPr/>
                   </pic:nvPicPr>
                   <pic:blipFill>
-                    <a:blip r:embed="rId9">
+                    <a:blip r:embed="rId8">
                       <a:extLst>
                         <a:ext uri="{28A0092B-C50C-407E-A947-70E740481C1C}">
                           <a14:useLocalDpi xmlns:a14="http://schemas.microsoft.com/office/drawing/2010/main" val="0"/>
@@ -2260,21 +2100,7 @@
           <w:lang w:val="de-DE"/>
         </w:rPr>
         <w:lastRenderedPageBreak/>
-        <w:t xml:space="preserve">Flow </w:t>
-      </w:r>
-      <w:proofErr w:type="spellStart"/>
-      <w:r>
-        <w:rPr>
-          <w:lang w:val="de-DE"/>
-        </w:rPr>
-        <w:t>of</w:t>
-      </w:r>
-      <w:proofErr w:type="spellEnd"/>
-      <w:r>
-        <w:rPr>
-          <w:lang w:val="de-DE"/>
-        </w:rPr>
-        <w:t xml:space="preserve"> Events</w:t>
+        <w:t>Flow of Events</w:t>
       </w:r>
       <w:bookmarkEnd w:id="6"/>
       <w:bookmarkEnd w:id="7"/>
@@ -2338,7 +2164,7 @@
                     </pic:cNvPicPr>
                   </pic:nvPicPr>
                   <pic:blipFill>
-                    <a:blip r:embed="rId10">
+                    <a:blip r:embed="rId9">
                       <a:extLst>
                         <a:ext uri="{28A0092B-C50C-407E-A947-70E740481C1C}">
                           <a14:useLocalDpi xmlns:a14="http://schemas.microsoft.com/office/drawing/2010/main" val="0"/>
@@ -2470,19 +2296,11 @@
           <w:lang w:val="de-DE"/>
         </w:rPr>
         <w:lastRenderedPageBreak/>
-        <w:t xml:space="preserve">Alternative </w:t>
-      </w:r>
-      <w:proofErr w:type="spellStart"/>
-      <w:r>
-        <w:rPr>
-          <w:lang w:val="de-DE"/>
-        </w:rPr>
-        <w:t>Flows</w:t>
+        <w:t>Alternative Flows</w:t>
       </w:r>
       <w:bookmarkEnd w:id="12"/>
       <w:bookmarkEnd w:id="13"/>
       <w:bookmarkEnd w:id="14"/>
-      <w:proofErr w:type="spellEnd"/>
     </w:p>
     <w:p>
       <w:pPr>
@@ -2529,19 +2347,11 @@
         <w:rPr>
           <w:lang w:val="de-DE"/>
         </w:rPr>
-        <w:t xml:space="preserve">Special </w:t>
-      </w:r>
-      <w:proofErr w:type="spellStart"/>
-      <w:r>
-        <w:rPr>
-          <w:lang w:val="de-DE"/>
-        </w:rPr>
-        <w:t>Requirements</w:t>
+        <w:t>Special Requirements</w:t>
       </w:r>
       <w:bookmarkEnd w:id="16"/>
       <w:bookmarkEnd w:id="17"/>
       <w:bookmarkEnd w:id="18"/>
-      <w:proofErr w:type="spellEnd"/>
     </w:p>
     <w:p>
       <w:pPr>
@@ -2570,7 +2380,6 @@
       <w:bookmarkStart w:id="19" w:name="_Toc423410253"/>
       <w:bookmarkStart w:id="20" w:name="_Toc425054512"/>
       <w:bookmarkStart w:id="21" w:name="_Toc449005855"/>
-      <w:proofErr w:type="spellStart"/>
       <w:r>
         <w:rPr>
           <w:lang w:val="de-DE"/>
@@ -2580,7 +2389,6 @@
       <w:bookmarkEnd w:id="19"/>
       <w:bookmarkEnd w:id="20"/>
       <w:bookmarkEnd w:id="21"/>
-      <w:proofErr w:type="spellEnd"/>
     </w:p>
     <w:p>
       <w:pPr>
@@ -2590,19 +2398,11 @@
         </w:rPr>
       </w:pPr>
       <w:bookmarkStart w:id="22" w:name="_Toc449005856"/>
-      <w:proofErr w:type="spellStart"/>
-      <w:r>
-        <w:rPr>
-          <w:lang w:val="de-DE"/>
-        </w:rPr>
-        <w:t>Precondition</w:t>
-      </w:r>
-      <w:proofErr w:type="spellEnd"/>
-      <w:r>
-        <w:rPr>
-          <w:lang w:val="de-DE"/>
-        </w:rPr>
-        <w:t xml:space="preserve"> - </w:t>
+      <w:r>
+        <w:rPr>
+          <w:lang w:val="de-DE"/>
+        </w:rPr>
+        <w:t xml:space="preserve">Precondition - </w:t>
       </w:r>
       <w:r>
         <w:rPr>
@@ -2688,7 +2488,6 @@
       <w:bookmarkStart w:id="23" w:name="_Toc423410255"/>
       <w:bookmarkStart w:id="24" w:name="_Toc425054514"/>
       <w:bookmarkStart w:id="25" w:name="_Toc449005857"/>
-      <w:proofErr w:type="spellStart"/>
       <w:r>
         <w:rPr>
           <w:lang w:val="de-DE"/>
@@ -2698,7 +2497,6 @@
       <w:bookmarkEnd w:id="23"/>
       <w:bookmarkEnd w:id="24"/>
       <w:bookmarkEnd w:id="25"/>
-      <w:proofErr w:type="spellEnd"/>
     </w:p>
     <w:p>
       <w:pPr>
@@ -2738,21 +2536,19 @@
         </w:rPr>
       </w:pPr>
       <w:bookmarkStart w:id="27" w:name="_Toc449005859"/>
-      <w:proofErr w:type="spellStart"/>
-      <w:r>
-        <w:rPr>
-          <w:lang w:val="de-DE"/>
-        </w:rPr>
-        <w:t>Function</w:t>
-      </w:r>
-      <w:proofErr w:type="spellEnd"/>
-      <w:r>
-        <w:rPr>
-          <w:lang w:val="de-DE"/>
-        </w:rPr>
-        <w:t xml:space="preserve"> Points</w:t>
+      <w:r>
+        <w:rPr>
+          <w:lang w:val="de-DE"/>
+        </w:rPr>
+        <w:t>Function Points</w:t>
       </w:r>
       <w:bookmarkEnd w:id="27"/>
+      <w:r>
+        <w:rPr>
+          <w:lang w:val="de-DE"/>
+        </w:rPr>
+        <w:t xml:space="preserve"> = 42,33</w:t>
+      </w:r>
     </w:p>
     <w:p>
       <w:pPr>
@@ -2766,10 +2562,10 @@
           <w:lang w:val="de-DE" w:eastAsia="de-DE"/>
         </w:rPr>
         <w:drawing>
-          <wp:inline distT="0" distB="0" distL="0" distR="0" wp14:anchorId="586C05B2" wp14:editId="43236BBC">
-            <wp:extent cx="5943600" cy="2777299"/>
-            <wp:effectExtent l="0" t="0" r="0" b="4445"/>
-            <wp:docPr id="2" name="Grafik 2" descr="C:\Duales Studium\01 Theorie\4. Semester\03 Software Engineering\docs\usecases\fp esti\2016-04-18 09_26_37-TINY TOOLS [Function Point Calculator].png"/>
+          <wp:inline distT="0" distB="0" distL="0" distR="0">
+            <wp:extent cx="5943600" cy="2545093"/>
+            <wp:effectExtent l="0" t="0" r="0" b="7620"/>
+            <wp:docPr id="4" name="Grafik 4" descr="C:\Users\Administrator\Desktop\2016-06-06 09_10_56-TINY TOOLS [Function Point Calculator].png"/>
             <wp:cNvGraphicFramePr>
               <a:graphicFrameLocks xmlns:a="http://schemas.openxmlformats.org/drawingml/2006/main" noChangeAspect="1"/>
             </wp:cNvGraphicFramePr>
@@ -2777,13 +2573,13 @@
               <a:graphicData uri="http://schemas.openxmlformats.org/drawingml/2006/picture">
                 <pic:pic xmlns:pic="http://schemas.openxmlformats.org/drawingml/2006/picture">
                   <pic:nvPicPr>
-                    <pic:cNvPr id="0" name="Picture 1" descr="C:\Duales Studium\01 Theorie\4. Semester\03 Software Engineering\docs\usecases\fp esti\2016-04-18 09_26_37-TINY TOOLS [Function Point Calculator].png"/>
+                    <pic:cNvPr id="0" name="Picture 1" descr="C:\Users\Administrator\Desktop\2016-06-06 09_10_56-TINY TOOLS [Function Point Calculator].png"/>
                     <pic:cNvPicPr>
                       <a:picLocks noChangeAspect="1" noChangeArrowheads="1"/>
                     </pic:cNvPicPr>
                   </pic:nvPicPr>
                   <pic:blipFill>
-                    <a:blip r:embed="rId11">
+                    <a:blip r:embed="rId10">
                       <a:extLst>
                         <a:ext uri="{28A0092B-C50C-407E-A947-70E740481C1C}">
                           <a14:useLocalDpi xmlns:a14="http://schemas.microsoft.com/office/drawing/2010/main" val="0"/>
@@ -2798,7 +2594,7 @@
                   <pic:spPr bwMode="auto">
                     <a:xfrm>
                       <a:off x="0" y="0"/>
-                      <a:ext cx="5943600" cy="2777299"/>
+                      <a:ext cx="5943600" cy="2545093"/>
                     </a:xfrm>
                     <a:prstGeom prst="rect">
                       <a:avLst/>
@@ -2814,6 +2610,15 @@
           </wp:inline>
         </w:drawing>
       </w:r>
+    </w:p>
+    <w:p>
+      <w:pPr>
+        <w:rPr>
+          <w:lang w:val="de-DE"/>
+        </w:rPr>
+      </w:pPr>
+      <w:bookmarkStart w:id="28" w:name="_GoBack"/>
+      <w:bookmarkEnd w:id="28"/>
     </w:p>
     <w:tbl>
       <w:tblPr>
@@ -2927,10 +2732,7 @@
           </w:tcPr>
           <w:p>
             <w:r>
-              <w:t xml:space="preserve">EI </w:t>
-            </w:r>
-            <w:r>
-              <w:t>Ok</w:t>
+              <w:t>EI Ok</w:t>
             </w:r>
           </w:p>
         </w:tc>
@@ -2938,19 +2740,31 @@
           <w:tcPr>
             <w:tcW w:w="2302" w:type="dxa"/>
           </w:tcPr>
-          <w:p/>
+          <w:p>
+            <w:r>
+              <w:t>1</w:t>
+            </w:r>
+          </w:p>
         </w:tc>
         <w:tc>
           <w:tcPr>
             <w:tcW w:w="2318" w:type="dxa"/>
           </w:tcPr>
-          <w:p/>
+          <w:p>
+            <w:r>
+              <w:t>1</w:t>
+            </w:r>
+          </w:p>
         </w:tc>
         <w:tc>
           <w:tcPr>
             <w:tcW w:w="2356" w:type="dxa"/>
           </w:tcPr>
-          <w:p/>
+          <w:p>
+            <w:r>
+              <w:t>Low</w:t>
+            </w:r>
+          </w:p>
         </w:tc>
       </w:tr>
       <w:tr>
@@ -2972,21 +2786,30 @@
             <w:tcW w:w="2302" w:type="dxa"/>
           </w:tcPr>
           <w:p>
-            <w:bookmarkStart w:id="28" w:name="_GoBack"/>
-            <w:bookmarkEnd w:id="28"/>
+            <w:r>
+              <w:t>1</w:t>
+            </w:r>
           </w:p>
         </w:tc>
         <w:tc>
           <w:tcPr>
             <w:tcW w:w="2318" w:type="dxa"/>
           </w:tcPr>
-          <w:p/>
+          <w:p>
+            <w:r>
+              <w:t>1</w:t>
+            </w:r>
+          </w:p>
         </w:tc>
         <w:tc>
           <w:tcPr>
             <w:tcW w:w="2356" w:type="dxa"/>
           </w:tcPr>
-          <w:p/>
+          <w:p>
+            <w:r>
+              <w:t>Low</w:t>
+            </w:r>
+          </w:p>
         </w:tc>
       </w:tr>
       <w:tr>
@@ -3007,19 +2830,31 @@
           <w:tcPr>
             <w:tcW w:w="2302" w:type="dxa"/>
           </w:tcPr>
-          <w:p/>
+          <w:p>
+            <w:r>
+              <w:t>1</w:t>
+            </w:r>
+          </w:p>
         </w:tc>
         <w:tc>
           <w:tcPr>
             <w:tcW w:w="2318" w:type="dxa"/>
           </w:tcPr>
-          <w:p/>
+          <w:p>
+            <w:r>
+              <w:t>1</w:t>
+            </w:r>
+          </w:p>
         </w:tc>
         <w:tc>
           <w:tcPr>
             <w:tcW w:w="2356" w:type="dxa"/>
           </w:tcPr>
-          <w:p/>
+          <w:p>
+            <w:r>
+              <w:t>Low</w:t>
+            </w:r>
+          </w:p>
         </w:tc>
       </w:tr>
       <w:tr>
@@ -3040,7 +2875,11 @@
           <w:tcPr>
             <w:tcW w:w="2302" w:type="dxa"/>
           </w:tcPr>
-          <w:p/>
+          <w:p>
+            <w:r>
+              <w:t>6</w:t>
+            </w:r>
+          </w:p>
         </w:tc>
         <w:tc>
           <w:tcPr>
@@ -3052,13 +2891,23 @@
                 <w:color w:val="FF0000"/>
               </w:rPr>
             </w:pPr>
+            <w:r>
+              <w:rPr>
+                <w:color w:val="FF0000"/>
+              </w:rPr>
+              <w:t>1</w:t>
+            </w:r>
           </w:p>
         </w:tc>
         <w:tc>
           <w:tcPr>
             <w:tcW w:w="2356" w:type="dxa"/>
           </w:tcPr>
-          <w:p/>
+          <w:p>
+            <w:r>
+              <w:t>Low</w:t>
+            </w:r>
+          </w:p>
         </w:tc>
       </w:tr>
     </w:tbl>
@@ -3071,8 +2920,8 @@
       </w:pPr>
     </w:p>
     <w:sectPr>
-      <w:headerReference w:type="default" r:id="rId12"/>
-      <w:footerReference w:type="default" r:id="rId13"/>
+      <w:headerReference w:type="default" r:id="rId11"/>
+      <w:footerReference w:type="default" r:id="rId12"/>
       <w:endnotePr>
         <w:numFmt w:val="decimal"/>
       </w:endnotePr>
@@ -3085,7 +2934,7 @@
 </file>
 
 <file path=word/endnotes.xml><?xml version="1.0" encoding="utf-8"?>
-<w:endnotes xmlns:wpc="http://schemas.microsoft.com/office/word/2010/wordprocessingCanvas" xmlns:mc="http://schemas.openxmlformats.org/markup-compatibility/2006" xmlns:o="urn:schemas-microsoft-com:office:office" xmlns:r="http://schemas.openxmlformats.org/officeDocument/2006/relationships" xmlns:m="http://schemas.openxmlformats.org/officeDocument/2006/math" xmlns:v="urn:schemas-microsoft-com:vml" xmlns:wp14="http://schemas.microsoft.com/office/word/2010/wordprocessingDrawing" xmlns:wp="http://schemas.openxmlformats.org/drawingml/2006/wordprocessingDrawing" xmlns:w10="urn:schemas-microsoft-com:office:word" xmlns:w="http://schemas.openxmlformats.org/wordprocessingml/2006/main" xmlns:w14="http://schemas.microsoft.com/office/word/2010/wordml" xmlns:wpg="http://schemas.microsoft.com/office/word/2010/wordprocessingGroup" xmlns:wpi="http://schemas.microsoft.com/office/word/2010/wordprocessingInk" xmlns:wne="http://schemas.microsoft.com/office/word/2006/wordml" xmlns:wps="http://schemas.microsoft.com/office/word/2010/wordprocessingShape" mc:Ignorable="w14 wp14">
+<w:endnotes xmlns:wpc="http://schemas.microsoft.com/office/word/2010/wordprocessingCanvas" xmlns:cx="http://schemas.microsoft.com/office/drawing/2014/chartex" xmlns:cx1="http://schemas.microsoft.com/office/drawing/2015/9/8/chartex" xmlns:mc="http://schemas.openxmlformats.org/markup-compatibility/2006" xmlns:o="urn:schemas-microsoft-com:office:office" xmlns:r="http://schemas.openxmlformats.org/officeDocument/2006/relationships" xmlns:m="http://schemas.openxmlformats.org/officeDocument/2006/math" xmlns:v="urn:schemas-microsoft-com:vml" xmlns:wp14="http://schemas.microsoft.com/office/word/2010/wordprocessingDrawing" xmlns:wp="http://schemas.openxmlformats.org/drawingml/2006/wordprocessingDrawing" xmlns:w10="urn:schemas-microsoft-com:office:word" xmlns:w="http://schemas.openxmlformats.org/wordprocessingml/2006/main" xmlns:w14="http://schemas.microsoft.com/office/word/2010/wordml" xmlns:w15="http://schemas.microsoft.com/office/word/2012/wordml" xmlns:w16se="http://schemas.microsoft.com/office/word/2015/wordml/symex" xmlns:wpg="http://schemas.microsoft.com/office/word/2010/wordprocessingGroup" xmlns:wpi="http://schemas.microsoft.com/office/word/2010/wordprocessingInk" xmlns:wne="http://schemas.microsoft.com/office/word/2006/wordml" xmlns:wps="http://schemas.microsoft.com/office/word/2010/wordprocessingShape" mc:Ignorable="w14 w15 w16se wp14">
   <w:endnote w:type="separator" w:id="-1">
     <w:p>
       <w:pPr>
@@ -3110,7 +2959,7 @@
 </file>
 
 <file path=word/footer1.xml><?xml version="1.0" encoding="utf-8"?>
-<w:ftr xmlns:wpc="http://schemas.microsoft.com/office/word/2010/wordprocessingCanvas" xmlns:mc="http://schemas.openxmlformats.org/markup-compatibility/2006" xmlns:o="urn:schemas-microsoft-com:office:office" xmlns:r="http://schemas.openxmlformats.org/officeDocument/2006/relationships" xmlns:m="http://schemas.openxmlformats.org/officeDocument/2006/math" xmlns:v="urn:schemas-microsoft-com:vml" xmlns:wp14="http://schemas.microsoft.com/office/word/2010/wordprocessingDrawing" xmlns:wp="http://schemas.openxmlformats.org/drawingml/2006/wordprocessingDrawing" xmlns:w10="urn:schemas-microsoft-com:office:word" xmlns:w="http://schemas.openxmlformats.org/wordprocessingml/2006/main" xmlns:w14="http://schemas.microsoft.com/office/word/2010/wordml" xmlns:wpg="http://schemas.microsoft.com/office/word/2010/wordprocessingGroup" xmlns:wpi="http://schemas.microsoft.com/office/word/2010/wordprocessingInk" xmlns:wne="http://schemas.microsoft.com/office/word/2006/wordml" xmlns:wps="http://schemas.microsoft.com/office/word/2010/wordprocessingShape" mc:Ignorable="w14 wp14">
+<w:ftr xmlns:wpc="http://schemas.microsoft.com/office/word/2010/wordprocessingCanvas" xmlns:cx="http://schemas.microsoft.com/office/drawing/2014/chartex" xmlns:cx1="http://schemas.microsoft.com/office/drawing/2015/9/8/chartex" xmlns:mc="http://schemas.openxmlformats.org/markup-compatibility/2006" xmlns:o="urn:schemas-microsoft-com:office:office" xmlns:r="http://schemas.openxmlformats.org/officeDocument/2006/relationships" xmlns:m="http://schemas.openxmlformats.org/officeDocument/2006/math" xmlns:v="urn:schemas-microsoft-com:vml" xmlns:wp14="http://schemas.microsoft.com/office/word/2010/wordprocessingDrawing" xmlns:wp="http://schemas.openxmlformats.org/drawingml/2006/wordprocessingDrawing" xmlns:w10="urn:schemas-microsoft-com:office:word" xmlns:w="http://schemas.openxmlformats.org/wordprocessingml/2006/main" xmlns:w14="http://schemas.microsoft.com/office/word/2010/wordml" xmlns:w15="http://schemas.microsoft.com/office/word/2012/wordml" xmlns:w16se="http://schemas.microsoft.com/office/word/2015/wordml/symex" xmlns:wpg="http://schemas.microsoft.com/office/word/2010/wordprocessingGroup" xmlns:wpi="http://schemas.microsoft.com/office/word/2010/wordprocessingInk" xmlns:wne="http://schemas.microsoft.com/office/word/2006/wordml" xmlns:wps="http://schemas.microsoft.com/office/word/2010/wordprocessingShape" mc:Ignorable="w14 w15 w16se wp14">
   <w:tbl>
     <w:tblPr>
       <w:tblW w:w="0" w:type="auto"/>
@@ -3185,27 +3034,14 @@
           <w:r>
             <w:fldChar w:fldCharType="end"/>
           </w:r>
-          <w:r>
-            <w:fldChar w:fldCharType="begin"/>
-          </w:r>
-          <w:r>
-            <w:instrText xml:space="preserve"> USERADDRESS  nappydevelopment  \* MERGEFORMAT </w:instrText>
-          </w:r>
-          <w:r>
-            <w:fldChar w:fldCharType="separate"/>
-          </w:r>
-          <w:r>
-            <w:rPr>
-              <w:noProof/>
-            </w:rPr>
-            <w:t>nappydevelopment</w:t>
-          </w:r>
-          <w:r>
-            <w:rPr>
-              <w:noProof/>
-            </w:rPr>
-            <w:fldChar w:fldCharType="end"/>
-          </w:r>
+          <w:fldSimple w:instr=" USERADDRESS  nappydevelopment  \* MERGEFORMAT ">
+            <w:r>
+              <w:rPr>
+                <w:noProof/>
+              </w:rPr>
+              <w:t>nappydevelopment</w:t>
+            </w:r>
+          </w:fldSimple>
           <w:r>
             <w:t xml:space="preserve">, </w:t>
           </w:r>
@@ -3290,7 +3126,7 @@
 </file>
 
 <file path=word/footnotes.xml><?xml version="1.0" encoding="utf-8"?>
-<w:footnotes xmlns:wpc="http://schemas.microsoft.com/office/word/2010/wordprocessingCanvas" xmlns:mc="http://schemas.openxmlformats.org/markup-compatibility/2006" xmlns:o="urn:schemas-microsoft-com:office:office" xmlns:r="http://schemas.openxmlformats.org/officeDocument/2006/relationships" xmlns:m="http://schemas.openxmlformats.org/officeDocument/2006/math" xmlns:v="urn:schemas-microsoft-com:vml" xmlns:wp14="http://schemas.microsoft.com/office/word/2010/wordprocessingDrawing" xmlns:wp="http://schemas.openxmlformats.org/drawingml/2006/wordprocessingDrawing" xmlns:w10="urn:schemas-microsoft-com:office:word" xmlns:w="http://schemas.openxmlformats.org/wordprocessingml/2006/main" xmlns:w14="http://schemas.microsoft.com/office/word/2010/wordml" xmlns:wpg="http://schemas.microsoft.com/office/word/2010/wordprocessingGroup" xmlns:wpi="http://schemas.microsoft.com/office/word/2010/wordprocessingInk" xmlns:wne="http://schemas.microsoft.com/office/word/2006/wordml" xmlns:wps="http://schemas.microsoft.com/office/word/2010/wordprocessingShape" mc:Ignorable="w14 wp14">
+<w:footnotes xmlns:wpc="http://schemas.microsoft.com/office/word/2010/wordprocessingCanvas" xmlns:cx="http://schemas.microsoft.com/office/drawing/2014/chartex" xmlns:cx1="http://schemas.microsoft.com/office/drawing/2015/9/8/chartex" xmlns:mc="http://schemas.openxmlformats.org/markup-compatibility/2006" xmlns:o="urn:schemas-microsoft-com:office:office" xmlns:r="http://schemas.openxmlformats.org/officeDocument/2006/relationships" xmlns:m="http://schemas.openxmlformats.org/officeDocument/2006/math" xmlns:v="urn:schemas-microsoft-com:vml" xmlns:wp14="http://schemas.microsoft.com/office/word/2010/wordprocessingDrawing" xmlns:wp="http://schemas.openxmlformats.org/drawingml/2006/wordprocessingDrawing" xmlns:w10="urn:schemas-microsoft-com:office:word" xmlns:w="http://schemas.openxmlformats.org/wordprocessingml/2006/main" xmlns:w14="http://schemas.microsoft.com/office/word/2010/wordml" xmlns:w15="http://schemas.microsoft.com/office/word/2012/wordml" xmlns:w16se="http://schemas.microsoft.com/office/word/2015/wordml/symex" xmlns:wpg="http://schemas.microsoft.com/office/word/2010/wordprocessingGroup" xmlns:wpi="http://schemas.microsoft.com/office/word/2010/wordprocessingInk" xmlns:wne="http://schemas.microsoft.com/office/word/2006/wordml" xmlns:wps="http://schemas.microsoft.com/office/word/2010/wordprocessingShape" mc:Ignorable="w14 w15 w16se wp14">
   <w:footnote w:type="separator" w:id="-1">
     <w:p>
       <w:pPr>
@@ -3315,7 +3151,7 @@
 </file>
 
 <file path=word/header1.xml><?xml version="1.0" encoding="utf-8"?>
-<w:hdr xmlns:wpc="http://schemas.microsoft.com/office/word/2010/wordprocessingCanvas" xmlns:mc="http://schemas.openxmlformats.org/markup-compatibility/2006" xmlns:o="urn:schemas-microsoft-com:office:office" xmlns:r="http://schemas.openxmlformats.org/officeDocument/2006/relationships" xmlns:m="http://schemas.openxmlformats.org/officeDocument/2006/math" xmlns:v="urn:schemas-microsoft-com:vml" xmlns:wp14="http://schemas.microsoft.com/office/word/2010/wordprocessingDrawing" xmlns:wp="http://schemas.openxmlformats.org/drawingml/2006/wordprocessingDrawing" xmlns:w10="urn:schemas-microsoft-com:office:word" xmlns:w="http://schemas.openxmlformats.org/wordprocessingml/2006/main" xmlns:w14="http://schemas.microsoft.com/office/word/2010/wordml" xmlns:wpg="http://schemas.microsoft.com/office/word/2010/wordprocessingGroup" xmlns:wpi="http://schemas.microsoft.com/office/word/2010/wordprocessingInk" xmlns:wne="http://schemas.microsoft.com/office/word/2006/wordml" xmlns:wps="http://schemas.microsoft.com/office/word/2010/wordprocessingShape" mc:Ignorable="w14 wp14">
+<w:hdr xmlns:wpc="http://schemas.microsoft.com/office/word/2010/wordprocessingCanvas" xmlns:cx="http://schemas.microsoft.com/office/drawing/2014/chartex" xmlns:cx1="http://schemas.microsoft.com/office/drawing/2015/9/8/chartex" xmlns:mc="http://schemas.openxmlformats.org/markup-compatibility/2006" xmlns:o="urn:schemas-microsoft-com:office:office" xmlns:r="http://schemas.openxmlformats.org/officeDocument/2006/relationships" xmlns:m="http://schemas.openxmlformats.org/officeDocument/2006/math" xmlns:v="urn:schemas-microsoft-com:vml" xmlns:wp14="http://schemas.microsoft.com/office/word/2010/wordprocessingDrawing" xmlns:wp="http://schemas.openxmlformats.org/drawingml/2006/wordprocessingDrawing" xmlns:w10="urn:schemas-microsoft-com:office:word" xmlns:w="http://schemas.openxmlformats.org/wordprocessingml/2006/main" xmlns:w14="http://schemas.microsoft.com/office/word/2010/wordml" xmlns:w15="http://schemas.microsoft.com/office/word/2012/wordml" xmlns:w16se="http://schemas.microsoft.com/office/word/2015/wordml/symex" xmlns:wpg="http://schemas.microsoft.com/office/word/2010/wordprocessingGroup" xmlns:wpi="http://schemas.microsoft.com/office/word/2010/wordprocessingInk" xmlns:wne="http://schemas.microsoft.com/office/word/2006/wordml" xmlns:wps="http://schemas.microsoft.com/office/word/2010/wordprocessingShape" mc:Ignorable="w14 w15 w16se wp14">
   <w:p>
     <w:pPr>
       <w:rPr>
@@ -3345,8 +3181,6 @@
         <w:sz w:val="36"/>
       </w:rPr>
     </w:pPr>
-    <w:proofErr w:type="spellStart"/>
-    <w:proofErr w:type="gramStart"/>
     <w:r>
       <w:rPr>
         <w:rFonts w:ascii="Arial" w:hAnsi="Arial"/>
@@ -3355,8 +3189,6 @@
       </w:rPr>
       <w:t>nappydevelopment</w:t>
     </w:r>
-    <w:proofErr w:type="spellEnd"/>
-    <w:proofErr w:type="gramEnd"/>
   </w:p>
   <w:p>
     <w:pPr>
@@ -3378,7 +3210,7 @@
 </file>
 
 <file path=word/header2.xml><?xml version="1.0" encoding="utf-8"?>
-<w:hdr xmlns:wpc="http://schemas.microsoft.com/office/word/2010/wordprocessingCanvas" xmlns:mc="http://schemas.openxmlformats.org/markup-compatibility/2006" xmlns:o="urn:schemas-microsoft-com:office:office" xmlns:r="http://schemas.openxmlformats.org/officeDocument/2006/relationships" xmlns:m="http://schemas.openxmlformats.org/officeDocument/2006/math" xmlns:v="urn:schemas-microsoft-com:vml" xmlns:wp14="http://schemas.microsoft.com/office/word/2010/wordprocessingDrawing" xmlns:wp="http://schemas.openxmlformats.org/drawingml/2006/wordprocessingDrawing" xmlns:w10="urn:schemas-microsoft-com:office:word" xmlns:w="http://schemas.openxmlformats.org/wordprocessingml/2006/main" xmlns:w14="http://schemas.microsoft.com/office/word/2010/wordml" xmlns:wpg="http://schemas.microsoft.com/office/word/2010/wordprocessingGroup" xmlns:wpi="http://schemas.microsoft.com/office/word/2010/wordprocessingInk" xmlns:wne="http://schemas.microsoft.com/office/word/2006/wordml" xmlns:wps="http://schemas.microsoft.com/office/word/2010/wordprocessingShape" mc:Ignorable="w14 wp14">
+<w:hdr xmlns:wpc="http://schemas.microsoft.com/office/word/2010/wordprocessingCanvas" xmlns:cx="http://schemas.microsoft.com/office/drawing/2014/chartex" xmlns:cx1="http://schemas.microsoft.com/office/drawing/2015/9/8/chartex" xmlns:mc="http://schemas.openxmlformats.org/markup-compatibility/2006" xmlns:o="urn:schemas-microsoft-com:office:office" xmlns:r="http://schemas.openxmlformats.org/officeDocument/2006/relationships" xmlns:m="http://schemas.openxmlformats.org/officeDocument/2006/math" xmlns:v="urn:schemas-microsoft-com:vml" xmlns:wp14="http://schemas.microsoft.com/office/word/2010/wordprocessingDrawing" xmlns:wp="http://schemas.openxmlformats.org/drawingml/2006/wordprocessingDrawing" xmlns:w10="urn:schemas-microsoft-com:office:word" xmlns:w="http://schemas.openxmlformats.org/wordprocessingml/2006/main" xmlns:w14="http://schemas.microsoft.com/office/word/2010/wordml" xmlns:w15="http://schemas.microsoft.com/office/word/2012/wordml" xmlns:w16se="http://schemas.microsoft.com/office/word/2015/wordml/symex" xmlns:wpg="http://schemas.microsoft.com/office/word/2010/wordprocessingGroup" xmlns:wpi="http://schemas.microsoft.com/office/word/2010/wordprocessingInk" xmlns:wne="http://schemas.microsoft.com/office/word/2006/wordml" xmlns:wps="http://schemas.microsoft.com/office/word/2010/wordprocessingShape" mc:Ignorable="w14 w15 w16se wp14">
   <w:tbl>
     <w:tblPr>
       <w:tblW w:w="0" w:type="auto"/>
@@ -3403,21 +3235,11 @@
           <w:tcW w:w="6379" w:type="dxa"/>
         </w:tcPr>
         <w:p>
-          <w:r>
-            <w:fldChar w:fldCharType="begin"/>
-          </w:r>
-          <w:r>
-            <w:instrText xml:space="preserve"> SUBJECT  "Nappy, the ingenious"  \* MERGEFORMAT </w:instrText>
-          </w:r>
-          <w:r>
-            <w:fldChar w:fldCharType="separate"/>
-          </w:r>
-          <w:r>
-            <w:t>Nappy, the ingenious</w:t>
-          </w:r>
-          <w:r>
-            <w:fldChar w:fldCharType="end"/>
-          </w:r>
+          <w:fldSimple w:instr=" SUBJECT  &quot;Nappy, the ingenious&quot;  \* MERGEFORMAT ">
+            <w:r>
+              <w:t>Nappy, the ingenious</w:t>
+            </w:r>
+          </w:fldSimple>
         </w:p>
       </w:tc>
       <w:tc>
@@ -3433,7 +3255,7 @@
             <w:ind w:right="68"/>
           </w:pPr>
           <w:r>
-            <w:t xml:space="preserve">  Version:           1.4</w:t>
+            <w:t xml:space="preserve">  Version:           1.5</w:t>
           </w:r>
         </w:p>
       </w:tc>
@@ -3444,21 +3266,11 @@
           <w:tcW w:w="6379" w:type="dxa"/>
         </w:tcPr>
         <w:p>
-          <w:r>
-            <w:fldChar w:fldCharType="begin"/>
-          </w:r>
-          <w:r>
-            <w:instrText xml:space="preserve"> TITLE  "Use-Case Specification: Use Case View Statistic"  \* MERGEFORMAT </w:instrText>
-          </w:r>
-          <w:r>
-            <w:fldChar w:fldCharType="separate"/>
-          </w:r>
-          <w:r>
-            <w:t>Use-Case Specification: Use Case View Statistic</w:t>
-          </w:r>
-          <w:r>
-            <w:fldChar w:fldCharType="end"/>
-          </w:r>
+          <w:fldSimple w:instr=" TITLE  &quot;Use-Case Specification: Use Case View Statistic&quot;  \* MERGEFORMAT ">
+            <w:r>
+              <w:t>Use-Case Specification: Use Case View Statistic</w:t>
+            </w:r>
+          </w:fldSimple>
         </w:p>
       </w:tc>
       <w:tc>
@@ -3470,10 +3282,13 @@
             <w:t xml:space="preserve"> </w:t>
           </w:r>
           <w:r>
-            <w:t xml:space="preserve"> Date:  21</w:t>
+            <w:t xml:space="preserve"> Date:  06</w:t>
           </w:r>
           <w:r>
-            <w:t>/04/16</w:t>
+            <w:t>/06</w:t>
+          </w:r>
+          <w:r>
+            <w:t>/16</w:t>
           </w:r>
         </w:p>
       </w:tc>
@@ -3488,8 +3303,8 @@
 </file>
 
 <file path=word/numbering.xml><?xml version="1.0" encoding="utf-8"?>
-<w:numbering xmlns:wpc="http://schemas.microsoft.com/office/word/2010/wordprocessingCanvas" xmlns:mc="http://schemas.openxmlformats.org/markup-compatibility/2006" xmlns:o="urn:schemas-microsoft-com:office:office" xmlns:r="http://schemas.openxmlformats.org/officeDocument/2006/relationships" xmlns:m="http://schemas.openxmlformats.org/officeDocument/2006/math" xmlns:v="urn:schemas-microsoft-com:vml" xmlns:wp14="http://schemas.microsoft.com/office/word/2010/wordprocessingDrawing" xmlns:wp="http://schemas.openxmlformats.org/drawingml/2006/wordprocessingDrawing" xmlns:w10="urn:schemas-microsoft-com:office:word" xmlns:w="http://schemas.openxmlformats.org/wordprocessingml/2006/main" xmlns:w14="http://schemas.microsoft.com/office/word/2010/wordml" xmlns:wpg="http://schemas.microsoft.com/office/word/2010/wordprocessingGroup" xmlns:wpi="http://schemas.microsoft.com/office/word/2010/wordprocessingInk" xmlns:wne="http://schemas.microsoft.com/office/word/2006/wordml" xmlns:wps="http://schemas.microsoft.com/office/word/2010/wordprocessingShape" mc:Ignorable="w14 wp14">
-  <w:abstractNum w:abstractNumId="0">
+<w:numbering xmlns:wpc="http://schemas.microsoft.com/office/word/2010/wordprocessingCanvas" xmlns:cx="http://schemas.microsoft.com/office/drawing/2014/chartex" xmlns:cx1="http://schemas.microsoft.com/office/drawing/2015/9/8/chartex" xmlns:mc="http://schemas.openxmlformats.org/markup-compatibility/2006" xmlns:o="urn:schemas-microsoft-com:office:office" xmlns:r="http://schemas.openxmlformats.org/officeDocument/2006/relationships" xmlns:m="http://schemas.openxmlformats.org/officeDocument/2006/math" xmlns:v="urn:schemas-microsoft-com:vml" xmlns:wp14="http://schemas.microsoft.com/office/word/2010/wordprocessingDrawing" xmlns:wp="http://schemas.openxmlformats.org/drawingml/2006/wordprocessingDrawing" xmlns:w10="urn:schemas-microsoft-com:office:word" xmlns:w="http://schemas.openxmlformats.org/wordprocessingml/2006/main" xmlns:w14="http://schemas.microsoft.com/office/word/2010/wordml" xmlns:w15="http://schemas.microsoft.com/office/word/2012/wordml" xmlns:w16se="http://schemas.microsoft.com/office/word/2015/wordml/symex" xmlns:wpg="http://schemas.microsoft.com/office/word/2010/wordprocessingGroup" xmlns:wpi="http://schemas.microsoft.com/office/word/2010/wordprocessingInk" xmlns:wne="http://schemas.microsoft.com/office/word/2006/wordml" xmlns:wps="http://schemas.microsoft.com/office/word/2010/wordprocessingShape" mc:Ignorable="w14 w15 w16se wp14">
+  <w:abstractNum w:abstractNumId="0" w15:restartNumberingAfterBreak="0">
     <w:nsid w:val="FFFFFFFB"/>
     <w:multiLevelType w:val="multilevel"/>
     <w:tmpl w:val="FFFFFFFF"/>
@@ -3566,7 +3381,7 @@
       <w:lvlJc w:val="left"/>
     </w:lvl>
   </w:abstractNum>
-  <w:abstractNum w:abstractNumId="1">
+  <w:abstractNum w:abstractNumId="1" w15:restartNumberingAfterBreak="0">
     <w:nsid w:val="FFFFFFFE"/>
     <w:multiLevelType w:val="singleLevel"/>
     <w:tmpl w:val="FFFFFFFF"/>
@@ -3576,7 +3391,7 @@
       <w:lvlJc w:val="left"/>
     </w:lvl>
   </w:abstractNum>
-  <w:abstractNum w:abstractNumId="2">
+  <w:abstractNum w:abstractNumId="2" w15:restartNumberingAfterBreak="0">
     <w:nsid w:val="00224753"/>
     <w:multiLevelType w:val="singleLevel"/>
     <w:tmpl w:val="04090001"/>
@@ -3596,7 +3411,7 @@
       </w:rPr>
     </w:lvl>
   </w:abstractNum>
-  <w:abstractNum w:abstractNumId="3">
+  <w:abstractNum w:abstractNumId="3" w15:restartNumberingAfterBreak="0">
     <w:nsid w:val="0A117094"/>
     <w:multiLevelType w:val="singleLevel"/>
     <w:tmpl w:val="04090001"/>
@@ -3616,7 +3431,7 @@
       </w:rPr>
     </w:lvl>
   </w:abstractNum>
-  <w:abstractNum w:abstractNumId="4">
+  <w:abstractNum w:abstractNumId="4" w15:restartNumberingAfterBreak="0">
     <w:nsid w:val="17CB6DC4"/>
     <w:multiLevelType w:val="singleLevel"/>
     <w:tmpl w:val="04090001"/>
@@ -3636,7 +3451,7 @@
       </w:rPr>
     </w:lvl>
   </w:abstractNum>
-  <w:abstractNum w:abstractNumId="5">
+  <w:abstractNum w:abstractNumId="5" w15:restartNumberingAfterBreak="0">
     <w:nsid w:val="22443AC4"/>
     <w:multiLevelType w:val="singleLevel"/>
     <w:tmpl w:val="04090001"/>
@@ -3656,7 +3471,7 @@
       </w:rPr>
     </w:lvl>
   </w:abstractNum>
-  <w:abstractNum w:abstractNumId="6">
+  <w:abstractNum w:abstractNumId="6" w15:restartNumberingAfterBreak="0">
     <w:nsid w:val="2D4B634E"/>
     <w:multiLevelType w:val="singleLevel"/>
     <w:tmpl w:val="04090001"/>
@@ -3676,7 +3491,7 @@
       </w:rPr>
     </w:lvl>
   </w:abstractNum>
-  <w:abstractNum w:abstractNumId="7">
+  <w:abstractNum w:abstractNumId="7" w15:restartNumberingAfterBreak="0">
     <w:nsid w:val="31DD2C45"/>
     <w:multiLevelType w:val="singleLevel"/>
     <w:tmpl w:val="04090001"/>
@@ -3696,7 +3511,7 @@
       </w:rPr>
     </w:lvl>
   </w:abstractNum>
-  <w:abstractNum w:abstractNumId="8">
+  <w:abstractNum w:abstractNumId="8" w15:restartNumberingAfterBreak="0">
     <w:nsid w:val="32982B51"/>
     <w:multiLevelType w:val="singleLevel"/>
     <w:tmpl w:val="04090001"/>
@@ -3716,7 +3531,7 @@
       </w:rPr>
     </w:lvl>
   </w:abstractNum>
-  <w:abstractNum w:abstractNumId="9">
+  <w:abstractNum w:abstractNumId="9" w15:restartNumberingAfterBreak="0">
     <w:nsid w:val="3375481C"/>
     <w:multiLevelType w:val="singleLevel"/>
     <w:tmpl w:val="E6747DA6"/>
@@ -3736,7 +3551,7 @@
       </w:rPr>
     </w:lvl>
   </w:abstractNum>
-  <w:abstractNum w:abstractNumId="10">
+  <w:abstractNum w:abstractNumId="10" w15:restartNumberingAfterBreak="0">
     <w:nsid w:val="369D5471"/>
     <w:multiLevelType w:val="singleLevel"/>
     <w:tmpl w:val="04090001"/>
@@ -3756,7 +3571,7 @@
       </w:rPr>
     </w:lvl>
   </w:abstractNum>
-  <w:abstractNum w:abstractNumId="11">
+  <w:abstractNum w:abstractNumId="11" w15:restartNumberingAfterBreak="0">
     <w:nsid w:val="42B97F7B"/>
     <w:multiLevelType w:val="singleLevel"/>
     <w:tmpl w:val="04090001"/>
@@ -3776,7 +3591,7 @@
       </w:rPr>
     </w:lvl>
   </w:abstractNum>
-  <w:abstractNum w:abstractNumId="12">
+  <w:abstractNum w:abstractNumId="12" w15:restartNumberingAfterBreak="0">
     <w:nsid w:val="49E170D0"/>
     <w:multiLevelType w:val="singleLevel"/>
     <w:tmpl w:val="04090001"/>
@@ -3796,7 +3611,7 @@
       </w:rPr>
     </w:lvl>
   </w:abstractNum>
-  <w:abstractNum w:abstractNumId="13">
+  <w:abstractNum w:abstractNumId="13" w15:restartNumberingAfterBreak="0">
     <w:nsid w:val="4F64732B"/>
     <w:multiLevelType w:val="singleLevel"/>
     <w:tmpl w:val="04090001"/>
@@ -3816,7 +3631,7 @@
       </w:rPr>
     </w:lvl>
   </w:abstractNum>
-  <w:abstractNum w:abstractNumId="14">
+  <w:abstractNum w:abstractNumId="14" w15:restartNumberingAfterBreak="0">
     <w:nsid w:val="52DF734E"/>
     <w:multiLevelType w:val="singleLevel"/>
     <w:tmpl w:val="04090001"/>
@@ -3836,7 +3651,7 @@
       </w:rPr>
     </w:lvl>
   </w:abstractNum>
-  <w:abstractNum w:abstractNumId="15">
+  <w:abstractNum w:abstractNumId="15" w15:restartNumberingAfterBreak="0">
     <w:nsid w:val="6D2F7D46"/>
     <w:multiLevelType w:val="singleLevel"/>
     <w:tmpl w:val="04090001"/>
@@ -3856,7 +3671,7 @@
       </w:rPr>
     </w:lvl>
   </w:abstractNum>
-  <w:abstractNum w:abstractNumId="16">
+  <w:abstractNum w:abstractNumId="16" w15:restartNumberingAfterBreak="0">
     <w:nsid w:val="71F21F2A"/>
     <w:multiLevelType w:val="singleLevel"/>
     <w:tmpl w:val="04090001"/>
@@ -3876,7 +3691,7 @@
       </w:rPr>
     </w:lvl>
   </w:abstractNum>
-  <w:abstractNum w:abstractNumId="17">
+  <w:abstractNum w:abstractNumId="17" w15:restartNumberingAfterBreak="0">
     <w:nsid w:val="743601FB"/>
     <w:multiLevelType w:val="singleLevel"/>
     <w:tmpl w:val="04090001"/>
@@ -3896,7 +3711,7 @@
       </w:rPr>
     </w:lvl>
   </w:abstractNum>
-  <w:abstractNum w:abstractNumId="18">
+  <w:abstractNum w:abstractNumId="18" w15:restartNumberingAfterBreak="0">
     <w:nsid w:val="756150CA"/>
     <w:multiLevelType w:val="singleLevel"/>
     <w:tmpl w:val="04090001"/>
@@ -3916,7 +3731,7 @@
       </w:rPr>
     </w:lvl>
   </w:abstractNum>
-  <w:abstractNum w:abstractNumId="19">
+  <w:abstractNum w:abstractNumId="19" w15:restartNumberingAfterBreak="0">
     <w:nsid w:val="7BE434D7"/>
     <w:multiLevelType w:val="singleLevel"/>
     <w:tmpl w:val="04090001"/>
@@ -4032,7 +3847,7 @@
 </file>
 
 <file path=word/styles.xml><?xml version="1.0" encoding="utf-8"?>
-<w:styles xmlns:mc="http://schemas.openxmlformats.org/markup-compatibility/2006" xmlns:r="http://schemas.openxmlformats.org/officeDocument/2006/relationships" xmlns:w="http://schemas.openxmlformats.org/wordprocessingml/2006/main" xmlns:w14="http://schemas.microsoft.com/office/word/2010/wordml" mc:Ignorable="w14">
+<w:styles xmlns:mc="http://schemas.openxmlformats.org/markup-compatibility/2006" xmlns:r="http://schemas.openxmlformats.org/officeDocument/2006/relationships" xmlns:w="http://schemas.openxmlformats.org/wordprocessingml/2006/main" xmlns:w14="http://schemas.microsoft.com/office/word/2010/wordml" xmlns:w15="http://schemas.microsoft.com/office/word/2012/wordml" xmlns:w16se="http://schemas.microsoft.com/office/word/2015/wordml/symex" mc:Ignorable="w14 w15 w16se">
   <w:docDefaults>
     <w:rPrDefault>
       <w:rPr>
@@ -4042,923 +3857,378 @@
     </w:rPrDefault>
     <w:pPrDefault/>
   </w:docDefaults>
-  <w:latentStyles w:defLockedState="0" w:defUIPriority="99" w:defSemiHidden="1" w:defUnhideWhenUsed="1" w:defQFormat="0" w:count="267">
-    <w:lsdException w:name="Normal" w:semiHidden="0" w:uiPriority="0" w:unhideWhenUsed="0" w:qFormat="1"/>
-    <w:lsdException w:name="heading 1" w:semiHidden="0" w:uiPriority="9" w:unhideWhenUsed="0" w:qFormat="1"/>
-    <w:lsdException w:name="heading 2" w:semiHidden="0" w:uiPriority="9" w:unhideWhenUsed="0" w:qFormat="1"/>
-    <w:lsdException w:name="heading 3" w:semiHidden="0" w:uiPriority="9" w:unhideWhenUsed="0" w:qFormat="1"/>
-    <w:lsdException w:name="heading 4" w:semiHidden="0" w:uiPriority="9" w:unhideWhenUsed="0" w:qFormat="1"/>
-    <w:lsdException w:name="heading 5" w:semiHidden="0" w:uiPriority="9" w:unhideWhenUsed="0" w:qFormat="1"/>
-    <w:lsdException w:name="heading 6" w:semiHidden="0" w:uiPriority="9" w:unhideWhenUsed="0" w:qFormat="1"/>
-    <w:lsdException w:name="heading 7" w:semiHidden="0" w:uiPriority="9" w:unhideWhenUsed="0" w:qFormat="1"/>
-    <w:lsdException w:name="heading 8" w:semiHidden="0" w:uiPriority="9" w:unhideWhenUsed="0" w:qFormat="1"/>
-    <w:lsdException w:name="heading 9" w:semiHidden="0" w:uiPriority="9" w:unhideWhenUsed="0" w:qFormat="1"/>
-    <w:lsdException w:name="toc 1" w:uiPriority="39"/>
-    <w:lsdException w:name="toc 2" w:uiPriority="39"/>
-    <w:lsdException w:name="toc 3" w:uiPriority="39"/>
-    <w:lsdException w:name="toc 4" w:uiPriority="39"/>
-    <w:lsdException w:name="toc 5" w:uiPriority="39"/>
-    <w:lsdException w:name="toc 6" w:uiPriority="39"/>
-    <w:lsdException w:name="toc 7" w:uiPriority="39"/>
-    <w:lsdException w:name="toc 8" w:uiPriority="39"/>
-    <w:lsdException w:name="toc 9" w:uiPriority="39"/>
-    <w:lsdException w:name="caption" w:uiPriority="35" w:qFormat="1"/>
-    <w:lsdException w:name="Title" w:semiHidden="0" w:uiPriority="10" w:unhideWhenUsed="0" w:qFormat="1"/>
-    <w:lsdException w:name="Default Paragraph Font" w:uiPriority="1"/>
-    <w:lsdException w:name="Subtitle" w:semiHidden="0" w:uiPriority="11" w:unhideWhenUsed="0" w:qFormat="1"/>
-    <w:lsdException w:name="Strong" w:semiHidden="0" w:uiPriority="22" w:unhideWhenUsed="0" w:qFormat="1"/>
-    <w:lsdException w:name="Emphasis" w:semiHidden="0" w:uiPriority="20" w:unhideWhenUsed="0" w:qFormat="1"/>
-    <w:lsdException w:name="Table Grid" w:semiHidden="0" w:uiPriority="59" w:unhideWhenUsed="0"/>
-    <w:lsdException w:name="Placeholder Text" w:unhideWhenUsed="0"/>
-    <w:lsdException w:name="No Spacing" w:semiHidden="0" w:uiPriority="1" w:unhideWhenUsed="0" w:qFormat="1"/>
-    <w:lsdException w:name="Light Shading" w:semiHidden="0" w:uiPriority="60" w:unhideWhenUsed="0"/>
-    <w:lsdException w:name="Light List" w:semiHidden="0" w:uiPriority="61" w:unhideWhenUsed="0"/>
-    <w:lsdException w:name="Light Grid" w:semiHidden="0" w:uiPriority="62" w:unhideWhenUsed="0"/>
-    <w:lsdException w:name="Medium Shading 1" w:semiHidden="0" w:uiPriority="63" w:unhideWhenUsed="0"/>
-    <w:lsdException w:name="Medium Shading 2" w:semiHidden="0" w:uiPriority="64" w:unhideWhenUsed="0"/>
-    <w:lsdException w:name="Medium List 1" w:semiHidden="0" w:uiPriority="65" w:unhideWhenUsed="0"/>
-    <w:lsdException w:name="Medium List 2" w:semiHidden="0" w:uiPriority="66" w:unhideWhenUsed="0"/>
-    <w:lsdException w:name="Medium Grid 1" w:semiHidden="0" w:uiPriority="67" w:unhideWhenUsed="0"/>
-    <w:lsdException w:name="Medium Grid 2" w:semiHidden="0" w:uiPriority="68" w:unhideWhenUsed="0"/>
-    <w:lsdException w:name="Medium Grid 3" w:semiHidden="0" w:uiPriority="69" w:unhideWhenUsed="0"/>
-    <w:lsdException w:name="Dark List" w:semiHidden="0" w:uiPriority="70" w:unhideWhenUsed="0"/>
-    <w:lsdException w:name="Colorful Shading" w:semiHidden="0" w:uiPriority="71" w:unhideWhenUsed="0"/>
-    <w:lsdException w:name="Colorful List" w:semiHidden="0" w:uiPriority="72" w:unhideWhenUsed="0"/>
-    <w:lsdException w:name="Colorful Grid" w:semiHidden="0" w:uiPriority="73" w:unhideWhenUsed="0"/>
-    <w:lsdException w:name="Light Shading Accent 1" w:semiHidden="0" w:uiPriority="60" w:unhideWhenUsed="0"/>
-    <w:lsdException w:name="Light List Accent 1" w:semiHidden="0" w:uiPriority="61" w:unhideWhenUsed="0"/>
-    <w:lsdException w:name="Light Grid Accent 1" w:semiHidden="0" w:uiPriority="62" w:unhideWhenUsed="0"/>
-    <w:lsdException w:name="Medium Shading 1 Accent 1" w:semiHidden="0" w:uiPriority="63" w:unhideWhenUsed="0"/>
-    <w:lsdException w:name="Medium Shading 2 Accent 1" w:semiHidden="0" w:uiPriority="64" w:unhideWhenUsed="0"/>
-    <w:lsdException w:name="Medium List 1 Accent 1" w:semiHidden="0" w:uiPriority="65" w:unhideWhenUsed="0"/>
-    <w:lsdException w:name="Revision" w:unhideWhenUsed="0"/>
-    <w:lsdException w:name="List Paragraph" w:semiHidden="0" w:uiPriority="34" w:unhideWhenUsed="0" w:qFormat="1"/>
-    <w:lsdException w:name="Quote" w:semiHidden="0" w:uiPriority="29" w:unhideWhenUsed="0" w:qFormat="1"/>
-    <w:lsdException w:name="Intense Quote" w:semiHidden="0" w:uiPriority="30" w:unhideWhenUsed="0" w:qFormat="1"/>
-    <w:lsdException w:name="Medium List 2 Accent 1" w:semiHidden="0" w:uiPriority="66" w:unhideWhenUsed="0"/>
-    <w:lsdException w:name="Medium Grid 1 Accent 1" w:semiHidden="0" w:uiPriority="67" w:unhideWhenUsed="0"/>
-    <w:lsdException w:name="Medium Grid 2 Accent 1" w:semiHidden="0" w:uiPriority="68" w:unhideWhenUsed="0"/>
-    <w:lsdException w:name="Medium Grid 3 Accent 1" w:semiHidden="0" w:uiPriority="69" w:unhideWhenUsed="0"/>
-    <w:lsdException w:name="Dark List Accent 1" w:semiHidden="0" w:uiPriority="70" w:unhideWhenUsed="0"/>
-    <w:lsdException w:name="Colorful Shading Accent 1" w:semiHidden="0" w:uiPriority="71" w:unhideWhenUsed="0"/>
-    <w:lsdException w:name="Colorful List Accent 1" w:semiHidden="0" w:uiPriority="72" w:unhideWhenUsed="0"/>
-    <w:lsdException w:name="Colorful Grid Accent 1" w:semiHidden="0" w:uiPriority="73" w:unhideWhenUsed="0"/>
-    <w:lsdException w:name="Light Shading Accent 2" w:semiHidden="0" w:uiPriority="60" w:unhideWhenUsed="0"/>
-    <w:lsdException w:name="Light List Accent 2" w:semiHidden="0" w:uiPriority="61" w:unhideWhenUsed="0"/>
-    <w:lsdException w:name="Light Grid Accent 2" w:semiHidden="0" w:uiPriority="62" w:unhideWhenUsed="0"/>
-    <w:lsdException w:name="Medium Shading 1 Accent 2" w:semiHidden="0" w:uiPriority="63" w:unhideWhenUsed="0"/>
-    <w:lsdException w:name="Medium Shading 2 Accent 2" w:semiHidden="0" w:uiPriority="64" w:unhideWhenUsed="0"/>
-    <w:lsdException w:name="Medium List 1 Accent 2" w:semiHidden="0" w:uiPriority="65" w:unhideWhenUsed="0"/>
-    <w:lsdException w:name="Medium List 2 Accent 2" w:semiHidden="0" w:uiPriority="66" w:unhideWhenUsed="0"/>
-    <w:lsdException w:name="Medium Grid 1 Accent 2" w:semiHidden="0" w:uiPriority="67" w:unhideWhenUsed="0"/>
-    <w:lsdException w:name="Medium Grid 2 Accent 2" w:semiHidden="0" w:uiPriority="68" w:unhideWhenUsed="0"/>
-    <w:lsdException w:name="Medium Grid 3 Accent 2" w:semiHidden="0" w:uiPriority="69" w:unhideWhenUsed="0"/>
-    <w:lsdException w:name="Dark List Accent 2" w:semiHidden="0" w:uiPriority="70" w:unhideWhenUsed="0"/>
-    <w:lsdException w:name="Colorful Shading Accent 2" w:semiHidden="0" w:uiPriority="71" w:unhideWhenUsed="0"/>
-    <w:lsdException w:name="Colorful List Accent 2" w:semiHidden="0" w:uiPriority="72" w:unhideWhenUsed="0"/>
-    <w:lsdException w:name="Colorful Grid Accent 2" w:semiHidden="0" w:uiPriority="73" w:unhideWhenUsed="0"/>
-    <w:lsdException w:name="Light Shading Accent 3" w:semiHidden="0" w:uiPriority="60" w:unhideWhenUsed="0"/>
-    <w:lsdException w:name="Light List Accent 3" w:semiHidden="0" w:uiPriority="61" w:unhideWhenUsed="0"/>
-    <w:lsdException w:name="Light Grid Accent 3" w:semiHidden="0" w:uiPriority="62" w:unhideWhenUsed="0"/>
-    <w:lsdException w:name="Medium Shading 1 Accent 3" w:semiHidden="0" w:uiPriority="63" w:unhideWhenUsed="0"/>
-    <w:lsdException w:name="Medium Shading 2 Accent 3" w:semiHidden="0" w:uiPriority="64" w:unhideWhenUsed="0"/>
-    <w:lsdException w:name="Medium List 1 Accent 3" w:semiHidden="0" w:uiPriority="65" w:unhideWhenUsed="0"/>
-    <w:lsdException w:name="Medium List 2 Accent 3" w:semiHidden="0" w:uiPriority="66" w:unhideWhenUsed="0"/>
-    <w:lsdException w:name="Medium Grid 1 Accent 3" w:semiHidden="0" w:uiPriority="67" w:unhideWhenUsed="0"/>
-    <w:lsdException w:name="Medium Grid 2 Accent 3" w:semiHidden="0" w:uiPriority="68" w:unhideWhenUsed="0"/>
-    <w:lsdException w:name="Medium Grid 3 Accent 3" w:semiHidden="0" w:uiPriority="69" w:unhideWhenUsed="0"/>
-    <w:lsdException w:name="Dark List Accent 3" w:semiHidden="0" w:uiPriority="70" w:unhideWhenUsed="0"/>
-    <w:lsdException w:name="Colorful Shading Accent 3" w:semiHidden="0" w:uiPriority="71" w:unhideWhenUsed="0"/>
-    <w:lsdException w:name="Colorful List Accent 3" w:semiHidden="0" w:uiPriority="72" w:unhideWhenUsed="0"/>
-    <w:lsdException w:name="Colorful Grid Accent 3" w:semiHidden="0" w:uiPriority="73" w:unhideWhenUsed="0"/>
-    <w:lsdException w:name="Light Shading Accent 4" w:semiHidden="0" w:uiPriority="60" w:unhideWhenUsed="0"/>
-    <w:lsdException w:name="Light List Accent 4" w:semiHidden="0" w:uiPriority="61" w:unhideWhenUsed="0"/>
-    <w:lsdException w:name="Light Grid Accent 4" w:semiHidden="0" w:uiPriority="62" w:unhideWhenUsed="0"/>
-    <w:lsdException w:name="Medium Shading 1 Accent 4" w:semiHidden="0" w:uiPriority="63" w:unhideWhenUsed="0"/>
-    <w:lsdException w:name="Medium Shading 2 Accent 4" w:semiHidden="0" w:uiPriority="64" w:unhideWhenUsed="0"/>
-    <w:lsdException w:name="Medium List 1 Accent 4" w:semiHidden="0" w:uiPriority="65" w:unhideWhenUsed="0"/>
-    <w:lsdException w:name="Medium List 2 Accent 4" w:semiHidden="0" w:uiPriority="66" w:unhideWhenUsed="0"/>
-    <w:lsdException w:name="Medium Grid 1 Accent 4" w:semiHidden="0" w:uiPriority="67" w:unhideWhenUsed="0"/>
-    <w:lsdException w:name="Medium Grid 2 Accent 4" w:semiHidden="0" w:uiPriority="68" w:unhideWhenUsed="0"/>
-    <w:lsdException w:name="Medium Grid 3 Accent 4" w:semiHidden="0" w:uiPriority="69" w:unhideWhenUsed="0"/>
-    <w:lsdException w:name="Dark List Accent 4" w:semiHidden="0" w:uiPriority="70" w:unhideWhenUsed="0"/>
-    <w:lsdException w:name="Colorful Shading Accent 4" w:semiHidden="0" w:uiPriority="71" w:unhideWhenUsed="0"/>
-    <w:lsdException w:name="Colorful List Accent 4" w:semiHidden="0" w:uiPriority="72" w:unhideWhenUsed="0"/>
-    <w:lsdException w:name="Colorful Grid Accent 4" w:semiHidden="0" w:uiPriority="73" w:unhideWhenUsed="0"/>
-    <w:lsdException w:name="Light Shading Accent 5" w:semiHidden="0" w:uiPriority="60" w:unhideWhenUsed="0"/>
-    <w:lsdException w:name="Light List Accent 5" w:semiHidden="0" w:uiPriority="61" w:unhideWhenUsed="0"/>
-    <w:lsdException w:name="Light Grid Accent 5" w:semiHidden="0" w:uiPriority="62" w:unhideWhenUsed="0"/>
-    <w:lsdException w:name="Medium Shading 1 Accent 5" w:semiHidden="0" w:uiPriority="63" w:unhideWhenUsed="0"/>
-    <w:lsdException w:name="Medium Shading 2 Accent 5" w:semiHidden="0" w:uiPriority="64" w:unhideWhenUsed="0"/>
-    <w:lsdException w:name="Medium List 1 Accent 5" w:semiHidden="0" w:uiPriority="65" w:unhideWhenUsed="0"/>
-    <w:lsdException w:name="Medium List 2 Accent 5" w:semiHidden="0" w:uiPriority="66" w:unhideWhenUsed="0"/>
-    <w:lsdException w:name="Medium Grid 1 Accent 5" w:semiHidden="0" w:uiPriority="67" w:unhideWhenUsed="0"/>
-    <w:lsdException w:name="Medium Grid 2 Accent 5" w:semiHidden="0" w:uiPriority="68" w:unhideWhenUsed="0"/>
-    <w:lsdException w:name="Medium Grid 3 Accent 5" w:semiHidden="0" w:uiPriority="69" w:unhideWhenUsed="0"/>
-    <w:lsdException w:name="Dark List Accent 5" w:semiHidden="0" w:uiPriority="70" w:unhideWhenUsed="0"/>
-    <w:lsdException w:name="Colorful Shading Accent 5" w:semiHidden="0" w:uiPriority="71" w:unhideWhenUsed="0"/>
-    <w:lsdException w:name="Colorful List Accent 5" w:semiHidden="0" w:uiPriority="72" w:unhideWhenUsed="0"/>
-    <w:lsdException w:name="Colorful Grid Accent 5" w:semiHidden="0" w:uiPriority="73" w:unhideWhenUsed="0"/>
-    <w:lsdException w:name="Light Shading Accent 6" w:semiHidden="0" w:uiPriority="60" w:unhideWhenUsed="0"/>
-    <w:lsdException w:name="Light List Accent 6" w:semiHidden="0" w:uiPriority="61" w:unhideWhenUsed="0"/>
-    <w:lsdException w:name="Light Grid Accent 6" w:semiHidden="0" w:uiPriority="62" w:unhideWhenUsed="0"/>
-    <w:lsdException w:name="Medium Shading 1 Accent 6" w:semiHidden="0" w:uiPriority="63" w:unhideWhenUsed="0"/>
-    <w:lsdException w:name="Medium Shading 2 Accent 6" w:semiHidden="0" w:uiPriority="64" w:unhideWhenUsed="0"/>
-    <w:lsdException w:name="Medium List 1 Accent 6" w:semiHidden="0" w:uiPriority="65" w:unhideWhenUsed="0"/>
-    <w:lsdException w:name="Medium List 2 Accent 6" w:semiHidden="0" w:uiPriority="66" w:unhideWhenUsed="0"/>
-    <w:lsdException w:name="Medium Grid 1 Accent 6" w:semiHidden="0" w:uiPriority="67" w:unhideWhenUsed="0"/>
-    <w:lsdException w:name="Medium Grid 2 Accent 6" w:semiHidden="0" w:uiPriority="68" w:unhideWhenUsed="0"/>
-    <w:lsdException w:name="Medium Grid 3 Accent 6" w:semiHidden="0" w:uiPriority="69" w:unhideWhenUsed="0"/>
-    <w:lsdException w:name="Dark List Accent 6" w:semiHidden="0" w:uiPriority="70" w:unhideWhenUsed="0"/>
-    <w:lsdException w:name="Colorful Shading Accent 6" w:semiHidden="0" w:uiPriority="71" w:unhideWhenUsed="0"/>
-    <w:lsdException w:name="Colorful List Accent 6" w:semiHidden="0" w:uiPriority="72" w:unhideWhenUsed="0"/>
-    <w:lsdException w:name="Colorful Grid Accent 6" w:semiHidden="0" w:uiPriority="73" w:unhideWhenUsed="0"/>
-    <w:lsdException w:name="Subtle Emphasis" w:semiHidden="0" w:uiPriority="19" w:unhideWhenUsed="0" w:qFormat="1"/>
-    <w:lsdException w:name="Intense Emphasis" w:semiHidden="0" w:uiPriority="21" w:unhideWhenUsed="0" w:qFormat="1"/>
-    <w:lsdException w:name="Subtle Reference" w:semiHidden="0" w:uiPriority="31" w:unhideWhenUsed="0" w:qFormat="1"/>
-    <w:lsdException w:name="Intense Reference" w:semiHidden="0" w:uiPriority="32" w:unhideWhenUsed="0" w:qFormat="1"/>
-    <w:lsdException w:name="Book Title" w:semiHidden="0" w:uiPriority="33" w:unhideWhenUsed="0" w:qFormat="1"/>
-    <w:lsdException w:name="Bibliography" w:uiPriority="37"/>
-    <w:lsdException w:name="TOC Heading" w:uiPriority="39" w:qFormat="1"/>
-  </w:latentStyles>
-  <w:style w:type="paragraph" w:default="1" w:styleId="Standard">
-    <w:name w:val="Normal"/>
-    <w:qFormat/>
-    <w:pPr>
-      <w:widowControl w:val="0"/>
-      <w:spacing w:line="240" w:lineRule="atLeast"/>
-    </w:pPr>
-    <w:rPr>
-      <w:lang w:val="en-US" w:eastAsia="en-US"/>
-    </w:rPr>
-  </w:style>
-  <w:style w:type="paragraph" w:styleId="berschrift1">
-    <w:name w:val="heading 1"/>
-    <w:basedOn w:val="Standard"/>
-    <w:next w:val="Standard"/>
-    <w:qFormat/>
-    <w:pPr>
-      <w:keepNext/>
-      <w:numPr>
-        <w:numId w:val="1"/>
-      </w:numPr>
-      <w:spacing w:before="120" w:after="60"/>
-      <w:outlineLvl w:val="0"/>
-    </w:pPr>
-    <w:rPr>
-      <w:rFonts w:ascii="Arial" w:hAnsi="Arial"/>
-      <w:b/>
-      <w:sz w:val="24"/>
-    </w:rPr>
-  </w:style>
-  <w:style w:type="paragraph" w:styleId="berschrift2">
-    <w:name w:val="heading 2"/>
-    <w:basedOn w:val="berschrift1"/>
-    <w:next w:val="Standard"/>
-    <w:qFormat/>
-    <w:pPr>
-      <w:numPr>
-        <w:ilvl w:val="1"/>
-      </w:numPr>
-      <w:outlineLvl w:val="1"/>
-    </w:pPr>
-    <w:rPr>
-      <w:sz w:val="20"/>
-    </w:rPr>
-  </w:style>
-  <w:style w:type="paragraph" w:styleId="berschrift3">
-    <w:name w:val="heading 3"/>
-    <w:basedOn w:val="berschrift1"/>
-    <w:next w:val="Standard"/>
-    <w:qFormat/>
-    <w:pPr>
-      <w:numPr>
-        <w:ilvl w:val="2"/>
-      </w:numPr>
-      <w:outlineLvl w:val="2"/>
-    </w:pPr>
-    <w:rPr>
-      <w:b w:val="0"/>
-      <w:i/>
-      <w:sz w:val="20"/>
-    </w:rPr>
-  </w:style>
-  <w:style w:type="paragraph" w:styleId="berschrift4">
-    <w:name w:val="heading 4"/>
-    <w:basedOn w:val="berschrift1"/>
-    <w:next w:val="Standard"/>
-    <w:qFormat/>
-    <w:pPr>
-      <w:numPr>
-        <w:ilvl w:val="3"/>
-      </w:numPr>
-      <w:outlineLvl w:val="3"/>
-    </w:pPr>
-    <w:rPr>
-      <w:b w:val="0"/>
-      <w:sz w:val="20"/>
-    </w:rPr>
-  </w:style>
-  <w:style w:type="paragraph" w:styleId="berschrift5">
-    <w:name w:val="heading 5"/>
-    <w:basedOn w:val="Standard"/>
-    <w:next w:val="Standard"/>
-    <w:qFormat/>
-    <w:pPr>
-      <w:numPr>
-        <w:ilvl w:val="4"/>
-        <w:numId w:val="1"/>
-      </w:numPr>
-      <w:spacing w:before="240" w:after="60"/>
-      <w:outlineLvl w:val="4"/>
-    </w:pPr>
-    <w:rPr>
-      <w:sz w:val="22"/>
-    </w:rPr>
-  </w:style>
-  <w:style w:type="paragraph" w:styleId="berschrift6">
-    <w:name w:val="heading 6"/>
-    <w:basedOn w:val="Standard"/>
-    <w:next w:val="Standard"/>
-    <w:qFormat/>
-    <w:pPr>
-      <w:numPr>
-        <w:ilvl w:val="5"/>
-        <w:numId w:val="1"/>
-      </w:numPr>
-      <w:spacing w:before="240" w:after="60"/>
-      <w:outlineLvl w:val="5"/>
-    </w:pPr>
-    <w:rPr>
-      <w:i/>
-      <w:sz w:val="22"/>
-    </w:rPr>
-  </w:style>
-  <w:style w:type="paragraph" w:styleId="berschrift7">
-    <w:name w:val="heading 7"/>
-    <w:basedOn w:val="Standard"/>
-    <w:next w:val="Standard"/>
-    <w:qFormat/>
-    <w:pPr>
-      <w:numPr>
-        <w:ilvl w:val="6"/>
-        <w:numId w:val="1"/>
-      </w:numPr>
-      <w:spacing w:before="240" w:after="60"/>
-      <w:outlineLvl w:val="6"/>
-    </w:pPr>
-  </w:style>
-  <w:style w:type="paragraph" w:styleId="berschrift8">
-    <w:name w:val="heading 8"/>
-    <w:basedOn w:val="Standard"/>
-    <w:next w:val="Standard"/>
-    <w:qFormat/>
-    <w:pPr>
-      <w:numPr>
-        <w:ilvl w:val="7"/>
-        <w:numId w:val="1"/>
-      </w:numPr>
-      <w:spacing w:before="240" w:after="60"/>
-      <w:outlineLvl w:val="7"/>
-    </w:pPr>
-    <w:rPr>
-      <w:i/>
-    </w:rPr>
-  </w:style>
-  <w:style w:type="paragraph" w:styleId="berschrift9">
-    <w:name w:val="heading 9"/>
-    <w:basedOn w:val="Standard"/>
-    <w:next w:val="Standard"/>
-    <w:qFormat/>
-    <w:pPr>
-      <w:numPr>
-        <w:ilvl w:val="8"/>
-        <w:numId w:val="1"/>
-      </w:numPr>
-      <w:spacing w:before="240" w:after="60"/>
-      <w:outlineLvl w:val="8"/>
-    </w:pPr>
-    <w:rPr>
-      <w:b/>
-      <w:i/>
-      <w:sz w:val="18"/>
-    </w:rPr>
-  </w:style>
-  <w:style w:type="character" w:default="1" w:styleId="Absatz-Standardschriftart">
-    <w:name w:val="Default Paragraph Font"/>
-    <w:uiPriority w:val="1"/>
-    <w:semiHidden/>
-    <w:unhideWhenUsed/>
-  </w:style>
-  <w:style w:type="table" w:default="1" w:styleId="NormaleTabelle">
-    <w:name w:val="Normal Table"/>
-    <w:uiPriority w:val="99"/>
-    <w:semiHidden/>
-    <w:unhideWhenUsed/>
-    <w:tblPr>
-      <w:tblInd w:w="0" w:type="dxa"/>
-      <w:tblCellMar>
-        <w:top w:w="0" w:type="dxa"/>
-        <w:left w:w="108" w:type="dxa"/>
-        <w:bottom w:w="0" w:type="dxa"/>
-        <w:right w:w="108" w:type="dxa"/>
-      </w:tblCellMar>
-    </w:tblPr>
-  </w:style>
-  <w:style w:type="numbering" w:default="1" w:styleId="KeineListe">
-    <w:name w:val="No List"/>
-    <w:uiPriority w:val="99"/>
-    <w:semiHidden/>
-    <w:unhideWhenUsed/>
-  </w:style>
-  <w:style w:type="paragraph" w:customStyle="1" w:styleId="Paragraph2">
-    <w:name w:val="Paragraph2"/>
-    <w:basedOn w:val="Standard"/>
-    <w:pPr>
-      <w:spacing w:before="80"/>
-      <w:ind w:left="720"/>
-      <w:jc w:val="both"/>
-    </w:pPr>
-    <w:rPr>
-      <w:color w:val="000000"/>
-      <w:lang w:val="en-AU"/>
-    </w:rPr>
-  </w:style>
-  <w:style w:type="paragraph" w:styleId="Titel">
-    <w:name w:val="Title"/>
-    <w:basedOn w:val="Standard"/>
-    <w:next w:val="Standard"/>
-    <w:qFormat/>
-    <w:pPr>
-      <w:spacing w:line="240" w:lineRule="auto"/>
-      <w:jc w:val="center"/>
-    </w:pPr>
-    <w:rPr>
-      <w:rFonts w:ascii="Arial" w:hAnsi="Arial"/>
-      <w:b/>
-      <w:sz w:val="36"/>
-    </w:rPr>
-  </w:style>
-  <w:style w:type="paragraph" w:styleId="Untertitel">
-    <w:name w:val="Subtitle"/>
-    <w:basedOn w:val="Standard"/>
-    <w:qFormat/>
-    <w:pPr>
-      <w:spacing w:after="60"/>
-      <w:jc w:val="center"/>
-    </w:pPr>
-    <w:rPr>
-      <w:rFonts w:ascii="Arial" w:hAnsi="Arial"/>
-      <w:i/>
-      <w:sz w:val="36"/>
-      <w:lang w:val="en-AU"/>
-    </w:rPr>
-  </w:style>
-  <w:style w:type="paragraph" w:styleId="Standardeinzug">
-    <w:name w:val="Normal Indent"/>
-    <w:basedOn w:val="Standard"/>
-    <w:semiHidden/>
-    <w:pPr>
-      <w:ind w:left="900" w:hanging="900"/>
-    </w:pPr>
-  </w:style>
-  <w:style w:type="paragraph" w:styleId="Verzeichnis1">
-    <w:name w:val="toc 1"/>
-    <w:basedOn w:val="Standard"/>
-    <w:next w:val="Standard"/>
-    <w:uiPriority w:val="39"/>
-    <w:pPr>
-      <w:tabs>
-        <w:tab w:val="right" w:pos="9360"/>
-      </w:tabs>
-      <w:spacing w:before="240" w:after="60"/>
-      <w:ind w:right="720"/>
-    </w:pPr>
-  </w:style>
-  <w:style w:type="paragraph" w:styleId="Verzeichnis2">
-    <w:name w:val="toc 2"/>
-    <w:basedOn w:val="Standard"/>
-    <w:next w:val="Standard"/>
-    <w:uiPriority w:val="39"/>
-    <w:pPr>
-      <w:tabs>
-        <w:tab w:val="right" w:pos="9360"/>
-      </w:tabs>
-      <w:ind w:left="432" w:right="720"/>
-    </w:pPr>
-  </w:style>
-  <w:style w:type="paragraph" w:styleId="Verzeichnis3">
-    <w:name w:val="toc 3"/>
-    <w:basedOn w:val="Standard"/>
-    <w:next w:val="Standard"/>
-    <w:uiPriority w:val="39"/>
-    <w:pPr>
-      <w:tabs>
-        <w:tab w:val="left" w:pos="1440"/>
-        <w:tab w:val="right" w:pos="9360"/>
-      </w:tabs>
-      <w:ind w:left="864"/>
-    </w:pPr>
-  </w:style>
-  <w:style w:type="paragraph" w:styleId="Kopfzeile">
-    <w:name w:val="header"/>
-    <w:basedOn w:val="Standard"/>
-    <w:semiHidden/>
-    <w:pPr>
-      <w:tabs>
-        <w:tab w:val="center" w:pos="4320"/>
-        <w:tab w:val="right" w:pos="8640"/>
-      </w:tabs>
-    </w:pPr>
-  </w:style>
-  <w:style w:type="paragraph" w:styleId="Fuzeile">
-    <w:name w:val="footer"/>
-    <w:basedOn w:val="Standard"/>
-    <w:semiHidden/>
-    <w:pPr>
-      <w:tabs>
-        <w:tab w:val="center" w:pos="4320"/>
-        <w:tab w:val="right" w:pos="8640"/>
-      </w:tabs>
-    </w:pPr>
-  </w:style>
-  <w:style w:type="character" w:styleId="Seitenzahl">
-    <w:name w:val="page number"/>
-    <w:basedOn w:val="Absatz-Standardschriftart"/>
-    <w:semiHidden/>
-  </w:style>
-  <w:style w:type="paragraph" w:customStyle="1" w:styleId="Paragraph3">
-    <w:name w:val="Paragraph3"/>
-    <w:basedOn w:val="Standard"/>
-    <w:pPr>
-      <w:spacing w:before="80" w:line="240" w:lineRule="auto"/>
-      <w:ind w:left="1530"/>
-      <w:jc w:val="both"/>
-    </w:pPr>
-  </w:style>
-  <w:style w:type="paragraph" w:customStyle="1" w:styleId="Paragraph4">
-    <w:name w:val="Paragraph4"/>
-    <w:basedOn w:val="Standard"/>
-    <w:pPr>
-      <w:spacing w:before="80" w:line="240" w:lineRule="auto"/>
-      <w:ind w:left="2250"/>
-      <w:jc w:val="both"/>
-    </w:pPr>
-  </w:style>
-  <w:style w:type="paragraph" w:customStyle="1" w:styleId="Tabletext">
-    <w:name w:val="Tabletext"/>
-    <w:basedOn w:val="Standard"/>
-    <w:pPr>
-      <w:keepLines/>
-      <w:spacing w:after="120"/>
-    </w:pPr>
-  </w:style>
-  <w:style w:type="paragraph" w:styleId="Textkrper">
-    <w:name w:val="Body Text"/>
-    <w:basedOn w:val="Standard"/>
-    <w:semiHidden/>
-    <w:pPr>
-      <w:keepLines/>
-      <w:spacing w:after="120"/>
-      <w:ind w:left="720"/>
-    </w:pPr>
-  </w:style>
-  <w:style w:type="paragraph" w:styleId="Verzeichnis4">
-    <w:name w:val="toc 4"/>
-    <w:basedOn w:val="Standard"/>
-    <w:next w:val="Standard"/>
-    <w:semiHidden/>
-    <w:pPr>
-      <w:ind w:left="600"/>
-    </w:pPr>
-  </w:style>
-  <w:style w:type="paragraph" w:styleId="Verzeichnis5">
-    <w:name w:val="toc 5"/>
-    <w:basedOn w:val="Standard"/>
-    <w:next w:val="Standard"/>
-    <w:semiHidden/>
-    <w:pPr>
-      <w:ind w:left="800"/>
-    </w:pPr>
-  </w:style>
-  <w:style w:type="paragraph" w:styleId="Verzeichnis6">
-    <w:name w:val="toc 6"/>
-    <w:basedOn w:val="Standard"/>
-    <w:next w:val="Standard"/>
-    <w:semiHidden/>
-    <w:pPr>
-      <w:ind w:left="1000"/>
-    </w:pPr>
-  </w:style>
-  <w:style w:type="paragraph" w:styleId="Verzeichnis7">
-    <w:name w:val="toc 7"/>
-    <w:basedOn w:val="Standard"/>
-    <w:next w:val="Standard"/>
-    <w:semiHidden/>
-    <w:pPr>
-      <w:ind w:left="1200"/>
-    </w:pPr>
-  </w:style>
-  <w:style w:type="paragraph" w:styleId="Verzeichnis8">
-    <w:name w:val="toc 8"/>
-    <w:basedOn w:val="Standard"/>
-    <w:next w:val="Standard"/>
-    <w:semiHidden/>
-    <w:pPr>
-      <w:ind w:left="1400"/>
-    </w:pPr>
-  </w:style>
-  <w:style w:type="paragraph" w:styleId="Verzeichnis9">
-    <w:name w:val="toc 9"/>
-    <w:basedOn w:val="Standard"/>
-    <w:next w:val="Standard"/>
-    <w:semiHidden/>
-    <w:pPr>
-      <w:ind w:left="1600"/>
-    </w:pPr>
-  </w:style>
-  <w:style w:type="paragraph" w:customStyle="1" w:styleId="Bullet1">
-    <w:name w:val="Bullet1"/>
-    <w:basedOn w:val="Standard"/>
-    <w:pPr>
-      <w:ind w:left="720" w:hanging="432"/>
-    </w:pPr>
-  </w:style>
-  <w:style w:type="paragraph" w:customStyle="1" w:styleId="Bullet2">
-    <w:name w:val="Bullet2"/>
-    <w:basedOn w:val="Standard"/>
-    <w:pPr>
-      <w:ind w:left="1440" w:hanging="360"/>
-    </w:pPr>
-    <w:rPr>
-      <w:color w:val="000080"/>
-    </w:rPr>
-  </w:style>
-  <w:style w:type="paragraph" w:styleId="Dokumentstruktur">
-    <w:name w:val="Document Map"/>
-    <w:basedOn w:val="Standard"/>
-    <w:semiHidden/>
-    <w:pPr>
-      <w:shd w:val="clear" w:color="auto" w:fill="000080"/>
-    </w:pPr>
-    <w:rPr>
-      <w:rFonts w:ascii="Tahoma" w:hAnsi="Tahoma"/>
-    </w:rPr>
-  </w:style>
-  <w:style w:type="character" w:styleId="Funotenzeichen">
-    <w:name w:val="footnote reference"/>
-    <w:basedOn w:val="Absatz-Standardschriftart"/>
-    <w:semiHidden/>
-    <w:rPr>
-      <w:sz w:val="20"/>
-      <w:vertAlign w:val="superscript"/>
-    </w:rPr>
-  </w:style>
-  <w:style w:type="paragraph" w:styleId="Funotentext">
-    <w:name w:val="footnote text"/>
-    <w:basedOn w:val="Standard"/>
-    <w:semiHidden/>
-    <w:pPr>
-      <w:keepNext/>
-      <w:keepLines/>
-      <w:pBdr>
-        <w:bottom w:val="single" w:sz="6" w:space="0" w:color="000000"/>
-      </w:pBdr>
-      <w:spacing w:before="40" w:after="40"/>
-      <w:ind w:left="360" w:hanging="360"/>
-    </w:pPr>
-    <w:rPr>
-      <w:rFonts w:ascii="Helvetica" w:hAnsi="Helvetica"/>
-      <w:sz w:val="16"/>
-    </w:rPr>
-  </w:style>
-  <w:style w:type="paragraph" w:customStyle="1" w:styleId="MainTitle">
-    <w:name w:val="Main Title"/>
-    <w:basedOn w:val="Standard"/>
-    <w:pPr>
-      <w:spacing w:before="480" w:after="60" w:line="240" w:lineRule="auto"/>
-      <w:jc w:val="center"/>
-    </w:pPr>
-    <w:rPr>
-      <w:rFonts w:ascii="Arial" w:hAnsi="Arial"/>
-      <w:b/>
-      <w:kern w:val="28"/>
-      <w:sz w:val="32"/>
-    </w:rPr>
-  </w:style>
-  <w:style w:type="paragraph" w:customStyle="1" w:styleId="Paragraph1">
-    <w:name w:val="Paragraph1"/>
-    <w:basedOn w:val="Standard"/>
-    <w:pPr>
-      <w:spacing w:before="80" w:line="240" w:lineRule="auto"/>
-      <w:jc w:val="both"/>
-    </w:pPr>
-  </w:style>
-  <w:style w:type="paragraph" w:styleId="Textkrper2">
-    <w:name w:val="Body Text 2"/>
-    <w:basedOn w:val="Standard"/>
-    <w:semiHidden/>
-    <w:rPr>
-      <w:i/>
-      <w:color w:val="0000FF"/>
-    </w:rPr>
-  </w:style>
-  <w:style w:type="paragraph" w:styleId="Textkrper-Zeileneinzug">
-    <w:name w:val="Body Text Indent"/>
-    <w:basedOn w:val="Standard"/>
-    <w:semiHidden/>
-    <w:pPr>
-      <w:ind w:left="720"/>
-    </w:pPr>
-    <w:rPr>
-      <w:i/>
-      <w:color w:val="0000FF"/>
-      <w:u w:val="single"/>
-    </w:rPr>
-  </w:style>
-  <w:style w:type="paragraph" w:customStyle="1" w:styleId="Body">
-    <w:name w:val="Body"/>
-    <w:basedOn w:val="Standard"/>
-    <w:pPr>
-      <w:widowControl/>
-      <w:spacing w:before="120" w:line="240" w:lineRule="auto"/>
-      <w:jc w:val="both"/>
-    </w:pPr>
-    <w:rPr>
-      <w:rFonts w:ascii="Book Antiqua" w:hAnsi="Book Antiqua"/>
-    </w:rPr>
-  </w:style>
-  <w:style w:type="paragraph" w:customStyle="1" w:styleId="Bullet">
-    <w:name w:val="Bullet"/>
-    <w:basedOn w:val="Standard"/>
-    <w:pPr>
-      <w:widowControl/>
-      <w:tabs>
-        <w:tab w:val="num" w:pos="360"/>
-        <w:tab w:val="left" w:pos="720"/>
-      </w:tabs>
-      <w:spacing w:before="120" w:line="240" w:lineRule="auto"/>
-      <w:ind w:left="720" w:right="360"/>
-      <w:jc w:val="both"/>
-    </w:pPr>
-    <w:rPr>
-      <w:rFonts w:ascii="Book Antiqua" w:hAnsi="Book Antiqua"/>
-    </w:rPr>
-  </w:style>
-  <w:style w:type="paragraph" w:customStyle="1" w:styleId="InfoBlue">
-    <w:name w:val="InfoBlue"/>
-    <w:basedOn w:val="Standard"/>
-    <w:next w:val="Textkrper"/>
-    <w:autoRedefine/>
-    <w:rsid w:val="003F3E94"/>
-    <w:pPr>
-      <w:spacing w:after="120"/>
-      <w:ind w:left="720"/>
-    </w:pPr>
-    <w:rPr>
-      <w:rFonts w:ascii="Arial" w:hAnsi="Arial" w:cs="Arial"/>
-    </w:rPr>
-  </w:style>
-  <w:style w:type="character" w:styleId="Hyperlink">
-    <w:name w:val="Hyperlink"/>
-    <w:basedOn w:val="Absatz-Standardschriftart"/>
-    <w:semiHidden/>
-    <w:rPr>
-      <w:color w:val="0000FF"/>
-      <w:u w:val="single"/>
-    </w:rPr>
-  </w:style>
-  <w:style w:type="paragraph" w:styleId="StandardWeb">
-    <w:name w:val="Normal (Web)"/>
-    <w:basedOn w:val="Standard"/>
-    <w:semiHidden/>
-    <w:pPr>
-      <w:widowControl/>
-      <w:spacing w:before="100" w:beforeAutospacing="1" w:after="100" w:afterAutospacing="1" w:line="240" w:lineRule="auto"/>
-    </w:pPr>
-    <w:rPr>
-      <w:sz w:val="24"/>
-      <w:szCs w:val="24"/>
-    </w:rPr>
-  </w:style>
-  <w:style w:type="paragraph" w:styleId="Beschriftung">
-    <w:name w:val="caption"/>
-    <w:basedOn w:val="Standard"/>
-    <w:next w:val="Standard"/>
-    <w:uiPriority w:val="35"/>
-    <w:unhideWhenUsed/>
-    <w:qFormat/>
-    <w:rsid w:val="00463801"/>
-    <w:pPr>
-      <w:spacing w:after="200" w:line="240" w:lineRule="auto"/>
-    </w:pPr>
-    <w:rPr>
-      <w:i/>
-      <w:iCs/>
-      <w:color w:val="1F497D" w:themeColor="text2"/>
-      <w:sz w:val="18"/>
-      <w:szCs w:val="18"/>
-    </w:rPr>
-  </w:style>
-  <w:style w:type="paragraph" w:styleId="Sprechblasentext">
-    <w:name w:val="Balloon Text"/>
-    <w:basedOn w:val="Standard"/>
-    <w:link w:val="SprechblasentextZchn"/>
-    <w:uiPriority w:val="99"/>
-    <w:semiHidden/>
-    <w:unhideWhenUsed/>
-    <w:rsid w:val="00024994"/>
-    <w:pPr>
-      <w:spacing w:line="240" w:lineRule="auto"/>
-    </w:pPr>
-    <w:rPr>
-      <w:rFonts w:ascii="Tahoma" w:hAnsi="Tahoma" w:cs="Tahoma"/>
-      <w:sz w:val="16"/>
-      <w:szCs w:val="16"/>
-    </w:rPr>
-  </w:style>
-  <w:style w:type="character" w:customStyle="1" w:styleId="SprechblasentextZchn">
-    <w:name w:val="Sprechblasentext Zchn"/>
-    <w:basedOn w:val="Absatz-Standardschriftart"/>
-    <w:link w:val="Sprechblasentext"/>
-    <w:uiPriority w:val="99"/>
-    <w:semiHidden/>
-    <w:rsid w:val="00024994"/>
-    <w:rPr>
-      <w:rFonts w:ascii="Tahoma" w:hAnsi="Tahoma" w:cs="Tahoma"/>
-      <w:sz w:val="16"/>
-      <w:szCs w:val="16"/>
-      <w:lang w:val="en-US" w:eastAsia="en-US"/>
-    </w:rPr>
-  </w:style>
-  <w:style w:type="table" w:styleId="Tabellenraster">
-    <w:name w:val="Table Grid"/>
-    <w:basedOn w:val="NormaleTabelle"/>
-    <w:uiPriority w:val="59"/>
-    <w:rsid w:val="0002485E"/>
-    <w:tblPr>
-      <w:tblBorders>
-        <w:top w:val="single" w:sz="4" w:space="0" w:color="auto"/>
-        <w:left w:val="single" w:sz="4" w:space="0" w:color="auto"/>
-        <w:bottom w:val="single" w:sz="4" w:space="0" w:color="auto"/>
-        <w:right w:val="single" w:sz="4" w:space="0" w:color="auto"/>
-        <w:insideH w:val="single" w:sz="4" w:space="0" w:color="auto"/>
-        <w:insideV w:val="single" w:sz="4" w:space="0" w:color="auto"/>
-      </w:tblBorders>
-    </w:tblPr>
-  </w:style>
-</w:styles>
-</file>
-
-<file path=word/stylesWithEffects.xml><?xml version="1.0" encoding="utf-8"?>
-<w:styles xmlns:wpc="http://schemas.microsoft.com/office/word/2010/wordprocessingCanvas" xmlns:mc="http://schemas.openxmlformats.org/markup-compatibility/2006" xmlns:o="urn:schemas-microsoft-com:office:office" xmlns:r="http://schemas.openxmlformats.org/officeDocument/2006/relationships" xmlns:m="http://schemas.openxmlformats.org/officeDocument/2006/math" xmlns:v="urn:schemas-microsoft-com:vml" xmlns:wp14="http://schemas.microsoft.com/office/word/2010/wordprocessingDrawing" xmlns:wp="http://schemas.openxmlformats.org/drawingml/2006/wordprocessingDrawing" xmlns:w10="urn:schemas-microsoft-com:office:word" xmlns:w="http://schemas.openxmlformats.org/wordprocessingml/2006/main" xmlns:w14="http://schemas.microsoft.com/office/word/2010/wordml" xmlns:wpg="http://schemas.microsoft.com/office/word/2010/wordprocessingGroup" xmlns:wpi="http://schemas.microsoft.com/office/word/2010/wordprocessingInk" xmlns:wne="http://schemas.microsoft.com/office/word/2006/wordml" xmlns:wps="http://schemas.microsoft.com/office/word/2010/wordprocessingShape" mc:Ignorable="w14 wp14">
-  <w:docDefaults>
-    <w:rPrDefault>
-      <w:rPr>
-        <w:rFonts w:ascii="Times New Roman" w:eastAsia="Times New Roman" w:hAnsi="Times New Roman" w:cs="Times New Roman"/>
-        <w:lang w:val="de-DE" w:eastAsia="de-DE" w:bidi="ar-SA"/>
-      </w:rPr>
-    </w:rPrDefault>
-    <w:pPrDefault/>
-  </w:docDefaults>
-  <w:latentStyles w:defLockedState="0" w:defUIPriority="99" w:defSemiHidden="1" w:defUnhideWhenUsed="1" w:defQFormat="0" w:count="267">
-    <w:lsdException w:name="Normal" w:semiHidden="0" w:uiPriority="0" w:unhideWhenUsed="0" w:qFormat="1"/>
-    <w:lsdException w:name="heading 1" w:semiHidden="0" w:uiPriority="9" w:unhideWhenUsed="0" w:qFormat="1"/>
-    <w:lsdException w:name="heading 2" w:semiHidden="0" w:uiPriority="9" w:unhideWhenUsed="0" w:qFormat="1"/>
-    <w:lsdException w:name="heading 3" w:semiHidden="0" w:uiPriority="9" w:unhideWhenUsed="0" w:qFormat="1"/>
-    <w:lsdException w:name="heading 4" w:semiHidden="0" w:uiPriority="9" w:unhideWhenUsed="0" w:qFormat="1"/>
-    <w:lsdException w:name="heading 5" w:semiHidden="0" w:uiPriority="9" w:unhideWhenUsed="0" w:qFormat="1"/>
-    <w:lsdException w:name="heading 6" w:semiHidden="0" w:uiPriority="9" w:unhideWhenUsed="0" w:qFormat="1"/>
-    <w:lsdException w:name="heading 7" w:semiHidden="0" w:uiPriority="9" w:unhideWhenUsed="0" w:qFormat="1"/>
-    <w:lsdException w:name="heading 8" w:semiHidden="0" w:uiPriority="9" w:unhideWhenUsed="0" w:qFormat="1"/>
-    <w:lsdException w:name="heading 9" w:semiHidden="0" w:uiPriority="9" w:unhideWhenUsed="0" w:qFormat="1"/>
-    <w:lsdException w:name="toc 1" w:uiPriority="39"/>
-    <w:lsdException w:name="toc 2" w:uiPriority="39"/>
-    <w:lsdException w:name="toc 3" w:uiPriority="39"/>
-    <w:lsdException w:name="toc 4" w:uiPriority="39"/>
-    <w:lsdException w:name="toc 5" w:uiPriority="39"/>
-    <w:lsdException w:name="toc 6" w:uiPriority="39"/>
-    <w:lsdException w:name="toc 7" w:uiPriority="39"/>
-    <w:lsdException w:name="toc 8" w:uiPriority="39"/>
-    <w:lsdException w:name="toc 9" w:uiPriority="39"/>
-    <w:lsdException w:name="caption" w:uiPriority="35" w:qFormat="1"/>
-    <w:lsdException w:name="Title" w:semiHidden="0" w:uiPriority="10" w:unhideWhenUsed="0" w:qFormat="1"/>
-    <w:lsdException w:name="Default Paragraph Font" w:uiPriority="1"/>
-    <w:lsdException w:name="Subtitle" w:semiHidden="0" w:uiPriority="11" w:unhideWhenUsed="0" w:qFormat="1"/>
-    <w:lsdException w:name="Strong" w:semiHidden="0" w:uiPriority="22" w:unhideWhenUsed="0" w:qFormat="1"/>
-    <w:lsdException w:name="Emphasis" w:semiHidden="0" w:uiPriority="20" w:unhideWhenUsed="0" w:qFormat="1"/>
-    <w:lsdException w:name="Table Grid" w:semiHidden="0" w:uiPriority="59" w:unhideWhenUsed="0"/>
-    <w:lsdException w:name="Placeholder Text" w:unhideWhenUsed="0"/>
-    <w:lsdException w:name="No Spacing" w:semiHidden="0" w:uiPriority="1" w:unhideWhenUsed="0" w:qFormat="1"/>
-    <w:lsdException w:name="Light Shading" w:semiHidden="0" w:uiPriority="60" w:unhideWhenUsed="0"/>
-    <w:lsdException w:name="Light List" w:semiHidden="0" w:uiPriority="61" w:unhideWhenUsed="0"/>
-    <w:lsdException w:name="Light Grid" w:semiHidden="0" w:uiPriority="62" w:unhideWhenUsed="0"/>
-    <w:lsdException w:name="Medium Shading 1" w:semiHidden="0" w:uiPriority="63" w:unhideWhenUsed="0"/>
-    <w:lsdException w:name="Medium Shading 2" w:semiHidden="0" w:uiPriority="64" w:unhideWhenUsed="0"/>
-    <w:lsdException w:name="Medium List 1" w:semiHidden="0" w:uiPriority="65" w:unhideWhenUsed="0"/>
-    <w:lsdException w:name="Medium List 2" w:semiHidden="0" w:uiPriority="66" w:unhideWhenUsed="0"/>
-    <w:lsdException w:name="Medium Grid 1" w:semiHidden="0" w:uiPriority="67" w:unhideWhenUsed="0"/>
-    <w:lsdException w:name="Medium Grid 2" w:semiHidden="0" w:uiPriority="68" w:unhideWhenUsed="0"/>
-    <w:lsdException w:name="Medium Grid 3" w:semiHidden="0" w:uiPriority="69" w:unhideWhenUsed="0"/>
-    <w:lsdException w:name="Dark List" w:semiHidden="0" w:uiPriority="70" w:unhideWhenUsed="0"/>
-    <w:lsdException w:name="Colorful Shading" w:semiHidden="0" w:uiPriority="71" w:unhideWhenUsed="0"/>
-    <w:lsdException w:name="Colorful List" w:semiHidden="0" w:uiPriority="72" w:unhideWhenUsed="0"/>
-    <w:lsdException w:name="Colorful Grid" w:semiHidden="0" w:uiPriority="73" w:unhideWhenUsed="0"/>
-    <w:lsdException w:name="Light Shading Accent 1" w:semiHidden="0" w:uiPriority="60" w:unhideWhenUsed="0"/>
-    <w:lsdException w:name="Light List Accent 1" w:semiHidden="0" w:uiPriority="61" w:unhideWhenUsed="0"/>
-    <w:lsdException w:name="Light Grid Accent 1" w:semiHidden="0" w:uiPriority="62" w:unhideWhenUsed="0"/>
-    <w:lsdException w:name="Medium Shading 1 Accent 1" w:semiHidden="0" w:uiPriority="63" w:unhideWhenUsed="0"/>
-    <w:lsdException w:name="Medium Shading 2 Accent 1" w:semiHidden="0" w:uiPriority="64" w:unhideWhenUsed="0"/>
-    <w:lsdException w:name="Medium List 1 Accent 1" w:semiHidden="0" w:uiPriority="65" w:unhideWhenUsed="0"/>
-    <w:lsdException w:name="Revision" w:unhideWhenUsed="0"/>
-    <w:lsdException w:name="List Paragraph" w:semiHidden="0" w:uiPriority="34" w:unhideWhenUsed="0" w:qFormat="1"/>
-    <w:lsdException w:name="Quote" w:semiHidden="0" w:uiPriority="29" w:unhideWhenUsed="0" w:qFormat="1"/>
-    <w:lsdException w:name="Intense Quote" w:semiHidden="0" w:uiPriority="30" w:unhideWhenUsed="0" w:qFormat="1"/>
-    <w:lsdException w:name="Medium List 2 Accent 1" w:semiHidden="0" w:uiPriority="66" w:unhideWhenUsed="0"/>
-    <w:lsdException w:name="Medium Grid 1 Accent 1" w:semiHidden="0" w:uiPriority="67" w:unhideWhenUsed="0"/>
-    <w:lsdException w:name="Medium Grid 2 Accent 1" w:semiHidden="0" w:uiPriority="68" w:unhideWhenUsed="0"/>
-    <w:lsdException w:name="Medium Grid 3 Accent 1" w:semiHidden="0" w:uiPriority="69" w:unhideWhenUsed="0"/>
-    <w:lsdException w:name="Dark List Accent 1" w:semiHidden="0" w:uiPriority="70" w:unhideWhenUsed="0"/>
-    <w:lsdException w:name="Colorful Shading Accent 1" w:semiHidden="0" w:uiPriority="71" w:unhideWhenUsed="0"/>
-    <w:lsdException w:name="Colorful List Accent 1" w:semiHidden="0" w:uiPriority="72" w:unhideWhenUsed="0"/>
-    <w:lsdException w:name="Colorful Grid Accent 1" w:semiHidden="0" w:uiPriority="73" w:unhideWhenUsed="0"/>
-    <w:lsdException w:name="Light Shading Accent 2" w:semiHidden="0" w:uiPriority="60" w:unhideWhenUsed="0"/>
-    <w:lsdException w:name="Light List Accent 2" w:semiHidden="0" w:uiPriority="61" w:unhideWhenUsed="0"/>
-    <w:lsdException w:name="Light Grid Accent 2" w:semiHidden="0" w:uiPriority="62" w:unhideWhenUsed="0"/>
-    <w:lsdException w:name="Medium Shading 1 Accent 2" w:semiHidden="0" w:uiPriority="63" w:unhideWhenUsed="0"/>
-    <w:lsdException w:name="Medium Shading 2 Accent 2" w:semiHidden="0" w:uiPriority="64" w:unhideWhenUsed="0"/>
-    <w:lsdException w:name="Medium List 1 Accent 2" w:semiHidden="0" w:uiPriority="65" w:unhideWhenUsed="0"/>
-    <w:lsdException w:name="Medium List 2 Accent 2" w:semiHidden="0" w:uiPriority="66" w:unhideWhenUsed="0"/>
-    <w:lsdException w:name="Medium Grid 1 Accent 2" w:semiHidden="0" w:uiPriority="67" w:unhideWhenUsed="0"/>
-    <w:lsdException w:name="Medium Grid 2 Accent 2" w:semiHidden="0" w:uiPriority="68" w:unhideWhenUsed="0"/>
-    <w:lsdException w:name="Medium Grid 3 Accent 2" w:semiHidden="0" w:uiPriority="69" w:unhideWhenUsed="0"/>
-    <w:lsdException w:name="Dark List Accent 2" w:semiHidden="0" w:uiPriority="70" w:unhideWhenUsed="0"/>
-    <w:lsdException w:name="Colorful Shading Accent 2" w:semiHidden="0" w:uiPriority="71" w:unhideWhenUsed="0"/>
-    <w:lsdException w:name="Colorful List Accent 2" w:semiHidden="0" w:uiPriority="72" w:unhideWhenUsed="0"/>
-    <w:lsdException w:name="Colorful Grid Accent 2" w:semiHidden="0" w:uiPriority="73" w:unhideWhenUsed="0"/>
-    <w:lsdException w:name="Light Shading Accent 3" w:semiHidden="0" w:uiPriority="60" w:unhideWhenUsed="0"/>
-    <w:lsdException w:name="Light List Accent 3" w:semiHidden="0" w:uiPriority="61" w:unhideWhenUsed="0"/>
-    <w:lsdException w:name="Light Grid Accent 3" w:semiHidden="0" w:uiPriority="62" w:unhideWhenUsed="0"/>
-    <w:lsdException w:name="Medium Shading 1 Accent 3" w:semiHidden="0" w:uiPriority="63" w:unhideWhenUsed="0"/>
-    <w:lsdException w:name="Medium Shading 2 Accent 3" w:semiHidden="0" w:uiPriority="64" w:unhideWhenUsed="0"/>
-    <w:lsdException w:name="Medium List 1 Accent 3" w:semiHidden="0" w:uiPriority="65" w:unhideWhenUsed="0"/>
-    <w:lsdException w:name="Medium List 2 Accent 3" w:semiHidden="0" w:uiPriority="66" w:unhideWhenUsed="0"/>
-    <w:lsdException w:name="Medium Grid 1 Accent 3" w:semiHidden="0" w:uiPriority="67" w:unhideWhenUsed="0"/>
-    <w:lsdException w:name="Medium Grid 2 Accent 3" w:semiHidden="0" w:uiPriority="68" w:unhideWhenUsed="0"/>
-    <w:lsdException w:name="Medium Grid 3 Accent 3" w:semiHidden="0" w:uiPriority="69" w:unhideWhenUsed="0"/>
-    <w:lsdException w:name="Dark List Accent 3" w:semiHidden="0" w:uiPriority="70" w:unhideWhenUsed="0"/>
-    <w:lsdException w:name="Colorful Shading Accent 3" w:semiHidden="0" w:uiPriority="71" w:unhideWhenUsed="0"/>
-    <w:lsdException w:name="Colorful List Accent 3" w:semiHidden="0" w:uiPriority="72" w:unhideWhenUsed="0"/>
-    <w:lsdException w:name="Colorful Grid Accent 3" w:semiHidden="0" w:uiPriority="73" w:unhideWhenUsed="0"/>
-    <w:lsdException w:name="Light Shading Accent 4" w:semiHidden="0" w:uiPriority="60" w:unhideWhenUsed="0"/>
-    <w:lsdException w:name="Light List Accent 4" w:semiHidden="0" w:uiPriority="61" w:unhideWhenUsed="0"/>
-    <w:lsdException w:name="Light Grid Accent 4" w:semiHidden="0" w:uiPriority="62" w:unhideWhenUsed="0"/>
-    <w:lsdException w:name="Medium Shading 1 Accent 4" w:semiHidden="0" w:uiPriority="63" w:unhideWhenUsed="0"/>
-    <w:lsdException w:name="Medium Shading 2 Accent 4" w:semiHidden="0" w:uiPriority="64" w:unhideWhenUsed="0"/>
-    <w:lsdException w:name="Medium List 1 Accent 4" w:semiHidden="0" w:uiPriority="65" w:unhideWhenUsed="0"/>
-    <w:lsdException w:name="Medium List 2 Accent 4" w:semiHidden="0" w:uiPriority="66" w:unhideWhenUsed="0"/>
-    <w:lsdException w:name="Medium Grid 1 Accent 4" w:semiHidden="0" w:uiPriority="67" w:unhideWhenUsed="0"/>
-    <w:lsdException w:name="Medium Grid 2 Accent 4" w:semiHidden="0" w:uiPriority="68" w:unhideWhenUsed="0"/>
-    <w:lsdException w:name="Medium Grid 3 Accent 4" w:semiHidden="0" w:uiPriority="69" w:unhideWhenUsed="0"/>
-    <w:lsdException w:name="Dark List Accent 4" w:semiHidden="0" w:uiPriority="70" w:unhideWhenUsed="0"/>
-    <w:lsdException w:name="Colorful Shading Accent 4" w:semiHidden="0" w:uiPriority="71" w:unhideWhenUsed="0"/>
-    <w:lsdException w:name="Colorful List Accent 4" w:semiHidden="0" w:uiPriority="72" w:unhideWhenUsed="0"/>
-    <w:lsdException w:name="Colorful Grid Accent 4" w:semiHidden="0" w:uiPriority="73" w:unhideWhenUsed="0"/>
-    <w:lsdException w:name="Light Shading Accent 5" w:semiHidden="0" w:uiPriority="60" w:unhideWhenUsed="0"/>
-    <w:lsdException w:name="Light List Accent 5" w:semiHidden="0" w:uiPriority="61" w:unhideWhenUsed="0"/>
-    <w:lsdException w:name="Light Grid Accent 5" w:semiHidden="0" w:uiPriority="62" w:unhideWhenUsed="0"/>
-    <w:lsdException w:name="Medium Shading 1 Accent 5" w:semiHidden="0" w:uiPriority="63" w:unhideWhenUsed="0"/>
-    <w:lsdException w:name="Medium Shading 2 Accent 5" w:semiHidden="0" w:uiPriority="64" w:unhideWhenUsed="0"/>
-    <w:lsdException w:name="Medium List 1 Accent 5" w:semiHidden="0" w:uiPriority="65" w:unhideWhenUsed="0"/>
-    <w:lsdException w:name="Medium List 2 Accent 5" w:semiHidden="0" w:uiPriority="66" w:unhideWhenUsed="0"/>
-    <w:lsdException w:name="Medium Grid 1 Accent 5" w:semiHidden="0" w:uiPriority="67" w:unhideWhenUsed="0"/>
-    <w:lsdException w:name="Medium Grid 2 Accent 5" w:semiHidden="0" w:uiPriority="68" w:unhideWhenUsed="0"/>
-    <w:lsdException w:name="Medium Grid 3 Accent 5" w:semiHidden="0" w:uiPriority="69" w:unhideWhenUsed="0"/>
-    <w:lsdException w:name="Dark List Accent 5" w:semiHidden="0" w:uiPriority="70" w:unhideWhenUsed="0"/>
-    <w:lsdException w:name="Colorful Shading Accent 5" w:semiHidden="0" w:uiPriority="71" w:unhideWhenUsed="0"/>
-    <w:lsdException w:name="Colorful List Accent 5" w:semiHidden="0" w:uiPriority="72" w:unhideWhenUsed="0"/>
-    <w:lsdException w:name="Colorful Grid Accent 5" w:semiHidden="0" w:uiPriority="73" w:unhideWhenUsed="0"/>
-    <w:lsdException w:name="Light Shading Accent 6" w:semiHidden="0" w:uiPriority="60" w:unhideWhenUsed="0"/>
-    <w:lsdException w:name="Light List Accent 6" w:semiHidden="0" w:uiPriority="61" w:unhideWhenUsed="0"/>
-    <w:lsdException w:name="Light Grid Accent 6" w:semiHidden="0" w:uiPriority="62" w:unhideWhenUsed="0"/>
-    <w:lsdException w:name="Medium Shading 1 Accent 6" w:semiHidden="0" w:uiPriority="63" w:unhideWhenUsed="0"/>
-    <w:lsdException w:name="Medium Shading 2 Accent 6" w:semiHidden="0" w:uiPriority="64" w:unhideWhenUsed="0"/>
-    <w:lsdException w:name="Medium List 1 Accent 6" w:semiHidden="0" w:uiPriority="65" w:unhideWhenUsed="0"/>
-    <w:lsdException w:name="Medium List 2 Accent 6" w:semiHidden="0" w:uiPriority="66" w:unhideWhenUsed="0"/>
-    <w:lsdException w:name="Medium Grid 1 Accent 6" w:semiHidden="0" w:uiPriority="67" w:unhideWhenUsed="0"/>
-    <w:lsdException w:name="Medium Grid 2 Accent 6" w:semiHidden="0" w:uiPriority="68" w:unhideWhenUsed="0"/>
-    <w:lsdException w:name="Medium Grid 3 Accent 6" w:semiHidden="0" w:uiPriority="69" w:unhideWhenUsed="0"/>
-    <w:lsdException w:name="Dark List Accent 6" w:semiHidden="0" w:uiPriority="70" w:unhideWhenUsed="0"/>
-    <w:lsdException w:name="Colorful Shading Accent 6" w:semiHidden="0" w:uiPriority="71" w:unhideWhenUsed="0"/>
-    <w:lsdException w:name="Colorful List Accent 6" w:semiHidden="0" w:uiPriority="72" w:unhideWhenUsed="0"/>
-    <w:lsdException w:name="Colorful Grid Accent 6" w:semiHidden="0" w:uiPriority="73" w:unhideWhenUsed="0"/>
-    <w:lsdException w:name="Subtle Emphasis" w:semiHidden="0" w:uiPriority="19" w:unhideWhenUsed="0" w:qFormat="1"/>
-    <w:lsdException w:name="Intense Emphasis" w:semiHidden="0" w:uiPriority="21" w:unhideWhenUsed="0" w:qFormat="1"/>
-    <w:lsdException w:name="Subtle Reference" w:semiHidden="0" w:uiPriority="31" w:unhideWhenUsed="0" w:qFormat="1"/>
-    <w:lsdException w:name="Intense Reference" w:semiHidden="0" w:uiPriority="32" w:unhideWhenUsed="0" w:qFormat="1"/>
-    <w:lsdException w:name="Book Title" w:semiHidden="0" w:uiPriority="33" w:unhideWhenUsed="0" w:qFormat="1"/>
-    <w:lsdException w:name="Bibliography" w:uiPriority="37"/>
-    <w:lsdException w:name="TOC Heading" w:uiPriority="39" w:qFormat="1"/>
+  <w:latentStyles w:defLockedState="0" w:defUIPriority="99" w:defSemiHidden="0" w:defUnhideWhenUsed="0" w:defQFormat="0" w:count="371">
+    <w:lsdException w:name="Normal" w:uiPriority="0" w:qFormat="1"/>
+    <w:lsdException w:name="heading 1" w:uiPriority="9" w:qFormat="1"/>
+    <w:lsdException w:name="heading 2" w:uiPriority="9" w:qFormat="1"/>
+    <w:lsdException w:name="heading 3" w:uiPriority="9" w:qFormat="1"/>
+    <w:lsdException w:name="heading 4" w:uiPriority="9" w:qFormat="1"/>
+    <w:lsdException w:name="heading 5" w:uiPriority="9" w:qFormat="1"/>
+    <w:lsdException w:name="heading 6" w:uiPriority="9" w:qFormat="1"/>
+    <w:lsdException w:name="heading 7" w:uiPriority="9" w:qFormat="1"/>
+    <w:lsdException w:name="heading 8" w:uiPriority="9" w:qFormat="1"/>
+    <w:lsdException w:name="heading 9" w:uiPriority="9" w:qFormat="1"/>
+    <w:lsdException w:name="index 1" w:semiHidden="1" w:unhideWhenUsed="1"/>
+    <w:lsdException w:name="index 2" w:semiHidden="1" w:unhideWhenUsed="1"/>
+    <w:lsdException w:name="index 3" w:semiHidden="1" w:unhideWhenUsed="1"/>
+    <w:lsdException w:name="index 4" w:semiHidden="1" w:unhideWhenUsed="1"/>
+    <w:lsdException w:name="index 5" w:semiHidden="1" w:unhideWhenUsed="1"/>
+    <w:lsdException w:name="index 6" w:semiHidden="1" w:unhideWhenUsed="1"/>
+    <w:lsdException w:name="index 7" w:semiHidden="1" w:unhideWhenUsed="1"/>
+    <w:lsdException w:name="index 8" w:semiHidden="1" w:unhideWhenUsed="1"/>
+    <w:lsdException w:name="index 9" w:semiHidden="1" w:unhideWhenUsed="1"/>
+    <w:lsdException w:name="toc 1" w:semiHidden="1" w:uiPriority="39" w:unhideWhenUsed="1"/>
+    <w:lsdException w:name="toc 2" w:semiHidden="1" w:uiPriority="39" w:unhideWhenUsed="1"/>
+    <w:lsdException w:name="toc 3" w:semiHidden="1" w:uiPriority="39" w:unhideWhenUsed="1"/>
+    <w:lsdException w:name="toc 4" w:semiHidden="1" w:uiPriority="39" w:unhideWhenUsed="1"/>
+    <w:lsdException w:name="toc 5" w:semiHidden="1" w:uiPriority="39" w:unhideWhenUsed="1"/>
+    <w:lsdException w:name="toc 6" w:semiHidden="1" w:uiPriority="39" w:unhideWhenUsed="1"/>
+    <w:lsdException w:name="toc 7" w:semiHidden="1" w:uiPriority="39" w:unhideWhenUsed="1"/>
+    <w:lsdException w:name="toc 8" w:semiHidden="1" w:uiPriority="39" w:unhideWhenUsed="1"/>
+    <w:lsdException w:name="toc 9" w:semiHidden="1" w:uiPriority="39" w:unhideWhenUsed="1"/>
+    <w:lsdException w:name="Normal Indent" w:semiHidden="1" w:unhideWhenUsed="1"/>
+    <w:lsdException w:name="footnote text" w:semiHidden="1" w:unhideWhenUsed="1"/>
+    <w:lsdException w:name="annotation text" w:semiHidden="1" w:unhideWhenUsed="1"/>
+    <w:lsdException w:name="header" w:semiHidden="1" w:unhideWhenUsed="1"/>
+    <w:lsdException w:name="footer" w:semiHidden="1" w:unhideWhenUsed="1"/>
+    <w:lsdException w:name="index heading" w:semiHidden="1" w:unhideWhenUsed="1"/>
+    <w:lsdException w:name="caption" w:semiHidden="1" w:uiPriority="35" w:unhideWhenUsed="1" w:qFormat="1"/>
+    <w:lsdException w:name="table of figures" w:semiHidden="1" w:unhideWhenUsed="1"/>
+    <w:lsdException w:name="envelope address" w:semiHidden="1" w:unhideWhenUsed="1"/>
+    <w:lsdException w:name="envelope return" w:semiHidden="1" w:unhideWhenUsed="1"/>
+    <w:lsdException w:name="footnote reference" w:semiHidden="1" w:unhideWhenUsed="1"/>
+    <w:lsdException w:name="annotation reference" w:semiHidden="1" w:unhideWhenUsed="1"/>
+    <w:lsdException w:name="line number" w:semiHidden="1" w:unhideWhenUsed="1"/>
+    <w:lsdException w:name="page number" w:semiHidden="1" w:unhideWhenUsed="1"/>
+    <w:lsdException w:name="endnote reference" w:semiHidden="1" w:unhideWhenUsed="1"/>
+    <w:lsdException w:name="endnote text" w:semiHidden="1" w:unhideWhenUsed="1"/>
+    <w:lsdException w:name="table of authorities" w:semiHidden="1" w:unhideWhenUsed="1"/>
+    <w:lsdException w:name="macro" w:semiHidden="1" w:unhideWhenUsed="1"/>
+    <w:lsdException w:name="toa heading" w:semiHidden="1" w:unhideWhenUsed="1"/>
+    <w:lsdException w:name="List" w:semiHidden="1" w:unhideWhenUsed="1"/>
+    <w:lsdException w:name="List Bullet" w:semiHidden="1" w:unhideWhenUsed="1"/>
+    <w:lsdException w:name="List Number" w:semiHidden="1" w:unhideWhenUsed="1"/>
+    <w:lsdException w:name="List 2" w:semiHidden="1" w:unhideWhenUsed="1"/>
+    <w:lsdException w:name="List 3" w:semiHidden="1" w:unhideWhenUsed="1"/>
+    <w:lsdException w:name="List 4" w:semiHidden="1" w:unhideWhenUsed="1"/>
+    <w:lsdException w:name="List 5" w:semiHidden="1" w:unhideWhenUsed="1"/>
+    <w:lsdException w:name="List Bullet 2" w:semiHidden="1" w:unhideWhenUsed="1"/>
+    <w:lsdException w:name="List Bullet 3" w:semiHidden="1" w:unhideWhenUsed="1"/>
+    <w:lsdException w:name="List Bullet 4" w:semiHidden="1" w:unhideWhenUsed="1"/>
+    <w:lsdException w:name="List Bullet 5" w:semiHidden="1" w:unhideWhenUsed="1"/>
+    <w:lsdException w:name="List Number 2" w:semiHidden="1" w:unhideWhenUsed="1"/>
+    <w:lsdException w:name="List Number 3" w:semiHidden="1" w:unhideWhenUsed="1"/>
+    <w:lsdException w:name="List Number 4" w:semiHidden="1" w:unhideWhenUsed="1"/>
+    <w:lsdException w:name="List Number 5" w:semiHidden="1" w:unhideWhenUsed="1"/>
+    <w:lsdException w:name="Title" w:uiPriority="10" w:qFormat="1"/>
+    <w:lsdException w:name="Closing" w:semiHidden="1" w:unhideWhenUsed="1"/>
+    <w:lsdException w:name="Signature" w:semiHidden="1" w:unhideWhenUsed="1"/>
+    <w:lsdException w:name="Default Paragraph Font" w:semiHidden="1" w:uiPriority="1" w:unhideWhenUsed="1"/>
+    <w:lsdException w:name="Body Text" w:semiHidden="1" w:unhideWhenUsed="1"/>
+    <w:lsdException w:name="Body Text Indent" w:semiHidden="1" w:unhideWhenUsed="1"/>
+    <w:lsdException w:name="List Continue" w:semiHidden="1" w:unhideWhenUsed="1"/>
+    <w:lsdException w:name="List Continue 2" w:semiHidden="1" w:unhideWhenUsed="1"/>
+    <w:lsdException w:name="List Continue 3" w:semiHidden="1" w:unhideWhenUsed="1"/>
+    <w:lsdException w:name="List Continue 4" w:semiHidden="1" w:unhideWhenUsed="1"/>
+    <w:lsdException w:name="List Continue 5" w:semiHidden="1" w:unhideWhenUsed="1"/>
+    <w:lsdException w:name="Message Header" w:semiHidden="1" w:unhideWhenUsed="1"/>
+    <w:lsdException w:name="Subtitle" w:uiPriority="11" w:qFormat="1"/>
+    <w:lsdException w:name="Salutation" w:semiHidden="1" w:unhideWhenUsed="1"/>
+    <w:lsdException w:name="Date" w:semiHidden="1" w:unhideWhenUsed="1"/>
+    <w:lsdException w:name="Body Text First Indent" w:semiHidden="1" w:unhideWhenUsed="1"/>
+    <w:lsdException w:name="Body Text First Indent 2" w:semiHidden="1" w:unhideWhenUsed="1"/>
+    <w:lsdException w:name="Note Heading" w:semiHidden="1" w:unhideWhenUsed="1"/>
+    <w:lsdException w:name="Body Text 2" w:semiHidden="1" w:unhideWhenUsed="1"/>
+    <w:lsdException w:name="Body Text 3" w:semiHidden="1" w:unhideWhenUsed="1"/>
+    <w:lsdException w:name="Body Text Indent 2" w:semiHidden="1" w:unhideWhenUsed="1"/>
+    <w:lsdException w:name="Body Text Indent 3" w:semiHidden="1" w:unhideWhenUsed="1"/>
+    <w:lsdException w:name="Block Text" w:semiHidden="1" w:unhideWhenUsed="1"/>
+    <w:lsdException w:name="Hyperlink" w:semiHidden="1" w:unhideWhenUsed="1"/>
+    <w:lsdException w:name="FollowedHyperlink" w:semiHidden="1" w:unhideWhenUsed="1"/>
+    <w:lsdException w:name="Strong" w:uiPriority="22" w:qFormat="1"/>
+    <w:lsdException w:name="Emphasis" w:uiPriority="20" w:qFormat="1"/>
+    <w:lsdException w:name="Document Map" w:semiHidden="1" w:unhideWhenUsed="1"/>
+    <w:lsdException w:name="Plain Text" w:semiHidden="1" w:unhideWhenUsed="1"/>
+    <w:lsdException w:name="E-mail Signature" w:semiHidden="1" w:unhideWhenUsed="1"/>
+    <w:lsdException w:name="HTML Top of Form" w:semiHidden="1" w:unhideWhenUsed="1"/>
+    <w:lsdException w:name="HTML Bottom of Form" w:semiHidden="1" w:unhideWhenUsed="1"/>
+    <w:lsdException w:name="Normal (Web)" w:semiHidden="1" w:unhideWhenUsed="1"/>
+    <w:lsdException w:name="HTML Acronym" w:semiHidden="1" w:unhideWhenUsed="1"/>
+    <w:lsdException w:name="HTML Address" w:semiHidden="1" w:unhideWhenUsed="1"/>
+    <w:lsdException w:name="HTML Cite" w:semiHidden="1" w:unhideWhenUsed="1"/>
+    <w:lsdException w:name="HTML Code" w:semiHidden="1" w:unhideWhenUsed="1"/>
+    <w:lsdException w:name="HTML Definition" w:semiHidden="1" w:unhideWhenUsed="1"/>
+    <w:lsdException w:name="HTML Keyboard" w:semiHidden="1" w:unhideWhenUsed="1"/>
+    <w:lsdException w:name="HTML Preformatted" w:semiHidden="1" w:unhideWhenUsed="1"/>
+    <w:lsdException w:name="HTML Sample" w:semiHidden="1" w:unhideWhenUsed="1"/>
+    <w:lsdException w:name="HTML Typewriter" w:semiHidden="1" w:unhideWhenUsed="1"/>
+    <w:lsdException w:name="HTML Variable" w:semiHidden="1" w:unhideWhenUsed="1"/>
+    <w:lsdException w:name="Normal Table" w:semiHidden="1" w:unhideWhenUsed="1"/>
+    <w:lsdException w:name="annotation subject" w:semiHidden="1" w:unhideWhenUsed="1"/>
+    <w:lsdException w:name="No List" w:semiHidden="1" w:unhideWhenUsed="1"/>
+    <w:lsdException w:name="Outline List 1" w:semiHidden="1" w:unhideWhenUsed="1"/>
+    <w:lsdException w:name="Outline List 2" w:semiHidden="1" w:unhideWhenUsed="1"/>
+    <w:lsdException w:name="Outline List 3" w:semiHidden="1" w:unhideWhenUsed="1"/>
+    <w:lsdException w:name="Table Simple 1" w:semiHidden="1" w:unhideWhenUsed="1"/>
+    <w:lsdException w:name="Table Simple 2" w:semiHidden="1" w:unhideWhenUsed="1"/>
+    <w:lsdException w:name="Table Simple 3" w:semiHidden="1" w:unhideWhenUsed="1"/>
+    <w:lsdException w:name="Table Classic 1" w:semiHidden="1" w:unhideWhenUsed="1"/>
+    <w:lsdException w:name="Table Classic 2" w:semiHidden="1" w:unhideWhenUsed="1"/>
+    <w:lsdException w:name="Table Classic 3" w:semiHidden="1" w:unhideWhenUsed="1"/>
+    <w:lsdException w:name="Table Classic 4" w:semiHidden="1" w:unhideWhenUsed="1"/>
+    <w:lsdException w:name="Table Colorful 1" w:semiHidden="1" w:unhideWhenUsed="1"/>
+    <w:lsdException w:name="Table Colorful 2" w:semiHidden="1" w:unhideWhenUsed="1"/>
+    <w:lsdException w:name="Table Colorful 3" w:semiHidden="1" w:unhideWhenUsed="1"/>
+    <w:lsdException w:name="Table Columns 1" w:semiHidden="1" w:unhideWhenUsed="1"/>
+    <w:lsdException w:name="Table Columns 2" w:semiHidden="1" w:unhideWhenUsed="1"/>
+    <w:lsdException w:name="Table Columns 3" w:semiHidden="1" w:unhideWhenUsed="1"/>
+    <w:lsdException w:name="Table Columns 4" w:semiHidden="1" w:unhideWhenUsed="1"/>
+    <w:lsdException w:name="Table Columns 5" w:semiHidden="1" w:unhideWhenUsed="1"/>
+    <w:lsdException w:name="Table Grid 1" w:semiHidden="1" w:unhideWhenUsed="1"/>
+    <w:lsdException w:name="Table Grid 2" w:semiHidden="1" w:unhideWhenUsed="1"/>
+    <w:lsdException w:name="Table Grid 3" w:semiHidden="1" w:unhideWhenUsed="1"/>
+    <w:lsdException w:name="Table Grid 4" w:semiHidden="1" w:unhideWhenUsed="1"/>
+    <w:lsdException w:name="Table Grid 5" w:semiHidden="1" w:unhideWhenUsed="1"/>
+    <w:lsdException w:name="Table Grid 6" w:semiHidden="1" w:unhideWhenUsed="1"/>
+    <w:lsdException w:name="Table Grid 7" w:semiHidden="1" w:unhideWhenUsed="1"/>
+    <w:lsdException w:name="Table Grid 8" w:semiHidden="1" w:unhideWhenUsed="1"/>
+    <w:lsdException w:name="Table List 1" w:semiHidden="1" w:unhideWhenUsed="1"/>
+    <w:lsdException w:name="Table List 2" w:semiHidden="1" w:unhideWhenUsed="1"/>
+    <w:lsdException w:name="Table List 3" w:semiHidden="1" w:unhideWhenUsed="1"/>
+    <w:lsdException w:name="Table List 4" w:semiHidden="1" w:unhideWhenUsed="1"/>
+    <w:lsdException w:name="Table List 5" w:semiHidden="1" w:unhideWhenUsed="1"/>
+    <w:lsdException w:name="Table List 6" w:semiHidden="1" w:unhideWhenUsed="1"/>
+    <w:lsdException w:name="Table List 7" w:semiHidden="1" w:unhideWhenUsed="1"/>
+    <w:lsdException w:name="Table List 8" w:semiHidden="1" w:unhideWhenUsed="1"/>
+    <w:lsdException w:name="Table 3D effects 1" w:semiHidden="1" w:unhideWhenUsed="1"/>
+    <w:lsdException w:name="Table 3D effects 2" w:semiHidden="1" w:unhideWhenUsed="1"/>
+    <w:lsdException w:name="Table 3D effects 3" w:semiHidden="1" w:unhideWhenUsed="1"/>
+    <w:lsdException w:name="Table Contemporary" w:semiHidden="1" w:unhideWhenUsed="1"/>
+    <w:lsdException w:name="Table Elegant" w:semiHidden="1" w:unhideWhenUsed="1"/>
+    <w:lsdException w:name="Table Professional" w:semiHidden="1" w:unhideWhenUsed="1"/>
+    <w:lsdException w:name="Table Subtle 1" w:semiHidden="1" w:unhideWhenUsed="1"/>
+    <w:lsdException w:name="Table Subtle 2" w:semiHidden="1" w:unhideWhenUsed="1"/>
+    <w:lsdException w:name="Table Web 1" w:semiHidden="1" w:unhideWhenUsed="1"/>
+    <w:lsdException w:name="Table Web 2" w:semiHidden="1" w:unhideWhenUsed="1"/>
+    <w:lsdException w:name="Table Web 3" w:semiHidden="1" w:unhideWhenUsed="1"/>
+    <w:lsdException w:name="Balloon Text" w:semiHidden="1" w:unhideWhenUsed="1"/>
+    <w:lsdException w:name="Table Grid" w:uiPriority="59"/>
+    <w:lsdException w:name="Table Theme" w:semiHidden="1" w:unhideWhenUsed="1"/>
+    <w:lsdException w:name="Placeholder Text" w:semiHidden="1"/>
+    <w:lsdException w:name="No Spacing" w:uiPriority="1" w:qFormat="1"/>
+    <w:lsdException w:name="Light Shading" w:uiPriority="60"/>
+    <w:lsdException w:name="Light List" w:uiPriority="61"/>
+    <w:lsdException w:name="Light Grid" w:uiPriority="62"/>
+    <w:lsdException w:name="Medium Shading 1" w:uiPriority="63"/>
+    <w:lsdException w:name="Medium Shading 2" w:uiPriority="64"/>
+    <w:lsdException w:name="Medium List 1" w:uiPriority="65"/>
+    <w:lsdException w:name="Medium List 2" w:uiPriority="66"/>
+    <w:lsdException w:name="Medium Grid 1" w:uiPriority="67"/>
+    <w:lsdException w:name="Medium Grid 2" w:uiPriority="68"/>
+    <w:lsdException w:name="Medium Grid 3" w:uiPriority="69"/>
+    <w:lsdException w:name="Dark List" w:uiPriority="70"/>
+    <w:lsdException w:name="Colorful Shading" w:uiPriority="71"/>
+    <w:lsdException w:name="Colorful List" w:uiPriority="72"/>
+    <w:lsdException w:name="Colorful Grid" w:uiPriority="73"/>
+    <w:lsdException w:name="Light Shading Accent 1" w:uiPriority="60"/>
+    <w:lsdException w:name="Light List Accent 1" w:uiPriority="61"/>
+    <w:lsdException w:name="Light Grid Accent 1" w:uiPriority="62"/>
+    <w:lsdException w:name="Medium Shading 1 Accent 1" w:uiPriority="63"/>
+    <w:lsdException w:name="Medium Shading 2 Accent 1" w:uiPriority="64"/>
+    <w:lsdException w:name="Medium List 1 Accent 1" w:uiPriority="65"/>
+    <w:lsdException w:name="Revision" w:semiHidden="1"/>
+    <w:lsdException w:name="List Paragraph" w:uiPriority="34" w:qFormat="1"/>
+    <w:lsdException w:name="Quote" w:uiPriority="29" w:qFormat="1"/>
+    <w:lsdException w:name="Intense Quote" w:uiPriority="30" w:qFormat="1"/>
+    <w:lsdException w:name="Medium List 2 Accent 1" w:uiPriority="66"/>
+    <w:lsdException w:name="Medium Grid 1 Accent 1" w:uiPriority="67"/>
+    <w:lsdException w:name="Medium Grid 2 Accent 1" w:uiPriority="68"/>
+    <w:lsdException w:name="Medium Grid 3 Accent 1" w:uiPriority="69"/>
+    <w:lsdException w:name="Dark List Accent 1" w:uiPriority="70"/>
+    <w:lsdException w:name="Colorful Shading Accent 1" w:uiPriority="71"/>
+    <w:lsdException w:name="Colorful List Accent 1" w:uiPriority="72"/>
+    <w:lsdException w:name="Colorful Grid Accent 1" w:uiPriority="73"/>
+    <w:lsdException w:name="Light Shading Accent 2" w:uiPriority="60"/>
+    <w:lsdException w:name="Light List Accent 2" w:uiPriority="61"/>
+    <w:lsdException w:name="Light Grid Accent 2" w:uiPriority="62"/>
+    <w:lsdException w:name="Medium Shading 1 Accent 2" w:uiPriority="63"/>
+    <w:lsdException w:name="Medium Shading 2 Accent 2" w:uiPriority="64"/>
+    <w:lsdException w:name="Medium List 1 Accent 2" w:uiPriority="65"/>
+    <w:lsdException w:name="Medium List 2 Accent 2" w:uiPriority="66"/>
+    <w:lsdException w:name="Medium Grid 1 Accent 2" w:uiPriority="67"/>
+    <w:lsdException w:name="Medium Grid 2 Accent 2" w:uiPriority="68"/>
+    <w:lsdException w:name="Medium Grid 3 Accent 2" w:uiPriority="69"/>
+    <w:lsdException w:name="Dark List Accent 2" w:uiPriority="70"/>
+    <w:lsdException w:name="Colorful Shading Accent 2" w:uiPriority="71"/>
+    <w:lsdException w:name="Colorful List Accent 2" w:uiPriority="72"/>
+    <w:lsdException w:name="Colorful Grid Accent 2" w:uiPriority="73"/>
+    <w:lsdException w:name="Light Shading Accent 3" w:uiPriority="60"/>
+    <w:lsdException w:name="Light List Accent 3" w:uiPriority="61"/>
+    <w:lsdException w:name="Light Grid Accent 3" w:uiPriority="62"/>
+    <w:lsdException w:name="Medium Shading 1 Accent 3" w:uiPriority="63"/>
+    <w:lsdException w:name="Medium Shading 2 Accent 3" w:uiPriority="64"/>
+    <w:lsdException w:name="Medium List 1 Accent 3" w:uiPriority="65"/>
+    <w:lsdException w:name="Medium List 2 Accent 3" w:uiPriority="66"/>
+    <w:lsdException w:name="Medium Grid 1 Accent 3" w:uiPriority="67"/>
+    <w:lsdException w:name="Medium Grid 2 Accent 3" w:uiPriority="68"/>
+    <w:lsdException w:name="Medium Grid 3 Accent 3" w:uiPriority="69"/>
+    <w:lsdException w:name="Dark List Accent 3" w:uiPriority="70"/>
+    <w:lsdException w:name="Colorful Shading Accent 3" w:uiPriority="71"/>
+    <w:lsdException w:name="Colorful List Accent 3" w:uiPriority="72"/>
+    <w:lsdException w:name="Colorful Grid Accent 3" w:uiPriority="73"/>
+    <w:lsdException w:name="Light Shading Accent 4" w:uiPriority="60"/>
+    <w:lsdException w:name="Light List Accent 4" w:uiPriority="61"/>
+    <w:lsdException w:name="Light Grid Accent 4" w:uiPriority="62"/>
+    <w:lsdException w:name="Medium Shading 1 Accent 4" w:uiPriority="63"/>
+    <w:lsdException w:name="Medium Shading 2 Accent 4" w:uiPriority="64"/>
+    <w:lsdException w:name="Medium List 1 Accent 4" w:uiPriority="65"/>
+    <w:lsdException w:name="Medium List 2 Accent 4" w:uiPriority="66"/>
+    <w:lsdException w:name="Medium Grid 1 Accent 4" w:uiPriority="67"/>
+    <w:lsdException w:name="Medium Grid 2 Accent 4" w:uiPriority="68"/>
+    <w:lsdException w:name="Medium Grid 3 Accent 4" w:uiPriority="69"/>
+    <w:lsdException w:name="Dark List Accent 4" w:uiPriority="70"/>
+    <w:lsdException w:name="Colorful Shading Accent 4" w:uiPriority="71"/>
+    <w:lsdException w:name="Colorful List Accent 4" w:uiPriority="72"/>
+    <w:lsdException w:name="Colorful Grid Accent 4" w:uiPriority="73"/>
+    <w:lsdException w:name="Light Shading Accent 5" w:uiPriority="60"/>
+    <w:lsdException w:name="Light List Accent 5" w:uiPriority="61"/>
+    <w:lsdException w:name="Light Grid Accent 5" w:uiPriority="62"/>
+    <w:lsdException w:name="Medium Shading 1 Accent 5" w:uiPriority="63"/>
+    <w:lsdException w:name="Medium Shading 2 Accent 5" w:uiPriority="64"/>
+    <w:lsdException w:name="Medium List 1 Accent 5" w:uiPriority="65"/>
+    <w:lsdException w:name="Medium List 2 Accent 5" w:uiPriority="66"/>
+    <w:lsdException w:name="Medium Grid 1 Accent 5" w:uiPriority="67"/>
+    <w:lsdException w:name="Medium Grid 2 Accent 5" w:uiPriority="68"/>
+    <w:lsdException w:name="Medium Grid 3 Accent 5" w:uiPriority="69"/>
+    <w:lsdException w:name="Dark List Accent 5" w:uiPriority="70"/>
+    <w:lsdException w:name="Colorful Shading Accent 5" w:uiPriority="71"/>
+    <w:lsdException w:name="Colorful List Accent 5" w:uiPriority="72"/>
+    <w:lsdException w:name="Colorful Grid Accent 5" w:uiPriority="73"/>
+    <w:lsdException w:name="Light Shading Accent 6" w:uiPriority="60"/>
+    <w:lsdException w:name="Light List Accent 6" w:uiPriority="61"/>
+    <w:lsdException w:name="Light Grid Accent 6" w:uiPriority="62"/>
+    <w:lsdException w:name="Medium Shading 1 Accent 6" w:uiPriority="63"/>
+    <w:lsdException w:name="Medium Shading 2 Accent 6" w:uiPriority="64"/>
+    <w:lsdException w:name="Medium List 1 Accent 6" w:uiPriority="65"/>
+    <w:lsdException w:name="Medium List 2 Accent 6" w:uiPriority="66"/>
+    <w:lsdException w:name="Medium Grid 1 Accent 6" w:uiPriority="67"/>
+    <w:lsdException w:name="Medium Grid 2 Accent 6" w:uiPriority="68"/>
+    <w:lsdException w:name="Medium Grid 3 Accent 6" w:uiPriority="69"/>
+    <w:lsdException w:name="Dark List Accent 6" w:uiPriority="70"/>
+    <w:lsdException w:name="Colorful Shading Accent 6" w:uiPriority="71"/>
+    <w:lsdException w:name="Colorful List Accent 6" w:uiPriority="72"/>
+    <w:lsdException w:name="Colorful Grid Accent 6" w:uiPriority="73"/>
+    <w:lsdException w:name="Subtle Emphasis" w:uiPriority="19" w:qFormat="1"/>
+    <w:lsdException w:name="Intense Emphasis" w:uiPriority="21" w:qFormat="1"/>
+    <w:lsdException w:name="Subtle Reference" w:uiPriority="31" w:qFormat="1"/>
+    <w:lsdException w:name="Intense Reference" w:uiPriority="32" w:qFormat="1"/>
+    <w:lsdException w:name="Book Title" w:uiPriority="33" w:qFormat="1"/>
+    <w:lsdException w:name="Bibliography" w:semiHidden="1" w:uiPriority="37" w:unhideWhenUsed="1"/>
+    <w:lsdException w:name="TOC Heading" w:semiHidden="1" w:uiPriority="39" w:unhideWhenUsed="1" w:qFormat="1"/>
+    <w:lsdException w:name="Plain Table 1" w:uiPriority="41"/>
+    <w:lsdException w:name="Plain Table 2" w:uiPriority="42"/>
+    <w:lsdException w:name="Plain Table 3" w:uiPriority="43"/>
+    <w:lsdException w:name="Plain Table 4" w:uiPriority="44"/>
+    <w:lsdException w:name="Plain Table 5" w:uiPriority="45"/>
+    <w:lsdException w:name="Grid Table Light" w:uiPriority="40"/>
+    <w:lsdException w:name="Grid Table 1 Light" w:uiPriority="46"/>
+    <w:lsdException w:name="Grid Table 2" w:uiPriority="47"/>
+    <w:lsdException w:name="Grid Table 3" w:uiPriority="48"/>
+    <w:lsdException w:name="Grid Table 4" w:uiPriority="49"/>
+    <w:lsdException w:name="Grid Table 5 Dark" w:uiPriority="50"/>
+    <w:lsdException w:name="Grid Table 6 Colorful" w:uiPriority="51"/>
+    <w:lsdException w:name="Grid Table 7 Colorful" w:uiPriority="52"/>
+    <w:lsdException w:name="Grid Table 1 Light Accent 1" w:uiPriority="46"/>
+    <w:lsdException w:name="Grid Table 2 Accent 1" w:uiPriority="47"/>
+    <w:lsdException w:name="Grid Table 3 Accent 1" w:uiPriority="48"/>
+    <w:lsdException w:name="Grid Table 4 Accent 1" w:uiPriority="49"/>
+    <w:lsdException w:name="Grid Table 5 Dark Accent 1" w:uiPriority="50"/>
+    <w:lsdException w:name="Grid Table 6 Colorful Accent 1" w:uiPriority="51"/>
+    <w:lsdException w:name="Grid Table 7 Colorful Accent 1" w:uiPriority="52"/>
+    <w:lsdException w:name="Grid Table 1 Light Accent 2" w:uiPriority="46"/>
+    <w:lsdException w:name="Grid Table 2 Accent 2" w:uiPriority="47"/>
+    <w:lsdException w:name="Grid Table 3 Accent 2" w:uiPriority="48"/>
+    <w:lsdException w:name="Grid Table 4 Accent 2" w:uiPriority="49"/>
+    <w:lsdException w:name="Grid Table 5 Dark Accent 2" w:uiPriority="50"/>
+    <w:lsdException w:name="Grid Table 6 Colorful Accent 2" w:uiPriority="51"/>
+    <w:lsdException w:name="Grid Table 7 Colorful Accent 2" w:uiPriority="52"/>
+    <w:lsdException w:name="Grid Table 1 Light Accent 3" w:uiPriority="46"/>
+    <w:lsdException w:name="Grid Table 2 Accent 3" w:uiPriority="47"/>
+    <w:lsdException w:name="Grid Table 3 Accent 3" w:uiPriority="48"/>
+    <w:lsdException w:name="Grid Table 4 Accent 3" w:uiPriority="49"/>
+    <w:lsdException w:name="Grid Table 5 Dark Accent 3" w:uiPriority="50"/>
+    <w:lsdException w:name="Grid Table 6 Colorful Accent 3" w:uiPriority="51"/>
+    <w:lsdException w:name="Grid Table 7 Colorful Accent 3" w:uiPriority="52"/>
+    <w:lsdException w:name="Grid Table 1 Light Accent 4" w:uiPriority="46"/>
+    <w:lsdException w:name="Grid Table 2 Accent 4" w:uiPriority="47"/>
+    <w:lsdException w:name="Grid Table 3 Accent 4" w:uiPriority="48"/>
+    <w:lsdException w:name="Grid Table 4 Accent 4" w:uiPriority="49"/>
+    <w:lsdException w:name="Grid Table 5 Dark Accent 4" w:uiPriority="50"/>
+    <w:lsdException w:name="Grid Table 6 Colorful Accent 4" w:uiPriority="51"/>
+    <w:lsdException w:name="Grid Table 7 Colorful Accent 4" w:uiPriority="52"/>
+    <w:lsdException w:name="Grid Table 1 Light Accent 5" w:uiPriority="46"/>
+    <w:lsdException w:name="Grid Table 2 Accent 5" w:uiPriority="47"/>
+    <w:lsdException w:name="Grid Table 3 Accent 5" w:uiPriority="48"/>
+    <w:lsdException w:name="Grid Table 4 Accent 5" w:uiPriority="49"/>
+    <w:lsdException w:name="Grid Table 5 Dark Accent 5" w:uiPriority="50"/>
+    <w:lsdException w:name="Grid Table 6 Colorful Accent 5" w:uiPriority="51"/>
+    <w:lsdException w:name="Grid Table 7 Colorful Accent 5" w:uiPriority="52"/>
+    <w:lsdException w:name="Grid Table 1 Light Accent 6" w:uiPriority="46"/>
+    <w:lsdException w:name="Grid Table 2 Accent 6" w:uiPriority="47"/>
+    <w:lsdException w:name="Grid Table 3 Accent 6" w:uiPriority="48"/>
+    <w:lsdException w:name="Grid Table 4 Accent 6" w:uiPriority="49"/>
+    <w:lsdException w:name="Grid Table 5 Dark Accent 6" w:uiPriority="50"/>
+    <w:lsdException w:name="Grid Table 6 Colorful Accent 6" w:uiPriority="51"/>
+    <w:lsdException w:name="Grid Table 7 Colorful Accent 6" w:uiPriority="52"/>
+    <w:lsdException w:name="List Table 1 Light" w:uiPriority="46"/>
+    <w:lsdException w:name="List Table 2" w:uiPriority="47"/>
+    <w:lsdException w:name="List Table 3" w:uiPriority="48"/>
+    <w:lsdException w:name="List Table 4" w:uiPriority="49"/>
+    <w:lsdException w:name="List Table 5 Dark" w:uiPriority="50"/>
+    <w:lsdException w:name="List Table 6 Colorful" w:uiPriority="51"/>
+    <w:lsdException w:name="List Table 7 Colorful" w:uiPriority="52"/>
+    <w:lsdException w:name="List Table 1 Light Accent 1" w:uiPriority="46"/>
+    <w:lsdException w:name="List Table 2 Accent 1" w:uiPriority="47"/>
+    <w:lsdException w:name="List Table 3 Accent 1" w:uiPriority="48"/>
+    <w:lsdException w:name="List Table 4 Accent 1" w:uiPriority="49"/>
+    <w:lsdException w:name="List Table 5 Dark Accent 1" w:uiPriority="50"/>
+    <w:lsdException w:name="List Table 6 Colorful Accent 1" w:uiPriority="51"/>
+    <w:lsdException w:name="List Table 7 Colorful Accent 1" w:uiPriority="52"/>
+    <w:lsdException w:name="List Table 1 Light Accent 2" w:uiPriority="46"/>
+    <w:lsdException w:name="List Table 2 Accent 2" w:uiPriority="47"/>
+    <w:lsdException w:name="List Table 3 Accent 2" w:uiPriority="48"/>
+    <w:lsdException w:name="List Table 4 Accent 2" w:uiPriority="49"/>
+    <w:lsdException w:name="List Table 5 Dark Accent 2" w:uiPriority="50"/>
+    <w:lsdException w:name="List Table 6 Colorful Accent 2" w:uiPriority="51"/>
+    <w:lsdException w:name="List Table 7 Colorful Accent 2" w:uiPriority="52"/>
+    <w:lsdException w:name="List Table 1 Light Accent 3" w:uiPriority="46"/>
+    <w:lsdException w:name="List Table 2 Accent 3" w:uiPriority="47"/>
+    <w:lsdException w:name="List Table 3 Accent 3" w:uiPriority="48"/>
+    <w:lsdException w:name="List Table 4 Accent 3" w:uiPriority="49"/>
+    <w:lsdException w:name="List Table 5 Dark Accent 3" w:uiPriority="50"/>
+    <w:lsdException w:name="List Table 6 Colorful Accent 3" w:uiPriority="51"/>
+    <w:lsdException w:name="List Table 7 Colorful Accent 3" w:uiPriority="52"/>
+    <w:lsdException w:name="List Table 1 Light Accent 4" w:uiPriority="46"/>
+    <w:lsdException w:name="List Table 2 Accent 4" w:uiPriority="47"/>
+    <w:lsdException w:name="List Table 3 Accent 4" w:uiPriority="48"/>
+    <w:lsdException w:name="List Table 4 Accent 4" w:uiPriority="49"/>
+    <w:lsdException w:name="List Table 5 Dark Accent 4" w:uiPriority="50"/>
+    <w:lsdException w:name="List Table 6 Colorful Accent 4" w:uiPriority="51"/>
+    <w:lsdException w:name="List Table 7 Colorful Accent 4" w:uiPriority="52"/>
+    <w:lsdException w:name="List Table 1 Light Accent 5" w:uiPriority="46"/>
+    <w:lsdException w:name="List Table 2 Accent 5" w:uiPriority="47"/>
+    <w:lsdException w:name="List Table 3 Accent 5" w:uiPriority="48"/>
+    <w:lsdException w:name="List Table 4 Accent 5" w:uiPriority="49"/>
+    <w:lsdException w:name="List Table 5 Dark Accent 5" w:uiPriority="50"/>
+    <w:lsdException w:name="List Table 6 Colorful Accent 5" w:uiPriority="51"/>
+    <w:lsdException w:name="List Table 7 Colorful Accent 5" w:uiPriority="52"/>
+    <w:lsdException w:name="List Table 1 Light Accent 6" w:uiPriority="46"/>
+    <w:lsdException w:name="List Table 2 Accent 6" w:uiPriority="47"/>
+    <w:lsdException w:name="List Table 3 Accent 6" w:uiPriority="48"/>
+    <w:lsdException w:name="List Table 4 Accent 6" w:uiPriority="49"/>
+    <w:lsdException w:name="List Table 5 Dark Accent 6" w:uiPriority="50"/>
+    <w:lsdException w:name="List Table 6 Colorful Accent 6" w:uiPriority="51"/>
+    <w:lsdException w:name="List Table 7 Colorful Accent 6" w:uiPriority="52"/>
   </w:latentStyles>
   <w:style w:type="paragraph" w:default="1" w:styleId="Standard">
     <w:name w:val="Normal"/>

--- a/usecases/8 UseCase_View_Statistic.docx
+++ b/usecases/8 UseCase_View_Statistic.docx
@@ -1,18 +1,18 @@
 
 <file path=word/document.xml><?xml version="1.0" encoding="utf-8"?>
-<w:document xmlns:wpc="http://schemas.microsoft.com/office/word/2010/wordprocessingCanvas" xmlns:cx="http://schemas.microsoft.com/office/drawing/2014/chartex" xmlns:cx1="http://schemas.microsoft.com/office/drawing/2015/9/8/chartex" xmlns:mc="http://schemas.openxmlformats.org/markup-compatibility/2006" xmlns:o="urn:schemas-microsoft-com:office:office" xmlns:r="http://schemas.openxmlformats.org/officeDocument/2006/relationships" xmlns:m="http://schemas.openxmlformats.org/officeDocument/2006/math" xmlns:v="urn:schemas-microsoft-com:vml" xmlns:wp14="http://schemas.microsoft.com/office/word/2010/wordprocessingDrawing" xmlns:wp="http://schemas.openxmlformats.org/drawingml/2006/wordprocessingDrawing" xmlns:w10="urn:schemas-microsoft-com:office:word" xmlns:w="http://schemas.openxmlformats.org/wordprocessingml/2006/main" xmlns:w14="http://schemas.microsoft.com/office/word/2010/wordml" xmlns:w15="http://schemas.microsoft.com/office/word/2012/wordml" xmlns:w16se="http://schemas.microsoft.com/office/word/2015/wordml/symex" xmlns:wpg="http://schemas.microsoft.com/office/word/2010/wordprocessingGroup" xmlns:wpi="http://schemas.microsoft.com/office/word/2010/wordprocessingInk" xmlns:wne="http://schemas.microsoft.com/office/word/2006/wordml" xmlns:wps="http://schemas.microsoft.com/office/word/2010/wordprocessingShape" mc:Ignorable="w14 w15 w16se wp14">
+<w:document xmlns:wpc="http://schemas.microsoft.com/office/word/2010/wordprocessingCanvas" xmlns:mc="http://schemas.openxmlformats.org/markup-compatibility/2006" xmlns:o="urn:schemas-microsoft-com:office:office" xmlns:r="http://schemas.openxmlformats.org/officeDocument/2006/relationships" xmlns:m="http://schemas.openxmlformats.org/officeDocument/2006/math" xmlns:v="urn:schemas-microsoft-com:vml" xmlns:wp14="http://schemas.microsoft.com/office/word/2010/wordprocessingDrawing" xmlns:wp="http://schemas.openxmlformats.org/drawingml/2006/wordprocessingDrawing" xmlns:w10="urn:schemas-microsoft-com:office:word" xmlns:w="http://schemas.openxmlformats.org/wordprocessingml/2006/main" xmlns:w14="http://schemas.microsoft.com/office/word/2010/wordml" xmlns:wpg="http://schemas.microsoft.com/office/word/2010/wordprocessingGroup" xmlns:wpi="http://schemas.microsoft.com/office/word/2010/wordprocessingInk" xmlns:wne="http://schemas.microsoft.com/office/word/2006/wordml" xmlns:wps="http://schemas.microsoft.com/office/word/2010/wordprocessingShape" mc:Ignorable="w14 wp14">
   <w:body>
     <w:p>
       <w:pPr>
         <w:pStyle w:val="Titel"/>
         <w:jc w:val="right"/>
         <w:rPr>
-          <w:lang w:val="de-DE"/>
-        </w:rPr>
-      </w:pPr>
-      <w:r>
-        <w:rPr>
-          <w:lang w:val="de-DE"/>
+          <w:rFonts w:ascii="Times New Roman" w:hAnsi="Times New Roman"/>
+        </w:rPr>
+      </w:pPr>
+      <w:r>
+        <w:rPr>
+          <w:rFonts w:ascii="Times New Roman" w:hAnsi="Times New Roman"/>
         </w:rPr>
         <w:t>Nappy, the ingenious</w:t>
       </w:r>
@@ -21,8 +21,11 @@
       <w:pPr>
         <w:pStyle w:val="Titel"/>
         <w:jc w:val="right"/>
+        <w:rPr>
+          <w:rFonts w:ascii="Times New Roman" w:hAnsi="Times New Roman"/>
+        </w:rPr>
         <w:sectPr>
-          <w:headerReference w:type="default" r:id="rId7"/>
+          <w:headerReference w:type="default" r:id="rId8"/>
           <w:endnotePr>
             <w:numFmt w:val="decimal"/>
           </w:endnotePr>
@@ -34,33 +37,51 @@
       </w:pPr>
       <w:r>
         <w:rPr>
+          <w:rFonts w:ascii="Times New Roman" w:hAnsi="Times New Roman"/>
           <w:lang w:val="de-DE"/>
         </w:rPr>
         <w:fldChar w:fldCharType="begin"/>
       </w:r>
       <w:r>
+        <w:rPr>
+          <w:rFonts w:ascii="Times New Roman" w:hAnsi="Times New Roman"/>
+        </w:rPr>
         <w:instrText xml:space="preserve">title  \* Mergeformat </w:instrText>
       </w:r>
       <w:r>
         <w:rPr>
+          <w:rFonts w:ascii="Times New Roman" w:hAnsi="Times New Roman"/>
           <w:lang w:val="de-DE"/>
         </w:rPr>
         <w:fldChar w:fldCharType="separate"/>
       </w:r>
       <w:r>
+        <w:rPr>
+          <w:rFonts w:ascii="Times New Roman" w:hAnsi="Times New Roman"/>
+        </w:rPr>
         <w:t>Use-Ca</w:t>
       </w:r>
       <w:r>
+        <w:rPr>
+          <w:rFonts w:ascii="Times New Roman" w:hAnsi="Times New Roman"/>
+        </w:rPr>
         <w:t xml:space="preserve">se Specification: </w:t>
       </w:r>
       <w:r>
+        <w:rPr>
+          <w:rFonts w:ascii="Times New Roman" w:hAnsi="Times New Roman"/>
+        </w:rPr>
         <w:t xml:space="preserve">View </w:t>
       </w:r>
       <w:r>
+        <w:rPr>
+          <w:rFonts w:ascii="Times New Roman" w:hAnsi="Times New Roman"/>
+        </w:rPr>
         <w:t>Statistic</w:t>
       </w:r>
       <w:r>
         <w:rPr>
+          <w:rFonts w:ascii="Times New Roman" w:hAnsi="Times New Roman"/>
           <w:lang w:val="de-DE"/>
         </w:rPr>
         <w:fldChar w:fldCharType="end"/>
@@ -70,16 +91,27 @@
       <w:pPr>
         <w:pStyle w:val="Titel"/>
         <w:rPr>
-          <w:lang w:val="de-DE"/>
-        </w:rPr>
-      </w:pPr>
-      <w:r>
-        <w:rPr>
+          <w:rFonts w:ascii="Times New Roman" w:hAnsi="Times New Roman"/>
+          <w:lang w:val="de-DE"/>
+        </w:rPr>
+      </w:pPr>
+      <w:r>
+        <w:rPr>
+          <w:rFonts w:ascii="Times New Roman" w:hAnsi="Times New Roman"/>
           <w:lang w:val="de-DE"/>
         </w:rPr>
         <w:lastRenderedPageBreak/>
-        <w:t>Revision History</w:t>
-      </w:r>
+        <w:t xml:space="preserve">Revision </w:t>
+      </w:r>
+      <w:proofErr w:type="spellStart"/>
+      <w:r>
+        <w:rPr>
+          <w:rFonts w:ascii="Times New Roman" w:hAnsi="Times New Roman"/>
+          <w:lang w:val="de-DE"/>
+        </w:rPr>
+        <w:t>History</w:t>
+      </w:r>
+      <w:proofErr w:type="spellEnd"/>
     </w:p>
     <w:tbl>
       <w:tblPr>
@@ -181,6 +213,7 @@
                 <w:lang w:val="de-DE"/>
               </w:rPr>
             </w:pPr>
+            <w:proofErr w:type="spellStart"/>
             <w:r>
               <w:rPr>
                 <w:b/>
@@ -188,6 +221,7 @@
               </w:rPr>
               <w:t>Author</w:t>
             </w:r>
+            <w:proofErr w:type="spellEnd"/>
           </w:p>
         </w:tc>
       </w:tr>
@@ -317,7 +351,15 @@
               <w:pStyle w:val="Tabletext"/>
             </w:pPr>
             <w:r>
-              <w:t>Added View_Statistic.feature-Screenshot</w:t>
+              <w:t xml:space="preserve">Added </w:t>
+            </w:r>
+            <w:proofErr w:type="spellStart"/>
+            <w:r>
+              <w:t>View_Statistic.feature</w:t>
+            </w:r>
+            <w:proofErr w:type="spellEnd"/>
+            <w:r>
+              <w:t>-Screenshot</w:t>
             </w:r>
           </w:p>
         </w:tc>
@@ -395,8 +437,30 @@
               <w:rPr>
                 <w:lang w:val="de-DE"/>
               </w:rPr>
-              <w:t>Remove Cucumber, Add SikuliX</w:t>
+              <w:t xml:space="preserve">Remove </w:t>
             </w:r>
+            <w:proofErr w:type="spellStart"/>
+            <w:r>
+              <w:rPr>
+                <w:lang w:val="de-DE"/>
+              </w:rPr>
+              <w:t>Cucumber</w:t>
+            </w:r>
+            <w:proofErr w:type="spellEnd"/>
+            <w:r>
+              <w:rPr>
+                <w:lang w:val="de-DE"/>
+              </w:rPr>
+              <w:t xml:space="preserve">, Add </w:t>
+            </w:r>
+            <w:proofErr w:type="spellStart"/>
+            <w:r>
+              <w:rPr>
+                <w:lang w:val="de-DE"/>
+              </w:rPr>
+              <w:t>SikuliX</w:t>
+            </w:r>
+            <w:proofErr w:type="spellEnd"/>
           </w:p>
         </w:tc>
         <w:tc>
@@ -473,7 +537,21 @@
               <w:rPr>
                 <w:lang w:val="de-DE"/>
               </w:rPr>
-              <w:t>Update Text and PDF</w:t>
+              <w:t xml:space="preserve">Update Text </w:t>
+            </w:r>
+            <w:proofErr w:type="spellStart"/>
+            <w:r>
+              <w:rPr>
+                <w:lang w:val="de-DE"/>
+              </w:rPr>
+              <w:t>and</w:t>
+            </w:r>
+            <w:proofErr w:type="spellEnd"/>
+            <w:r>
+              <w:rPr>
+                <w:lang w:val="de-DE"/>
+              </w:rPr>
+              <w:t xml:space="preserve"> PDF</w:t>
             </w:r>
           </w:p>
         </w:tc>
@@ -551,7 +629,21 @@
               <w:rPr>
                 <w:lang w:val="de-DE"/>
               </w:rPr>
-              <w:t>Update UC (grammar, style, …)</w:t>
+              <w:t>Update UC (</w:t>
+            </w:r>
+            <w:proofErr w:type="spellStart"/>
+            <w:r>
+              <w:rPr>
+                <w:lang w:val="de-DE"/>
+              </w:rPr>
+              <w:t>grammar</w:t>
+            </w:r>
+            <w:proofErr w:type="spellEnd"/>
+            <w:r>
+              <w:rPr>
+                <w:lang w:val="de-DE"/>
+              </w:rPr>
+              <w:t>, style, …)</w:t>
             </w:r>
           </w:p>
         </w:tc>
@@ -827,21 +919,40 @@
       <w:pPr>
         <w:pStyle w:val="Titel"/>
         <w:rPr>
-          <w:lang w:val="de-DE"/>
-        </w:rPr>
-      </w:pPr>
-      <w:r>
-        <w:rPr>
+          <w:rFonts w:ascii="Times New Roman" w:hAnsi="Times New Roman"/>
+          <w:lang w:val="de-DE"/>
+        </w:rPr>
+      </w:pPr>
+      <w:r>
+        <w:rPr>
+          <w:rFonts w:ascii="Times New Roman" w:hAnsi="Times New Roman"/>
           <w:lang w:val="de-DE"/>
         </w:rPr>
         <w:br w:type="page"/>
       </w:r>
       <w:r>
         <w:rPr>
+          <w:rFonts w:ascii="Times New Roman" w:hAnsi="Times New Roman"/>
           <w:lang w:val="de-DE"/>
         </w:rPr>
         <w:lastRenderedPageBreak/>
-        <w:t>Table of Contents</w:t>
+        <w:t xml:space="preserve">Table </w:t>
+      </w:r>
+      <w:proofErr w:type="spellStart"/>
+      <w:r>
+        <w:rPr>
+          <w:rFonts w:ascii="Times New Roman" w:hAnsi="Times New Roman"/>
+          <w:lang w:val="de-DE"/>
+        </w:rPr>
+        <w:t>of</w:t>
+      </w:r>
+      <w:proofErr w:type="spellEnd"/>
+      <w:r>
+        <w:rPr>
+          <w:rFonts w:ascii="Times New Roman" w:hAnsi="Times New Roman"/>
+          <w:lang w:val="de-DE"/>
+        </w:rPr>
+        <w:t xml:space="preserve"> Contents</w:t>
       </w:r>
     </w:p>
     <w:p>
@@ -851,7 +962,7 @@
           <w:tab w:val="left" w:pos="432"/>
         </w:tabs>
         <w:rPr>
-          <w:rFonts w:asciiTheme="minorHAnsi" w:eastAsiaTheme="minorEastAsia" w:hAnsiTheme="minorHAnsi" w:cstheme="minorBidi"/>
+          <w:rFonts w:eastAsiaTheme="minorEastAsia"/>
           <w:noProof/>
           <w:sz w:val="22"/>
           <w:szCs w:val="22"/>
@@ -881,7 +992,7 @@
       </w:r>
       <w:r>
         <w:rPr>
-          <w:rFonts w:asciiTheme="minorHAnsi" w:eastAsiaTheme="minorEastAsia" w:hAnsiTheme="minorHAnsi" w:cstheme="minorBidi"/>
+          <w:rFonts w:eastAsiaTheme="minorEastAsia"/>
           <w:noProof/>
           <w:sz w:val="22"/>
           <w:szCs w:val="22"/>
@@ -944,7 +1055,7 @@
           <w:tab w:val="left" w:pos="1000"/>
         </w:tabs>
         <w:rPr>
-          <w:rFonts w:asciiTheme="minorHAnsi" w:eastAsiaTheme="minorEastAsia" w:hAnsiTheme="minorHAnsi" w:cstheme="minorBidi"/>
+          <w:rFonts w:eastAsiaTheme="minorEastAsia"/>
           <w:noProof/>
           <w:sz w:val="22"/>
           <w:szCs w:val="22"/>
@@ -959,7 +1070,7 @@
       </w:r>
       <w:r>
         <w:rPr>
-          <w:rFonts w:asciiTheme="minorHAnsi" w:eastAsiaTheme="minorEastAsia" w:hAnsiTheme="minorHAnsi" w:cstheme="minorBidi"/>
+          <w:rFonts w:eastAsiaTheme="minorEastAsia"/>
           <w:noProof/>
           <w:sz w:val="22"/>
           <w:szCs w:val="22"/>
@@ -1022,7 +1133,7 @@
           <w:tab w:val="left" w:pos="432"/>
         </w:tabs>
         <w:rPr>
-          <w:rFonts w:asciiTheme="minorHAnsi" w:eastAsiaTheme="minorEastAsia" w:hAnsiTheme="minorHAnsi" w:cstheme="minorBidi"/>
+          <w:rFonts w:eastAsiaTheme="minorEastAsia"/>
           <w:noProof/>
           <w:sz w:val="22"/>
           <w:szCs w:val="22"/>
@@ -1037,7 +1148,7 @@
       </w:r>
       <w:r>
         <w:rPr>
-          <w:rFonts w:asciiTheme="minorHAnsi" w:eastAsiaTheme="minorEastAsia" w:hAnsiTheme="minorHAnsi" w:cstheme="minorBidi"/>
+          <w:rFonts w:eastAsiaTheme="minorEastAsia"/>
           <w:noProof/>
           <w:sz w:val="22"/>
           <w:szCs w:val="22"/>
@@ -1100,7 +1211,7 @@
           <w:tab w:val="left" w:pos="1000"/>
         </w:tabs>
         <w:rPr>
-          <w:rFonts w:asciiTheme="minorHAnsi" w:eastAsiaTheme="minorEastAsia" w:hAnsiTheme="minorHAnsi" w:cstheme="minorBidi"/>
+          <w:rFonts w:eastAsiaTheme="minorEastAsia"/>
           <w:noProof/>
           <w:sz w:val="22"/>
           <w:szCs w:val="22"/>
@@ -1115,7 +1226,7 @@
       </w:r>
       <w:r>
         <w:rPr>
-          <w:rFonts w:asciiTheme="minorHAnsi" w:eastAsiaTheme="minorEastAsia" w:hAnsiTheme="minorHAnsi" w:cstheme="minorBidi"/>
+          <w:rFonts w:eastAsiaTheme="minorEastAsia"/>
           <w:noProof/>
           <w:sz w:val="22"/>
           <w:szCs w:val="22"/>
@@ -1178,7 +1289,7 @@
           <w:tab w:val="left" w:pos="1000"/>
         </w:tabs>
         <w:rPr>
-          <w:rFonts w:asciiTheme="minorHAnsi" w:eastAsiaTheme="minorEastAsia" w:hAnsiTheme="minorHAnsi" w:cstheme="minorBidi"/>
+          <w:rFonts w:eastAsiaTheme="minorEastAsia"/>
           <w:noProof/>
           <w:sz w:val="22"/>
           <w:szCs w:val="22"/>
@@ -1194,7 +1305,7 @@
       </w:r>
       <w:r>
         <w:rPr>
-          <w:rFonts w:asciiTheme="minorHAnsi" w:eastAsiaTheme="minorEastAsia" w:hAnsiTheme="minorHAnsi" w:cstheme="minorBidi"/>
+          <w:rFonts w:eastAsiaTheme="minorEastAsia"/>
           <w:noProof/>
           <w:sz w:val="22"/>
           <w:szCs w:val="22"/>
@@ -1258,7 +1369,7 @@
       <w:pPr>
         <w:pStyle w:val="Verzeichnis3"/>
         <w:rPr>
-          <w:rFonts w:asciiTheme="minorHAnsi" w:eastAsiaTheme="minorEastAsia" w:hAnsiTheme="minorHAnsi" w:cstheme="minorBidi"/>
+          <w:rFonts w:eastAsiaTheme="minorEastAsia"/>
           <w:noProof/>
           <w:sz w:val="22"/>
           <w:szCs w:val="22"/>
@@ -1274,7 +1385,7 @@
       </w:r>
       <w:r>
         <w:rPr>
-          <w:rFonts w:asciiTheme="minorHAnsi" w:eastAsiaTheme="minorEastAsia" w:hAnsiTheme="minorHAnsi" w:cstheme="minorBidi"/>
+          <w:rFonts w:eastAsiaTheme="minorEastAsia"/>
           <w:noProof/>
           <w:sz w:val="22"/>
           <w:szCs w:val="22"/>
@@ -1341,7 +1452,7 @@
           <w:tab w:val="left" w:pos="432"/>
         </w:tabs>
         <w:rPr>
-          <w:rFonts w:asciiTheme="minorHAnsi" w:eastAsiaTheme="minorEastAsia" w:hAnsiTheme="minorHAnsi" w:cstheme="minorBidi"/>
+          <w:rFonts w:eastAsiaTheme="minorEastAsia"/>
           <w:noProof/>
           <w:sz w:val="22"/>
           <w:szCs w:val="22"/>
@@ -1356,7 +1467,7 @@
       </w:r>
       <w:r>
         <w:rPr>
-          <w:rFonts w:asciiTheme="minorHAnsi" w:eastAsiaTheme="minorEastAsia" w:hAnsiTheme="minorHAnsi" w:cstheme="minorBidi"/>
+          <w:rFonts w:eastAsiaTheme="minorEastAsia"/>
           <w:noProof/>
           <w:sz w:val="22"/>
           <w:szCs w:val="22"/>
@@ -1419,7 +1530,7 @@
           <w:tab w:val="left" w:pos="432"/>
         </w:tabs>
         <w:rPr>
-          <w:rFonts w:asciiTheme="minorHAnsi" w:eastAsiaTheme="minorEastAsia" w:hAnsiTheme="minorHAnsi" w:cstheme="minorBidi"/>
+          <w:rFonts w:eastAsiaTheme="minorEastAsia"/>
           <w:noProof/>
           <w:sz w:val="22"/>
           <w:szCs w:val="22"/>
@@ -1434,7 +1545,7 @@
       </w:r>
       <w:r>
         <w:rPr>
-          <w:rFonts w:asciiTheme="minorHAnsi" w:eastAsiaTheme="minorEastAsia" w:hAnsiTheme="minorHAnsi" w:cstheme="minorBidi"/>
+          <w:rFonts w:eastAsiaTheme="minorEastAsia"/>
           <w:noProof/>
           <w:sz w:val="22"/>
           <w:szCs w:val="22"/>
@@ -1497,7 +1608,7 @@
           <w:tab w:val="left" w:pos="1000"/>
         </w:tabs>
         <w:rPr>
-          <w:rFonts w:asciiTheme="minorHAnsi" w:eastAsiaTheme="minorEastAsia" w:hAnsiTheme="minorHAnsi" w:cstheme="minorBidi"/>
+          <w:rFonts w:eastAsiaTheme="minorEastAsia"/>
           <w:noProof/>
           <w:sz w:val="22"/>
           <w:szCs w:val="22"/>
@@ -1512,7 +1623,7 @@
       </w:r>
       <w:r>
         <w:rPr>
-          <w:rFonts w:asciiTheme="minorHAnsi" w:eastAsiaTheme="minorEastAsia" w:hAnsiTheme="minorHAnsi" w:cstheme="minorBidi"/>
+          <w:rFonts w:eastAsiaTheme="minorEastAsia"/>
           <w:noProof/>
           <w:sz w:val="22"/>
           <w:szCs w:val="22"/>
@@ -1575,7 +1686,7 @@
           <w:tab w:val="left" w:pos="432"/>
         </w:tabs>
         <w:rPr>
-          <w:rFonts w:asciiTheme="minorHAnsi" w:eastAsiaTheme="minorEastAsia" w:hAnsiTheme="minorHAnsi" w:cstheme="minorBidi"/>
+          <w:rFonts w:eastAsiaTheme="minorEastAsia"/>
           <w:noProof/>
           <w:sz w:val="22"/>
           <w:szCs w:val="22"/>
@@ -1590,7 +1701,7 @@
       </w:r>
       <w:r>
         <w:rPr>
-          <w:rFonts w:asciiTheme="minorHAnsi" w:eastAsiaTheme="minorEastAsia" w:hAnsiTheme="minorHAnsi" w:cstheme="minorBidi"/>
+          <w:rFonts w:eastAsiaTheme="minorEastAsia"/>
           <w:noProof/>
           <w:sz w:val="22"/>
           <w:szCs w:val="22"/>
@@ -1653,7 +1764,7 @@
           <w:tab w:val="left" w:pos="432"/>
         </w:tabs>
         <w:rPr>
-          <w:rFonts w:asciiTheme="minorHAnsi" w:eastAsiaTheme="minorEastAsia" w:hAnsiTheme="minorHAnsi" w:cstheme="minorBidi"/>
+          <w:rFonts w:eastAsiaTheme="minorEastAsia"/>
           <w:noProof/>
           <w:sz w:val="22"/>
           <w:szCs w:val="22"/>
@@ -1668,7 +1779,7 @@
       </w:r>
       <w:r>
         <w:rPr>
-          <w:rFonts w:asciiTheme="minorHAnsi" w:eastAsiaTheme="minorEastAsia" w:hAnsiTheme="minorHAnsi" w:cstheme="minorBidi"/>
+          <w:rFonts w:eastAsiaTheme="minorEastAsia"/>
           <w:noProof/>
           <w:sz w:val="22"/>
           <w:szCs w:val="22"/>
@@ -1731,7 +1842,7 @@
           <w:tab w:val="left" w:pos="1000"/>
         </w:tabs>
         <w:rPr>
-          <w:rFonts w:asciiTheme="minorHAnsi" w:eastAsiaTheme="minorEastAsia" w:hAnsiTheme="minorHAnsi" w:cstheme="minorBidi"/>
+          <w:rFonts w:eastAsiaTheme="minorEastAsia"/>
           <w:noProof/>
           <w:sz w:val="22"/>
           <w:szCs w:val="22"/>
@@ -1746,7 +1857,7 @@
       </w:r>
       <w:r>
         <w:rPr>
-          <w:rFonts w:asciiTheme="minorHAnsi" w:eastAsiaTheme="minorEastAsia" w:hAnsiTheme="minorHAnsi" w:cstheme="minorBidi"/>
+          <w:rFonts w:eastAsiaTheme="minorEastAsia"/>
           <w:noProof/>
           <w:sz w:val="22"/>
           <w:szCs w:val="22"/>
@@ -1806,6 +1917,7 @@
       <w:pPr>
         <w:pStyle w:val="Titel"/>
         <w:rPr>
+          <w:rFonts w:ascii="Times New Roman" w:hAnsi="Times New Roman"/>
           <w:lang w:val="de-DE"/>
         </w:rPr>
       </w:pPr>
@@ -1818,10 +1930,14 @@
         <w:fldChar w:fldCharType="end"/>
       </w:r>
       <w:r>
+        <w:rPr>
+          <w:rFonts w:ascii="Times New Roman" w:hAnsi="Times New Roman"/>
+        </w:rPr>
         <w:br w:type="page"/>
       </w:r>
       <w:r>
         <w:rPr>
+          <w:rFonts w:ascii="Times New Roman" w:hAnsi="Times New Roman"/>
           <w:lang w:val="de-DE"/>
         </w:rPr>
         <w:lastRenderedPageBreak/>
@@ -1829,42 +1945,76 @@
       </w:r>
       <w:r>
         <w:rPr>
+          <w:rFonts w:ascii="Times New Roman" w:hAnsi="Times New Roman"/>
           <w:lang w:val="de-DE"/>
         </w:rPr>
         <w:instrText xml:space="preserve">title  \* Mergeformat </w:instrText>
       </w:r>
       <w:r>
         <w:rPr>
+          <w:rFonts w:ascii="Times New Roman" w:hAnsi="Times New Roman"/>
           <w:lang w:val="de-DE"/>
         </w:rPr>
         <w:fldChar w:fldCharType="separate"/>
       </w:r>
-      <w:r>
-        <w:rPr>
-          <w:lang w:val="de-DE"/>
-        </w:rPr>
-        <w:t>Use-Ca</w:t>
-      </w:r>
-      <w:r>
-        <w:rPr>
-          <w:lang w:val="de-DE"/>
-        </w:rPr>
-        <w:t xml:space="preserve">se Specification: </w:t>
-      </w:r>
-      <w:r>
-        <w:rPr>
+      <w:proofErr w:type="spellStart"/>
+      <w:r>
+        <w:rPr>
+          <w:rFonts w:ascii="Times New Roman" w:hAnsi="Times New Roman"/>
+          <w:lang w:val="de-DE"/>
+        </w:rPr>
+        <w:t>Use</w:t>
+      </w:r>
+      <w:proofErr w:type="spellEnd"/>
+      <w:r>
+        <w:rPr>
+          <w:rFonts w:ascii="Times New Roman" w:hAnsi="Times New Roman"/>
+          <w:lang w:val="de-DE"/>
+        </w:rPr>
+        <w:t>-Ca</w:t>
+      </w:r>
+      <w:r>
+        <w:rPr>
+          <w:rFonts w:ascii="Times New Roman" w:hAnsi="Times New Roman"/>
+          <w:lang w:val="de-DE"/>
+        </w:rPr>
+        <w:t xml:space="preserve">se </w:t>
+      </w:r>
+      <w:proofErr w:type="spellStart"/>
+      <w:r>
+        <w:rPr>
+          <w:rFonts w:ascii="Times New Roman" w:hAnsi="Times New Roman"/>
+          <w:lang w:val="de-DE"/>
+        </w:rPr>
+        <w:t>Specification</w:t>
+      </w:r>
+      <w:proofErr w:type="spellEnd"/>
+      <w:r>
+        <w:rPr>
+          <w:rFonts w:ascii="Times New Roman" w:hAnsi="Times New Roman"/>
+          <w:lang w:val="de-DE"/>
+        </w:rPr>
+        <w:t xml:space="preserve">: </w:t>
+      </w:r>
+      <w:r>
+        <w:rPr>
+          <w:rFonts w:ascii="Times New Roman" w:hAnsi="Times New Roman"/>
           <w:lang w:val="de-DE"/>
         </w:rPr>
         <w:t xml:space="preserve">View </w:t>
       </w:r>
-      <w:r>
-        <w:rPr>
+      <w:proofErr w:type="spellStart"/>
+      <w:r>
+        <w:rPr>
+          <w:rFonts w:ascii="Times New Roman" w:hAnsi="Times New Roman"/>
           <w:lang w:val="de-DE"/>
         </w:rPr>
         <w:t>Statistic</w:t>
       </w:r>
-      <w:r>
-        <w:rPr>
+      <w:proofErr w:type="spellEnd"/>
+      <w:r>
+        <w:rPr>
+          <w:rFonts w:ascii="Times New Roman" w:hAnsi="Times New Roman"/>
           <w:lang w:val="de-DE"/>
         </w:rPr>
         <w:fldChar w:fldCharType="end"/>
@@ -1873,6 +2023,7 @@
       <w:bookmarkStart w:id="1" w:name="_Toc425054503"/>
       <w:r>
         <w:rPr>
+          <w:rFonts w:ascii="Times New Roman" w:hAnsi="Times New Roman"/>
           <w:lang w:val="de-DE"/>
         </w:rPr>
         <w:t xml:space="preserve"> </w:t>
@@ -1884,6 +2035,7 @@
       <w:pPr>
         <w:pStyle w:val="InfoBlue"/>
         <w:rPr>
+          <w:rFonts w:ascii="Times New Roman" w:hAnsi="Times New Roman" w:cs="Times New Roman"/>
           <w:lang w:val="de-DE"/>
         </w:rPr>
       </w:pPr>
@@ -1892,33 +2044,49 @@
       <w:pPr>
         <w:pStyle w:val="berschrift1"/>
         <w:rPr>
+          <w:rFonts w:ascii="Times New Roman" w:hAnsi="Times New Roman"/>
           <w:lang w:val="de-DE"/>
         </w:rPr>
       </w:pPr>
       <w:bookmarkStart w:id="2" w:name="_Toc449005848"/>
       <w:bookmarkStart w:id="3" w:name="_Toc423410238"/>
       <w:bookmarkStart w:id="4" w:name="_Toc425054504"/>
-      <w:r>
-        <w:rPr>
-          <w:lang w:val="de-DE"/>
-        </w:rPr>
-        <w:t xml:space="preserve">Use-Case </w:t>
-      </w:r>
-      <w:r>
-        <w:rPr>
+      <w:proofErr w:type="spellStart"/>
+      <w:r>
+        <w:rPr>
+          <w:rFonts w:ascii="Times New Roman" w:hAnsi="Times New Roman"/>
+          <w:lang w:val="de-DE"/>
+        </w:rPr>
+        <w:t>Use</w:t>
+      </w:r>
+      <w:proofErr w:type="spellEnd"/>
+      <w:r>
+        <w:rPr>
+          <w:rFonts w:ascii="Times New Roman" w:hAnsi="Times New Roman"/>
+          <w:lang w:val="de-DE"/>
+        </w:rPr>
+        <w:t xml:space="preserve">-Case </w:t>
+      </w:r>
+      <w:r>
+        <w:rPr>
+          <w:rFonts w:ascii="Times New Roman" w:hAnsi="Times New Roman"/>
           <w:lang w:val="de-DE"/>
         </w:rPr>
         <w:t xml:space="preserve">View </w:t>
       </w:r>
-      <w:r>
-        <w:rPr>
+      <w:proofErr w:type="spellStart"/>
+      <w:r>
+        <w:rPr>
+          <w:rFonts w:ascii="Times New Roman" w:hAnsi="Times New Roman"/>
           <w:lang w:val="de-DE"/>
         </w:rPr>
         <w:t>Statistic</w:t>
       </w:r>
       <w:bookmarkEnd w:id="2"/>
-      <w:r>
-        <w:rPr>
+      <w:proofErr w:type="spellEnd"/>
+      <w:r>
+        <w:rPr>
+          <w:rFonts w:ascii="Times New Roman" w:hAnsi="Times New Roman"/>
           <w:lang w:val="de-DE"/>
         </w:rPr>
         <w:t xml:space="preserve"> </w:t>
@@ -1928,12 +2096,14 @@
       <w:pPr>
         <w:pStyle w:val="berschrift2"/>
         <w:rPr>
+          <w:rFonts w:ascii="Times New Roman" w:hAnsi="Times New Roman"/>
           <w:lang w:val="de-DE"/>
         </w:rPr>
       </w:pPr>
       <w:bookmarkStart w:id="5" w:name="_Toc449005849"/>
       <w:r>
         <w:rPr>
+          <w:rFonts w:ascii="Times New Roman" w:hAnsi="Times New Roman"/>
           <w:lang w:val="de-DE"/>
         </w:rPr>
         <w:t>Brief Description</w:t>
@@ -1946,75 +2116,147 @@
       <w:pPr>
         <w:pStyle w:val="InfoBlue"/>
         <w:rPr>
-          <w:i/>
-          <w:lang w:val="de-DE"/>
-        </w:rPr>
-      </w:pPr>
-      <w:r>
-        <w:rPr>
-          <w:lang w:val="de-DE"/>
-        </w:rPr>
-        <w:t>Der UseCase “</w:t>
-      </w:r>
-      <w:r>
-        <w:rPr>
-          <w:lang w:val="de-DE"/>
-        </w:rPr>
-        <w:t>View Statistic</w:t>
-      </w:r>
-      <w:r>
-        <w:rPr>
+          <w:rFonts w:ascii="Times New Roman" w:hAnsi="Times New Roman" w:cs="Times New Roman"/>
+          <w:lang w:val="de-DE"/>
+        </w:rPr>
+      </w:pPr>
+      <w:r>
+        <w:rPr>
+          <w:rFonts w:ascii="Times New Roman" w:hAnsi="Times New Roman" w:cs="Times New Roman"/>
+          <w:lang w:val="de-DE"/>
+        </w:rPr>
+        <w:t xml:space="preserve">Der </w:t>
+      </w:r>
+      <w:proofErr w:type="spellStart"/>
+      <w:r>
+        <w:rPr>
+          <w:rFonts w:ascii="Times New Roman" w:hAnsi="Times New Roman" w:cs="Times New Roman"/>
+          <w:lang w:val="de-DE"/>
+        </w:rPr>
+        <w:t>UseCase</w:t>
+      </w:r>
+      <w:proofErr w:type="spellEnd"/>
+      <w:r>
+        <w:rPr>
+          <w:rFonts w:ascii="Times New Roman" w:hAnsi="Times New Roman" w:cs="Times New Roman"/>
+          <w:lang w:val="de-DE"/>
+        </w:rPr>
+        <w:t xml:space="preserve"> “</w:t>
+      </w:r>
+      <w:r>
+        <w:rPr>
+          <w:rFonts w:ascii="Times New Roman" w:hAnsi="Times New Roman" w:cs="Times New Roman"/>
+          <w:lang w:val="de-DE"/>
+        </w:rPr>
+        <w:t xml:space="preserve">View </w:t>
+      </w:r>
+      <w:proofErr w:type="spellStart"/>
+      <w:r>
+        <w:rPr>
+          <w:rFonts w:ascii="Times New Roman" w:hAnsi="Times New Roman" w:cs="Times New Roman"/>
+          <w:lang w:val="de-DE"/>
+        </w:rPr>
+        <w:t>Statistic</w:t>
+      </w:r>
+      <w:proofErr w:type="spellEnd"/>
+      <w:r>
+        <w:rPr>
+          <w:rFonts w:ascii="Times New Roman" w:hAnsi="Times New Roman" w:cs="Times New Roman"/>
           <w:lang w:val="de-DE"/>
         </w:rPr>
         <w:t>” tritt ein wenn der Benutzer innerhalb des Hauptfensters den Menüpunkt “Spiel</w:t>
       </w:r>
       <w:r>
         <w:rPr>
+          <w:rFonts w:ascii="Times New Roman" w:hAnsi="Times New Roman" w:cs="Times New Roman"/>
           <w:lang w:val="de-DE"/>
         </w:rPr>
         <w:t>“</w:t>
       </w:r>
       <w:r>
         <w:rPr>
+          <w:rFonts w:ascii="Times New Roman" w:hAnsi="Times New Roman" w:cs="Times New Roman"/>
           <w:lang w:val="de-DE"/>
         </w:rPr>
         <w:t xml:space="preserve"> -&gt; </w:t>
       </w:r>
       <w:r>
         <w:rPr>
+          <w:rFonts w:ascii="Times New Roman" w:hAnsi="Times New Roman" w:cs="Times New Roman"/>
           <w:lang w:val="de-DE"/>
         </w:rPr>
         <w:t>„</w:t>
       </w:r>
       <w:r>
         <w:rPr>
+          <w:rFonts w:ascii="Times New Roman" w:hAnsi="Times New Roman" w:cs="Times New Roman"/>
           <w:lang w:val="de-DE"/>
         </w:rPr>
         <w:t>Statistik” oder den dafür vorgesehenen “Statistik”-Button klickt. Es öffnet sich daraufhin ein</w:t>
       </w:r>
       <w:r>
         <w:rPr>
+          <w:rFonts w:ascii="Times New Roman" w:hAnsi="Times New Roman" w:cs="Times New Roman"/>
           <w:lang w:val="de-DE"/>
         </w:rPr>
         <w:t xml:space="preserve"> weiteres</w:t>
       </w:r>
       <w:r>
         <w:rPr>
+          <w:rFonts w:ascii="Times New Roman" w:hAnsi="Times New Roman" w:cs="Times New Roman"/>
           <w:lang w:val="de-DE"/>
         </w:rPr>
         <w:t xml:space="preserve"> Fenster in welchem der Nutzer</w:t>
       </w:r>
       <w:r>
         <w:rPr>
+          <w:rFonts w:ascii="Times New Roman" w:hAnsi="Times New Roman" w:cs="Times New Roman"/>
           <w:lang w:val="de-DE"/>
         </w:rPr>
         <w:t xml:space="preserve"> eine Spiel-Statistik betrachten kann</w:t>
       </w:r>
       <w:r>
         <w:rPr>
+          <w:rFonts w:ascii="Times New Roman" w:hAnsi="Times New Roman" w:cs="Times New Roman"/>
           <w:lang w:val="de-DE"/>
         </w:rPr>
         <w:t>.</w:t>
+      </w:r>
+    </w:p>
+    <w:p>
+      <w:pPr>
+        <w:pStyle w:val="Textkrper"/>
+        <w:rPr>
+          <w:lang w:val="de-DE"/>
+        </w:rPr>
+      </w:pPr>
+    </w:p>
+    <w:p>
+      <w:pPr>
+        <w:pStyle w:val="Textkrper"/>
+        <w:rPr>
+          <w:lang w:val="de-DE"/>
+        </w:rPr>
+      </w:pPr>
+      <w:r>
+        <w:rPr>
+          <w:lang w:val="de-DE"/>
+        </w:rPr>
+        <w:t xml:space="preserve">Links: </w:t>
+      </w:r>
+      <w:proofErr w:type="spellStart"/>
+      <w:r>
+        <w:rPr>
+          <w:lang w:val="de-DE"/>
+        </w:rPr>
+        <w:t>Mockup</w:t>
+      </w:r>
+      <w:proofErr w:type="spellEnd"/>
+      <w:r>
+        <w:rPr>
+          <w:lang w:val="de-DE"/>
+        </w:rPr>
+        <w:t xml:space="preserve"> | Rechts: Screenshot</w:t>
       </w:r>
     </w:p>
     <w:p>
@@ -2026,17 +2268,36 @@
           <w:lang w:val="de-DE"/>
         </w:rPr>
       </w:pPr>
-      <w:r>
-        <w:rPr>
-          <w:rFonts w:ascii="Arial" w:hAnsi="Arial" w:cs="Arial"/>
-          <w:noProof/>
-          <w:lang w:val="de-DE" w:eastAsia="de-DE"/>
+    </w:p>
+    <w:p>
+      <w:pPr>
+        <w:widowControl/>
+        <w:spacing w:line="240" w:lineRule="auto"/>
+        <w:rPr>
+          <w:iCs/>
+          <w:color w:val="1F497D" w:themeColor="text2"/>
+          <w:lang w:val="de-DE"/>
+        </w:rPr>
+      </w:pPr>
+      <w:bookmarkStart w:id="6" w:name="_GoBack"/>
+      <w:r>
+        <w:rPr>
+          <w:i/>
+          <w:lang w:val="de-DE"/>
         </w:rPr>
         <w:drawing>
-          <wp:inline distT="0" distB="0" distL="0" distR="0" wp14:anchorId="39D42876" wp14:editId="1B210A44">
-            <wp:extent cx="4658744" cy="5991225"/>
-            <wp:effectExtent l="0" t="0" r="8890" b="0"/>
-            <wp:docPr id="1" name="Grafik 1"/>
+          <wp:anchor distT="0" distB="0" distL="114300" distR="114300" simplePos="0" relativeHeight="251659264" behindDoc="1" locked="0" layoutInCell="1" allowOverlap="1" wp14:anchorId="306F57DF" wp14:editId="3A8AC3FA">
+            <wp:simplePos x="0" y="0"/>
+            <wp:positionH relativeFrom="column">
+              <wp:posOffset>3189147</wp:posOffset>
+            </wp:positionH>
+            <wp:positionV relativeFrom="paragraph">
+              <wp:posOffset>345012</wp:posOffset>
+            </wp:positionV>
+            <wp:extent cx="3015541" cy="3370521"/>
+            <wp:effectExtent l="0" t="0" r="0" b="1905"/>
+            <wp:wrapNone/>
+            <wp:docPr id="2" name="Grafik 2"/>
             <wp:cNvGraphicFramePr>
               <a:graphicFrameLocks xmlns:a="http://schemas.openxmlformats.org/drawingml/2006/main" noChangeAspect="1"/>
             </wp:cNvGraphicFramePr>
@@ -2044,11 +2305,11 @@
               <a:graphicData uri="http://schemas.openxmlformats.org/drawingml/2006/picture">
                 <pic:pic xmlns:pic="http://schemas.openxmlformats.org/drawingml/2006/picture">
                   <pic:nvPicPr>
-                    <pic:cNvPr id="1" name="mockup_statistic.png"/>
+                    <pic:cNvPr id="0" name=""/>
                     <pic:cNvPicPr/>
                   </pic:nvPicPr>
                   <pic:blipFill>
-                    <a:blip r:embed="rId8">
+                    <a:blip r:embed="rId9">
                       <a:extLst>
                         <a:ext uri="{28A0092B-C50C-407E-A947-70E740481C1C}">
                           <a14:useLocalDpi xmlns:a14="http://schemas.microsoft.com/office/drawing/2010/main" val="0"/>
@@ -2062,7 +2323,7 @@
                   <pic:spPr>
                     <a:xfrm>
                       <a:off x="0" y="0"/>
-                      <a:ext cx="4677581" cy="6015449"/>
+                      <a:ext cx="3015541" cy="3370521"/>
                     </a:xfrm>
                     <a:prstGeom prst="rect">
                       <a:avLst/>
@@ -2071,70 +2332,157 @@
                 </pic:pic>
               </a:graphicData>
             </a:graphic>
-          </wp:inline>
+            <wp14:sizeRelH relativeFrom="page">
+              <wp14:pctWidth>0</wp14:pctWidth>
+            </wp14:sizeRelH>
+            <wp14:sizeRelV relativeFrom="page">
+              <wp14:pctHeight>0</wp14:pctHeight>
+            </wp14:sizeRelV>
+          </wp:anchor>
         </w:drawing>
+      </w:r>
+      <w:bookmarkEnd w:id="6"/>
+      <w:r>
+        <w:rPr>
+          <w:noProof/>
+          <w:lang w:val="de-DE" w:eastAsia="de-DE"/>
+        </w:rPr>
+        <w:drawing>
+          <wp:anchor distT="0" distB="0" distL="114300" distR="114300" simplePos="0" relativeHeight="251658240" behindDoc="1" locked="0" layoutInCell="1" allowOverlap="1" wp14:anchorId="30D01D4E" wp14:editId="3B010025">
+            <wp:simplePos x="0" y="0"/>
+            <wp:positionH relativeFrom="column">
+              <wp:posOffset>41910</wp:posOffset>
+            </wp:positionH>
+            <wp:positionV relativeFrom="paragraph">
+              <wp:posOffset>259656</wp:posOffset>
+            </wp:positionV>
+            <wp:extent cx="2843530" cy="3657600"/>
+            <wp:effectExtent l="0" t="0" r="0" b="0"/>
+            <wp:wrapNone/>
+            <wp:docPr id="1" name="Grafik 1"/>
+            <wp:cNvGraphicFramePr>
+              <a:graphicFrameLocks xmlns:a="http://schemas.openxmlformats.org/drawingml/2006/main" noChangeAspect="1"/>
+            </wp:cNvGraphicFramePr>
+            <a:graphic xmlns:a="http://schemas.openxmlformats.org/drawingml/2006/main">
+              <a:graphicData uri="http://schemas.openxmlformats.org/drawingml/2006/picture">
+                <pic:pic xmlns:pic="http://schemas.openxmlformats.org/drawingml/2006/picture">
+                  <pic:nvPicPr>
+                    <pic:cNvPr id="1" name="mockup_statistic.png"/>
+                    <pic:cNvPicPr/>
+                  </pic:nvPicPr>
+                  <pic:blipFill>
+                    <a:blip r:embed="rId10">
+                      <a:extLst>
+                        <a:ext uri="{28A0092B-C50C-407E-A947-70E740481C1C}">
+                          <a14:useLocalDpi xmlns:a14="http://schemas.microsoft.com/office/drawing/2010/main" val="0"/>
+                        </a:ext>
+                      </a:extLst>
+                    </a:blip>
+                    <a:stretch>
+                      <a:fillRect/>
+                    </a:stretch>
+                  </pic:blipFill>
+                  <pic:spPr>
+                    <a:xfrm>
+                      <a:off x="0" y="0"/>
+                      <a:ext cx="2843530" cy="3657600"/>
+                    </a:xfrm>
+                    <a:prstGeom prst="rect">
+                      <a:avLst/>
+                    </a:prstGeom>
+                  </pic:spPr>
+                </pic:pic>
+              </a:graphicData>
+            </a:graphic>
+            <wp14:sizeRelH relativeFrom="page">
+              <wp14:pctWidth>0</wp14:pctWidth>
+            </wp14:sizeRelH>
+            <wp14:sizeRelV relativeFrom="page">
+              <wp14:pctHeight>0</wp14:pctHeight>
+            </wp14:sizeRelV>
+          </wp:anchor>
+        </w:drawing>
+      </w:r>
+      <w:r>
+        <w:rPr>
+          <w:i/>
+          <w:lang w:val="de-DE"/>
+        </w:rPr>
+        <w:br w:type="page"/>
       </w:r>
     </w:p>
     <w:p>
       <w:pPr>
-        <w:pStyle w:val="Beschriftung"/>
-        <w:rPr>
-          <w:rFonts w:ascii="Arial" w:hAnsi="Arial" w:cs="Arial"/>
-          <w:lang w:val="de-DE"/>
-        </w:rPr>
-      </w:pPr>
+        <w:pStyle w:val="berschrift1"/>
+        <w:widowControl/>
+        <w:rPr>
+          <w:rFonts w:ascii="Times New Roman" w:hAnsi="Times New Roman"/>
+          <w:lang w:val="de-DE"/>
+        </w:rPr>
+      </w:pPr>
+      <w:bookmarkStart w:id="7" w:name="_Toc423410239"/>
+      <w:bookmarkStart w:id="8" w:name="_Toc425054505"/>
+      <w:bookmarkStart w:id="9" w:name="_Toc449005850"/>
+      <w:r>
+        <w:rPr>
+          <w:rFonts w:ascii="Times New Roman" w:hAnsi="Times New Roman"/>
+          <w:lang w:val="de-DE"/>
+        </w:rPr>
+        <w:lastRenderedPageBreak/>
+        <w:t xml:space="preserve">Flow </w:t>
+      </w:r>
+      <w:proofErr w:type="spellStart"/>
+      <w:r>
+        <w:rPr>
+          <w:rFonts w:ascii="Times New Roman" w:hAnsi="Times New Roman"/>
+          <w:lang w:val="de-DE"/>
+        </w:rPr>
+        <w:t>of</w:t>
+      </w:r>
+      <w:proofErr w:type="spellEnd"/>
+      <w:r>
+        <w:rPr>
+          <w:rFonts w:ascii="Times New Roman" w:hAnsi="Times New Roman"/>
+          <w:lang w:val="de-DE"/>
+        </w:rPr>
+        <w:t xml:space="preserve"> Events</w:t>
+      </w:r>
+      <w:bookmarkEnd w:id="7"/>
+      <w:bookmarkEnd w:id="8"/>
+      <w:bookmarkEnd w:id="9"/>
     </w:p>
     <w:p>
       <w:pPr>
-        <w:pStyle w:val="berschrift1"/>
+        <w:pStyle w:val="berschrift2"/>
         <w:widowControl/>
         <w:rPr>
-          <w:lang w:val="de-DE"/>
-        </w:rPr>
-      </w:pPr>
-      <w:bookmarkStart w:id="6" w:name="_Toc423410239"/>
-      <w:bookmarkStart w:id="7" w:name="_Toc425054505"/>
-      <w:bookmarkStart w:id="8" w:name="_Toc449005850"/>
-      <w:r>
-        <w:rPr>
-          <w:lang w:val="de-DE"/>
-        </w:rPr>
-        <w:lastRenderedPageBreak/>
-        <w:t>Flow of Events</w:t>
-      </w:r>
-      <w:bookmarkEnd w:id="6"/>
-      <w:bookmarkEnd w:id="7"/>
-      <w:bookmarkEnd w:id="8"/>
+          <w:rFonts w:ascii="Times New Roman" w:hAnsi="Times New Roman"/>
+          <w:lang w:val="de-DE"/>
+        </w:rPr>
+      </w:pPr>
+      <w:bookmarkStart w:id="10" w:name="_Toc423410240"/>
+      <w:bookmarkStart w:id="11" w:name="_Toc425054506"/>
+      <w:bookmarkStart w:id="12" w:name="_Toc449005851"/>
+      <w:r>
+        <w:rPr>
+          <w:rFonts w:ascii="Times New Roman" w:hAnsi="Times New Roman"/>
+          <w:lang w:val="de-DE"/>
+        </w:rPr>
+        <w:t>Basic Flow</w:t>
+      </w:r>
+      <w:bookmarkEnd w:id="10"/>
+      <w:bookmarkEnd w:id="11"/>
+      <w:bookmarkEnd w:id="12"/>
+      <w:r>
+        <w:rPr>
+          <w:rFonts w:ascii="Times New Roman" w:hAnsi="Times New Roman"/>
+          <w:lang w:val="de-DE"/>
+        </w:rPr>
+        <w:t xml:space="preserve"> </w:t>
+      </w:r>
     </w:p>
     <w:p>
       <w:pPr>
-        <w:pStyle w:val="berschrift2"/>
-        <w:widowControl/>
-        <w:rPr>
-          <w:lang w:val="de-DE"/>
-        </w:rPr>
-      </w:pPr>
-      <w:bookmarkStart w:id="9" w:name="_Toc423410240"/>
-      <w:bookmarkStart w:id="10" w:name="_Toc425054506"/>
-      <w:bookmarkStart w:id="11" w:name="_Toc449005851"/>
-      <w:r>
-        <w:rPr>
-          <w:lang w:val="de-DE"/>
-        </w:rPr>
-        <w:t>Basic Flow</w:t>
-      </w:r>
-      <w:bookmarkEnd w:id="9"/>
-      <w:bookmarkEnd w:id="10"/>
-      <w:bookmarkEnd w:id="11"/>
-      <w:r>
-        <w:rPr>
-          <w:lang w:val="de-DE"/>
-        </w:rPr>
-        <w:t xml:space="preserve"> </w:t>
-      </w:r>
-    </w:p>
-    <w:p>
-      <w:pPr>
         <w:keepNext/>
         <w:jc w:val="center"/>
         <w:rPr>
@@ -2147,7 +2495,7 @@
           <w:lang w:val="de-DE" w:eastAsia="de-DE"/>
         </w:rPr>
         <w:drawing>
-          <wp:inline distT="0" distB="0" distL="0" distR="0" wp14:anchorId="5D938C8C" wp14:editId="0083B965">
+          <wp:inline distT="0" distB="0" distL="0" distR="0" wp14:anchorId="0388831C" wp14:editId="271A6E57">
             <wp:extent cx="5700395" cy="5320030"/>
             <wp:effectExtent l="0" t="0" r="0" b="0"/>
             <wp:docPr id="3" name="Grafik 3" descr="C:\Duales Studium\01 Theorie\3. Semester\02 Software Engineering\02 Projekt\docs\functions\pics\UseCase ViewStatistic.png"/>
@@ -2164,7 +2512,7 @@
                     </pic:cNvPicPr>
                   </pic:nvPicPr>
                   <pic:blipFill>
-                    <a:blip r:embed="rId9">
+                    <a:blip r:embed="rId11">
                       <a:extLst>
                         <a:ext uri="{28A0092B-C50C-407E-A947-70E740481C1C}">
                           <a14:useLocalDpi xmlns:a14="http://schemas.microsoft.com/office/drawing/2010/main" val="0"/>
@@ -2285,49 +2633,64 @@
         <w:pStyle w:val="berschrift2"/>
         <w:widowControl/>
         <w:rPr>
-          <w:lang w:val="de-DE"/>
-        </w:rPr>
-      </w:pPr>
-      <w:bookmarkStart w:id="12" w:name="_Toc423410241"/>
-      <w:bookmarkStart w:id="13" w:name="_Toc425054507"/>
-      <w:bookmarkStart w:id="14" w:name="_Toc449005852"/>
-      <w:r>
-        <w:rPr>
+          <w:rFonts w:ascii="Times New Roman" w:hAnsi="Times New Roman"/>
+          <w:lang w:val="de-DE"/>
+        </w:rPr>
+      </w:pPr>
+      <w:bookmarkStart w:id="13" w:name="_Toc423410241"/>
+      <w:bookmarkStart w:id="14" w:name="_Toc425054507"/>
+      <w:bookmarkStart w:id="15" w:name="_Toc449005852"/>
+      <w:r>
+        <w:rPr>
+          <w:rFonts w:ascii="Times New Roman" w:hAnsi="Times New Roman"/>
           <w:lang w:val="de-DE"/>
         </w:rPr>
         <w:lastRenderedPageBreak/>
-        <w:t>Alternative Flows</w:t>
-      </w:r>
-      <w:bookmarkEnd w:id="12"/>
+        <w:t xml:space="preserve">Alternative </w:t>
+      </w:r>
+      <w:proofErr w:type="spellStart"/>
+      <w:r>
+        <w:rPr>
+          <w:rFonts w:ascii="Times New Roman" w:hAnsi="Times New Roman"/>
+          <w:lang w:val="de-DE"/>
+        </w:rPr>
+        <w:t>Flows</w:t>
+      </w:r>
       <w:bookmarkEnd w:id="13"/>
       <w:bookmarkEnd w:id="14"/>
+      <w:bookmarkEnd w:id="15"/>
+      <w:proofErr w:type="spellEnd"/>
     </w:p>
     <w:p>
       <w:pPr>
         <w:pStyle w:val="berschrift3"/>
         <w:widowControl/>
         <w:rPr>
-          <w:lang w:val="de-DE"/>
-        </w:rPr>
-      </w:pPr>
-      <w:bookmarkStart w:id="15" w:name="_Toc449005853"/>
-      <w:r>
-        <w:rPr>
+          <w:rFonts w:ascii="Times New Roman" w:hAnsi="Times New Roman"/>
+          <w:lang w:val="de-DE"/>
+        </w:rPr>
+      </w:pPr>
+      <w:bookmarkStart w:id="16" w:name="_Toc449005853"/>
+      <w:r>
+        <w:rPr>
+          <w:rFonts w:ascii="Times New Roman" w:hAnsi="Times New Roman"/>
           <w:lang w:val="de-DE"/>
         </w:rPr>
         <w:t>“Statistik”-Fenster über das Menü aufrufen</w:t>
       </w:r>
-      <w:bookmarkEnd w:id="15"/>
+      <w:bookmarkEnd w:id="16"/>
     </w:p>
     <w:p>
       <w:pPr>
         <w:pStyle w:val="InfoBlue"/>
         <w:rPr>
-          <w:lang w:val="de-DE"/>
-        </w:rPr>
-      </w:pPr>
-      <w:r>
-        <w:rPr>
+          <w:rFonts w:ascii="Times New Roman" w:hAnsi="Times New Roman" w:cs="Times New Roman"/>
+          <w:lang w:val="de-DE"/>
+        </w:rPr>
+      </w:pPr>
+      <w:r>
+        <w:rPr>
+          <w:rFonts w:ascii="Times New Roman" w:hAnsi="Times New Roman" w:cs="Times New Roman"/>
           <w:lang w:val="de-DE"/>
         </w:rPr>
         <w:t>Alternativ kann das “Statistik”-Fenster anstatt über den “Statistik”-Button auch über den entsprechenden Menü-Punkt „Spiel“ -&gt; „Statistik“ aufgerufen werden.</w:t>
@@ -2337,33 +2700,42 @@
       <w:pPr>
         <w:pStyle w:val="berschrift1"/>
         <w:rPr>
-          <w:lang w:val="de-DE"/>
-        </w:rPr>
-      </w:pPr>
-      <w:bookmarkStart w:id="16" w:name="_Toc423410251"/>
-      <w:bookmarkStart w:id="17" w:name="_Toc425054510"/>
-      <w:bookmarkStart w:id="18" w:name="_Toc449005854"/>
-      <w:r>
-        <w:rPr>
-          <w:lang w:val="de-DE"/>
-        </w:rPr>
-        <w:t>Special Requirements</w:t>
-      </w:r>
-      <w:bookmarkEnd w:id="16"/>
+          <w:rFonts w:ascii="Times New Roman" w:hAnsi="Times New Roman"/>
+          <w:lang w:val="de-DE"/>
+        </w:rPr>
+      </w:pPr>
+      <w:bookmarkStart w:id="17" w:name="_Toc423410251"/>
+      <w:bookmarkStart w:id="18" w:name="_Toc425054510"/>
+      <w:bookmarkStart w:id="19" w:name="_Toc449005854"/>
+      <w:r>
+        <w:rPr>
+          <w:rFonts w:ascii="Times New Roman" w:hAnsi="Times New Roman"/>
+          <w:lang w:val="de-DE"/>
+        </w:rPr>
+        <w:t xml:space="preserve">Special </w:t>
+      </w:r>
+      <w:proofErr w:type="spellStart"/>
+      <w:r>
+        <w:rPr>
+          <w:rFonts w:ascii="Times New Roman" w:hAnsi="Times New Roman"/>
+          <w:lang w:val="de-DE"/>
+        </w:rPr>
+        <w:t>Requirements</w:t>
+      </w:r>
       <w:bookmarkEnd w:id="17"/>
       <w:bookmarkEnd w:id="18"/>
+      <w:bookmarkEnd w:id="19"/>
+      <w:proofErr w:type="spellEnd"/>
     </w:p>
     <w:p>
       <w:pPr>
         <w:ind w:left="720"/>
         <w:rPr>
-          <w:rFonts w:ascii="Arial" w:hAnsi="Arial" w:cs="Arial"/>
-          <w:lang w:val="de-DE"/>
-        </w:rPr>
-      </w:pPr>
-      <w:r>
-        <w:rPr>
-          <w:rFonts w:ascii="Arial" w:hAnsi="Arial" w:cs="Arial"/>
+          <w:lang w:val="de-DE"/>
+        </w:rPr>
+      </w:pPr>
+      <w:r>
+        <w:rPr>
           <w:lang w:val="de-DE"/>
         </w:rPr>
         <w:t>(n/a)</w:t>
@@ -2374,104 +2746,111 @@
         <w:pStyle w:val="berschrift1"/>
         <w:widowControl/>
         <w:rPr>
-          <w:lang w:val="de-DE"/>
-        </w:rPr>
-      </w:pPr>
-      <w:bookmarkStart w:id="19" w:name="_Toc423410253"/>
-      <w:bookmarkStart w:id="20" w:name="_Toc425054512"/>
-      <w:bookmarkStart w:id="21" w:name="_Toc449005855"/>
-      <w:r>
-        <w:rPr>
+          <w:rFonts w:ascii="Times New Roman" w:hAnsi="Times New Roman"/>
+          <w:lang w:val="de-DE"/>
+        </w:rPr>
+      </w:pPr>
+      <w:bookmarkStart w:id="20" w:name="_Toc423410253"/>
+      <w:bookmarkStart w:id="21" w:name="_Toc425054512"/>
+      <w:bookmarkStart w:id="22" w:name="_Toc449005855"/>
+      <w:proofErr w:type="spellStart"/>
+      <w:r>
+        <w:rPr>
+          <w:rFonts w:ascii="Times New Roman" w:hAnsi="Times New Roman"/>
           <w:lang w:val="de-DE"/>
         </w:rPr>
         <w:t>Preconditions</w:t>
       </w:r>
-      <w:bookmarkEnd w:id="19"/>
       <w:bookmarkEnd w:id="20"/>
       <w:bookmarkEnd w:id="21"/>
+      <w:bookmarkEnd w:id="22"/>
+      <w:proofErr w:type="spellEnd"/>
     </w:p>
     <w:p>
       <w:pPr>
         <w:pStyle w:val="berschrift2"/>
         <w:rPr>
-          <w:lang w:val="de-DE"/>
-        </w:rPr>
-      </w:pPr>
-      <w:bookmarkStart w:id="22" w:name="_Toc449005856"/>
-      <w:r>
-        <w:rPr>
-          <w:lang w:val="de-DE"/>
-        </w:rPr>
-        <w:t xml:space="preserve">Precondition - </w:t>
-      </w:r>
-      <w:r>
-        <w:rPr>
+          <w:rFonts w:ascii="Times New Roman" w:hAnsi="Times New Roman"/>
+          <w:lang w:val="de-DE"/>
+        </w:rPr>
+      </w:pPr>
+      <w:bookmarkStart w:id="23" w:name="_Toc449005856"/>
+      <w:proofErr w:type="spellStart"/>
+      <w:r>
+        <w:rPr>
+          <w:rFonts w:ascii="Times New Roman" w:hAnsi="Times New Roman"/>
+          <w:lang w:val="de-DE"/>
+        </w:rPr>
+        <w:t>Precondition</w:t>
+      </w:r>
+      <w:proofErr w:type="spellEnd"/>
+      <w:r>
+        <w:rPr>
+          <w:rFonts w:ascii="Times New Roman" w:hAnsi="Times New Roman"/>
+          <w:lang w:val="de-DE"/>
+        </w:rPr>
+        <w:t xml:space="preserve"> - </w:t>
+      </w:r>
+      <w:r>
+        <w:rPr>
+          <w:rFonts w:ascii="Times New Roman" w:hAnsi="Times New Roman"/>
           <w:lang w:val="de-DE"/>
         </w:rPr>
         <w:t>Hauptfenster</w:t>
       </w:r>
-      <w:bookmarkEnd w:id="22"/>
+      <w:bookmarkEnd w:id="23"/>
     </w:p>
     <w:p>
       <w:pPr>
         <w:ind w:left="720"/>
         <w:rPr>
-          <w:rFonts w:ascii="Arial" w:hAnsi="Arial" w:cs="Arial"/>
-          <w:lang w:val="de-DE"/>
-        </w:rPr>
-      </w:pPr>
-      <w:r>
-        <w:rPr>
-          <w:rFonts w:ascii="Arial" w:hAnsi="Arial" w:cs="Arial"/>
+          <w:lang w:val="de-DE"/>
+        </w:rPr>
+      </w:pPr>
+      <w:r>
+        <w:rPr>
           <w:lang w:val="de-DE"/>
         </w:rPr>
         <w:t>Der Benutzer muss sic</w:t>
       </w:r>
       <w:r>
         <w:rPr>
-          <w:rFonts w:ascii="Arial" w:hAnsi="Arial" w:cs="Arial"/>
           <w:lang w:val="de-DE"/>
         </w:rPr>
         <w:t>h i</w:t>
       </w:r>
       <w:r>
         <w:rPr>
-          <w:rFonts w:ascii="Arial" w:hAnsi="Arial" w:cs="Arial"/>
           <w:lang w:val="de-DE"/>
         </w:rPr>
         <w:t xml:space="preserve">m Hauptfenster der Anwendung befinden um </w:t>
       </w:r>
       <w:r>
         <w:rPr>
-          <w:rFonts w:ascii="Arial" w:hAnsi="Arial" w:cs="Arial"/>
           <w:lang w:val="de-DE"/>
         </w:rPr>
         <w:t xml:space="preserve">das </w:t>
       </w:r>
       <w:r>
         <w:rPr>
-          <w:rFonts w:ascii="Arial" w:hAnsi="Arial" w:cs="Arial"/>
           <w:lang w:val="de-DE"/>
         </w:rPr>
         <w:t>„</w:t>
       </w:r>
       <w:r>
         <w:rPr>
-          <w:rFonts w:ascii="Arial" w:hAnsi="Arial" w:cs="Arial"/>
           <w:lang w:val="de-DE"/>
         </w:rPr>
         <w:t>Statistik</w:t>
       </w:r>
       <w:r>
         <w:rPr>
-          <w:rFonts w:ascii="Arial" w:hAnsi="Arial" w:cs="Arial"/>
           <w:lang w:val="de-DE"/>
         </w:rPr>
         <w:t>“</w:t>
       </w:r>
       <w:r>
         <w:rPr>
-          <w:rFonts w:ascii="Arial" w:hAnsi="Arial" w:cs="Arial"/>
           <w:lang w:val="de-DE"/>
         </w:rPr>
         <w:t>-Fenster öffnen und die Statistik einsehen zu können.</w:t>
@@ -2482,21 +2861,25 @@
         <w:pStyle w:val="berschrift1"/>
         <w:widowControl/>
         <w:rPr>
-          <w:lang w:val="de-DE"/>
-        </w:rPr>
-      </w:pPr>
-      <w:bookmarkStart w:id="23" w:name="_Toc423410255"/>
-      <w:bookmarkStart w:id="24" w:name="_Toc425054514"/>
-      <w:bookmarkStart w:id="25" w:name="_Toc449005857"/>
-      <w:r>
-        <w:rPr>
+          <w:rFonts w:ascii="Times New Roman" w:hAnsi="Times New Roman"/>
+          <w:lang w:val="de-DE"/>
+        </w:rPr>
+      </w:pPr>
+      <w:bookmarkStart w:id="24" w:name="_Toc423410255"/>
+      <w:bookmarkStart w:id="25" w:name="_Toc425054514"/>
+      <w:bookmarkStart w:id="26" w:name="_Toc449005857"/>
+      <w:proofErr w:type="spellStart"/>
+      <w:r>
+        <w:rPr>
+          <w:rFonts w:ascii="Times New Roman" w:hAnsi="Times New Roman"/>
           <w:lang w:val="de-DE"/>
         </w:rPr>
         <w:t>Postconditions</w:t>
       </w:r>
-      <w:bookmarkEnd w:id="23"/>
       <w:bookmarkEnd w:id="24"/>
       <w:bookmarkEnd w:id="25"/>
+      <w:bookmarkEnd w:id="26"/>
+      <w:proofErr w:type="spellEnd"/>
     </w:p>
     <w:p>
       <w:pPr>
@@ -2516,35 +2899,49 @@
       <w:pPr>
         <w:pStyle w:val="berschrift1"/>
         <w:rPr>
-          <w:lang w:val="de-DE"/>
-        </w:rPr>
-      </w:pPr>
-      <w:bookmarkStart w:id="26" w:name="_Toc449005858"/>
-      <w:r>
-        <w:rPr>
+          <w:rFonts w:ascii="Times New Roman" w:hAnsi="Times New Roman"/>
+          <w:lang w:val="de-DE"/>
+        </w:rPr>
+      </w:pPr>
+      <w:bookmarkStart w:id="27" w:name="_Toc449005858"/>
+      <w:r>
+        <w:rPr>
+          <w:rFonts w:ascii="Times New Roman" w:hAnsi="Times New Roman"/>
           <w:lang w:val="de-DE"/>
         </w:rPr>
         <w:t>Extension Points</w:t>
       </w:r>
-      <w:bookmarkEnd w:id="26"/>
+      <w:bookmarkEnd w:id="27"/>
     </w:p>
     <w:p>
       <w:pPr>
         <w:pStyle w:val="berschrift2"/>
         <w:rPr>
-          <w:lang w:val="de-DE"/>
-        </w:rPr>
-      </w:pPr>
-      <w:bookmarkStart w:id="27" w:name="_Toc449005859"/>
-      <w:r>
-        <w:rPr>
-          <w:lang w:val="de-DE"/>
-        </w:rPr>
-        <w:t>Function Points</w:t>
-      </w:r>
-      <w:bookmarkEnd w:id="27"/>
-      <w:r>
-        <w:rPr>
+          <w:rFonts w:ascii="Times New Roman" w:hAnsi="Times New Roman"/>
+          <w:lang w:val="de-DE"/>
+        </w:rPr>
+      </w:pPr>
+      <w:bookmarkStart w:id="28" w:name="_Toc449005859"/>
+      <w:proofErr w:type="spellStart"/>
+      <w:r>
+        <w:rPr>
+          <w:rFonts w:ascii="Times New Roman" w:hAnsi="Times New Roman"/>
+          <w:lang w:val="de-DE"/>
+        </w:rPr>
+        <w:t>Function</w:t>
+      </w:r>
+      <w:proofErr w:type="spellEnd"/>
+      <w:r>
+        <w:rPr>
+          <w:rFonts w:ascii="Times New Roman" w:hAnsi="Times New Roman"/>
+          <w:lang w:val="de-DE"/>
+        </w:rPr>
+        <w:t xml:space="preserve"> Points</w:t>
+      </w:r>
+      <w:bookmarkEnd w:id="28"/>
+      <w:r>
+        <w:rPr>
+          <w:rFonts w:ascii="Times New Roman" w:hAnsi="Times New Roman"/>
           <w:lang w:val="de-DE"/>
         </w:rPr>
         <w:t xml:space="preserve"> = 42,33</w:t>
@@ -2562,7 +2959,7 @@
           <w:lang w:val="de-DE" w:eastAsia="de-DE"/>
         </w:rPr>
         <w:drawing>
-          <wp:inline distT="0" distB="0" distL="0" distR="0">
+          <wp:inline distT="0" distB="0" distL="0" distR="0" wp14:anchorId="3C07B6AE" wp14:editId="0EF7F819">
             <wp:extent cx="5943600" cy="2545093"/>
             <wp:effectExtent l="0" t="0" r="0" b="7620"/>
             <wp:docPr id="4" name="Grafik 4" descr="C:\Users\Administrator\Desktop\2016-06-06 09_10_56-TINY TOOLS [Function Point Calculator].png"/>
@@ -2579,7 +2976,7 @@
                     </pic:cNvPicPr>
                   </pic:nvPicPr>
                   <pic:blipFill>
-                    <a:blip r:embed="rId10">
+                    <a:blip r:embed="rId12">
                       <a:extLst>
                         <a:ext uri="{28A0092B-C50C-407E-A947-70E740481C1C}">
                           <a14:useLocalDpi xmlns:a14="http://schemas.microsoft.com/office/drawing/2010/main" val="0"/>
@@ -2617,8 +3014,6 @@
           <w:lang w:val="de-DE"/>
         </w:rPr>
       </w:pPr>
-      <w:bookmarkStart w:id="28" w:name="_GoBack"/>
-      <w:bookmarkEnd w:id="28"/>
     </w:p>
     <w:tbl>
       <w:tblPr>
@@ -2686,13 +3081,7 @@
               <w:rPr>
                 <w:b/>
               </w:rPr>
-              <w:t>FTR’s</w:t>
-            </w:r>
-            <w:r>
-              <w:rPr>
-                <w:b/>
-              </w:rPr>
-              <w:t xml:space="preserve"> | </w:t>
+              <w:t xml:space="preserve">FTR’s | </w:t>
             </w:r>
             <w:r>
               <w:rPr>
@@ -2920,8 +3309,8 @@
       </w:pPr>
     </w:p>
     <w:sectPr>
-      <w:headerReference w:type="default" r:id="rId11"/>
-      <w:footerReference w:type="default" r:id="rId12"/>
+      <w:headerReference w:type="default" r:id="rId13"/>
+      <w:footerReference w:type="default" r:id="rId14"/>
       <w:endnotePr>
         <w:numFmt w:val="decimal"/>
       </w:endnotePr>
@@ -2934,7 +3323,7 @@
 </file>
 
 <file path=word/endnotes.xml><?xml version="1.0" encoding="utf-8"?>
-<w:endnotes xmlns:wpc="http://schemas.microsoft.com/office/word/2010/wordprocessingCanvas" xmlns:cx="http://schemas.microsoft.com/office/drawing/2014/chartex" xmlns:cx1="http://schemas.microsoft.com/office/drawing/2015/9/8/chartex" xmlns:mc="http://schemas.openxmlformats.org/markup-compatibility/2006" xmlns:o="urn:schemas-microsoft-com:office:office" xmlns:r="http://schemas.openxmlformats.org/officeDocument/2006/relationships" xmlns:m="http://schemas.openxmlformats.org/officeDocument/2006/math" xmlns:v="urn:schemas-microsoft-com:vml" xmlns:wp14="http://schemas.microsoft.com/office/word/2010/wordprocessingDrawing" xmlns:wp="http://schemas.openxmlformats.org/drawingml/2006/wordprocessingDrawing" xmlns:w10="urn:schemas-microsoft-com:office:word" xmlns:w="http://schemas.openxmlformats.org/wordprocessingml/2006/main" xmlns:w14="http://schemas.microsoft.com/office/word/2010/wordml" xmlns:w15="http://schemas.microsoft.com/office/word/2012/wordml" xmlns:w16se="http://schemas.microsoft.com/office/word/2015/wordml/symex" xmlns:wpg="http://schemas.microsoft.com/office/word/2010/wordprocessingGroup" xmlns:wpi="http://schemas.microsoft.com/office/word/2010/wordprocessingInk" xmlns:wne="http://schemas.microsoft.com/office/word/2006/wordml" xmlns:wps="http://schemas.microsoft.com/office/word/2010/wordprocessingShape" mc:Ignorable="w14 w15 w16se wp14">
+<w:endnotes xmlns:wpc="http://schemas.microsoft.com/office/word/2010/wordprocessingCanvas" xmlns:mc="http://schemas.openxmlformats.org/markup-compatibility/2006" xmlns:o="urn:schemas-microsoft-com:office:office" xmlns:r="http://schemas.openxmlformats.org/officeDocument/2006/relationships" xmlns:m="http://schemas.openxmlformats.org/officeDocument/2006/math" xmlns:v="urn:schemas-microsoft-com:vml" xmlns:wp14="http://schemas.microsoft.com/office/word/2010/wordprocessingDrawing" xmlns:wp="http://schemas.openxmlformats.org/drawingml/2006/wordprocessingDrawing" xmlns:w10="urn:schemas-microsoft-com:office:word" xmlns:w="http://schemas.openxmlformats.org/wordprocessingml/2006/main" xmlns:w14="http://schemas.microsoft.com/office/word/2010/wordml" xmlns:wpg="http://schemas.microsoft.com/office/word/2010/wordprocessingGroup" xmlns:wpi="http://schemas.microsoft.com/office/word/2010/wordprocessingInk" xmlns:wne="http://schemas.microsoft.com/office/word/2006/wordml" xmlns:wps="http://schemas.microsoft.com/office/word/2010/wordprocessingShape" mc:Ignorable="w14 wp14">
   <w:endnote w:type="separator" w:id="-1">
     <w:p>
       <w:pPr>
@@ -2959,7 +3348,7 @@
 </file>
 
 <file path=word/footer1.xml><?xml version="1.0" encoding="utf-8"?>
-<w:ftr xmlns:wpc="http://schemas.microsoft.com/office/word/2010/wordprocessingCanvas" xmlns:cx="http://schemas.microsoft.com/office/drawing/2014/chartex" xmlns:cx1="http://schemas.microsoft.com/office/drawing/2015/9/8/chartex" xmlns:mc="http://schemas.openxmlformats.org/markup-compatibility/2006" xmlns:o="urn:schemas-microsoft-com:office:office" xmlns:r="http://schemas.openxmlformats.org/officeDocument/2006/relationships" xmlns:m="http://schemas.openxmlformats.org/officeDocument/2006/math" xmlns:v="urn:schemas-microsoft-com:vml" xmlns:wp14="http://schemas.microsoft.com/office/word/2010/wordprocessingDrawing" xmlns:wp="http://schemas.openxmlformats.org/drawingml/2006/wordprocessingDrawing" xmlns:w10="urn:schemas-microsoft-com:office:word" xmlns:w="http://schemas.openxmlformats.org/wordprocessingml/2006/main" xmlns:w14="http://schemas.microsoft.com/office/word/2010/wordml" xmlns:w15="http://schemas.microsoft.com/office/word/2012/wordml" xmlns:w16se="http://schemas.microsoft.com/office/word/2015/wordml/symex" xmlns:wpg="http://schemas.microsoft.com/office/word/2010/wordprocessingGroup" xmlns:wpi="http://schemas.microsoft.com/office/word/2010/wordprocessingInk" xmlns:wne="http://schemas.microsoft.com/office/word/2006/wordml" xmlns:wps="http://schemas.microsoft.com/office/word/2010/wordprocessingShape" mc:Ignorable="w14 w15 w16se wp14">
+<w:ftr xmlns:wpc="http://schemas.microsoft.com/office/word/2010/wordprocessingCanvas" xmlns:mc="http://schemas.openxmlformats.org/markup-compatibility/2006" xmlns:o="urn:schemas-microsoft-com:office:office" xmlns:r="http://schemas.openxmlformats.org/officeDocument/2006/relationships" xmlns:m="http://schemas.openxmlformats.org/officeDocument/2006/math" xmlns:v="urn:schemas-microsoft-com:vml" xmlns:wp14="http://schemas.microsoft.com/office/word/2010/wordprocessingDrawing" xmlns:wp="http://schemas.openxmlformats.org/drawingml/2006/wordprocessingDrawing" xmlns:w10="urn:schemas-microsoft-com:office:word" xmlns:w="http://schemas.openxmlformats.org/wordprocessingml/2006/main" xmlns:w14="http://schemas.microsoft.com/office/word/2010/wordml" xmlns:wpg="http://schemas.microsoft.com/office/word/2010/wordprocessingGroup" xmlns:wpi="http://schemas.microsoft.com/office/word/2010/wordprocessingInk" xmlns:wne="http://schemas.microsoft.com/office/word/2006/wordml" xmlns:wps="http://schemas.microsoft.com/office/word/2010/wordprocessingShape" mc:Ignorable="w14 wp14">
   <w:tbl>
     <w:tblPr>
       <w:tblW w:w="0" w:type="auto"/>
@@ -3034,14 +3423,27 @@
           <w:r>
             <w:fldChar w:fldCharType="end"/>
           </w:r>
-          <w:fldSimple w:instr=" USERADDRESS  nappydevelopment  \* MERGEFORMAT ">
-            <w:r>
-              <w:rPr>
-                <w:noProof/>
-              </w:rPr>
-              <w:t>nappydevelopment</w:t>
-            </w:r>
-          </w:fldSimple>
+          <w:r>
+            <w:fldChar w:fldCharType="begin"/>
+          </w:r>
+          <w:r>
+            <w:instrText xml:space="preserve"> USERADDRESS  nappydevelopment  \* MERGEFORMAT </w:instrText>
+          </w:r>
+          <w:r>
+            <w:fldChar w:fldCharType="separate"/>
+          </w:r>
+          <w:r>
+            <w:rPr>
+              <w:noProof/>
+            </w:rPr>
+            <w:t>nappydevelopment</w:t>
+          </w:r>
+          <w:r>
+            <w:rPr>
+              <w:noProof/>
+            </w:rPr>
+            <w:fldChar w:fldCharType="end"/>
+          </w:r>
           <w:r>
             <w:t xml:space="preserve">, </w:t>
           </w:r>
@@ -3105,7 +3507,7 @@
               <w:rStyle w:val="Seitenzahl"/>
               <w:noProof/>
             </w:rPr>
-            <w:t>6</w:t>
+            <w:t>4</w:t>
           </w:r>
           <w:r>
             <w:rPr>
@@ -3126,7 +3528,7 @@
 </file>
 
 <file path=word/footnotes.xml><?xml version="1.0" encoding="utf-8"?>
-<w:footnotes xmlns:wpc="http://schemas.microsoft.com/office/word/2010/wordprocessingCanvas" xmlns:cx="http://schemas.microsoft.com/office/drawing/2014/chartex" xmlns:cx1="http://schemas.microsoft.com/office/drawing/2015/9/8/chartex" xmlns:mc="http://schemas.openxmlformats.org/markup-compatibility/2006" xmlns:o="urn:schemas-microsoft-com:office:office" xmlns:r="http://schemas.openxmlformats.org/officeDocument/2006/relationships" xmlns:m="http://schemas.openxmlformats.org/officeDocument/2006/math" xmlns:v="urn:schemas-microsoft-com:vml" xmlns:wp14="http://schemas.microsoft.com/office/word/2010/wordprocessingDrawing" xmlns:wp="http://schemas.openxmlformats.org/drawingml/2006/wordprocessingDrawing" xmlns:w10="urn:schemas-microsoft-com:office:word" xmlns:w="http://schemas.openxmlformats.org/wordprocessingml/2006/main" xmlns:w14="http://schemas.microsoft.com/office/word/2010/wordml" xmlns:w15="http://schemas.microsoft.com/office/word/2012/wordml" xmlns:w16se="http://schemas.microsoft.com/office/word/2015/wordml/symex" xmlns:wpg="http://schemas.microsoft.com/office/word/2010/wordprocessingGroup" xmlns:wpi="http://schemas.microsoft.com/office/word/2010/wordprocessingInk" xmlns:wne="http://schemas.microsoft.com/office/word/2006/wordml" xmlns:wps="http://schemas.microsoft.com/office/word/2010/wordprocessingShape" mc:Ignorable="w14 w15 w16se wp14">
+<w:footnotes xmlns:wpc="http://schemas.microsoft.com/office/word/2010/wordprocessingCanvas" xmlns:mc="http://schemas.openxmlformats.org/markup-compatibility/2006" xmlns:o="urn:schemas-microsoft-com:office:office" xmlns:r="http://schemas.openxmlformats.org/officeDocument/2006/relationships" xmlns:m="http://schemas.openxmlformats.org/officeDocument/2006/math" xmlns:v="urn:schemas-microsoft-com:vml" xmlns:wp14="http://schemas.microsoft.com/office/word/2010/wordprocessingDrawing" xmlns:wp="http://schemas.openxmlformats.org/drawingml/2006/wordprocessingDrawing" xmlns:w10="urn:schemas-microsoft-com:office:word" xmlns:w="http://schemas.openxmlformats.org/wordprocessingml/2006/main" xmlns:w14="http://schemas.microsoft.com/office/word/2010/wordml" xmlns:wpg="http://schemas.microsoft.com/office/word/2010/wordprocessingGroup" xmlns:wpi="http://schemas.microsoft.com/office/word/2010/wordprocessingInk" xmlns:wne="http://schemas.microsoft.com/office/word/2006/wordml" xmlns:wps="http://schemas.microsoft.com/office/word/2010/wordprocessingShape" mc:Ignorable="w14 wp14">
   <w:footnote w:type="separator" w:id="-1">
     <w:p>
       <w:pPr>
@@ -3151,7 +3553,7 @@
 </file>
 
 <file path=word/header1.xml><?xml version="1.0" encoding="utf-8"?>
-<w:hdr xmlns:wpc="http://schemas.microsoft.com/office/word/2010/wordprocessingCanvas" xmlns:cx="http://schemas.microsoft.com/office/drawing/2014/chartex" xmlns:cx1="http://schemas.microsoft.com/office/drawing/2015/9/8/chartex" xmlns:mc="http://schemas.openxmlformats.org/markup-compatibility/2006" xmlns:o="urn:schemas-microsoft-com:office:office" xmlns:r="http://schemas.openxmlformats.org/officeDocument/2006/relationships" xmlns:m="http://schemas.openxmlformats.org/officeDocument/2006/math" xmlns:v="urn:schemas-microsoft-com:vml" xmlns:wp14="http://schemas.microsoft.com/office/word/2010/wordprocessingDrawing" xmlns:wp="http://schemas.openxmlformats.org/drawingml/2006/wordprocessingDrawing" xmlns:w10="urn:schemas-microsoft-com:office:word" xmlns:w="http://schemas.openxmlformats.org/wordprocessingml/2006/main" xmlns:w14="http://schemas.microsoft.com/office/word/2010/wordml" xmlns:w15="http://schemas.microsoft.com/office/word/2012/wordml" xmlns:w16se="http://schemas.microsoft.com/office/word/2015/wordml/symex" xmlns:wpg="http://schemas.microsoft.com/office/word/2010/wordprocessingGroup" xmlns:wpi="http://schemas.microsoft.com/office/word/2010/wordprocessingInk" xmlns:wne="http://schemas.microsoft.com/office/word/2006/wordml" xmlns:wps="http://schemas.microsoft.com/office/word/2010/wordprocessingShape" mc:Ignorable="w14 w15 w16se wp14">
+<w:hdr xmlns:wpc="http://schemas.microsoft.com/office/word/2010/wordprocessingCanvas" xmlns:mc="http://schemas.openxmlformats.org/markup-compatibility/2006" xmlns:o="urn:schemas-microsoft-com:office:office" xmlns:r="http://schemas.openxmlformats.org/officeDocument/2006/relationships" xmlns:m="http://schemas.openxmlformats.org/officeDocument/2006/math" xmlns:v="urn:schemas-microsoft-com:vml" xmlns:wp14="http://schemas.microsoft.com/office/word/2010/wordprocessingDrawing" xmlns:wp="http://schemas.openxmlformats.org/drawingml/2006/wordprocessingDrawing" xmlns:w10="urn:schemas-microsoft-com:office:word" xmlns:w="http://schemas.openxmlformats.org/wordprocessingml/2006/main" xmlns:w14="http://schemas.microsoft.com/office/word/2010/wordml" xmlns:wpg="http://schemas.microsoft.com/office/word/2010/wordprocessingGroup" xmlns:wpi="http://schemas.microsoft.com/office/word/2010/wordprocessingInk" xmlns:wne="http://schemas.microsoft.com/office/word/2006/wordml" xmlns:wps="http://schemas.microsoft.com/office/word/2010/wordprocessingShape" mc:Ignorable="w14 wp14">
   <w:p>
     <w:pPr>
       <w:rPr>
@@ -3181,6 +3583,8 @@
         <w:sz w:val="36"/>
       </w:rPr>
     </w:pPr>
+    <w:proofErr w:type="spellStart"/>
+    <w:proofErr w:type="gramStart"/>
     <w:r>
       <w:rPr>
         <w:rFonts w:ascii="Arial" w:hAnsi="Arial"/>
@@ -3189,6 +3593,8 @@
       </w:rPr>
       <w:t>nappydevelopment</w:t>
     </w:r>
+    <w:proofErr w:type="spellEnd"/>
+    <w:proofErr w:type="gramEnd"/>
   </w:p>
   <w:p>
     <w:pPr>
@@ -3210,7 +3616,7 @@
 </file>
 
 <file path=word/header2.xml><?xml version="1.0" encoding="utf-8"?>
-<w:hdr xmlns:wpc="http://schemas.microsoft.com/office/word/2010/wordprocessingCanvas" xmlns:cx="http://schemas.microsoft.com/office/drawing/2014/chartex" xmlns:cx1="http://schemas.microsoft.com/office/drawing/2015/9/8/chartex" xmlns:mc="http://schemas.openxmlformats.org/markup-compatibility/2006" xmlns:o="urn:schemas-microsoft-com:office:office" xmlns:r="http://schemas.openxmlformats.org/officeDocument/2006/relationships" xmlns:m="http://schemas.openxmlformats.org/officeDocument/2006/math" xmlns:v="urn:schemas-microsoft-com:vml" xmlns:wp14="http://schemas.microsoft.com/office/word/2010/wordprocessingDrawing" xmlns:wp="http://schemas.openxmlformats.org/drawingml/2006/wordprocessingDrawing" xmlns:w10="urn:schemas-microsoft-com:office:word" xmlns:w="http://schemas.openxmlformats.org/wordprocessingml/2006/main" xmlns:w14="http://schemas.microsoft.com/office/word/2010/wordml" xmlns:w15="http://schemas.microsoft.com/office/word/2012/wordml" xmlns:w16se="http://schemas.microsoft.com/office/word/2015/wordml/symex" xmlns:wpg="http://schemas.microsoft.com/office/word/2010/wordprocessingGroup" xmlns:wpi="http://schemas.microsoft.com/office/word/2010/wordprocessingInk" xmlns:wne="http://schemas.microsoft.com/office/word/2006/wordml" xmlns:wps="http://schemas.microsoft.com/office/word/2010/wordprocessingShape" mc:Ignorable="w14 w15 w16se wp14">
+<w:hdr xmlns:wpc="http://schemas.microsoft.com/office/word/2010/wordprocessingCanvas" xmlns:mc="http://schemas.openxmlformats.org/markup-compatibility/2006" xmlns:o="urn:schemas-microsoft-com:office:office" xmlns:r="http://schemas.openxmlformats.org/officeDocument/2006/relationships" xmlns:m="http://schemas.openxmlformats.org/officeDocument/2006/math" xmlns:v="urn:schemas-microsoft-com:vml" xmlns:wp14="http://schemas.microsoft.com/office/word/2010/wordprocessingDrawing" xmlns:wp="http://schemas.openxmlformats.org/drawingml/2006/wordprocessingDrawing" xmlns:w10="urn:schemas-microsoft-com:office:word" xmlns:w="http://schemas.openxmlformats.org/wordprocessingml/2006/main" xmlns:w14="http://schemas.microsoft.com/office/word/2010/wordml" xmlns:wpg="http://schemas.microsoft.com/office/word/2010/wordprocessingGroup" xmlns:wpi="http://schemas.microsoft.com/office/word/2010/wordprocessingInk" xmlns:wne="http://schemas.microsoft.com/office/word/2006/wordml" xmlns:wps="http://schemas.microsoft.com/office/word/2010/wordprocessingShape" mc:Ignorable="w14 wp14">
   <w:tbl>
     <w:tblPr>
       <w:tblW w:w="0" w:type="auto"/>
@@ -3235,11 +3641,21 @@
           <w:tcW w:w="6379" w:type="dxa"/>
         </w:tcPr>
         <w:p>
-          <w:fldSimple w:instr=" SUBJECT  &quot;Nappy, the ingenious&quot;  \* MERGEFORMAT ">
-            <w:r>
-              <w:t>Nappy, the ingenious</w:t>
-            </w:r>
-          </w:fldSimple>
+          <w:r>
+            <w:fldChar w:fldCharType="begin"/>
+          </w:r>
+          <w:r>
+            <w:instrText xml:space="preserve"> SUBJECT  "Nappy, the ingenious"  \* MERGEFORMAT </w:instrText>
+          </w:r>
+          <w:r>
+            <w:fldChar w:fldCharType="separate"/>
+          </w:r>
+          <w:r>
+            <w:t>Nappy, the ingenious</w:t>
+          </w:r>
+          <w:r>
+            <w:fldChar w:fldCharType="end"/>
+          </w:r>
         </w:p>
       </w:tc>
       <w:tc>
@@ -3266,11 +3682,21 @@
           <w:tcW w:w="6379" w:type="dxa"/>
         </w:tcPr>
         <w:p>
-          <w:fldSimple w:instr=" TITLE  &quot;Use-Case Specification: Use Case View Statistic&quot;  \* MERGEFORMAT ">
-            <w:r>
-              <w:t>Use-Case Specification: Use Case View Statistic</w:t>
-            </w:r>
-          </w:fldSimple>
+          <w:r>
+            <w:fldChar w:fldCharType="begin"/>
+          </w:r>
+          <w:r>
+            <w:instrText xml:space="preserve"> TITLE  "Use-Case Specification: Use Case View Statistic"  \* MERGEFORMAT </w:instrText>
+          </w:r>
+          <w:r>
+            <w:fldChar w:fldCharType="separate"/>
+          </w:r>
+          <w:r>
+            <w:t>Use-Case Specification: Use Case View Statistic</w:t>
+          </w:r>
+          <w:r>
+            <w:fldChar w:fldCharType="end"/>
+          </w:r>
         </w:p>
       </w:tc>
       <w:tc>
@@ -3303,8 +3729,8 @@
 </file>
 
 <file path=word/numbering.xml><?xml version="1.0" encoding="utf-8"?>
-<w:numbering xmlns:wpc="http://schemas.microsoft.com/office/word/2010/wordprocessingCanvas" xmlns:cx="http://schemas.microsoft.com/office/drawing/2014/chartex" xmlns:cx1="http://schemas.microsoft.com/office/drawing/2015/9/8/chartex" xmlns:mc="http://schemas.openxmlformats.org/markup-compatibility/2006" xmlns:o="urn:schemas-microsoft-com:office:office" xmlns:r="http://schemas.openxmlformats.org/officeDocument/2006/relationships" xmlns:m="http://schemas.openxmlformats.org/officeDocument/2006/math" xmlns:v="urn:schemas-microsoft-com:vml" xmlns:wp14="http://schemas.microsoft.com/office/word/2010/wordprocessingDrawing" xmlns:wp="http://schemas.openxmlformats.org/drawingml/2006/wordprocessingDrawing" xmlns:w10="urn:schemas-microsoft-com:office:word" xmlns:w="http://schemas.openxmlformats.org/wordprocessingml/2006/main" xmlns:w14="http://schemas.microsoft.com/office/word/2010/wordml" xmlns:w15="http://schemas.microsoft.com/office/word/2012/wordml" xmlns:w16se="http://schemas.microsoft.com/office/word/2015/wordml/symex" xmlns:wpg="http://schemas.microsoft.com/office/word/2010/wordprocessingGroup" xmlns:wpi="http://schemas.microsoft.com/office/word/2010/wordprocessingInk" xmlns:wne="http://schemas.microsoft.com/office/word/2006/wordml" xmlns:wps="http://schemas.microsoft.com/office/word/2010/wordprocessingShape" mc:Ignorable="w14 w15 w16se wp14">
-  <w:abstractNum w:abstractNumId="0" w15:restartNumberingAfterBreak="0">
+<w:numbering xmlns:wpc="http://schemas.microsoft.com/office/word/2010/wordprocessingCanvas" xmlns:mc="http://schemas.openxmlformats.org/markup-compatibility/2006" xmlns:o="urn:schemas-microsoft-com:office:office" xmlns:r="http://schemas.openxmlformats.org/officeDocument/2006/relationships" xmlns:m="http://schemas.openxmlformats.org/officeDocument/2006/math" xmlns:v="urn:schemas-microsoft-com:vml" xmlns:wp14="http://schemas.microsoft.com/office/word/2010/wordprocessingDrawing" xmlns:wp="http://schemas.openxmlformats.org/drawingml/2006/wordprocessingDrawing" xmlns:w10="urn:schemas-microsoft-com:office:word" xmlns:w="http://schemas.openxmlformats.org/wordprocessingml/2006/main" xmlns:w14="http://schemas.microsoft.com/office/word/2010/wordml" xmlns:wpg="http://schemas.microsoft.com/office/word/2010/wordprocessingGroup" xmlns:wpi="http://schemas.microsoft.com/office/word/2010/wordprocessingInk" xmlns:wne="http://schemas.microsoft.com/office/word/2006/wordml" xmlns:wps="http://schemas.microsoft.com/office/word/2010/wordprocessingShape" mc:Ignorable="w14 wp14">
+  <w:abstractNum w:abstractNumId="0">
     <w:nsid w:val="FFFFFFFB"/>
     <w:multiLevelType w:val="multilevel"/>
     <w:tmpl w:val="FFFFFFFF"/>
@@ -3381,7 +3807,7 @@
       <w:lvlJc w:val="left"/>
     </w:lvl>
   </w:abstractNum>
-  <w:abstractNum w:abstractNumId="1" w15:restartNumberingAfterBreak="0">
+  <w:abstractNum w:abstractNumId="1">
     <w:nsid w:val="FFFFFFFE"/>
     <w:multiLevelType w:val="singleLevel"/>
     <w:tmpl w:val="FFFFFFFF"/>
@@ -3391,7 +3817,7 @@
       <w:lvlJc w:val="left"/>
     </w:lvl>
   </w:abstractNum>
-  <w:abstractNum w:abstractNumId="2" w15:restartNumberingAfterBreak="0">
+  <w:abstractNum w:abstractNumId="2">
     <w:nsid w:val="00224753"/>
     <w:multiLevelType w:val="singleLevel"/>
     <w:tmpl w:val="04090001"/>
@@ -3411,7 +3837,7 @@
       </w:rPr>
     </w:lvl>
   </w:abstractNum>
-  <w:abstractNum w:abstractNumId="3" w15:restartNumberingAfterBreak="0">
+  <w:abstractNum w:abstractNumId="3">
     <w:nsid w:val="0A117094"/>
     <w:multiLevelType w:val="singleLevel"/>
     <w:tmpl w:val="04090001"/>
@@ -3431,7 +3857,7 @@
       </w:rPr>
     </w:lvl>
   </w:abstractNum>
-  <w:abstractNum w:abstractNumId="4" w15:restartNumberingAfterBreak="0">
+  <w:abstractNum w:abstractNumId="4">
     <w:nsid w:val="17CB6DC4"/>
     <w:multiLevelType w:val="singleLevel"/>
     <w:tmpl w:val="04090001"/>
@@ -3451,7 +3877,7 @@
       </w:rPr>
     </w:lvl>
   </w:abstractNum>
-  <w:abstractNum w:abstractNumId="5" w15:restartNumberingAfterBreak="0">
+  <w:abstractNum w:abstractNumId="5">
     <w:nsid w:val="22443AC4"/>
     <w:multiLevelType w:val="singleLevel"/>
     <w:tmpl w:val="04090001"/>
@@ -3471,7 +3897,7 @@
       </w:rPr>
     </w:lvl>
   </w:abstractNum>
-  <w:abstractNum w:abstractNumId="6" w15:restartNumberingAfterBreak="0">
+  <w:abstractNum w:abstractNumId="6">
     <w:nsid w:val="2D4B634E"/>
     <w:multiLevelType w:val="singleLevel"/>
     <w:tmpl w:val="04090001"/>
@@ -3491,7 +3917,7 @@
       </w:rPr>
     </w:lvl>
   </w:abstractNum>
-  <w:abstractNum w:abstractNumId="7" w15:restartNumberingAfterBreak="0">
+  <w:abstractNum w:abstractNumId="7">
     <w:nsid w:val="31DD2C45"/>
     <w:multiLevelType w:val="singleLevel"/>
     <w:tmpl w:val="04090001"/>
@@ -3511,7 +3937,7 @@
       </w:rPr>
     </w:lvl>
   </w:abstractNum>
-  <w:abstractNum w:abstractNumId="8" w15:restartNumberingAfterBreak="0">
+  <w:abstractNum w:abstractNumId="8">
     <w:nsid w:val="32982B51"/>
     <w:multiLevelType w:val="singleLevel"/>
     <w:tmpl w:val="04090001"/>
@@ -3531,7 +3957,7 @@
       </w:rPr>
     </w:lvl>
   </w:abstractNum>
-  <w:abstractNum w:abstractNumId="9" w15:restartNumberingAfterBreak="0">
+  <w:abstractNum w:abstractNumId="9">
     <w:nsid w:val="3375481C"/>
     <w:multiLevelType w:val="singleLevel"/>
     <w:tmpl w:val="E6747DA6"/>
@@ -3551,7 +3977,7 @@
       </w:rPr>
     </w:lvl>
   </w:abstractNum>
-  <w:abstractNum w:abstractNumId="10" w15:restartNumberingAfterBreak="0">
+  <w:abstractNum w:abstractNumId="10">
     <w:nsid w:val="369D5471"/>
     <w:multiLevelType w:val="singleLevel"/>
     <w:tmpl w:val="04090001"/>
@@ -3571,7 +3997,7 @@
       </w:rPr>
     </w:lvl>
   </w:abstractNum>
-  <w:abstractNum w:abstractNumId="11" w15:restartNumberingAfterBreak="0">
+  <w:abstractNum w:abstractNumId="11">
     <w:nsid w:val="42B97F7B"/>
     <w:multiLevelType w:val="singleLevel"/>
     <w:tmpl w:val="04090001"/>
@@ -3591,7 +4017,7 @@
       </w:rPr>
     </w:lvl>
   </w:abstractNum>
-  <w:abstractNum w:abstractNumId="12" w15:restartNumberingAfterBreak="0">
+  <w:abstractNum w:abstractNumId="12">
     <w:nsid w:val="49E170D0"/>
     <w:multiLevelType w:val="singleLevel"/>
     <w:tmpl w:val="04090001"/>
@@ -3611,7 +4037,7 @@
       </w:rPr>
     </w:lvl>
   </w:abstractNum>
-  <w:abstractNum w:abstractNumId="13" w15:restartNumberingAfterBreak="0">
+  <w:abstractNum w:abstractNumId="13">
     <w:nsid w:val="4F64732B"/>
     <w:multiLevelType w:val="singleLevel"/>
     <w:tmpl w:val="04090001"/>
@@ -3631,7 +4057,7 @@
       </w:rPr>
     </w:lvl>
   </w:abstractNum>
-  <w:abstractNum w:abstractNumId="14" w15:restartNumberingAfterBreak="0">
+  <w:abstractNum w:abstractNumId="14">
     <w:nsid w:val="52DF734E"/>
     <w:multiLevelType w:val="singleLevel"/>
     <w:tmpl w:val="04090001"/>
@@ -3651,7 +4077,7 @@
       </w:rPr>
     </w:lvl>
   </w:abstractNum>
-  <w:abstractNum w:abstractNumId="15" w15:restartNumberingAfterBreak="0">
+  <w:abstractNum w:abstractNumId="15">
     <w:nsid w:val="6D2F7D46"/>
     <w:multiLevelType w:val="singleLevel"/>
     <w:tmpl w:val="04090001"/>
@@ -3671,7 +4097,7 @@
       </w:rPr>
     </w:lvl>
   </w:abstractNum>
-  <w:abstractNum w:abstractNumId="16" w15:restartNumberingAfterBreak="0">
+  <w:abstractNum w:abstractNumId="16">
     <w:nsid w:val="71F21F2A"/>
     <w:multiLevelType w:val="singleLevel"/>
     <w:tmpl w:val="04090001"/>
@@ -3691,7 +4117,7 @@
       </w:rPr>
     </w:lvl>
   </w:abstractNum>
-  <w:abstractNum w:abstractNumId="17" w15:restartNumberingAfterBreak="0">
+  <w:abstractNum w:abstractNumId="17">
     <w:nsid w:val="743601FB"/>
     <w:multiLevelType w:val="singleLevel"/>
     <w:tmpl w:val="04090001"/>
@@ -3711,7 +4137,7 @@
       </w:rPr>
     </w:lvl>
   </w:abstractNum>
-  <w:abstractNum w:abstractNumId="18" w15:restartNumberingAfterBreak="0">
+  <w:abstractNum w:abstractNumId="18">
     <w:nsid w:val="756150CA"/>
     <w:multiLevelType w:val="singleLevel"/>
     <w:tmpl w:val="04090001"/>
@@ -3731,7 +4157,7 @@
       </w:rPr>
     </w:lvl>
   </w:abstractNum>
-  <w:abstractNum w:abstractNumId="19" w15:restartNumberingAfterBreak="0">
+  <w:abstractNum w:abstractNumId="19">
     <w:nsid w:val="7BE434D7"/>
     <w:multiLevelType w:val="singleLevel"/>
     <w:tmpl w:val="04090001"/>
@@ -3847,7 +4273,7 @@
 </file>
 
 <file path=word/styles.xml><?xml version="1.0" encoding="utf-8"?>
-<w:styles xmlns:mc="http://schemas.openxmlformats.org/markup-compatibility/2006" xmlns:r="http://schemas.openxmlformats.org/officeDocument/2006/relationships" xmlns:w="http://schemas.openxmlformats.org/wordprocessingml/2006/main" xmlns:w14="http://schemas.microsoft.com/office/word/2010/wordml" xmlns:w15="http://schemas.microsoft.com/office/word/2012/wordml" xmlns:w16se="http://schemas.microsoft.com/office/word/2015/wordml/symex" mc:Ignorable="w14 w15 w16se">
+<w:styles xmlns:mc="http://schemas.openxmlformats.org/markup-compatibility/2006" xmlns:r="http://schemas.openxmlformats.org/officeDocument/2006/relationships" xmlns:w="http://schemas.openxmlformats.org/wordprocessingml/2006/main" xmlns:w14="http://schemas.microsoft.com/office/word/2010/wordml" mc:Ignorable="w14">
   <w:docDefaults>
     <w:rPrDefault>
       <w:rPr>
@@ -3857,378 +4283,923 @@
     </w:rPrDefault>
     <w:pPrDefault/>
   </w:docDefaults>
-  <w:latentStyles w:defLockedState="0" w:defUIPriority="99" w:defSemiHidden="0" w:defUnhideWhenUsed="0" w:defQFormat="0" w:count="371">
-    <w:lsdException w:name="Normal" w:uiPriority="0" w:qFormat="1"/>
-    <w:lsdException w:name="heading 1" w:uiPriority="9" w:qFormat="1"/>
-    <w:lsdException w:name="heading 2" w:uiPriority="9" w:qFormat="1"/>
-    <w:lsdException w:name="heading 3" w:uiPriority="9" w:qFormat="1"/>
-    <w:lsdException w:name="heading 4" w:uiPriority="9" w:qFormat="1"/>
-    <w:lsdException w:name="heading 5" w:uiPriority="9" w:qFormat="1"/>
-    <w:lsdException w:name="heading 6" w:uiPriority="9" w:qFormat="1"/>
-    <w:lsdException w:name="heading 7" w:uiPriority="9" w:qFormat="1"/>
-    <w:lsdException w:name="heading 8" w:uiPriority="9" w:qFormat="1"/>
-    <w:lsdException w:name="heading 9" w:uiPriority="9" w:qFormat="1"/>
-    <w:lsdException w:name="index 1" w:semiHidden="1" w:unhideWhenUsed="1"/>
-    <w:lsdException w:name="index 2" w:semiHidden="1" w:unhideWhenUsed="1"/>
-    <w:lsdException w:name="index 3" w:semiHidden="1" w:unhideWhenUsed="1"/>
-    <w:lsdException w:name="index 4" w:semiHidden="1" w:unhideWhenUsed="1"/>
-    <w:lsdException w:name="index 5" w:semiHidden="1" w:unhideWhenUsed="1"/>
-    <w:lsdException w:name="index 6" w:semiHidden="1" w:unhideWhenUsed="1"/>
-    <w:lsdException w:name="index 7" w:semiHidden="1" w:unhideWhenUsed="1"/>
-    <w:lsdException w:name="index 8" w:semiHidden="1" w:unhideWhenUsed="1"/>
-    <w:lsdException w:name="index 9" w:semiHidden="1" w:unhideWhenUsed="1"/>
-    <w:lsdException w:name="toc 1" w:semiHidden="1" w:uiPriority="39" w:unhideWhenUsed="1"/>
-    <w:lsdException w:name="toc 2" w:semiHidden="1" w:uiPriority="39" w:unhideWhenUsed="1"/>
-    <w:lsdException w:name="toc 3" w:semiHidden="1" w:uiPriority="39" w:unhideWhenUsed="1"/>
-    <w:lsdException w:name="toc 4" w:semiHidden="1" w:uiPriority="39" w:unhideWhenUsed="1"/>
-    <w:lsdException w:name="toc 5" w:semiHidden="1" w:uiPriority="39" w:unhideWhenUsed="1"/>
-    <w:lsdException w:name="toc 6" w:semiHidden="1" w:uiPriority="39" w:unhideWhenUsed="1"/>
-    <w:lsdException w:name="toc 7" w:semiHidden="1" w:uiPriority="39" w:unhideWhenUsed="1"/>
-    <w:lsdException w:name="toc 8" w:semiHidden="1" w:uiPriority="39" w:unhideWhenUsed="1"/>
-    <w:lsdException w:name="toc 9" w:semiHidden="1" w:uiPriority="39" w:unhideWhenUsed="1"/>
-    <w:lsdException w:name="Normal Indent" w:semiHidden="1" w:unhideWhenUsed="1"/>
-    <w:lsdException w:name="footnote text" w:semiHidden="1" w:unhideWhenUsed="1"/>
-    <w:lsdException w:name="annotation text" w:semiHidden="1" w:unhideWhenUsed="1"/>
-    <w:lsdException w:name="header" w:semiHidden="1" w:unhideWhenUsed="1"/>
-    <w:lsdException w:name="footer" w:semiHidden="1" w:unhideWhenUsed="1"/>
-    <w:lsdException w:name="index heading" w:semiHidden="1" w:unhideWhenUsed="1"/>
-    <w:lsdException w:name="caption" w:semiHidden="1" w:uiPriority="35" w:unhideWhenUsed="1" w:qFormat="1"/>
-    <w:lsdException w:name="table of figures" w:semiHidden="1" w:unhideWhenUsed="1"/>
-    <w:lsdException w:name="envelope address" w:semiHidden="1" w:unhideWhenUsed="1"/>
-    <w:lsdException w:name="envelope return" w:semiHidden="1" w:unhideWhenUsed="1"/>
-    <w:lsdException w:name="footnote reference" w:semiHidden="1" w:unhideWhenUsed="1"/>
-    <w:lsdException w:name="annotation reference" w:semiHidden="1" w:unhideWhenUsed="1"/>
-    <w:lsdException w:name="line number" w:semiHidden="1" w:unhideWhenUsed="1"/>
-    <w:lsdException w:name="page number" w:semiHidden="1" w:unhideWhenUsed="1"/>
-    <w:lsdException w:name="endnote reference" w:semiHidden="1" w:unhideWhenUsed="1"/>
-    <w:lsdException w:name="endnote text" w:semiHidden="1" w:unhideWhenUsed="1"/>
-    <w:lsdException w:name="table of authorities" w:semiHidden="1" w:unhideWhenUsed="1"/>
-    <w:lsdException w:name="macro" w:semiHidden="1" w:unhideWhenUsed="1"/>
-    <w:lsdException w:name="toa heading" w:semiHidden="1" w:unhideWhenUsed="1"/>
-    <w:lsdException w:name="List" w:semiHidden="1" w:unhideWhenUsed="1"/>
-    <w:lsdException w:name="List Bullet" w:semiHidden="1" w:unhideWhenUsed="1"/>
-    <w:lsdException w:name="List Number" w:semiHidden="1" w:unhideWhenUsed="1"/>
-    <w:lsdException w:name="List 2" w:semiHidden="1" w:unhideWhenUsed="1"/>
-    <w:lsdException w:name="List 3" w:semiHidden="1" w:unhideWhenUsed="1"/>
-    <w:lsdException w:name="List 4" w:semiHidden="1" w:unhideWhenUsed="1"/>
-    <w:lsdException w:name="List 5" w:semiHidden="1" w:unhideWhenUsed="1"/>
-    <w:lsdException w:name="List Bullet 2" w:semiHidden="1" w:unhideWhenUsed="1"/>
-    <w:lsdException w:name="List Bullet 3" w:semiHidden="1" w:unhideWhenUsed="1"/>
-    <w:lsdException w:name="List Bullet 4" w:semiHidden="1" w:unhideWhenUsed="1"/>
-    <w:lsdException w:name="List Bullet 5" w:semiHidden="1" w:unhideWhenUsed="1"/>
-    <w:lsdException w:name="List Number 2" w:semiHidden="1" w:unhideWhenUsed="1"/>
-    <w:lsdException w:name="List Number 3" w:semiHidden="1" w:unhideWhenUsed="1"/>
-    <w:lsdException w:name="List Number 4" w:semiHidden="1" w:unhideWhenUsed="1"/>
-    <w:lsdException w:name="List Number 5" w:semiHidden="1" w:unhideWhenUsed="1"/>
-    <w:lsdException w:name="Title" w:uiPriority="10" w:qFormat="1"/>
-    <w:lsdException w:name="Closing" w:semiHidden="1" w:unhideWhenUsed="1"/>
-    <w:lsdException w:name="Signature" w:semiHidden="1" w:unhideWhenUsed="1"/>
-    <w:lsdException w:name="Default Paragraph Font" w:semiHidden="1" w:uiPriority="1" w:unhideWhenUsed="1"/>
-    <w:lsdException w:name="Body Text" w:semiHidden="1" w:unhideWhenUsed="1"/>
-    <w:lsdException w:name="Body Text Indent" w:semiHidden="1" w:unhideWhenUsed="1"/>
-    <w:lsdException w:name="List Continue" w:semiHidden="1" w:unhideWhenUsed="1"/>
-    <w:lsdException w:name="List Continue 2" w:semiHidden="1" w:unhideWhenUsed="1"/>
-    <w:lsdException w:name="List Continue 3" w:semiHidden="1" w:unhideWhenUsed="1"/>
-    <w:lsdException w:name="List Continue 4" w:semiHidden="1" w:unhideWhenUsed="1"/>
-    <w:lsdException w:name="List Continue 5" w:semiHidden="1" w:unhideWhenUsed="1"/>
-    <w:lsdException w:name="Message Header" w:semiHidden="1" w:unhideWhenUsed="1"/>
-    <w:lsdException w:name="Subtitle" w:uiPriority="11" w:qFormat="1"/>
-    <w:lsdException w:name="Salutation" w:semiHidden="1" w:unhideWhenUsed="1"/>
-    <w:lsdException w:name="Date" w:semiHidden="1" w:unhideWhenUsed="1"/>
-    <w:lsdException w:name="Body Text First Indent" w:semiHidden="1" w:unhideWhenUsed="1"/>
-    <w:lsdException w:name="Body Text First Indent 2" w:semiHidden="1" w:unhideWhenUsed="1"/>
-    <w:lsdException w:name="Note Heading" w:semiHidden="1" w:unhideWhenUsed="1"/>
-    <w:lsdException w:name="Body Text 2" w:semiHidden="1" w:unhideWhenUsed="1"/>
-    <w:lsdException w:name="Body Text 3" w:semiHidden="1" w:unhideWhenUsed="1"/>
-    <w:lsdException w:name="Body Text Indent 2" w:semiHidden="1" w:unhideWhenUsed="1"/>
-    <w:lsdException w:name="Body Text Indent 3" w:semiHidden="1" w:unhideWhenUsed="1"/>
-    <w:lsdException w:name="Block Text" w:semiHidden="1" w:unhideWhenUsed="1"/>
-    <w:lsdException w:name="Hyperlink" w:semiHidden="1" w:unhideWhenUsed="1"/>
-    <w:lsdException w:name="FollowedHyperlink" w:semiHidden="1" w:unhideWhenUsed="1"/>
-    <w:lsdException w:name="Strong" w:uiPriority="22" w:qFormat="1"/>
-    <w:lsdException w:name="Emphasis" w:uiPriority="20" w:qFormat="1"/>
-    <w:lsdException w:name="Document Map" w:semiHidden="1" w:unhideWhenUsed="1"/>
-    <w:lsdException w:name="Plain Text" w:semiHidden="1" w:unhideWhenUsed="1"/>
-    <w:lsdException w:name="E-mail Signature" w:semiHidden="1" w:unhideWhenUsed="1"/>
-    <w:lsdException w:name="HTML Top of Form" w:semiHidden="1" w:unhideWhenUsed="1"/>
-    <w:lsdException w:name="HTML Bottom of Form" w:semiHidden="1" w:unhideWhenUsed="1"/>
-    <w:lsdException w:name="Normal (Web)" w:semiHidden="1" w:unhideWhenUsed="1"/>
-    <w:lsdException w:name="HTML Acronym" w:semiHidden="1" w:unhideWhenUsed="1"/>
-    <w:lsdException w:name="HTML Address" w:semiHidden="1" w:unhideWhenUsed="1"/>
-    <w:lsdException w:name="HTML Cite" w:semiHidden="1" w:unhideWhenUsed="1"/>
-    <w:lsdException w:name="HTML Code" w:semiHidden="1" w:unhideWhenUsed="1"/>
-    <w:lsdException w:name="HTML Definition" w:semiHidden="1" w:unhideWhenUsed="1"/>
-    <w:lsdException w:name="HTML Keyboard" w:semiHidden="1" w:unhideWhenUsed="1"/>
-    <w:lsdException w:name="HTML Preformatted" w:semiHidden="1" w:unhideWhenUsed="1"/>
-    <w:lsdException w:name="HTML Sample" w:semiHidden="1" w:unhideWhenUsed="1"/>
-    <w:lsdException w:name="HTML Typewriter" w:semiHidden="1" w:unhideWhenUsed="1"/>
-    <w:lsdException w:name="HTML Variable" w:semiHidden="1" w:unhideWhenUsed="1"/>
-    <w:lsdException w:name="Normal Table" w:semiHidden="1" w:unhideWhenUsed="1"/>
-    <w:lsdException w:name="annotation subject" w:semiHidden="1" w:unhideWhenUsed="1"/>
-    <w:lsdException w:name="No List" w:semiHidden="1" w:unhideWhenUsed="1"/>
-    <w:lsdException w:name="Outline List 1" w:semiHidden="1" w:unhideWhenUsed="1"/>
-    <w:lsdException w:name="Outline List 2" w:semiHidden="1" w:unhideWhenUsed="1"/>
-    <w:lsdException w:name="Outline List 3" w:semiHidden="1" w:unhideWhenUsed="1"/>
-    <w:lsdException w:name="Table Simple 1" w:semiHidden="1" w:unhideWhenUsed="1"/>
-    <w:lsdException w:name="Table Simple 2" w:semiHidden="1" w:unhideWhenUsed="1"/>
-    <w:lsdException w:name="Table Simple 3" w:semiHidden="1" w:unhideWhenUsed="1"/>
-    <w:lsdException w:name="Table Classic 1" w:semiHidden="1" w:unhideWhenUsed="1"/>
-    <w:lsdException w:name="Table Classic 2" w:semiHidden="1" w:unhideWhenUsed="1"/>
-    <w:lsdException w:name="Table Classic 3" w:semiHidden="1" w:unhideWhenUsed="1"/>
-    <w:lsdException w:name="Table Classic 4" w:semiHidden="1" w:unhideWhenUsed="1"/>
-    <w:lsdException w:name="Table Colorful 1" w:semiHidden="1" w:unhideWhenUsed="1"/>
-    <w:lsdException w:name="Table Colorful 2" w:semiHidden="1" w:unhideWhenUsed="1"/>
-    <w:lsdException w:name="Table Colorful 3" w:semiHidden="1" w:unhideWhenUsed="1"/>
-    <w:lsdException w:name="Table Columns 1" w:semiHidden="1" w:unhideWhenUsed="1"/>
-    <w:lsdException w:name="Table Columns 2" w:semiHidden="1" w:unhideWhenUsed="1"/>
-    <w:lsdException w:name="Table Columns 3" w:semiHidden="1" w:unhideWhenUsed="1"/>
-    <w:lsdException w:name="Table Columns 4" w:semiHidden="1" w:unhideWhenUsed="1"/>
-    <w:lsdException w:name="Table Columns 5" w:semiHidden="1" w:unhideWhenUsed="1"/>
-    <w:lsdException w:name="Table Grid 1" w:semiHidden="1" w:unhideWhenUsed="1"/>
-    <w:lsdException w:name="Table Grid 2" w:semiHidden="1" w:unhideWhenUsed="1"/>
-    <w:lsdException w:name="Table Grid 3" w:semiHidden="1" w:unhideWhenUsed="1"/>
-    <w:lsdException w:name="Table Grid 4" w:semiHidden="1" w:unhideWhenUsed="1"/>
-    <w:lsdException w:name="Table Grid 5" w:semiHidden="1" w:unhideWhenUsed="1"/>
-    <w:lsdException w:name="Table Grid 6" w:semiHidden="1" w:unhideWhenUsed="1"/>
-    <w:lsdException w:name="Table Grid 7" w:semiHidden="1" w:unhideWhenUsed="1"/>
-    <w:lsdException w:name="Table Grid 8" w:semiHidden="1" w:unhideWhenUsed="1"/>
-    <w:lsdException w:name="Table List 1" w:semiHidden="1" w:unhideWhenUsed="1"/>
-    <w:lsdException w:name="Table List 2" w:semiHidden="1" w:unhideWhenUsed="1"/>
-    <w:lsdException w:name="Table List 3" w:semiHidden="1" w:unhideWhenUsed="1"/>
-    <w:lsdException w:name="Table List 4" w:semiHidden="1" w:unhideWhenUsed="1"/>
-    <w:lsdException w:name="Table List 5" w:semiHidden="1" w:unhideWhenUsed="1"/>
-    <w:lsdException w:name="Table List 6" w:semiHidden="1" w:unhideWhenUsed="1"/>
-    <w:lsdException w:name="Table List 7" w:semiHidden="1" w:unhideWhenUsed="1"/>
-    <w:lsdException w:name="Table List 8" w:semiHidden="1" w:unhideWhenUsed="1"/>
-    <w:lsdException w:name="Table 3D effects 1" w:semiHidden="1" w:unhideWhenUsed="1"/>
-    <w:lsdException w:name="Table 3D effects 2" w:semiHidden="1" w:unhideWhenUsed="1"/>
-    <w:lsdException w:name="Table 3D effects 3" w:semiHidden="1" w:unhideWhenUsed="1"/>
-    <w:lsdException w:name="Table Contemporary" w:semiHidden="1" w:unhideWhenUsed="1"/>
-    <w:lsdException w:name="Table Elegant" w:semiHidden="1" w:unhideWhenUsed="1"/>
-    <w:lsdException w:name="Table Professional" w:semiHidden="1" w:unhideWhenUsed="1"/>
-    <w:lsdException w:name="Table Subtle 1" w:semiHidden="1" w:unhideWhenUsed="1"/>
-    <w:lsdException w:name="Table Subtle 2" w:semiHidden="1" w:unhideWhenUsed="1"/>
-    <w:lsdException w:name="Table Web 1" w:semiHidden="1" w:unhideWhenUsed="1"/>
-    <w:lsdException w:name="Table Web 2" w:semiHidden="1" w:unhideWhenUsed="1"/>
-    <w:lsdException w:name="Table Web 3" w:semiHidden="1" w:unhideWhenUsed="1"/>
-    <w:lsdException w:name="Balloon Text" w:semiHidden="1" w:unhideWhenUsed="1"/>
-    <w:lsdException w:name="Table Grid" w:uiPriority="59"/>
-    <w:lsdException w:name="Table Theme" w:semiHidden="1" w:unhideWhenUsed="1"/>
-    <w:lsdException w:name="Placeholder Text" w:semiHidden="1"/>
-    <w:lsdException w:name="No Spacing" w:uiPriority="1" w:qFormat="1"/>
-    <w:lsdException w:name="Light Shading" w:uiPriority="60"/>
-    <w:lsdException w:name="Light List" w:uiPriority="61"/>
-    <w:lsdException w:name="Light Grid" w:uiPriority="62"/>
-    <w:lsdException w:name="Medium Shading 1" w:uiPriority="63"/>
-    <w:lsdException w:name="Medium Shading 2" w:uiPriority="64"/>
-    <w:lsdException w:name="Medium List 1" w:uiPriority="65"/>
-    <w:lsdException w:name="Medium List 2" w:uiPriority="66"/>
-    <w:lsdException w:name="Medium Grid 1" w:uiPriority="67"/>
-    <w:lsdException w:name="Medium Grid 2" w:uiPriority="68"/>
-    <w:lsdException w:name="Medium Grid 3" w:uiPriority="69"/>
-    <w:lsdException w:name="Dark List" w:uiPriority="70"/>
-    <w:lsdException w:name="Colorful Shading" w:uiPriority="71"/>
-    <w:lsdException w:name="Colorful List" w:uiPriority="72"/>
-    <w:lsdException w:name="Colorful Grid" w:uiPriority="73"/>
-    <w:lsdException w:name="Light Shading Accent 1" w:uiPriority="60"/>
-    <w:lsdException w:name="Light List Accent 1" w:uiPriority="61"/>
-    <w:lsdException w:name="Light Grid Accent 1" w:uiPriority="62"/>
-    <w:lsdException w:name="Medium Shading 1 Accent 1" w:uiPriority="63"/>
-    <w:lsdException w:name="Medium Shading 2 Accent 1" w:uiPriority="64"/>
-    <w:lsdException w:name="Medium List 1 Accent 1" w:uiPriority="65"/>
-    <w:lsdException w:name="Revision" w:semiHidden="1"/>
-    <w:lsdException w:name="List Paragraph" w:uiPriority="34" w:qFormat="1"/>
-    <w:lsdException w:name="Quote" w:uiPriority="29" w:qFormat="1"/>
-    <w:lsdException w:name="Intense Quote" w:uiPriority="30" w:qFormat="1"/>
-    <w:lsdException w:name="Medium List 2 Accent 1" w:uiPriority="66"/>
-    <w:lsdException w:name="Medium Grid 1 Accent 1" w:uiPriority="67"/>
-    <w:lsdException w:name="Medium Grid 2 Accent 1" w:uiPriority="68"/>
-    <w:lsdException w:name="Medium Grid 3 Accent 1" w:uiPriority="69"/>
-    <w:lsdException w:name="Dark List Accent 1" w:uiPriority="70"/>
-    <w:lsdException w:name="Colorful Shading Accent 1" w:uiPriority="71"/>
-    <w:lsdException w:name="Colorful List Accent 1" w:uiPriority="72"/>
-    <w:lsdException w:name="Colorful Grid Accent 1" w:uiPriority="73"/>
-    <w:lsdException w:name="Light Shading Accent 2" w:uiPriority="60"/>
-    <w:lsdException w:name="Light List Accent 2" w:uiPriority="61"/>
-    <w:lsdException w:name="Light Grid Accent 2" w:uiPriority="62"/>
-    <w:lsdException w:name="Medium Shading 1 Accent 2" w:uiPriority="63"/>
-    <w:lsdException w:name="Medium Shading 2 Accent 2" w:uiPriority="64"/>
-    <w:lsdException w:name="Medium List 1 Accent 2" w:uiPriority="65"/>
-    <w:lsdException w:name="Medium List 2 Accent 2" w:uiPriority="66"/>
-    <w:lsdException w:name="Medium Grid 1 Accent 2" w:uiPriority="67"/>
-    <w:lsdException w:name="Medium Grid 2 Accent 2" w:uiPriority="68"/>
-    <w:lsdException w:name="Medium Grid 3 Accent 2" w:uiPriority="69"/>
-    <w:lsdException w:name="Dark List Accent 2" w:uiPriority="70"/>
-    <w:lsdException w:name="Colorful Shading Accent 2" w:uiPriority="71"/>
-    <w:lsdException w:name="Colorful List Accent 2" w:uiPriority="72"/>
-    <w:lsdException w:name="Colorful Grid Accent 2" w:uiPriority="73"/>
-    <w:lsdException w:name="Light Shading Accent 3" w:uiPriority="60"/>
-    <w:lsdException w:name="Light List Accent 3" w:uiPriority="61"/>
-    <w:lsdException w:name="Light Grid Accent 3" w:uiPriority="62"/>
-    <w:lsdException w:name="Medium Shading 1 Accent 3" w:uiPriority="63"/>
-    <w:lsdException w:name="Medium Shading 2 Accent 3" w:uiPriority="64"/>
-    <w:lsdException w:name="Medium List 1 Accent 3" w:uiPriority="65"/>
-    <w:lsdException w:name="Medium List 2 Accent 3" w:uiPriority="66"/>
-    <w:lsdException w:name="Medium Grid 1 Accent 3" w:uiPriority="67"/>
-    <w:lsdException w:name="Medium Grid 2 Accent 3" w:uiPriority="68"/>
-    <w:lsdException w:name="Medium Grid 3 Accent 3" w:uiPriority="69"/>
-    <w:lsdException w:name="Dark List Accent 3" w:uiPriority="70"/>
-    <w:lsdException w:name="Colorful Shading Accent 3" w:uiPriority="71"/>
-    <w:lsdException w:name="Colorful List Accent 3" w:uiPriority="72"/>
-    <w:lsdException w:name="Colorful Grid Accent 3" w:uiPriority="73"/>
-    <w:lsdException w:name="Light Shading Accent 4" w:uiPriority="60"/>
-    <w:lsdException w:name="Light List Accent 4" w:uiPriority="61"/>
-    <w:lsdException w:name="Light Grid Accent 4" w:uiPriority="62"/>
-    <w:lsdException w:name="Medium Shading 1 Accent 4" w:uiPriority="63"/>
-    <w:lsdException w:name="Medium Shading 2 Accent 4" w:uiPriority="64"/>
-    <w:lsdException w:name="Medium List 1 Accent 4" w:uiPriority="65"/>
-    <w:lsdException w:name="Medium List 2 Accent 4" w:uiPriority="66"/>
-    <w:lsdException w:name="Medium Grid 1 Accent 4" w:uiPriority="67"/>
-    <w:lsdException w:name="Medium Grid 2 Accent 4" w:uiPriority="68"/>
-    <w:lsdException w:name="Medium Grid 3 Accent 4" w:uiPriority="69"/>
-    <w:lsdException w:name="Dark List Accent 4" w:uiPriority="70"/>
-    <w:lsdException w:name="Colorful Shading Accent 4" w:uiPriority="71"/>
-    <w:lsdException w:name="Colorful List Accent 4" w:uiPriority="72"/>
-    <w:lsdException w:name="Colorful Grid Accent 4" w:uiPriority="73"/>
-    <w:lsdException w:name="Light Shading Accent 5" w:uiPriority="60"/>
-    <w:lsdException w:name="Light List Accent 5" w:uiPriority="61"/>
-    <w:lsdException w:name="Light Grid Accent 5" w:uiPriority="62"/>
-    <w:lsdException w:name="Medium Shading 1 Accent 5" w:uiPriority="63"/>
-    <w:lsdException w:name="Medium Shading 2 Accent 5" w:uiPriority="64"/>
-    <w:lsdException w:name="Medium List 1 Accent 5" w:uiPriority="65"/>
-    <w:lsdException w:name="Medium List 2 Accent 5" w:uiPriority="66"/>
-    <w:lsdException w:name="Medium Grid 1 Accent 5" w:uiPriority="67"/>
-    <w:lsdException w:name="Medium Grid 2 Accent 5" w:uiPriority="68"/>
-    <w:lsdException w:name="Medium Grid 3 Accent 5" w:uiPriority="69"/>
-    <w:lsdException w:name="Dark List Accent 5" w:uiPriority="70"/>
-    <w:lsdException w:name="Colorful Shading Accent 5" w:uiPriority="71"/>
-    <w:lsdException w:name="Colorful List Accent 5" w:uiPriority="72"/>
-    <w:lsdException w:name="Colorful Grid Accent 5" w:uiPriority="73"/>
-    <w:lsdException w:name="Light Shading Accent 6" w:uiPriority="60"/>
-    <w:lsdException w:name="Light List Accent 6" w:uiPriority="61"/>
-    <w:lsdException w:name="Light Grid Accent 6" w:uiPriority="62"/>
-    <w:lsdException w:name="Medium Shading 1 Accent 6" w:uiPriority="63"/>
-    <w:lsdException w:name="Medium Shading 2 Accent 6" w:uiPriority="64"/>
-    <w:lsdException w:name="Medium List 1 Accent 6" w:uiPriority="65"/>
-    <w:lsdException w:name="Medium List 2 Accent 6" w:uiPriority="66"/>
-    <w:lsdException w:name="Medium Grid 1 Accent 6" w:uiPriority="67"/>
-    <w:lsdException w:name="Medium Grid 2 Accent 6" w:uiPriority="68"/>
-    <w:lsdException w:name="Medium Grid 3 Accent 6" w:uiPriority="69"/>
-    <w:lsdException w:name="Dark List Accent 6" w:uiPriority="70"/>
-    <w:lsdException w:name="Colorful Shading Accent 6" w:uiPriority="71"/>
-    <w:lsdException w:name="Colorful List Accent 6" w:uiPriority="72"/>
-    <w:lsdException w:name="Colorful Grid Accent 6" w:uiPriority="73"/>
-    <w:lsdException w:name="Subtle Emphasis" w:uiPriority="19" w:qFormat="1"/>
-    <w:lsdException w:name="Intense Emphasis" w:uiPriority="21" w:qFormat="1"/>
-    <w:lsdException w:name="Subtle Reference" w:uiPriority="31" w:qFormat="1"/>
-    <w:lsdException w:name="Intense Reference" w:uiPriority="32" w:qFormat="1"/>
-    <w:lsdException w:name="Book Title" w:uiPriority="33" w:qFormat="1"/>
-    <w:lsdException w:name="Bibliography" w:semiHidden="1" w:uiPriority="37" w:unhideWhenUsed="1"/>
-    <w:lsdException w:name="TOC Heading" w:semiHidden="1" w:uiPriority="39" w:unhideWhenUsed="1" w:qFormat="1"/>
-    <w:lsdException w:name="Plain Table 1" w:uiPriority="41"/>
-    <w:lsdException w:name="Plain Table 2" w:uiPriority="42"/>
-    <w:lsdException w:name="Plain Table 3" w:uiPriority="43"/>
-    <w:lsdException w:name="Plain Table 4" w:uiPriority="44"/>
-    <w:lsdException w:name="Plain Table 5" w:uiPriority="45"/>
-    <w:lsdException w:name="Grid Table Light" w:uiPriority="40"/>
-    <w:lsdException w:name="Grid Table 1 Light" w:uiPriority="46"/>
-    <w:lsdException w:name="Grid Table 2" w:uiPriority="47"/>
-    <w:lsdException w:name="Grid Table 3" w:uiPriority="48"/>
-    <w:lsdException w:name="Grid Table 4" w:uiPriority="49"/>
-    <w:lsdException w:name="Grid Table 5 Dark" w:uiPriority="50"/>
-    <w:lsdException w:name="Grid Table 6 Colorful" w:uiPriority="51"/>
-    <w:lsdException w:name="Grid Table 7 Colorful" w:uiPriority="52"/>
-    <w:lsdException w:name="Grid Table 1 Light Accent 1" w:uiPriority="46"/>
-    <w:lsdException w:name="Grid Table 2 Accent 1" w:uiPriority="47"/>
-    <w:lsdException w:name="Grid Table 3 Accent 1" w:uiPriority="48"/>
-    <w:lsdException w:name="Grid Table 4 Accent 1" w:uiPriority="49"/>
-    <w:lsdException w:name="Grid Table 5 Dark Accent 1" w:uiPriority="50"/>
-    <w:lsdException w:name="Grid Table 6 Colorful Accent 1" w:uiPriority="51"/>
-    <w:lsdException w:name="Grid Table 7 Colorful Accent 1" w:uiPriority="52"/>
-    <w:lsdException w:name="Grid Table 1 Light Accent 2" w:uiPriority="46"/>
-    <w:lsdException w:name="Grid Table 2 Accent 2" w:uiPriority="47"/>
-    <w:lsdException w:name="Grid Table 3 Accent 2" w:uiPriority="48"/>
-    <w:lsdException w:name="Grid Table 4 Accent 2" w:uiPriority="49"/>
-    <w:lsdException w:name="Grid Table 5 Dark Accent 2" w:uiPriority="50"/>
-    <w:lsdException w:name="Grid Table 6 Colorful Accent 2" w:uiPriority="51"/>
-    <w:lsdException w:name="Grid Table 7 Colorful Accent 2" w:uiPriority="52"/>
-    <w:lsdException w:name="Grid Table 1 Light Accent 3" w:uiPriority="46"/>
-    <w:lsdException w:name="Grid Table 2 Accent 3" w:uiPriority="47"/>
-    <w:lsdException w:name="Grid Table 3 Accent 3" w:uiPriority="48"/>
-    <w:lsdException w:name="Grid Table 4 Accent 3" w:uiPriority="49"/>
-    <w:lsdException w:name="Grid Table 5 Dark Accent 3" w:uiPriority="50"/>
-    <w:lsdException w:name="Grid Table 6 Colorful Accent 3" w:uiPriority="51"/>
-    <w:lsdException w:name="Grid Table 7 Colorful Accent 3" w:uiPriority="52"/>
-    <w:lsdException w:name="Grid Table 1 Light Accent 4" w:uiPriority="46"/>
-    <w:lsdException w:name="Grid Table 2 Accent 4" w:uiPriority="47"/>
-    <w:lsdException w:name="Grid Table 3 Accent 4" w:uiPriority="48"/>
-    <w:lsdException w:name="Grid Table 4 Accent 4" w:uiPriority="49"/>
-    <w:lsdException w:name="Grid Table 5 Dark Accent 4" w:uiPriority="50"/>
-    <w:lsdException w:name="Grid Table 6 Colorful Accent 4" w:uiPriority="51"/>
-    <w:lsdException w:name="Grid Table 7 Colorful Accent 4" w:uiPriority="52"/>
-    <w:lsdException w:name="Grid Table 1 Light Accent 5" w:uiPriority="46"/>
-    <w:lsdException w:name="Grid Table 2 Accent 5" w:uiPriority="47"/>
-    <w:lsdException w:name="Grid Table 3 Accent 5" w:uiPriority="48"/>
-    <w:lsdException w:name="Grid Table 4 Accent 5" w:uiPriority="49"/>
-    <w:lsdException w:name="Grid Table 5 Dark Accent 5" w:uiPriority="50"/>
-    <w:lsdException w:name="Grid Table 6 Colorful Accent 5" w:uiPriority="51"/>
-    <w:lsdException w:name="Grid Table 7 Colorful Accent 5" w:uiPriority="52"/>
-    <w:lsdException w:name="Grid Table 1 Light Accent 6" w:uiPriority="46"/>
-    <w:lsdException w:name="Grid Table 2 Accent 6" w:uiPriority="47"/>
-    <w:lsdException w:name="Grid Table 3 Accent 6" w:uiPriority="48"/>
-    <w:lsdException w:name="Grid Table 4 Accent 6" w:uiPriority="49"/>
-    <w:lsdException w:name="Grid Table 5 Dark Accent 6" w:uiPriority="50"/>
-    <w:lsdException w:name="Grid Table 6 Colorful Accent 6" w:uiPriority="51"/>
-    <w:lsdException w:name="Grid Table 7 Colorful Accent 6" w:uiPriority="52"/>
-    <w:lsdException w:name="List Table 1 Light" w:uiPriority="46"/>
-    <w:lsdException w:name="List Table 2" w:uiPriority="47"/>
-    <w:lsdException w:name="List Table 3" w:uiPriority="48"/>
-    <w:lsdException w:name="List Table 4" w:uiPriority="49"/>
-    <w:lsdException w:name="List Table 5 Dark" w:uiPriority="50"/>
-    <w:lsdException w:name="List Table 6 Colorful" w:uiPriority="51"/>
-    <w:lsdException w:name="List Table 7 Colorful" w:uiPriority="52"/>
-    <w:lsdException w:name="List Table 1 Light Accent 1" w:uiPriority="46"/>
-    <w:lsdException w:name="List Table 2 Accent 1" w:uiPriority="47"/>
-    <w:lsdException w:name="List Table 3 Accent 1" w:uiPriority="48"/>
-    <w:lsdException w:name="List Table 4 Accent 1" w:uiPriority="49"/>
-    <w:lsdException w:name="List Table 5 Dark Accent 1" w:uiPriority="50"/>
-    <w:lsdException w:name="List Table 6 Colorful Accent 1" w:uiPriority="51"/>
-    <w:lsdException w:name="List Table 7 Colorful Accent 1" w:uiPriority="52"/>
-    <w:lsdException w:name="List Table 1 Light Accent 2" w:uiPriority="46"/>
-    <w:lsdException w:name="List Table 2 Accent 2" w:uiPriority="47"/>
-    <w:lsdException w:name="List Table 3 Accent 2" w:uiPriority="48"/>
-    <w:lsdException w:name="List Table 4 Accent 2" w:uiPriority="49"/>
-    <w:lsdException w:name="List Table 5 Dark Accent 2" w:uiPriority="50"/>
-    <w:lsdException w:name="List Table 6 Colorful Accent 2" w:uiPriority="51"/>
-    <w:lsdException w:name="List Table 7 Colorful Accent 2" w:uiPriority="52"/>
-    <w:lsdException w:name="List Table 1 Light Accent 3" w:uiPriority="46"/>
-    <w:lsdException w:name="List Table 2 Accent 3" w:uiPriority="47"/>
-    <w:lsdException w:name="List Table 3 Accent 3" w:uiPriority="48"/>
-    <w:lsdException w:name="List Table 4 Accent 3" w:uiPriority="49"/>
-    <w:lsdException w:name="List Table 5 Dark Accent 3" w:uiPriority="50"/>
-    <w:lsdException w:name="List Table 6 Colorful Accent 3" w:uiPriority="51"/>
-    <w:lsdException w:name="List Table 7 Colorful Accent 3" w:uiPriority="52"/>
-    <w:lsdException w:name="List Table 1 Light Accent 4" w:uiPriority="46"/>
-    <w:lsdException w:name="List Table 2 Accent 4" w:uiPriority="47"/>
-    <w:lsdException w:name="List Table 3 Accent 4" w:uiPriority="48"/>
-    <w:lsdException w:name="List Table 4 Accent 4" w:uiPriority="49"/>
-    <w:lsdException w:name="List Table 5 Dark Accent 4" w:uiPriority="50"/>
-    <w:lsdException w:name="List Table 6 Colorful Accent 4" w:uiPriority="51"/>
-    <w:lsdException w:name="List Table 7 Colorful Accent 4" w:uiPriority="52"/>
-    <w:lsdException w:name="List Table 1 Light Accent 5" w:uiPriority="46"/>
-    <w:lsdException w:name="List Table 2 Accent 5" w:uiPriority="47"/>
-    <w:lsdException w:name="List Table 3 Accent 5" w:uiPriority="48"/>
-    <w:lsdException w:name="List Table 4 Accent 5" w:uiPriority="49"/>
-    <w:lsdException w:name="List Table 5 Dark Accent 5" w:uiPriority="50"/>
-    <w:lsdException w:name="List Table 6 Colorful Accent 5" w:uiPriority="51"/>
-    <w:lsdException w:name="List Table 7 Colorful Accent 5" w:uiPriority="52"/>
-    <w:lsdException w:name="List Table 1 Light Accent 6" w:uiPriority="46"/>
-    <w:lsdException w:name="List Table 2 Accent 6" w:uiPriority="47"/>
-    <w:lsdException w:name="List Table 3 Accent 6" w:uiPriority="48"/>
-    <w:lsdException w:name="List Table 4 Accent 6" w:uiPriority="49"/>
-    <w:lsdException w:name="List Table 5 Dark Accent 6" w:uiPriority="50"/>
-    <w:lsdException w:name="List Table 6 Colorful Accent 6" w:uiPriority="51"/>
-    <w:lsdException w:name="List Table 7 Colorful Accent 6" w:uiPriority="52"/>
+  <w:latentStyles w:defLockedState="0" w:defUIPriority="99" w:defSemiHidden="1" w:defUnhideWhenUsed="1" w:defQFormat="0" w:count="267">
+    <w:lsdException w:name="Normal" w:semiHidden="0" w:uiPriority="0" w:unhideWhenUsed="0" w:qFormat="1"/>
+    <w:lsdException w:name="heading 1" w:semiHidden="0" w:uiPriority="0" w:unhideWhenUsed="0" w:qFormat="1"/>
+    <w:lsdException w:name="heading 2" w:semiHidden="0" w:uiPriority="0" w:unhideWhenUsed="0" w:qFormat="1"/>
+    <w:lsdException w:name="heading 3" w:semiHidden="0" w:uiPriority="0" w:unhideWhenUsed="0" w:qFormat="1"/>
+    <w:lsdException w:name="heading 4" w:semiHidden="0" w:uiPriority="0" w:unhideWhenUsed="0" w:qFormat="1"/>
+    <w:lsdException w:name="heading 5" w:semiHidden="0" w:uiPriority="0" w:unhideWhenUsed="0" w:qFormat="1"/>
+    <w:lsdException w:name="heading 6" w:semiHidden="0" w:uiPriority="0" w:unhideWhenUsed="0" w:qFormat="1"/>
+    <w:lsdException w:name="heading 7" w:semiHidden="0" w:uiPriority="0" w:unhideWhenUsed="0" w:qFormat="1"/>
+    <w:lsdException w:name="heading 8" w:semiHidden="0" w:uiPriority="0" w:unhideWhenUsed="0" w:qFormat="1"/>
+    <w:lsdException w:name="heading 9" w:semiHidden="0" w:uiPriority="0" w:unhideWhenUsed="0" w:qFormat="1"/>
+    <w:lsdException w:name="toc 1" w:uiPriority="39"/>
+    <w:lsdException w:name="toc 2" w:uiPriority="39"/>
+    <w:lsdException w:name="toc 3" w:uiPriority="39"/>
+    <w:lsdException w:name="toc 4" w:uiPriority="39"/>
+    <w:lsdException w:name="toc 5" w:uiPriority="39"/>
+    <w:lsdException w:name="toc 6" w:uiPriority="39"/>
+    <w:lsdException w:name="toc 7" w:uiPriority="39"/>
+    <w:lsdException w:name="toc 8" w:uiPriority="39"/>
+    <w:lsdException w:name="toc 9" w:uiPriority="39"/>
+    <w:lsdException w:name="caption" w:uiPriority="35" w:qFormat="1"/>
+    <w:lsdException w:name="Title" w:semiHidden="0" w:uiPriority="10" w:unhideWhenUsed="0" w:qFormat="1"/>
+    <w:lsdException w:name="Default Paragraph Font" w:uiPriority="1"/>
+    <w:lsdException w:name="Subtitle" w:semiHidden="0" w:uiPriority="11" w:unhideWhenUsed="0" w:qFormat="1"/>
+    <w:lsdException w:name="Strong" w:semiHidden="0" w:uiPriority="22" w:unhideWhenUsed="0" w:qFormat="1"/>
+    <w:lsdException w:name="Emphasis" w:semiHidden="0" w:uiPriority="20" w:unhideWhenUsed="0" w:qFormat="1"/>
+    <w:lsdException w:name="Table Grid" w:semiHidden="0" w:uiPriority="59" w:unhideWhenUsed="0"/>
+    <w:lsdException w:name="Placeholder Text" w:unhideWhenUsed="0"/>
+    <w:lsdException w:name="No Spacing" w:semiHidden="0" w:uiPriority="1" w:unhideWhenUsed="0" w:qFormat="1"/>
+    <w:lsdException w:name="Light Shading" w:semiHidden="0" w:uiPriority="60" w:unhideWhenUsed="0"/>
+    <w:lsdException w:name="Light List" w:semiHidden="0" w:uiPriority="61" w:unhideWhenUsed="0"/>
+    <w:lsdException w:name="Light Grid" w:semiHidden="0" w:uiPriority="62" w:unhideWhenUsed="0"/>
+    <w:lsdException w:name="Medium Shading 1" w:semiHidden="0" w:uiPriority="63" w:unhideWhenUsed="0"/>
+    <w:lsdException w:name="Medium Shading 2" w:semiHidden="0" w:uiPriority="64" w:unhideWhenUsed="0"/>
+    <w:lsdException w:name="Medium List 1" w:semiHidden="0" w:uiPriority="65" w:unhideWhenUsed="0"/>
+    <w:lsdException w:name="Medium List 2" w:semiHidden="0" w:uiPriority="66" w:unhideWhenUsed="0"/>
+    <w:lsdException w:name="Medium Grid 1" w:semiHidden="0" w:uiPriority="67" w:unhideWhenUsed="0"/>
+    <w:lsdException w:name="Medium Grid 2" w:semiHidden="0" w:uiPriority="68" w:unhideWhenUsed="0"/>
+    <w:lsdException w:name="Medium Grid 3" w:semiHidden="0" w:uiPriority="69" w:unhideWhenUsed="0"/>
+    <w:lsdException w:name="Dark List" w:semiHidden="0" w:uiPriority="70" w:unhideWhenUsed="0"/>
+    <w:lsdException w:name="Colorful Shading" w:semiHidden="0" w:uiPriority="71" w:unhideWhenUsed="0"/>
+    <w:lsdException w:name="Colorful List" w:semiHidden="0" w:uiPriority="72" w:unhideWhenUsed="0"/>
+    <w:lsdException w:name="Colorful Grid" w:semiHidden="0" w:uiPriority="73" w:unhideWhenUsed="0"/>
+    <w:lsdException w:name="Light Shading Accent 1" w:semiHidden="0" w:uiPriority="60" w:unhideWhenUsed="0"/>
+    <w:lsdException w:name="Light List Accent 1" w:semiHidden="0" w:uiPriority="61" w:unhideWhenUsed="0"/>
+    <w:lsdException w:name="Light Grid Accent 1" w:semiHidden="0" w:uiPriority="62" w:unhideWhenUsed="0"/>
+    <w:lsdException w:name="Medium Shading 1 Accent 1" w:semiHidden="0" w:uiPriority="63" w:unhideWhenUsed="0"/>
+    <w:lsdException w:name="Medium Shading 2 Accent 1" w:semiHidden="0" w:uiPriority="64" w:unhideWhenUsed="0"/>
+    <w:lsdException w:name="Medium List 1 Accent 1" w:semiHidden="0" w:uiPriority="65" w:unhideWhenUsed="0"/>
+    <w:lsdException w:name="Revision" w:unhideWhenUsed="0"/>
+    <w:lsdException w:name="List Paragraph" w:semiHidden="0" w:uiPriority="34" w:unhideWhenUsed="0" w:qFormat="1"/>
+    <w:lsdException w:name="Quote" w:semiHidden="0" w:uiPriority="29" w:unhideWhenUsed="0" w:qFormat="1"/>
+    <w:lsdException w:name="Intense Quote" w:semiHidden="0" w:uiPriority="30" w:unhideWhenUsed="0" w:qFormat="1"/>
+    <w:lsdException w:name="Medium List 2 Accent 1" w:semiHidden="0" w:uiPriority="66" w:unhideWhenUsed="0"/>
+    <w:lsdException w:name="Medium Grid 1 Accent 1" w:semiHidden="0" w:uiPriority="67" w:unhideWhenUsed="0"/>
+    <w:lsdException w:name="Medium Grid 2 Accent 1" w:semiHidden="0" w:uiPriority="68" w:unhideWhenUsed="0"/>
+    <w:lsdException w:name="Medium Grid 3 Accent 1" w:semiHidden="0" w:uiPriority="69" w:unhideWhenUsed="0"/>
+    <w:lsdException w:name="Dark List Accent 1" w:semiHidden="0" w:uiPriority="70" w:unhideWhenUsed="0"/>
+    <w:lsdException w:name="Colorful Shading Accent 1" w:semiHidden="0" w:uiPriority="71" w:unhideWhenUsed="0"/>
+    <w:lsdException w:name="Colorful List Accent 1" w:semiHidden="0" w:uiPriority="72" w:unhideWhenUsed="0"/>
+    <w:lsdException w:name="Colorful Grid Accent 1" w:semiHidden="0" w:uiPriority="73" w:unhideWhenUsed="0"/>
+    <w:lsdException w:name="Light Shading Accent 2" w:semiHidden="0" w:uiPriority="60" w:unhideWhenUsed="0"/>
+    <w:lsdException w:name="Light List Accent 2" w:semiHidden="0" w:uiPriority="61" w:unhideWhenUsed="0"/>
+    <w:lsdException w:name="Light Grid Accent 2" w:semiHidden="0" w:uiPriority="62" w:unhideWhenUsed="0"/>
+    <w:lsdException w:name="Medium Shading 1 Accent 2" w:semiHidden="0" w:uiPriority="63" w:unhideWhenUsed="0"/>
+    <w:lsdException w:name="Medium Shading 2 Accent 2" w:semiHidden="0" w:uiPriority="64" w:unhideWhenUsed="0"/>
+    <w:lsdException w:name="Medium List 1 Accent 2" w:semiHidden="0" w:uiPriority="65" w:unhideWhenUsed="0"/>
+    <w:lsdException w:name="Medium List 2 Accent 2" w:semiHidden="0" w:uiPriority="66" w:unhideWhenUsed="0"/>
+    <w:lsdException w:name="Medium Grid 1 Accent 2" w:semiHidden="0" w:uiPriority="67" w:unhideWhenUsed="0"/>
+    <w:lsdException w:name="Medium Grid 2 Accent 2" w:semiHidden="0" w:uiPriority="68" w:unhideWhenUsed="0"/>
+    <w:lsdException w:name="Medium Grid 3 Accent 2" w:semiHidden="0" w:uiPriority="69" w:unhideWhenUsed="0"/>
+    <w:lsdException w:name="Dark List Accent 2" w:semiHidden="0" w:uiPriority="70" w:unhideWhenUsed="0"/>
+    <w:lsdException w:name="Colorful Shading Accent 2" w:semiHidden="0" w:uiPriority="71" w:unhideWhenUsed="0"/>
+    <w:lsdException w:name="Colorful List Accent 2" w:semiHidden="0" w:uiPriority="72" w:unhideWhenUsed="0"/>
+    <w:lsdException w:name="Colorful Grid Accent 2" w:semiHidden="0" w:uiPriority="73" w:unhideWhenUsed="0"/>
+    <w:lsdException w:name="Light Shading Accent 3" w:semiHidden="0" w:uiPriority="60" w:unhideWhenUsed="0"/>
+    <w:lsdException w:name="Light List Accent 3" w:semiHidden="0" w:uiPriority="61" w:unhideWhenUsed="0"/>
+    <w:lsdException w:name="Light Grid Accent 3" w:semiHidden="0" w:uiPriority="62" w:unhideWhenUsed="0"/>
+    <w:lsdException w:name="Medium Shading 1 Accent 3" w:semiHidden="0" w:uiPriority="63" w:unhideWhenUsed="0"/>
+    <w:lsdException w:name="Medium Shading 2 Accent 3" w:semiHidden="0" w:uiPriority="64" w:unhideWhenUsed="0"/>
+    <w:lsdException w:name="Medium List 1 Accent 3" w:semiHidden="0" w:uiPriority="65" w:unhideWhenUsed="0"/>
+    <w:lsdException w:name="Medium List 2 Accent 3" w:semiHidden="0" w:uiPriority="66" w:unhideWhenUsed="0"/>
+    <w:lsdException w:name="Medium Grid 1 Accent 3" w:semiHidden="0" w:uiPriority="67" w:unhideWhenUsed="0"/>
+    <w:lsdException w:name="Medium Grid 2 Accent 3" w:semiHidden="0" w:uiPriority="68" w:unhideWhenUsed="0"/>
+    <w:lsdException w:name="Medium Grid 3 Accent 3" w:semiHidden="0" w:uiPriority="69" w:unhideWhenUsed="0"/>
+    <w:lsdException w:name="Dark List Accent 3" w:semiHidden="0" w:uiPriority="70" w:unhideWhenUsed="0"/>
+    <w:lsdException w:name="Colorful Shading Accent 3" w:semiHidden="0" w:uiPriority="71" w:unhideWhenUsed="0"/>
+    <w:lsdException w:name="Colorful List Accent 3" w:semiHidden="0" w:uiPriority="72" w:unhideWhenUsed="0"/>
+    <w:lsdException w:name="Colorful Grid Accent 3" w:semiHidden="0" w:uiPriority="73" w:unhideWhenUsed="0"/>
+    <w:lsdException w:name="Light Shading Accent 4" w:semiHidden="0" w:uiPriority="60" w:unhideWhenUsed="0"/>
+    <w:lsdException w:name="Light List Accent 4" w:semiHidden="0" w:uiPriority="61" w:unhideWhenUsed="0"/>
+    <w:lsdException w:name="Light Grid Accent 4" w:semiHidden="0" w:uiPriority="62" w:unhideWhenUsed="0"/>
+    <w:lsdException w:name="Medium Shading 1 Accent 4" w:semiHidden="0" w:uiPriority="63" w:unhideWhenUsed="0"/>
+    <w:lsdException w:name="Medium Shading 2 Accent 4" w:semiHidden="0" w:uiPriority="64" w:unhideWhenUsed="0"/>
+    <w:lsdException w:name="Medium List 1 Accent 4" w:semiHidden="0" w:uiPriority="65" w:unhideWhenUsed="0"/>
+    <w:lsdException w:name="Medium List 2 Accent 4" w:semiHidden="0" w:uiPriority="66" w:unhideWhenUsed="0"/>
+    <w:lsdException w:name="Medium Grid 1 Accent 4" w:semiHidden="0" w:uiPriority="67" w:unhideWhenUsed="0"/>
+    <w:lsdException w:name="Medium Grid 2 Accent 4" w:semiHidden="0" w:uiPriority="68" w:unhideWhenUsed="0"/>
+    <w:lsdException w:name="Medium Grid 3 Accent 4" w:semiHidden="0" w:uiPriority="69" w:unhideWhenUsed="0"/>
+    <w:lsdException w:name="Dark List Accent 4" w:semiHidden="0" w:uiPriority="70" w:unhideWhenUsed="0"/>
+    <w:lsdException w:name="Colorful Shading Accent 4" w:semiHidden="0" w:uiPriority="71" w:unhideWhenUsed="0"/>
+    <w:lsdException w:name="Colorful List Accent 4" w:semiHidden="0" w:uiPriority="72" w:unhideWhenUsed="0"/>
+    <w:lsdException w:name="Colorful Grid Accent 4" w:semiHidden="0" w:uiPriority="73" w:unhideWhenUsed="0"/>
+    <w:lsdException w:name="Light Shading Accent 5" w:semiHidden="0" w:uiPriority="60" w:unhideWhenUsed="0"/>
+    <w:lsdException w:name="Light List Accent 5" w:semiHidden="0" w:uiPriority="61" w:unhideWhenUsed="0"/>
+    <w:lsdException w:name="Light Grid Accent 5" w:semiHidden="0" w:uiPriority="62" w:unhideWhenUsed="0"/>
+    <w:lsdException w:name="Medium Shading 1 Accent 5" w:semiHidden="0" w:uiPriority="63" w:unhideWhenUsed="0"/>
+    <w:lsdException w:name="Medium Shading 2 Accent 5" w:semiHidden="0" w:uiPriority="64" w:unhideWhenUsed="0"/>
+    <w:lsdException w:name="Medium List 1 Accent 5" w:semiHidden="0" w:uiPriority="65" w:unhideWhenUsed="0"/>
+    <w:lsdException w:name="Medium List 2 Accent 5" w:semiHidden="0" w:uiPriority="66" w:unhideWhenUsed="0"/>
+    <w:lsdException w:name="Medium Grid 1 Accent 5" w:semiHidden="0" w:uiPriority="67" w:unhideWhenUsed="0"/>
+    <w:lsdException w:name="Medium Grid 2 Accent 5" w:semiHidden="0" w:uiPriority="68" w:unhideWhenUsed="0"/>
+    <w:lsdException w:name="Medium Grid 3 Accent 5" w:semiHidden="0" w:uiPriority="69" w:unhideWhenUsed="0"/>
+    <w:lsdException w:name="Dark List Accent 5" w:semiHidden="0" w:uiPriority="70" w:unhideWhenUsed="0"/>
+    <w:lsdException w:name="Colorful Shading Accent 5" w:semiHidden="0" w:uiPriority="71" w:unhideWhenUsed="0"/>
+    <w:lsdException w:name="Colorful List Accent 5" w:semiHidden="0" w:uiPriority="72" w:unhideWhenUsed="0"/>
+    <w:lsdException w:name="Colorful Grid Accent 5" w:semiHidden="0" w:uiPriority="73" w:unhideWhenUsed="0"/>
+    <w:lsdException w:name="Light Shading Accent 6" w:semiHidden="0" w:uiPriority="60" w:unhideWhenUsed="0"/>
+    <w:lsdException w:name="Light List Accent 6" w:semiHidden="0" w:uiPriority="61" w:unhideWhenUsed="0"/>
+    <w:lsdException w:name="Light Grid Accent 6" w:semiHidden="0" w:uiPriority="62" w:unhideWhenUsed="0"/>
+    <w:lsdException w:name="Medium Shading 1 Accent 6" w:semiHidden="0" w:uiPriority="63" w:unhideWhenUsed="0"/>
+    <w:lsdException w:name="Medium Shading 2 Accent 6" w:semiHidden="0" w:uiPriority="64" w:unhideWhenUsed="0"/>
+    <w:lsdException w:name="Medium List 1 Accent 6" w:semiHidden="0" w:uiPriority="65" w:unhideWhenUsed="0"/>
+    <w:lsdException w:name="Medium List 2 Accent 6" w:semiHidden="0" w:uiPriority="66" w:unhideWhenUsed="0"/>
+    <w:lsdException w:name="Medium Grid 1 Accent 6" w:semiHidden="0" w:uiPriority="67" w:unhideWhenUsed="0"/>
+    <w:lsdException w:name="Medium Grid 2 Accent 6" w:semiHidden="0" w:uiPriority="68" w:unhideWhenUsed="0"/>
+    <w:lsdException w:name="Medium Grid 3 Accent 6" w:semiHidden="0" w:uiPriority="69" w:unhideWhenUsed="0"/>
+    <w:lsdException w:name="Dark List Accent 6" w:semiHidden="0" w:uiPriority="70" w:unhideWhenUsed="0"/>
+    <w:lsdException w:name="Colorful Shading Accent 6" w:semiHidden="0" w:uiPriority="71" w:unhideWhenUsed="0"/>
+    <w:lsdException w:name="Colorful List Accent 6" w:semiHidden="0" w:uiPriority="72" w:unhideWhenUsed="0"/>
+    <w:lsdException w:name="Colorful Grid Accent 6" w:semiHidden="0" w:uiPriority="73" w:unhideWhenUsed="0"/>
+    <w:lsdException w:name="Subtle Emphasis" w:semiHidden="0" w:uiPriority="19" w:unhideWhenUsed="0" w:qFormat="1"/>
+    <w:lsdException w:name="Intense Emphasis" w:semiHidden="0" w:uiPriority="21" w:unhideWhenUsed="0" w:qFormat="1"/>
+    <w:lsdException w:name="Subtle Reference" w:semiHidden="0" w:uiPriority="31" w:unhideWhenUsed="0" w:qFormat="1"/>
+    <w:lsdException w:name="Intense Reference" w:semiHidden="0" w:uiPriority="32" w:unhideWhenUsed="0" w:qFormat="1"/>
+    <w:lsdException w:name="Book Title" w:semiHidden="0" w:uiPriority="33" w:unhideWhenUsed="0" w:qFormat="1"/>
+    <w:lsdException w:name="Bibliography" w:uiPriority="37"/>
+    <w:lsdException w:name="TOC Heading" w:uiPriority="39" w:qFormat="1"/>
+  </w:latentStyles>
+  <w:style w:type="paragraph" w:default="1" w:styleId="Standard">
+    <w:name w:val="Normal"/>
+    <w:qFormat/>
+    <w:pPr>
+      <w:widowControl w:val="0"/>
+      <w:spacing w:line="240" w:lineRule="atLeast"/>
+    </w:pPr>
+    <w:rPr>
+      <w:lang w:val="en-US" w:eastAsia="en-US"/>
+    </w:rPr>
+  </w:style>
+  <w:style w:type="paragraph" w:styleId="berschrift1">
+    <w:name w:val="heading 1"/>
+    <w:basedOn w:val="Standard"/>
+    <w:next w:val="Standard"/>
+    <w:qFormat/>
+    <w:pPr>
+      <w:keepNext/>
+      <w:numPr>
+        <w:numId w:val="1"/>
+      </w:numPr>
+      <w:spacing w:before="120" w:after="60"/>
+      <w:outlineLvl w:val="0"/>
+    </w:pPr>
+    <w:rPr>
+      <w:rFonts w:ascii="Arial" w:hAnsi="Arial"/>
+      <w:b/>
+      <w:sz w:val="24"/>
+    </w:rPr>
+  </w:style>
+  <w:style w:type="paragraph" w:styleId="berschrift2">
+    <w:name w:val="heading 2"/>
+    <w:basedOn w:val="berschrift1"/>
+    <w:next w:val="Standard"/>
+    <w:qFormat/>
+    <w:pPr>
+      <w:numPr>
+        <w:ilvl w:val="1"/>
+      </w:numPr>
+      <w:outlineLvl w:val="1"/>
+    </w:pPr>
+    <w:rPr>
+      <w:sz w:val="20"/>
+    </w:rPr>
+  </w:style>
+  <w:style w:type="paragraph" w:styleId="berschrift3">
+    <w:name w:val="heading 3"/>
+    <w:basedOn w:val="berschrift1"/>
+    <w:next w:val="Standard"/>
+    <w:qFormat/>
+    <w:pPr>
+      <w:numPr>
+        <w:ilvl w:val="2"/>
+      </w:numPr>
+      <w:outlineLvl w:val="2"/>
+    </w:pPr>
+    <w:rPr>
+      <w:b w:val="0"/>
+      <w:i/>
+      <w:sz w:val="20"/>
+    </w:rPr>
+  </w:style>
+  <w:style w:type="paragraph" w:styleId="berschrift4">
+    <w:name w:val="heading 4"/>
+    <w:basedOn w:val="berschrift1"/>
+    <w:next w:val="Standard"/>
+    <w:qFormat/>
+    <w:pPr>
+      <w:numPr>
+        <w:ilvl w:val="3"/>
+      </w:numPr>
+      <w:outlineLvl w:val="3"/>
+    </w:pPr>
+    <w:rPr>
+      <w:b w:val="0"/>
+      <w:sz w:val="20"/>
+    </w:rPr>
+  </w:style>
+  <w:style w:type="paragraph" w:styleId="berschrift5">
+    <w:name w:val="heading 5"/>
+    <w:basedOn w:val="Standard"/>
+    <w:next w:val="Standard"/>
+    <w:qFormat/>
+    <w:pPr>
+      <w:numPr>
+        <w:ilvl w:val="4"/>
+        <w:numId w:val="1"/>
+      </w:numPr>
+      <w:spacing w:before="240" w:after="60"/>
+      <w:outlineLvl w:val="4"/>
+    </w:pPr>
+    <w:rPr>
+      <w:sz w:val="22"/>
+    </w:rPr>
+  </w:style>
+  <w:style w:type="paragraph" w:styleId="berschrift6">
+    <w:name w:val="heading 6"/>
+    <w:basedOn w:val="Standard"/>
+    <w:next w:val="Standard"/>
+    <w:qFormat/>
+    <w:pPr>
+      <w:numPr>
+        <w:ilvl w:val="5"/>
+        <w:numId w:val="1"/>
+      </w:numPr>
+      <w:spacing w:before="240" w:after="60"/>
+      <w:outlineLvl w:val="5"/>
+    </w:pPr>
+    <w:rPr>
+      <w:i/>
+      <w:sz w:val="22"/>
+    </w:rPr>
+  </w:style>
+  <w:style w:type="paragraph" w:styleId="berschrift7">
+    <w:name w:val="heading 7"/>
+    <w:basedOn w:val="Standard"/>
+    <w:next w:val="Standard"/>
+    <w:qFormat/>
+    <w:pPr>
+      <w:numPr>
+        <w:ilvl w:val="6"/>
+        <w:numId w:val="1"/>
+      </w:numPr>
+      <w:spacing w:before="240" w:after="60"/>
+      <w:outlineLvl w:val="6"/>
+    </w:pPr>
+  </w:style>
+  <w:style w:type="paragraph" w:styleId="berschrift8">
+    <w:name w:val="heading 8"/>
+    <w:basedOn w:val="Standard"/>
+    <w:next w:val="Standard"/>
+    <w:qFormat/>
+    <w:pPr>
+      <w:numPr>
+        <w:ilvl w:val="7"/>
+        <w:numId w:val="1"/>
+      </w:numPr>
+      <w:spacing w:before="240" w:after="60"/>
+      <w:outlineLvl w:val="7"/>
+    </w:pPr>
+    <w:rPr>
+      <w:i/>
+    </w:rPr>
+  </w:style>
+  <w:style w:type="paragraph" w:styleId="berschrift9">
+    <w:name w:val="heading 9"/>
+    <w:basedOn w:val="Standard"/>
+    <w:next w:val="Standard"/>
+    <w:qFormat/>
+    <w:pPr>
+      <w:numPr>
+        <w:ilvl w:val="8"/>
+        <w:numId w:val="1"/>
+      </w:numPr>
+      <w:spacing w:before="240" w:after="60"/>
+      <w:outlineLvl w:val="8"/>
+    </w:pPr>
+    <w:rPr>
+      <w:b/>
+      <w:i/>
+      <w:sz w:val="18"/>
+    </w:rPr>
+  </w:style>
+  <w:style w:type="character" w:default="1" w:styleId="Absatz-Standardschriftart">
+    <w:name w:val="Default Paragraph Font"/>
+    <w:uiPriority w:val="1"/>
+    <w:semiHidden/>
+    <w:unhideWhenUsed/>
+  </w:style>
+  <w:style w:type="table" w:default="1" w:styleId="NormaleTabelle">
+    <w:name w:val="Normal Table"/>
+    <w:uiPriority w:val="99"/>
+    <w:semiHidden/>
+    <w:unhideWhenUsed/>
+    <w:tblPr>
+      <w:tblInd w:w="0" w:type="dxa"/>
+      <w:tblCellMar>
+        <w:top w:w="0" w:type="dxa"/>
+        <w:left w:w="108" w:type="dxa"/>
+        <w:bottom w:w="0" w:type="dxa"/>
+        <w:right w:w="108" w:type="dxa"/>
+      </w:tblCellMar>
+    </w:tblPr>
+  </w:style>
+  <w:style w:type="numbering" w:default="1" w:styleId="KeineListe">
+    <w:name w:val="No List"/>
+    <w:uiPriority w:val="99"/>
+    <w:semiHidden/>
+    <w:unhideWhenUsed/>
+  </w:style>
+  <w:style w:type="paragraph" w:customStyle="1" w:styleId="Paragraph2">
+    <w:name w:val="Paragraph2"/>
+    <w:basedOn w:val="Standard"/>
+    <w:pPr>
+      <w:spacing w:before="80"/>
+      <w:ind w:left="720"/>
+      <w:jc w:val="both"/>
+    </w:pPr>
+    <w:rPr>
+      <w:color w:val="000000"/>
+      <w:lang w:val="en-AU"/>
+    </w:rPr>
+  </w:style>
+  <w:style w:type="paragraph" w:styleId="Titel">
+    <w:name w:val="Title"/>
+    <w:basedOn w:val="Standard"/>
+    <w:next w:val="Standard"/>
+    <w:qFormat/>
+    <w:pPr>
+      <w:spacing w:line="240" w:lineRule="auto"/>
+      <w:jc w:val="center"/>
+    </w:pPr>
+    <w:rPr>
+      <w:rFonts w:ascii="Arial" w:hAnsi="Arial"/>
+      <w:b/>
+      <w:sz w:val="36"/>
+    </w:rPr>
+  </w:style>
+  <w:style w:type="paragraph" w:styleId="Untertitel">
+    <w:name w:val="Subtitle"/>
+    <w:basedOn w:val="Standard"/>
+    <w:qFormat/>
+    <w:pPr>
+      <w:spacing w:after="60"/>
+      <w:jc w:val="center"/>
+    </w:pPr>
+    <w:rPr>
+      <w:rFonts w:ascii="Arial" w:hAnsi="Arial"/>
+      <w:i/>
+      <w:sz w:val="36"/>
+      <w:lang w:val="en-AU"/>
+    </w:rPr>
+  </w:style>
+  <w:style w:type="paragraph" w:styleId="Standardeinzug">
+    <w:name w:val="Normal Indent"/>
+    <w:basedOn w:val="Standard"/>
+    <w:semiHidden/>
+    <w:pPr>
+      <w:ind w:left="900" w:hanging="900"/>
+    </w:pPr>
+  </w:style>
+  <w:style w:type="paragraph" w:styleId="Verzeichnis1">
+    <w:name w:val="toc 1"/>
+    <w:basedOn w:val="Standard"/>
+    <w:next w:val="Standard"/>
+    <w:uiPriority w:val="39"/>
+    <w:pPr>
+      <w:tabs>
+        <w:tab w:val="right" w:pos="9360"/>
+      </w:tabs>
+      <w:spacing w:before="240" w:after="60"/>
+      <w:ind w:right="720"/>
+    </w:pPr>
+  </w:style>
+  <w:style w:type="paragraph" w:styleId="Verzeichnis2">
+    <w:name w:val="toc 2"/>
+    <w:basedOn w:val="Standard"/>
+    <w:next w:val="Standard"/>
+    <w:uiPriority w:val="39"/>
+    <w:pPr>
+      <w:tabs>
+        <w:tab w:val="right" w:pos="9360"/>
+      </w:tabs>
+      <w:ind w:left="432" w:right="720"/>
+    </w:pPr>
+  </w:style>
+  <w:style w:type="paragraph" w:styleId="Verzeichnis3">
+    <w:name w:val="toc 3"/>
+    <w:basedOn w:val="Standard"/>
+    <w:next w:val="Standard"/>
+    <w:uiPriority w:val="39"/>
+    <w:pPr>
+      <w:tabs>
+        <w:tab w:val="left" w:pos="1440"/>
+        <w:tab w:val="right" w:pos="9360"/>
+      </w:tabs>
+      <w:ind w:left="864"/>
+    </w:pPr>
+  </w:style>
+  <w:style w:type="paragraph" w:styleId="Kopfzeile">
+    <w:name w:val="header"/>
+    <w:basedOn w:val="Standard"/>
+    <w:semiHidden/>
+    <w:pPr>
+      <w:tabs>
+        <w:tab w:val="center" w:pos="4320"/>
+        <w:tab w:val="right" w:pos="8640"/>
+      </w:tabs>
+    </w:pPr>
+  </w:style>
+  <w:style w:type="paragraph" w:styleId="Fuzeile">
+    <w:name w:val="footer"/>
+    <w:basedOn w:val="Standard"/>
+    <w:semiHidden/>
+    <w:pPr>
+      <w:tabs>
+        <w:tab w:val="center" w:pos="4320"/>
+        <w:tab w:val="right" w:pos="8640"/>
+      </w:tabs>
+    </w:pPr>
+  </w:style>
+  <w:style w:type="character" w:styleId="Seitenzahl">
+    <w:name w:val="page number"/>
+    <w:basedOn w:val="Absatz-Standardschriftart"/>
+    <w:semiHidden/>
+  </w:style>
+  <w:style w:type="paragraph" w:customStyle="1" w:styleId="Paragraph3">
+    <w:name w:val="Paragraph3"/>
+    <w:basedOn w:val="Standard"/>
+    <w:pPr>
+      <w:spacing w:before="80" w:line="240" w:lineRule="auto"/>
+      <w:ind w:left="1530"/>
+      <w:jc w:val="both"/>
+    </w:pPr>
+  </w:style>
+  <w:style w:type="paragraph" w:customStyle="1" w:styleId="Paragraph4">
+    <w:name w:val="Paragraph4"/>
+    <w:basedOn w:val="Standard"/>
+    <w:pPr>
+      <w:spacing w:before="80" w:line="240" w:lineRule="auto"/>
+      <w:ind w:left="2250"/>
+      <w:jc w:val="both"/>
+    </w:pPr>
+  </w:style>
+  <w:style w:type="paragraph" w:customStyle="1" w:styleId="Tabletext">
+    <w:name w:val="Tabletext"/>
+    <w:basedOn w:val="Standard"/>
+    <w:pPr>
+      <w:keepLines/>
+      <w:spacing w:after="120"/>
+    </w:pPr>
+  </w:style>
+  <w:style w:type="paragraph" w:styleId="Textkrper">
+    <w:name w:val="Body Text"/>
+    <w:basedOn w:val="Standard"/>
+    <w:semiHidden/>
+    <w:pPr>
+      <w:keepLines/>
+      <w:spacing w:after="120"/>
+      <w:ind w:left="720"/>
+    </w:pPr>
+  </w:style>
+  <w:style w:type="paragraph" w:styleId="Verzeichnis4">
+    <w:name w:val="toc 4"/>
+    <w:basedOn w:val="Standard"/>
+    <w:next w:val="Standard"/>
+    <w:semiHidden/>
+    <w:pPr>
+      <w:ind w:left="600"/>
+    </w:pPr>
+  </w:style>
+  <w:style w:type="paragraph" w:styleId="Verzeichnis5">
+    <w:name w:val="toc 5"/>
+    <w:basedOn w:val="Standard"/>
+    <w:next w:val="Standard"/>
+    <w:semiHidden/>
+    <w:pPr>
+      <w:ind w:left="800"/>
+    </w:pPr>
+  </w:style>
+  <w:style w:type="paragraph" w:styleId="Verzeichnis6">
+    <w:name w:val="toc 6"/>
+    <w:basedOn w:val="Standard"/>
+    <w:next w:val="Standard"/>
+    <w:semiHidden/>
+    <w:pPr>
+      <w:ind w:left="1000"/>
+    </w:pPr>
+  </w:style>
+  <w:style w:type="paragraph" w:styleId="Verzeichnis7">
+    <w:name w:val="toc 7"/>
+    <w:basedOn w:val="Standard"/>
+    <w:next w:val="Standard"/>
+    <w:semiHidden/>
+    <w:pPr>
+      <w:ind w:left="1200"/>
+    </w:pPr>
+  </w:style>
+  <w:style w:type="paragraph" w:styleId="Verzeichnis8">
+    <w:name w:val="toc 8"/>
+    <w:basedOn w:val="Standard"/>
+    <w:next w:val="Standard"/>
+    <w:semiHidden/>
+    <w:pPr>
+      <w:ind w:left="1400"/>
+    </w:pPr>
+  </w:style>
+  <w:style w:type="paragraph" w:styleId="Verzeichnis9">
+    <w:name w:val="toc 9"/>
+    <w:basedOn w:val="Standard"/>
+    <w:next w:val="Standard"/>
+    <w:semiHidden/>
+    <w:pPr>
+      <w:ind w:left="1600"/>
+    </w:pPr>
+  </w:style>
+  <w:style w:type="paragraph" w:customStyle="1" w:styleId="Bullet1">
+    <w:name w:val="Bullet1"/>
+    <w:basedOn w:val="Standard"/>
+    <w:pPr>
+      <w:ind w:left="720" w:hanging="432"/>
+    </w:pPr>
+  </w:style>
+  <w:style w:type="paragraph" w:customStyle="1" w:styleId="Bullet2">
+    <w:name w:val="Bullet2"/>
+    <w:basedOn w:val="Standard"/>
+    <w:pPr>
+      <w:ind w:left="1440" w:hanging="360"/>
+    </w:pPr>
+    <w:rPr>
+      <w:color w:val="000080"/>
+    </w:rPr>
+  </w:style>
+  <w:style w:type="paragraph" w:styleId="Dokumentstruktur">
+    <w:name w:val="Document Map"/>
+    <w:basedOn w:val="Standard"/>
+    <w:semiHidden/>
+    <w:pPr>
+      <w:shd w:val="clear" w:color="auto" w:fill="000080"/>
+    </w:pPr>
+    <w:rPr>
+      <w:rFonts w:ascii="Tahoma" w:hAnsi="Tahoma"/>
+    </w:rPr>
+  </w:style>
+  <w:style w:type="character" w:styleId="Funotenzeichen">
+    <w:name w:val="footnote reference"/>
+    <w:basedOn w:val="Absatz-Standardschriftart"/>
+    <w:semiHidden/>
+    <w:rPr>
+      <w:sz w:val="20"/>
+      <w:vertAlign w:val="superscript"/>
+    </w:rPr>
+  </w:style>
+  <w:style w:type="paragraph" w:styleId="Funotentext">
+    <w:name w:val="footnote text"/>
+    <w:basedOn w:val="Standard"/>
+    <w:semiHidden/>
+    <w:pPr>
+      <w:keepNext/>
+      <w:keepLines/>
+      <w:pBdr>
+        <w:bottom w:val="single" w:sz="6" w:space="0" w:color="000000"/>
+      </w:pBdr>
+      <w:spacing w:before="40" w:after="40"/>
+      <w:ind w:left="360" w:hanging="360"/>
+    </w:pPr>
+    <w:rPr>
+      <w:rFonts w:ascii="Helvetica" w:hAnsi="Helvetica"/>
+      <w:sz w:val="16"/>
+    </w:rPr>
+  </w:style>
+  <w:style w:type="paragraph" w:customStyle="1" w:styleId="MainTitle">
+    <w:name w:val="Main Title"/>
+    <w:basedOn w:val="Standard"/>
+    <w:pPr>
+      <w:spacing w:before="480" w:after="60" w:line="240" w:lineRule="auto"/>
+      <w:jc w:val="center"/>
+    </w:pPr>
+    <w:rPr>
+      <w:rFonts w:ascii="Arial" w:hAnsi="Arial"/>
+      <w:b/>
+      <w:kern w:val="28"/>
+      <w:sz w:val="32"/>
+    </w:rPr>
+  </w:style>
+  <w:style w:type="paragraph" w:customStyle="1" w:styleId="Paragraph1">
+    <w:name w:val="Paragraph1"/>
+    <w:basedOn w:val="Standard"/>
+    <w:pPr>
+      <w:spacing w:before="80" w:line="240" w:lineRule="auto"/>
+      <w:jc w:val="both"/>
+    </w:pPr>
+  </w:style>
+  <w:style w:type="paragraph" w:styleId="Textkrper2">
+    <w:name w:val="Body Text 2"/>
+    <w:basedOn w:val="Standard"/>
+    <w:semiHidden/>
+    <w:rPr>
+      <w:i/>
+      <w:color w:val="0000FF"/>
+    </w:rPr>
+  </w:style>
+  <w:style w:type="paragraph" w:styleId="Textkrper-Zeileneinzug">
+    <w:name w:val="Body Text Indent"/>
+    <w:basedOn w:val="Standard"/>
+    <w:semiHidden/>
+    <w:pPr>
+      <w:ind w:left="720"/>
+    </w:pPr>
+    <w:rPr>
+      <w:i/>
+      <w:color w:val="0000FF"/>
+      <w:u w:val="single"/>
+    </w:rPr>
+  </w:style>
+  <w:style w:type="paragraph" w:customStyle="1" w:styleId="Body">
+    <w:name w:val="Body"/>
+    <w:basedOn w:val="Standard"/>
+    <w:pPr>
+      <w:widowControl/>
+      <w:spacing w:before="120" w:line="240" w:lineRule="auto"/>
+      <w:jc w:val="both"/>
+    </w:pPr>
+    <w:rPr>
+      <w:rFonts w:ascii="Book Antiqua" w:hAnsi="Book Antiqua"/>
+    </w:rPr>
+  </w:style>
+  <w:style w:type="paragraph" w:customStyle="1" w:styleId="Bullet">
+    <w:name w:val="Bullet"/>
+    <w:basedOn w:val="Standard"/>
+    <w:pPr>
+      <w:widowControl/>
+      <w:tabs>
+        <w:tab w:val="num" w:pos="360"/>
+        <w:tab w:val="left" w:pos="720"/>
+      </w:tabs>
+      <w:spacing w:before="120" w:line="240" w:lineRule="auto"/>
+      <w:ind w:left="720" w:right="360"/>
+      <w:jc w:val="both"/>
+    </w:pPr>
+    <w:rPr>
+      <w:rFonts w:ascii="Book Antiqua" w:hAnsi="Book Antiqua"/>
+    </w:rPr>
+  </w:style>
+  <w:style w:type="paragraph" w:customStyle="1" w:styleId="InfoBlue">
+    <w:name w:val="InfoBlue"/>
+    <w:basedOn w:val="Standard"/>
+    <w:next w:val="Textkrper"/>
+    <w:autoRedefine/>
+    <w:rsid w:val="003F3E94"/>
+    <w:pPr>
+      <w:spacing w:after="120"/>
+      <w:ind w:left="720"/>
+    </w:pPr>
+    <w:rPr>
+      <w:rFonts w:ascii="Arial" w:hAnsi="Arial" w:cs="Arial"/>
+    </w:rPr>
+  </w:style>
+  <w:style w:type="character" w:styleId="Hyperlink">
+    <w:name w:val="Hyperlink"/>
+    <w:basedOn w:val="Absatz-Standardschriftart"/>
+    <w:semiHidden/>
+    <w:rPr>
+      <w:color w:val="0000FF"/>
+      <w:u w:val="single"/>
+    </w:rPr>
+  </w:style>
+  <w:style w:type="paragraph" w:styleId="StandardWeb">
+    <w:name w:val="Normal (Web)"/>
+    <w:basedOn w:val="Standard"/>
+    <w:semiHidden/>
+    <w:pPr>
+      <w:widowControl/>
+      <w:spacing w:before="100" w:beforeAutospacing="1" w:after="100" w:afterAutospacing="1" w:line="240" w:lineRule="auto"/>
+    </w:pPr>
+    <w:rPr>
+      <w:sz w:val="24"/>
+      <w:szCs w:val="24"/>
+    </w:rPr>
+  </w:style>
+  <w:style w:type="paragraph" w:styleId="Beschriftung">
+    <w:name w:val="caption"/>
+    <w:basedOn w:val="Standard"/>
+    <w:next w:val="Standard"/>
+    <w:uiPriority w:val="35"/>
+    <w:unhideWhenUsed/>
+    <w:qFormat/>
+    <w:rsid w:val="00463801"/>
+    <w:pPr>
+      <w:spacing w:after="200" w:line="240" w:lineRule="auto"/>
+    </w:pPr>
+    <w:rPr>
+      <w:i/>
+      <w:iCs/>
+      <w:color w:val="1F497D" w:themeColor="text2"/>
+      <w:sz w:val="18"/>
+      <w:szCs w:val="18"/>
+    </w:rPr>
+  </w:style>
+  <w:style w:type="paragraph" w:styleId="Sprechblasentext">
+    <w:name w:val="Balloon Text"/>
+    <w:basedOn w:val="Standard"/>
+    <w:link w:val="SprechblasentextZchn"/>
+    <w:uiPriority w:val="99"/>
+    <w:semiHidden/>
+    <w:unhideWhenUsed/>
+    <w:rsid w:val="00024994"/>
+    <w:pPr>
+      <w:spacing w:line="240" w:lineRule="auto"/>
+    </w:pPr>
+    <w:rPr>
+      <w:rFonts w:ascii="Tahoma" w:hAnsi="Tahoma" w:cs="Tahoma"/>
+      <w:sz w:val="16"/>
+      <w:szCs w:val="16"/>
+    </w:rPr>
+  </w:style>
+  <w:style w:type="character" w:customStyle="1" w:styleId="SprechblasentextZchn">
+    <w:name w:val="Sprechblasentext Zchn"/>
+    <w:basedOn w:val="Absatz-Standardschriftart"/>
+    <w:link w:val="Sprechblasentext"/>
+    <w:uiPriority w:val="99"/>
+    <w:semiHidden/>
+    <w:rsid w:val="00024994"/>
+    <w:rPr>
+      <w:rFonts w:ascii="Tahoma" w:hAnsi="Tahoma" w:cs="Tahoma"/>
+      <w:sz w:val="16"/>
+      <w:szCs w:val="16"/>
+      <w:lang w:val="en-US" w:eastAsia="en-US"/>
+    </w:rPr>
+  </w:style>
+  <w:style w:type="table" w:styleId="Tabellenraster">
+    <w:name w:val="Table Grid"/>
+    <w:basedOn w:val="NormaleTabelle"/>
+    <w:uiPriority w:val="59"/>
+    <w:rsid w:val="0002485E"/>
+    <w:tblPr>
+      <w:tblBorders>
+        <w:top w:val="single" w:sz="4" w:space="0" w:color="auto"/>
+        <w:left w:val="single" w:sz="4" w:space="0" w:color="auto"/>
+        <w:bottom w:val="single" w:sz="4" w:space="0" w:color="auto"/>
+        <w:right w:val="single" w:sz="4" w:space="0" w:color="auto"/>
+        <w:insideH w:val="single" w:sz="4" w:space="0" w:color="auto"/>
+        <w:insideV w:val="single" w:sz="4" w:space="0" w:color="auto"/>
+      </w:tblBorders>
+    </w:tblPr>
+  </w:style>
+</w:styles>
+</file>
+
+<file path=word/stylesWithEffects.xml><?xml version="1.0" encoding="utf-8"?>
+<w:styles xmlns:wpc="http://schemas.microsoft.com/office/word/2010/wordprocessingCanvas" xmlns:mc="http://schemas.openxmlformats.org/markup-compatibility/2006" xmlns:o="urn:schemas-microsoft-com:office:office" xmlns:r="http://schemas.openxmlformats.org/officeDocument/2006/relationships" xmlns:m="http://schemas.openxmlformats.org/officeDocument/2006/math" xmlns:v="urn:schemas-microsoft-com:vml" xmlns:wp14="http://schemas.microsoft.com/office/word/2010/wordprocessingDrawing" xmlns:wp="http://schemas.openxmlformats.org/drawingml/2006/wordprocessingDrawing" xmlns:w10="urn:schemas-microsoft-com:office:word" xmlns:w="http://schemas.openxmlformats.org/wordprocessingml/2006/main" xmlns:w14="http://schemas.microsoft.com/office/word/2010/wordml" xmlns:wpg="http://schemas.microsoft.com/office/word/2010/wordprocessingGroup" xmlns:wpi="http://schemas.microsoft.com/office/word/2010/wordprocessingInk" xmlns:wne="http://schemas.microsoft.com/office/word/2006/wordml" xmlns:wps="http://schemas.microsoft.com/office/word/2010/wordprocessingShape" mc:Ignorable="w14 wp14">
+  <w:docDefaults>
+    <w:rPrDefault>
+      <w:rPr>
+        <w:rFonts w:ascii="Times New Roman" w:eastAsia="Times New Roman" w:hAnsi="Times New Roman" w:cs="Times New Roman"/>
+        <w:lang w:val="de-DE" w:eastAsia="de-DE" w:bidi="ar-SA"/>
+      </w:rPr>
+    </w:rPrDefault>
+    <w:pPrDefault/>
+  </w:docDefaults>
+  <w:latentStyles w:defLockedState="0" w:defUIPriority="99" w:defSemiHidden="1" w:defUnhideWhenUsed="1" w:defQFormat="0" w:count="267">
+    <w:lsdException w:name="Normal" w:semiHidden="0" w:uiPriority="0" w:unhideWhenUsed="0" w:qFormat="1"/>
+    <w:lsdException w:name="heading 1" w:semiHidden="0" w:uiPriority="0" w:unhideWhenUsed="0" w:qFormat="1"/>
+    <w:lsdException w:name="heading 2" w:semiHidden="0" w:uiPriority="0" w:unhideWhenUsed="0" w:qFormat="1"/>
+    <w:lsdException w:name="heading 3" w:semiHidden="0" w:uiPriority="0" w:unhideWhenUsed="0" w:qFormat="1"/>
+    <w:lsdException w:name="heading 4" w:semiHidden="0" w:uiPriority="0" w:unhideWhenUsed="0" w:qFormat="1"/>
+    <w:lsdException w:name="heading 5" w:semiHidden="0" w:uiPriority="0" w:unhideWhenUsed="0" w:qFormat="1"/>
+    <w:lsdException w:name="heading 6" w:semiHidden="0" w:uiPriority="0" w:unhideWhenUsed="0" w:qFormat="1"/>
+    <w:lsdException w:name="heading 7" w:semiHidden="0" w:uiPriority="0" w:unhideWhenUsed="0" w:qFormat="1"/>
+    <w:lsdException w:name="heading 8" w:semiHidden="0" w:uiPriority="0" w:unhideWhenUsed="0" w:qFormat="1"/>
+    <w:lsdException w:name="heading 9" w:semiHidden="0" w:uiPriority="0" w:unhideWhenUsed="0" w:qFormat="1"/>
+    <w:lsdException w:name="toc 1" w:uiPriority="39"/>
+    <w:lsdException w:name="toc 2" w:uiPriority="39"/>
+    <w:lsdException w:name="toc 3" w:uiPriority="39"/>
+    <w:lsdException w:name="toc 4" w:uiPriority="39"/>
+    <w:lsdException w:name="toc 5" w:uiPriority="39"/>
+    <w:lsdException w:name="toc 6" w:uiPriority="39"/>
+    <w:lsdException w:name="toc 7" w:uiPriority="39"/>
+    <w:lsdException w:name="toc 8" w:uiPriority="39"/>
+    <w:lsdException w:name="toc 9" w:uiPriority="39"/>
+    <w:lsdException w:name="caption" w:uiPriority="35" w:qFormat="1"/>
+    <w:lsdException w:name="Title" w:semiHidden="0" w:uiPriority="10" w:unhideWhenUsed="0" w:qFormat="1"/>
+    <w:lsdException w:name="Default Paragraph Font" w:uiPriority="1"/>
+    <w:lsdException w:name="Subtitle" w:semiHidden="0" w:uiPriority="11" w:unhideWhenUsed="0" w:qFormat="1"/>
+    <w:lsdException w:name="Strong" w:semiHidden="0" w:uiPriority="22" w:unhideWhenUsed="0" w:qFormat="1"/>
+    <w:lsdException w:name="Emphasis" w:semiHidden="0" w:uiPriority="20" w:unhideWhenUsed="0" w:qFormat="1"/>
+    <w:lsdException w:name="Table Grid" w:semiHidden="0" w:uiPriority="59" w:unhideWhenUsed="0"/>
+    <w:lsdException w:name="Placeholder Text" w:unhideWhenUsed="0"/>
+    <w:lsdException w:name="No Spacing" w:semiHidden="0" w:uiPriority="1" w:unhideWhenUsed="0" w:qFormat="1"/>
+    <w:lsdException w:name="Light Shading" w:semiHidden="0" w:uiPriority="60" w:unhideWhenUsed="0"/>
+    <w:lsdException w:name="Light List" w:semiHidden="0" w:uiPriority="61" w:unhideWhenUsed="0"/>
+    <w:lsdException w:name="Light Grid" w:semiHidden="0" w:uiPriority="62" w:unhideWhenUsed="0"/>
+    <w:lsdException w:name="Medium Shading 1" w:semiHidden="0" w:uiPriority="63" w:unhideWhenUsed="0"/>
+    <w:lsdException w:name="Medium Shading 2" w:semiHidden="0" w:uiPriority="64" w:unhideWhenUsed="0"/>
+    <w:lsdException w:name="Medium List 1" w:semiHidden="0" w:uiPriority="65" w:unhideWhenUsed="0"/>
+    <w:lsdException w:name="Medium List 2" w:semiHidden="0" w:uiPriority="66" w:unhideWhenUsed="0"/>
+    <w:lsdException w:name="Medium Grid 1" w:semiHidden="0" w:uiPriority="67" w:unhideWhenUsed="0"/>
+    <w:lsdException w:name="Medium Grid 2" w:semiHidden="0" w:uiPriority="68" w:unhideWhenUsed="0"/>
+    <w:lsdException w:name="Medium Grid 3" w:semiHidden="0" w:uiPriority="69" w:unhideWhenUsed="0"/>
+    <w:lsdException w:name="Dark List" w:semiHidden="0" w:uiPriority="70" w:unhideWhenUsed="0"/>
+    <w:lsdException w:name="Colorful Shading" w:semiHidden="0" w:uiPriority="71" w:unhideWhenUsed="0"/>
+    <w:lsdException w:name="Colorful List" w:semiHidden="0" w:uiPriority="72" w:unhideWhenUsed="0"/>
+    <w:lsdException w:name="Colorful Grid" w:semiHidden="0" w:uiPriority="73" w:unhideWhenUsed="0"/>
+    <w:lsdException w:name="Light Shading Accent 1" w:semiHidden="0" w:uiPriority="60" w:unhideWhenUsed="0"/>
+    <w:lsdException w:name="Light List Accent 1" w:semiHidden="0" w:uiPriority="61" w:unhideWhenUsed="0"/>
+    <w:lsdException w:name="Light Grid Accent 1" w:semiHidden="0" w:uiPriority="62" w:unhideWhenUsed="0"/>
+    <w:lsdException w:name="Medium Shading 1 Accent 1" w:semiHidden="0" w:uiPriority="63" w:unhideWhenUsed="0"/>
+    <w:lsdException w:name="Medium Shading 2 Accent 1" w:semiHidden="0" w:uiPriority="64" w:unhideWhenUsed="0"/>
+    <w:lsdException w:name="Medium List 1 Accent 1" w:semiHidden="0" w:uiPriority="65" w:unhideWhenUsed="0"/>
+    <w:lsdException w:name="Revision" w:unhideWhenUsed="0"/>
+    <w:lsdException w:name="List Paragraph" w:semiHidden="0" w:uiPriority="34" w:unhideWhenUsed="0" w:qFormat="1"/>
+    <w:lsdException w:name="Quote" w:semiHidden="0" w:uiPriority="29" w:unhideWhenUsed="0" w:qFormat="1"/>
+    <w:lsdException w:name="Intense Quote" w:semiHidden="0" w:uiPriority="30" w:unhideWhenUsed="0" w:qFormat="1"/>
+    <w:lsdException w:name="Medium List 2 Accent 1" w:semiHidden="0" w:uiPriority="66" w:unhideWhenUsed="0"/>
+    <w:lsdException w:name="Medium Grid 1 Accent 1" w:semiHidden="0" w:uiPriority="67" w:unhideWhenUsed="0"/>
+    <w:lsdException w:name="Medium Grid 2 Accent 1" w:semiHidden="0" w:uiPriority="68" w:unhideWhenUsed="0"/>
+    <w:lsdException w:name="Medium Grid 3 Accent 1" w:semiHidden="0" w:uiPriority="69" w:unhideWhenUsed="0"/>
+    <w:lsdException w:name="Dark List Accent 1" w:semiHidden="0" w:uiPriority="70" w:unhideWhenUsed="0"/>
+    <w:lsdException w:name="Colorful Shading Accent 1" w:semiHidden="0" w:uiPriority="71" w:unhideWhenUsed="0"/>
+    <w:lsdException w:name="Colorful List Accent 1" w:semiHidden="0" w:uiPriority="72" w:unhideWhenUsed="0"/>
+    <w:lsdException w:name="Colorful Grid Accent 1" w:semiHidden="0" w:uiPriority="73" w:unhideWhenUsed="0"/>
+    <w:lsdException w:name="Light Shading Accent 2" w:semiHidden="0" w:uiPriority="60" w:unhideWhenUsed="0"/>
+    <w:lsdException w:name="Light List Accent 2" w:semiHidden="0" w:uiPriority="61" w:unhideWhenUsed="0"/>
+    <w:lsdException w:name="Light Grid Accent 2" w:semiHidden="0" w:uiPriority="62" w:unhideWhenUsed="0"/>
+    <w:lsdException w:name="Medium Shading 1 Accent 2" w:semiHidden="0" w:uiPriority="63" w:unhideWhenUsed="0"/>
+    <w:lsdException w:name="Medium Shading 2 Accent 2" w:semiHidden="0" w:uiPriority="64" w:unhideWhenUsed="0"/>
+    <w:lsdException w:name="Medium List 1 Accent 2" w:semiHidden="0" w:uiPriority="65" w:unhideWhenUsed="0"/>
+    <w:lsdException w:name="Medium List 2 Accent 2" w:semiHidden="0" w:uiPriority="66" w:unhideWhenUsed="0"/>
+    <w:lsdException w:name="Medium Grid 1 Accent 2" w:semiHidden="0" w:uiPriority="67" w:unhideWhenUsed="0"/>
+    <w:lsdException w:name="Medium Grid 2 Accent 2" w:semiHidden="0" w:uiPriority="68" w:unhideWhenUsed="0"/>
+    <w:lsdException w:name="Medium Grid 3 Accent 2" w:semiHidden="0" w:uiPriority="69" w:unhideWhenUsed="0"/>
+    <w:lsdException w:name="Dark List Accent 2" w:semiHidden="0" w:uiPriority="70" w:unhideWhenUsed="0"/>
+    <w:lsdException w:name="Colorful Shading Accent 2" w:semiHidden="0" w:uiPriority="71" w:unhideWhenUsed="0"/>
+    <w:lsdException w:name="Colorful List Accent 2" w:semiHidden="0" w:uiPriority="72" w:unhideWhenUsed="0"/>
+    <w:lsdException w:name="Colorful Grid Accent 2" w:semiHidden="0" w:uiPriority="73" w:unhideWhenUsed="0"/>
+    <w:lsdException w:name="Light Shading Accent 3" w:semiHidden="0" w:uiPriority="60" w:unhideWhenUsed="0"/>
+    <w:lsdException w:name="Light List Accent 3" w:semiHidden="0" w:uiPriority="61" w:unhideWhenUsed="0"/>
+    <w:lsdException w:name="Light Grid Accent 3" w:semiHidden="0" w:uiPriority="62" w:unhideWhenUsed="0"/>
+    <w:lsdException w:name="Medium Shading 1 Accent 3" w:semiHidden="0" w:uiPriority="63" w:unhideWhenUsed="0"/>
+    <w:lsdException w:name="Medium Shading 2 Accent 3" w:semiHidden="0" w:uiPriority="64" w:unhideWhenUsed="0"/>
+    <w:lsdException w:name="Medium List 1 Accent 3" w:semiHidden="0" w:uiPriority="65" w:unhideWhenUsed="0"/>
+    <w:lsdException w:name="Medium List 2 Accent 3" w:semiHidden="0" w:uiPriority="66" w:unhideWhenUsed="0"/>
+    <w:lsdException w:name="Medium Grid 1 Accent 3" w:semiHidden="0" w:uiPriority="67" w:unhideWhenUsed="0"/>
+    <w:lsdException w:name="Medium Grid 2 Accent 3" w:semiHidden="0" w:uiPriority="68" w:unhideWhenUsed="0"/>
+    <w:lsdException w:name="Medium Grid 3 Accent 3" w:semiHidden="0" w:uiPriority="69" w:unhideWhenUsed="0"/>
+    <w:lsdException w:name="Dark List Accent 3" w:semiHidden="0" w:uiPriority="70" w:unhideWhenUsed="0"/>
+    <w:lsdException w:name="Colorful Shading Accent 3" w:semiHidden="0" w:uiPriority="71" w:unhideWhenUsed="0"/>
+    <w:lsdException w:name="Colorful List Accent 3" w:semiHidden="0" w:uiPriority="72" w:unhideWhenUsed="0"/>
+    <w:lsdException w:name="Colorful Grid Accent 3" w:semiHidden="0" w:uiPriority="73" w:unhideWhenUsed="0"/>
+    <w:lsdException w:name="Light Shading Accent 4" w:semiHidden="0" w:uiPriority="60" w:unhideWhenUsed="0"/>
+    <w:lsdException w:name="Light List Accent 4" w:semiHidden="0" w:uiPriority="61" w:unhideWhenUsed="0"/>
+    <w:lsdException w:name="Light Grid Accent 4" w:semiHidden="0" w:uiPriority="62" w:unhideWhenUsed="0"/>
+    <w:lsdException w:name="Medium Shading 1 Accent 4" w:semiHidden="0" w:uiPriority="63" w:unhideWhenUsed="0"/>
+    <w:lsdException w:name="Medium Shading 2 Accent 4" w:semiHidden="0" w:uiPriority="64" w:unhideWhenUsed="0"/>
+    <w:lsdException w:name="Medium List 1 Accent 4" w:semiHidden="0" w:uiPriority="65" w:unhideWhenUsed="0"/>
+    <w:lsdException w:name="Medium List 2 Accent 4" w:semiHidden="0" w:uiPriority="66" w:unhideWhenUsed="0"/>
+    <w:lsdException w:name="Medium Grid 1 Accent 4" w:semiHidden="0" w:uiPriority="67" w:unhideWhenUsed="0"/>
+    <w:lsdException w:name="Medium Grid 2 Accent 4" w:semiHidden="0" w:uiPriority="68" w:unhideWhenUsed="0"/>
+    <w:lsdException w:name="Medium Grid 3 Accent 4" w:semiHidden="0" w:uiPriority="69" w:unhideWhenUsed="0"/>
+    <w:lsdException w:name="Dark List Accent 4" w:semiHidden="0" w:uiPriority="70" w:unhideWhenUsed="0"/>
+    <w:lsdException w:name="Colorful Shading Accent 4" w:semiHidden="0" w:uiPriority="71" w:unhideWhenUsed="0"/>
+    <w:lsdException w:name="Colorful List Accent 4" w:semiHidden="0" w:uiPriority="72" w:unhideWhenUsed="0"/>
+    <w:lsdException w:name="Colorful Grid Accent 4" w:semiHidden="0" w:uiPriority="73" w:unhideWhenUsed="0"/>
+    <w:lsdException w:name="Light Shading Accent 5" w:semiHidden="0" w:uiPriority="60" w:unhideWhenUsed="0"/>
+    <w:lsdException w:name="Light List Accent 5" w:semiHidden="0" w:uiPriority="61" w:unhideWhenUsed="0"/>
+    <w:lsdException w:name="Light Grid Accent 5" w:semiHidden="0" w:uiPriority="62" w:unhideWhenUsed="0"/>
+    <w:lsdException w:name="Medium Shading 1 Accent 5" w:semiHidden="0" w:uiPriority="63" w:unhideWhenUsed="0"/>
+    <w:lsdException w:name="Medium Shading 2 Accent 5" w:semiHidden="0" w:uiPriority="64" w:unhideWhenUsed="0"/>
+    <w:lsdException w:name="Medium List 1 Accent 5" w:semiHidden="0" w:uiPriority="65" w:unhideWhenUsed="0"/>
+    <w:lsdException w:name="Medium List 2 Accent 5" w:semiHidden="0" w:uiPriority="66" w:unhideWhenUsed="0"/>
+    <w:lsdException w:name="Medium Grid 1 Accent 5" w:semiHidden="0" w:uiPriority="67" w:unhideWhenUsed="0"/>
+    <w:lsdException w:name="Medium Grid 2 Accent 5" w:semiHidden="0" w:uiPriority="68" w:unhideWhenUsed="0"/>
+    <w:lsdException w:name="Medium Grid 3 Accent 5" w:semiHidden="0" w:uiPriority="69" w:unhideWhenUsed="0"/>
+    <w:lsdException w:name="Dark List Accent 5" w:semiHidden="0" w:uiPriority="70" w:unhideWhenUsed="0"/>
+    <w:lsdException w:name="Colorful Shading Accent 5" w:semiHidden="0" w:uiPriority="71" w:unhideWhenUsed="0"/>
+    <w:lsdException w:name="Colorful List Accent 5" w:semiHidden="0" w:uiPriority="72" w:unhideWhenUsed="0"/>
+    <w:lsdException w:name="Colorful Grid Accent 5" w:semiHidden="0" w:uiPriority="73" w:unhideWhenUsed="0"/>
+    <w:lsdException w:name="Light Shading Accent 6" w:semiHidden="0" w:uiPriority="60" w:unhideWhenUsed="0"/>
+    <w:lsdException w:name="Light List Accent 6" w:semiHidden="0" w:uiPriority="61" w:unhideWhenUsed="0"/>
+    <w:lsdException w:name="Light Grid Accent 6" w:semiHidden="0" w:uiPriority="62" w:unhideWhenUsed="0"/>
+    <w:lsdException w:name="Medium Shading 1 Accent 6" w:semiHidden="0" w:uiPriority="63" w:unhideWhenUsed="0"/>
+    <w:lsdException w:name="Medium Shading 2 Accent 6" w:semiHidden="0" w:uiPriority="64" w:unhideWhenUsed="0"/>
+    <w:lsdException w:name="Medium List 1 Accent 6" w:semiHidden="0" w:uiPriority="65" w:unhideWhenUsed="0"/>
+    <w:lsdException w:name="Medium List 2 Accent 6" w:semiHidden="0" w:uiPriority="66" w:unhideWhenUsed="0"/>
+    <w:lsdException w:name="Medium Grid 1 Accent 6" w:semiHidden="0" w:uiPriority="67" w:unhideWhenUsed="0"/>
+    <w:lsdException w:name="Medium Grid 2 Accent 6" w:semiHidden="0" w:uiPriority="68" w:unhideWhenUsed="0"/>
+    <w:lsdException w:name="Medium Grid 3 Accent 6" w:semiHidden="0" w:uiPriority="69" w:unhideWhenUsed="0"/>
+    <w:lsdException w:name="Dark List Accent 6" w:semiHidden="0" w:uiPriority="70" w:unhideWhenUsed="0"/>
+    <w:lsdException w:name="Colorful Shading Accent 6" w:semiHidden="0" w:uiPriority="71" w:unhideWhenUsed="0"/>
+    <w:lsdException w:name="Colorful List Accent 6" w:semiHidden="0" w:uiPriority="72" w:unhideWhenUsed="0"/>
+    <w:lsdException w:name="Colorful Grid Accent 6" w:semiHidden="0" w:uiPriority="73" w:unhideWhenUsed="0"/>
+    <w:lsdException w:name="Subtle Emphasis" w:semiHidden="0" w:uiPriority="19" w:unhideWhenUsed="0" w:qFormat="1"/>
+    <w:lsdException w:name="Intense Emphasis" w:semiHidden="0" w:uiPriority="21" w:unhideWhenUsed="0" w:qFormat="1"/>
+    <w:lsdException w:name="Subtle Reference" w:semiHidden="0" w:uiPriority="31" w:unhideWhenUsed="0" w:qFormat="1"/>
+    <w:lsdException w:name="Intense Reference" w:semiHidden="0" w:uiPriority="32" w:unhideWhenUsed="0" w:qFormat="1"/>
+    <w:lsdException w:name="Book Title" w:semiHidden="0" w:uiPriority="33" w:unhideWhenUsed="0" w:qFormat="1"/>
+    <w:lsdException w:name="Bibliography" w:uiPriority="37"/>
+    <w:lsdException w:name="TOC Heading" w:uiPriority="39" w:qFormat="1"/>
   </w:latentStyles>
   <w:style w:type="paragraph" w:default="1" w:styleId="Standard">
     <w:name w:val="Normal"/>
